--- a/template/BP 2004/BP2004_GMS_Halbjahresinformation_Kl11.docx
+++ b/template/BP 2004/BP2004_GMS_Halbjahresinformation_Kl11.docx
@@ -220,7 +220,7 @@
         </w:trPr>
         <w:tc>
           <w:tcPr>
-            <w:tcW w:w="1985" w:type="dxa"/>
+            <w:tcW w:w="10206" w:type="dxa"/>
             <w:gridSpan w:val="5"/>
             <w:tcBorders>
               <w:top w:val="nil"/>
@@ -254,7 +254,7 @@
                   <w:enabled/>
                   <w:calcOnExit w:val="0"/>
                   <w:textInput>
-                    <w:default w:val="Schulname"/>
+                    <w:default w:val="${schule}"/>
                     <w:maxLength w:val="250"/>
                   </w:textInput>
                 </w:ffData>
@@ -290,6 +290,7 @@
               </w:rPr>
               <w:fldChar w:fldCharType="separate"/>
             </w:r>
+            <w:bookmarkStart w:id="1" w:name="_GoBack"/>
             <w:r>
               <w:rPr>
                 <w:rFonts w:ascii="Arial" w:hAnsi="Arial"/>
@@ -299,8 +300,9 @@
                 <w:szCs w:val="26"/>
                 <w:lang w:val="de-DE"/>
               </w:rPr>
-              <w:t>Schulname</w:t>
-            </w:r>
+              <w:t>${schule}</w:t>
+            </w:r>
+            <w:bookmarkEnd w:id="1"/>
             <w:r>
               <w:rPr>
                 <w:rFonts w:ascii="Arial" w:hAnsi="Arial"/>
@@ -322,7 +324,7 @@
         </w:trPr>
         <w:tc>
           <w:tcPr>
-            <w:tcW w:w="1985" w:type="dxa"/>
+            <w:tcW w:w="10206" w:type="dxa"/>
             <w:gridSpan w:val="5"/>
             <w:tcBorders>
               <w:top w:val="single" w:sz="4" w:space="0" w:color="auto"/>
@@ -357,7 +359,7 @@
         </w:trPr>
         <w:tc>
           <w:tcPr>
-            <w:tcW w:w="1985" w:type="dxa"/>
+            <w:tcW w:w="10206" w:type="dxa"/>
             <w:gridSpan w:val="5"/>
             <w:tcBorders>
               <w:top w:val="nil"/>
@@ -439,7 +441,7 @@
         </w:trPr>
         <w:tc>
           <w:tcPr>
-            <w:tcW w:w="2552" w:type="dxa"/>
+            <w:tcW w:w="2551" w:type="dxa"/>
             <w:tcBorders>
               <w:top w:val="nil"/>
               <w:left w:val="nil"/>
@@ -498,7 +500,7 @@
                 </w:ffData>
               </w:fldChar>
             </w:r>
-            <w:bookmarkStart w:id="1" w:name="Text2"/>
+            <w:bookmarkStart w:id="2" w:name="Text2"/>
             <w:r>
               <w:rPr>
                 <w:rStyle w:val="Formatvorlage2"/>
@@ -529,12 +531,12 @@
               </w:rPr>
               <w:fldChar w:fldCharType="end"/>
             </w:r>
-            <w:bookmarkEnd w:id="1"/>
+            <w:bookmarkEnd w:id="2"/>
           </w:p>
         </w:tc>
         <w:tc>
           <w:tcPr>
-            <w:tcW w:w="2552" w:type="dxa"/>
+            <w:tcW w:w="3685" w:type="dxa"/>
             <w:gridSpan w:val="2"/>
             <w:tcBorders>
               <w:top w:val="nil"/>
@@ -588,7 +590,7 @@
                 </w:ffData>
               </w:fldChar>
             </w:r>
-            <w:bookmarkStart w:id="2" w:name="Text10"/>
+            <w:bookmarkStart w:id="3" w:name="Text10"/>
             <w:r>
               <w:rPr>
                 <w:rFonts w:ascii="Arial" w:hAnsi="Arial" w:cs="Arial"/>
@@ -624,7 +626,7 @@
               </w:rPr>
               <w:fldChar w:fldCharType="end"/>
             </w:r>
-            <w:bookmarkEnd w:id="2"/>
+            <w:bookmarkEnd w:id="3"/>
             <w:r>
               <w:rPr>
                 <w:rFonts w:ascii="Arial" w:hAnsi="Arial" w:cs="Arial"/>
@@ -649,7 +651,7 @@
                 </w:ffData>
               </w:fldChar>
             </w:r>
-            <w:bookmarkStart w:id="3" w:name="Text11"/>
+            <w:bookmarkStart w:id="4" w:name="Text11"/>
             <w:r>
               <w:rPr>
                 <w:rFonts w:ascii="Arial" w:hAnsi="Arial" w:cs="Arial"/>
@@ -687,7 +689,7 @@
             </w:r>
           </w:p>
         </w:tc>
-        <w:bookmarkEnd w:id="3"/>
+        <w:bookmarkEnd w:id="4"/>
         <w:tc>
           <w:tcPr>
             <w:tcW w:w="1985" w:type="dxa"/>
@@ -723,7 +725,7 @@
         </w:trPr>
         <w:tc>
           <w:tcPr>
-            <w:tcW w:w="2552" w:type="dxa"/>
+            <w:tcW w:w="2551" w:type="dxa"/>
             <w:tcBorders>
               <w:top w:val="nil"/>
               <w:left w:val="nil"/>
@@ -750,7 +752,7 @@
         </w:tc>
         <w:tc>
           <w:tcPr>
-            <w:tcW w:w="1985" w:type="dxa"/>
+            <w:tcW w:w="7655" w:type="dxa"/>
             <w:gridSpan w:val="4"/>
             <w:tcBorders>
               <w:top w:val="nil"/>
@@ -783,7 +785,7 @@
                 </w:ffData>
               </w:fldChar>
             </w:r>
-            <w:bookmarkStart w:id="4" w:name="Text3"/>
+            <w:bookmarkStart w:id="5" w:name="Text3"/>
             <w:r>
               <w:rPr>
                 <w:rFonts w:ascii="Arial" w:hAnsi="Arial"/>
@@ -819,7 +821,7 @@
               </w:rPr>
               <w:fldChar w:fldCharType="end"/>
             </w:r>
-            <w:bookmarkEnd w:id="4"/>
+            <w:bookmarkEnd w:id="5"/>
           </w:p>
         </w:tc>
       </w:tr>
@@ -830,7 +832,7 @@
         </w:trPr>
         <w:tc>
           <w:tcPr>
-            <w:tcW w:w="2552" w:type="dxa"/>
+            <w:tcW w:w="2551" w:type="dxa"/>
             <w:tcBorders>
               <w:top w:val="nil"/>
               <w:left w:val="nil"/>
@@ -849,7 +851,7 @@
         </w:tc>
         <w:tc>
           <w:tcPr>
-            <w:tcW w:w="1985" w:type="dxa"/>
+            <w:tcW w:w="7655" w:type="dxa"/>
             <w:gridSpan w:val="4"/>
             <w:tcBorders>
               <w:top w:val="nil"/>
@@ -876,7 +878,7 @@
         </w:trPr>
         <w:tc>
           <w:tcPr>
-            <w:tcW w:w="1985" w:type="dxa"/>
+            <w:tcW w:w="10206" w:type="dxa"/>
             <w:gridSpan w:val="5"/>
             <w:tcBorders>
               <w:top w:val="nil"/>
@@ -915,13 +917,18 @@
             </w:rPr>
             <w:id w:val="-1839912204"/>
             <w:placeholder>
-              <w:docPart w:val="C034A8E14F354E568CF94BC20AD434C5"/>
+              <w:docPart w:val="D5EA2CEF9FBE43B986D13AED4CBA0699"/>
             </w:placeholder>
             <w:dropDownList>
               <w:listItem w:displayText="Religionslehre/Ethik" w:value="Religionslehre/Ethik"/>
-              <w:listItem w:displayText="   " w:value="   "/>
               <w:listItem w:value="Wählen Sie ein Element aus."/>
-              <w:listItem w:displayText="Religionslehre" w:value="Religionslehre"/>
+              <w:listItem w:displayText="Religionslehre (ev)" w:value="Religionslehre (ev)"/>
+              <w:listItem w:displayText="Religionslehre (rk)" w:value="Religionslehre (rk)"/>
+              <w:listItem w:displayText="Religionslehre (ak)" w:value="Religionslehre (ak)"/>
+              <w:listItem w:displayText="Religionslehre (syr)" w:value="Religionslehre (syr)"/>
+              <w:listItem w:displayText="Religionslehre (orth)" w:value="Religionslehre (orth)"/>
+              <w:listItem w:displayText="Religionslehre (alev)" w:value="Religionslehre (alev)"/>
+              <w:listItem w:displayText="Religionslehre (isl)" w:value="Religionslehre (isl)"/>
               <w:listItem w:displayText="Ethik" w:value="Ethik"/>
             </w:dropDownList>
           </w:sdtPr>
@@ -936,7 +943,7 @@
           <w:sdtContent>
             <w:tc>
               <w:tcPr>
-                <w:tcW w:w="2552" w:type="dxa"/>
+                <w:tcW w:w="2551" w:type="dxa"/>
                 <w:tcBorders>
                   <w:top w:val="nil"/>
                   <w:left w:val="nil"/>
@@ -959,7 +966,7 @@
                     <w:rStyle w:val="Formatvorlage58"/>
                     <w:sz w:val="20"/>
                   </w:rPr>
-                  <w:t>Religionslehre/Ethik</w:t>
+                  <w:t>Ethik</w:t>
                 </w:r>
               </w:p>
             </w:tc>
@@ -974,7 +981,6 @@
             <w:placeholder>
               <w:docPart w:val="C034A8E14F354E568CF94BC20AD434C5"/>
             </w:placeholder>
-            <w:showingPlcHdr/>
             <w:dropDownList>
               <w:listItem w:value="Wählen Sie ein Element aus."/>
               <w:listItem w:displayText="1" w:value="1"/>
@@ -1032,11 +1038,9 @@
                 </w:pPr>
                 <w:r>
                   <w:rPr>
-                    <w:rStyle w:val="aa"/>
-                    <w:sz w:val="12"/>
-                    <w:lang w:val="de-DE"/>
+                    <w:rStyle w:val="Formatvorlage94"/>
                   </w:rPr>
-                  <w:t>Wählen Sie ein Element aus.</w:t>
+                  <w:t>2 plus</w:t>
                 </w:r>
               </w:p>
             </w:tc>
@@ -1063,7 +1067,7 @@
         </w:tc>
         <w:tc>
           <w:tcPr>
-            <w:tcW w:w="2552" w:type="dxa"/>
+            <w:tcW w:w="2551" w:type="dxa"/>
             <w:tcBorders>
               <w:top w:val="nil"/>
               <w:left w:val="nil"/>
@@ -1099,7 +1103,6 @@
             <w:placeholder>
               <w:docPart w:val="C034A8E14F354E568CF94BC20AD434C5"/>
             </w:placeholder>
-            <w:showingPlcHdr/>
             <w:dropDownList>
               <w:listItem w:value="Wählen Sie ein Element aus."/>
               <w:listItem w:displayText="1" w:value="1"/>
@@ -1157,12 +1160,9 @@
                 </w:pPr>
                 <w:r>
                   <w:rPr>
-                    <w:rStyle w:val="aa"/>
-                    <w:rFonts w:ascii="Arial" w:hAnsi="Arial" w:cs="Arial"/>
-                    <w:sz w:val="12"/>
-                    <w:lang w:val="de-DE"/>
+                    <w:rStyle w:val="Formatvorlage98"/>
                   </w:rPr>
-                  <w:t>Wählen Sie ein Element aus.</w:t>
+                  <w:t>2 plus</w:t>
                 </w:r>
               </w:p>
             </w:tc>
@@ -1174,27 +1174,68 @@
           <w:trHeight w:hRule="exact" w:val="454"/>
           <w:jc w:val="center"/>
         </w:trPr>
+        <w:tc>
+          <w:tcPr>
+            <w:tcW w:w="2551" w:type="dxa"/>
+            <w:tcBorders>
+              <w:top w:val="nil"/>
+              <w:left w:val="nil"/>
+              <w:bottom w:val="nil"/>
+              <w:right w:val="nil"/>
+            </w:tcBorders>
+            <w:vAlign w:val="center"/>
+          </w:tcPr>
+          <w:p>
+            <w:pPr>
+              <w:rPr>
+                <w:rFonts w:ascii="Arial" w:hAnsi="Arial" w:cs="Arial"/>
+                <w:sz w:val="14"/>
+                <w:szCs w:val="14"/>
+                <w:lang w:val="de-DE"/>
+              </w:rPr>
+            </w:pPr>
+            <w:r>
+              <w:rPr>
+                <w:rFonts w:ascii="Arial" w:hAnsi="Arial" w:cs="Arial"/>
+                <w:sz w:val="20"/>
+                <w:lang w:val="de-DE"/>
+              </w:rPr>
+              <w:t>Deutsch</w:t>
+            </w:r>
+          </w:p>
+        </w:tc>
         <w:sdt>
           <w:sdtPr>
             <w:rPr>
-              <w:rStyle w:val="Formatvorlage93"/>
+              <w:rStyle w:val="Formatvorlage84"/>
             </w:rPr>
-            <w:id w:val="1575781071"/>
+            <w:id w:val="1288547103"/>
             <w:placeholder>
-              <w:docPart w:val="C034A8E14F354E568CF94BC20AD434C5"/>
+              <w:docPart w:val="CF910C611AEC4804B53309E7791CF3B0"/>
             </w:placeholder>
-            <w:showingPlcHdr/>
             <w:dropDownList>
               <w:listItem w:value="Wählen Sie ein Element aus."/>
-              <w:listItem w:displayText="    " w:value="    "/>
-              <w:listItem w:displayText="(ev)" w:value="(ev)"/>
-              <w:listItem w:displayText="(rk)" w:value="(rk)"/>
-              <w:listItem w:displayText="(ak)" w:value="(ak)"/>
-              <w:listItem w:displayText="(syr)" w:value="(syr)"/>
-              <w:listItem w:displayText="(orth)" w:value="(orth)"/>
-              <w:listItem w:displayText="(jd)" w:value="(jd)"/>
-              <w:listItem w:displayText="(alev)" w:value="(alev)"/>
-              <w:listItem w:displayText="(isl)" w:value="(isl)"/>
+              <w:listItem w:displayText="1" w:value="1"/>
+              <w:listItem w:displayText="1 minus" w:value="1 minus"/>
+              <w:listItem w:displayText="1 - 2" w:value="1 - 2"/>
+              <w:listItem w:displayText="2 plus" w:value="2 plus"/>
+              <w:listItem w:displayText="2" w:value="2"/>
+              <w:listItem w:displayText="2 minus" w:value="2 minus"/>
+              <w:listItem w:displayText="2 - 3" w:value="2 - 3"/>
+              <w:listItem w:displayText="3 plus" w:value="3 plus"/>
+              <w:listItem w:displayText="3" w:value="3"/>
+              <w:listItem w:displayText="3 minus" w:value="3 minus"/>
+              <w:listItem w:displayText="3-4" w:value="3-4"/>
+              <w:listItem w:displayText="4 plus" w:value="4 plus"/>
+              <w:listItem w:displayText="4" w:value="4"/>
+              <w:listItem w:displayText="4 minus" w:value="4 minus"/>
+              <w:listItem w:displayText="4-5" w:value="4-5"/>
+              <w:listItem w:displayText="5 plus" w:value="5 plus"/>
+              <w:listItem w:displayText="5" w:value="5"/>
+              <w:listItem w:displayText="5 minus" w:value="5 minus"/>
+              <w:listItem w:displayText="5-6" w:value="5-6"/>
+              <w:listItem w:displayText="6 plus" w:value="6 plus"/>
+              <w:listItem w:displayText="6" w:value="6"/>
             </w:dropDownList>
           </w:sdtPr>
           <w:sdtEndPr>
@@ -1209,7 +1250,7 @@
           <w:sdtContent>
             <w:tc>
               <w:tcPr>
-                <w:tcW w:w="2552" w:type="dxa"/>
+                <w:tcW w:w="1985" w:type="dxa"/>
                 <w:tcBorders>
                   <w:top w:val="nil"/>
                   <w:left w:val="nil"/>
@@ -1221,43 +1262,19 @@
               <w:p>
                 <w:pPr>
                   <w:rPr>
-                    <w:rFonts w:ascii="Arial" w:hAnsi="Arial" w:cs="Arial"/>
-                    <w:sz w:val="14"/>
-                    <w:szCs w:val="14"/>
                     <w:lang w:val="de-DE"/>
                   </w:rPr>
                 </w:pPr>
                 <w:r>
                   <w:rPr>
-                    <w:rStyle w:val="aa"/>
-                    <w:sz w:val="16"/>
-                    <w:lang w:val="de-DE"/>
+                    <w:rStyle w:val="Formatvorlage84"/>
                   </w:rPr>
-                  <w:t>Wählen Sie ein Element aus.</w:t>
+                  <w:t>2 plus</w:t>
                 </w:r>
               </w:p>
             </w:tc>
           </w:sdtContent>
         </w:sdt>
-        <w:tc>
-          <w:tcPr>
-            <w:tcW w:w="1985" w:type="dxa"/>
-            <w:tcBorders>
-              <w:top w:val="nil"/>
-              <w:left w:val="nil"/>
-              <w:bottom w:val="nil"/>
-              <w:right w:val="nil"/>
-            </w:tcBorders>
-            <w:vAlign w:val="center"/>
-          </w:tcPr>
-          <w:p>
-            <w:pPr>
-              <w:rPr>
-                <w:lang w:val="de-DE"/>
-              </w:rPr>
-            </w:pPr>
-          </w:p>
-        </w:tc>
         <w:tc>
           <w:tcPr>
             <w:tcW w:w="1134" w:type="dxa"/>
@@ -1279,7 +1296,7 @@
         </w:tc>
         <w:tc>
           <w:tcPr>
-            <w:tcW w:w="2552" w:type="dxa"/>
+            <w:tcW w:w="2551" w:type="dxa"/>
             <w:tcBorders>
               <w:top w:val="nil"/>
               <w:left w:val="nil"/>
@@ -1315,7 +1332,6 @@
             <w:placeholder>
               <w:docPart w:val="C034A8E14F354E568CF94BC20AD434C5"/>
             </w:placeholder>
-            <w:showingPlcHdr/>
             <w:dropDownList>
               <w:listItem w:value="Wählen Sie ein Element aus."/>
               <w:listItem w:displayText="1" w:value="1"/>
@@ -1373,12 +1389,9 @@
                 </w:pPr>
                 <w:r>
                   <w:rPr>
-                    <w:rStyle w:val="aa"/>
-                    <w:rFonts w:ascii="Arial" w:hAnsi="Arial" w:cs="Arial"/>
-                    <w:sz w:val="12"/>
-                    <w:lang w:val="de-DE"/>
+                    <w:rStyle w:val="Formatvorlage99"/>
                   </w:rPr>
-                  <w:t>Wählen Sie ein Element aus.</w:t>
+                  <w:t>2 plus</w:t>
                 </w:r>
               </w:p>
             </w:tc>
@@ -1392,7 +1405,7 @@
         </w:trPr>
         <w:tc>
           <w:tcPr>
-            <w:tcW w:w="2552" w:type="dxa"/>
+            <w:tcW w:w="2551" w:type="dxa"/>
             <w:tcBorders>
               <w:top w:val="nil"/>
               <w:left w:val="nil"/>
@@ -1415,145 +1428,19 @@
                 <w:sz w:val="20"/>
                 <w:lang w:val="de-DE"/>
               </w:rPr>
-              <w:t>Deutsch</w:t>
+              <w:t>Erdkunde</w:t>
             </w:r>
           </w:p>
         </w:tc>
         <w:sdt>
           <w:sdtPr>
             <w:rPr>
-              <w:rStyle w:val="Formatvorlage84"/>
+              <w:rStyle w:val="Formatvorlage85"/>
             </w:rPr>
-            <w:id w:val="1288547103"/>
+            <w:id w:val="-1426565352"/>
             <w:placeholder>
-              <w:docPart w:val="C034A8E14F354E568CF94BC20AD434C5"/>
+              <w:docPart w:val="2C43FC588E3C43B496985931D0F0D55E"/>
             </w:placeholder>
-            <w:showingPlcHdr/>
-            <w:dropDownList>
-              <w:listItem w:value="Wählen Sie ein Element aus."/>
-              <w:listItem w:displayText="1" w:value="1"/>
-              <w:listItem w:displayText="1 minus" w:value="1 minus"/>
-              <w:listItem w:displayText="1 - 2" w:value="1 - 2"/>
-              <w:listItem w:displayText="2 plus" w:value="2 plus"/>
-              <w:listItem w:displayText="2" w:value="2"/>
-              <w:listItem w:displayText="2 minus" w:value="2 minus"/>
-              <w:listItem w:displayText="2 - 3" w:value="2 - 3"/>
-              <w:listItem w:displayText="3 plus" w:value="3 plus"/>
-              <w:listItem w:displayText="3" w:value="3"/>
-              <w:listItem w:displayText="3 minus" w:value="3 minus"/>
-              <w:listItem w:displayText="3-4" w:value="3-4"/>
-              <w:listItem w:displayText="4 plus" w:value="4 plus"/>
-              <w:listItem w:displayText="4" w:value="4"/>
-              <w:listItem w:displayText="4 minus" w:value="4 minus"/>
-              <w:listItem w:displayText="4-5" w:value="4-5"/>
-              <w:listItem w:displayText="5 plus" w:value="5 plus"/>
-              <w:listItem w:displayText="5" w:value="5"/>
-              <w:listItem w:displayText="5 minus" w:value="5 minus"/>
-              <w:listItem w:displayText="5-6" w:value="5-6"/>
-              <w:listItem w:displayText="6 plus" w:value="6 plus"/>
-              <w:listItem w:displayText="6" w:value="6"/>
-            </w:dropDownList>
-          </w:sdtPr>
-          <w:sdtEndPr>
-            <w:rPr>
-              <w:rStyle w:val="a0"/>
-              <w:rFonts w:asciiTheme="minorHAnsi" w:hAnsiTheme="minorHAnsi" w:cs="Arial"/>
-              <w:sz w:val="14"/>
-              <w:szCs w:val="14"/>
-              <w:lang w:val="de-DE"/>
-            </w:rPr>
-          </w:sdtEndPr>
-          <w:sdtContent>
-            <w:tc>
-              <w:tcPr>
-                <w:tcW w:w="1985" w:type="dxa"/>
-                <w:tcBorders>
-                  <w:top w:val="nil"/>
-                  <w:left w:val="nil"/>
-                  <w:bottom w:val="nil"/>
-                  <w:right w:val="nil"/>
-                </w:tcBorders>
-                <w:vAlign w:val="center"/>
-              </w:tcPr>
-              <w:p>
-                <w:pPr>
-                  <w:rPr>
-                    <w:rFonts w:ascii="Arial" w:hAnsi="Arial" w:cs="Arial"/>
-                    <w:sz w:val="14"/>
-                    <w:szCs w:val="14"/>
-                    <w:lang w:val="de-DE"/>
-                  </w:rPr>
-                </w:pPr>
-                <w:r>
-                  <w:rPr>
-                    <w:rStyle w:val="aa"/>
-                    <w:sz w:val="12"/>
-                    <w:lang w:val="de-DE"/>
-                  </w:rPr>
-                  <w:t>Wählen Sie ein Element aus.</w:t>
-                </w:r>
-              </w:p>
-            </w:tc>
-          </w:sdtContent>
-        </w:sdt>
-        <w:tc>
-          <w:tcPr>
-            <w:tcW w:w="1134" w:type="dxa"/>
-            <w:tcBorders>
-              <w:top w:val="nil"/>
-              <w:left w:val="nil"/>
-              <w:bottom w:val="nil"/>
-              <w:right w:val="nil"/>
-            </w:tcBorders>
-          </w:tcPr>
-          <w:p>
-            <w:pPr>
-              <w:rPr>
-                <w:rFonts w:ascii="Arial" w:hAnsi="Arial" w:cs="Arial"/>
-                <w:lang w:val="de-DE"/>
-              </w:rPr>
-            </w:pPr>
-          </w:p>
-        </w:tc>
-        <w:tc>
-          <w:tcPr>
-            <w:tcW w:w="2552" w:type="dxa"/>
-            <w:tcBorders>
-              <w:top w:val="nil"/>
-              <w:left w:val="nil"/>
-              <w:bottom w:val="nil"/>
-              <w:right w:val="nil"/>
-            </w:tcBorders>
-            <w:vAlign w:val="center"/>
-          </w:tcPr>
-          <w:p>
-            <w:pPr>
-              <w:rPr>
-                <w:rFonts w:ascii="Arial" w:hAnsi="Arial" w:cs="Arial"/>
-                <w:sz w:val="20"/>
-                <w:lang w:val="de-DE"/>
-              </w:rPr>
-            </w:pPr>
-            <w:r>
-              <w:rPr>
-                <w:rFonts w:ascii="Arial" w:hAnsi="Arial" w:cs="Arial"/>
-                <w:sz w:val="20"/>
-                <w:lang w:val="de-DE"/>
-              </w:rPr>
-              <w:t>Chemie</w:t>
-            </w:r>
-          </w:p>
-        </w:tc>
-        <w:sdt>
-          <w:sdtPr>
-            <w:rPr>
-              <w:rStyle w:val="Formatvorlage100"/>
-            </w:rPr>
-            <w:id w:val="-1353953227"/>
-            <w:placeholder>
-              <w:docPart w:val="C034A8E14F354E568CF94BC20AD434C5"/>
-            </w:placeholder>
-            <w:showingPlcHdr/>
             <w:dropDownList>
               <w:listItem w:value="Wählen Sie ein Element aus."/>
               <w:listItem w:displayText="1" w:value="1"/>
@@ -1611,26 +1498,36 @@
                 </w:pPr>
                 <w:r>
                   <w:rPr>
-                    <w:rStyle w:val="aa"/>
-                    <w:rFonts w:ascii="Arial" w:hAnsi="Arial" w:cs="Arial"/>
-                    <w:sz w:val="12"/>
-                    <w:lang w:val="de-DE"/>
+                    <w:rStyle w:val="Formatvorlage85"/>
                   </w:rPr>
-                  <w:t>Wählen Sie ein Element aus.</w:t>
+                  <w:t>2 plus</w:t>
                 </w:r>
               </w:p>
             </w:tc>
           </w:sdtContent>
         </w:sdt>
-      </w:tr>
-      <w:tr>
-        <w:trPr>
-          <w:trHeight w:hRule="exact" w:val="454"/>
-          <w:jc w:val="center"/>
-        </w:trPr>
         <w:tc>
           <w:tcPr>
-            <w:tcW w:w="2552" w:type="dxa"/>
+            <w:tcW w:w="1134" w:type="dxa"/>
+            <w:tcBorders>
+              <w:top w:val="nil"/>
+              <w:left w:val="nil"/>
+              <w:bottom w:val="nil"/>
+              <w:right w:val="nil"/>
+            </w:tcBorders>
+          </w:tcPr>
+          <w:p>
+            <w:pPr>
+              <w:rPr>
+                <w:rFonts w:ascii="Arial" w:hAnsi="Arial" w:cs="Arial"/>
+                <w:lang w:val="de-DE"/>
+              </w:rPr>
+            </w:pPr>
+          </w:p>
+        </w:tc>
+        <w:tc>
+          <w:tcPr>
+            <w:tcW w:w="2551" w:type="dxa"/>
             <w:tcBorders>
               <w:top w:val="nil"/>
               <w:left w:val="nil"/>
@@ -1653,20 +1550,19 @@
                 <w:sz w:val="20"/>
                 <w:lang w:val="de-DE"/>
               </w:rPr>
-              <w:t>Erdkunde</w:t>
+              <w:t>Chemie</w:t>
             </w:r>
           </w:p>
         </w:tc>
         <w:sdt>
           <w:sdtPr>
             <w:rPr>
-              <w:rStyle w:val="Formatvorlage85"/>
+              <w:rStyle w:val="Formatvorlage100"/>
             </w:rPr>
-            <w:id w:val="-1426565352"/>
+            <w:id w:val="-1353953227"/>
             <w:placeholder>
               <w:docPart w:val="C034A8E14F354E568CF94BC20AD434C5"/>
             </w:placeholder>
-            <w:showingPlcHdr/>
             <w:dropDownList>
               <w:listItem w:value="Wählen Sie ein Element aus."/>
               <w:listItem w:displayText="1" w:value="1"/>
@@ -1724,38 +1620,23 @@
                 </w:pPr>
                 <w:r>
                   <w:rPr>
-                    <w:rStyle w:val="aa"/>
-                    <w:sz w:val="12"/>
-                    <w:lang w:val="de-DE"/>
+                    <w:rStyle w:val="Formatvorlage100"/>
                   </w:rPr>
-                  <w:t>Wählen Sie ein Element aus.</w:t>
+                  <w:t>2 plus</w:t>
                 </w:r>
               </w:p>
             </w:tc>
           </w:sdtContent>
         </w:sdt>
+      </w:tr>
+      <w:tr>
+        <w:trPr>
+          <w:trHeight w:hRule="exact" w:val="454"/>
+          <w:jc w:val="center"/>
+        </w:trPr>
         <w:tc>
           <w:tcPr>
-            <w:tcW w:w="1134" w:type="dxa"/>
-            <w:tcBorders>
-              <w:top w:val="nil"/>
-              <w:left w:val="nil"/>
-              <w:bottom w:val="nil"/>
-              <w:right w:val="nil"/>
-            </w:tcBorders>
-          </w:tcPr>
-          <w:p>
-            <w:pPr>
-              <w:rPr>
-                <w:rFonts w:ascii="Arial" w:hAnsi="Arial" w:cs="Arial"/>
-                <w:lang w:val="de-DE"/>
-              </w:rPr>
-            </w:pPr>
-          </w:p>
-        </w:tc>
-        <w:tc>
-          <w:tcPr>
-            <w:tcW w:w="2552" w:type="dxa"/>
+            <w:tcW w:w="2551" w:type="dxa"/>
             <w:tcBorders>
               <w:top w:val="nil"/>
               <w:left w:val="nil"/>
@@ -1778,20 +1659,19 @@
                 <w:sz w:val="20"/>
                 <w:lang w:val="de-DE"/>
               </w:rPr>
-              <w:t>Biologie</w:t>
+              <w:t>Geschichte</w:t>
             </w:r>
           </w:p>
         </w:tc>
         <w:sdt>
           <w:sdtPr>
             <w:rPr>
-              <w:rStyle w:val="Formatvorlage101"/>
+              <w:rStyle w:val="Formatvorlage86"/>
             </w:rPr>
-            <w:id w:val="2114779097"/>
+            <w:id w:val="948900676"/>
             <w:placeholder>
-              <w:docPart w:val="C034A8E14F354E568CF94BC20AD434C5"/>
+              <w:docPart w:val="DA4E8EDDB8CC4B88B84074A6D791C487"/>
             </w:placeholder>
-            <w:showingPlcHdr/>
             <w:dropDownList>
               <w:listItem w:value="Wählen Sie ein Element aus."/>
               <w:listItem w:displayText="1" w:value="1"/>
@@ -1849,26 +1729,36 @@
                 </w:pPr>
                 <w:r>
                   <w:rPr>
-                    <w:rStyle w:val="aa"/>
-                    <w:rFonts w:ascii="Arial" w:hAnsi="Arial" w:cs="Arial"/>
-                    <w:sz w:val="12"/>
-                    <w:lang w:val="de-DE"/>
+                    <w:rStyle w:val="Formatvorlage86"/>
                   </w:rPr>
-                  <w:t>Wählen Sie ein Element aus.</w:t>
+                  <w:t>2 plus</w:t>
                 </w:r>
               </w:p>
             </w:tc>
           </w:sdtContent>
         </w:sdt>
-      </w:tr>
-      <w:tr>
-        <w:trPr>
-          <w:trHeight w:hRule="exact" w:val="454"/>
-          <w:jc w:val="center"/>
-        </w:trPr>
         <w:tc>
           <w:tcPr>
-            <w:tcW w:w="2552" w:type="dxa"/>
+            <w:tcW w:w="1134" w:type="dxa"/>
+            <w:tcBorders>
+              <w:top w:val="nil"/>
+              <w:left w:val="nil"/>
+              <w:bottom w:val="nil"/>
+              <w:right w:val="nil"/>
+            </w:tcBorders>
+          </w:tcPr>
+          <w:p>
+            <w:pPr>
+              <w:rPr>
+                <w:rFonts w:ascii="Arial" w:hAnsi="Arial" w:cs="Arial"/>
+                <w:lang w:val="de-DE"/>
+              </w:rPr>
+            </w:pPr>
+          </w:p>
+        </w:tc>
+        <w:tc>
+          <w:tcPr>
+            <w:tcW w:w="2551" w:type="dxa"/>
             <w:tcBorders>
               <w:top w:val="nil"/>
               <w:left w:val="nil"/>
@@ -1891,20 +1781,19 @@
                 <w:sz w:val="20"/>
                 <w:lang w:val="de-DE"/>
               </w:rPr>
-              <w:t>Geschichte</w:t>
+              <w:t>Biologie</w:t>
             </w:r>
           </w:p>
         </w:tc>
         <w:sdt>
           <w:sdtPr>
             <w:rPr>
-              <w:rStyle w:val="Formatvorlage86"/>
+              <w:rStyle w:val="Formatvorlage101"/>
             </w:rPr>
-            <w:id w:val="948900676"/>
+            <w:id w:val="2114779097"/>
             <w:placeholder>
               <w:docPart w:val="C034A8E14F354E568CF94BC20AD434C5"/>
             </w:placeholder>
-            <w:showingPlcHdr/>
             <w:dropDownList>
               <w:listItem w:value="Wählen Sie ein Element aus."/>
               <w:listItem w:displayText="1" w:value="1"/>
@@ -1962,11 +1851,112 @@
                 </w:pPr>
                 <w:r>
                   <w:rPr>
-                    <w:rStyle w:val="aa"/>
-                    <w:sz w:val="12"/>
+                    <w:rStyle w:val="Formatvorlage101"/>
+                  </w:rPr>
+                  <w:t>2 plus</w:t>
+                </w:r>
+              </w:p>
+            </w:tc>
+          </w:sdtContent>
+        </w:sdt>
+      </w:tr>
+      <w:tr>
+        <w:trPr>
+          <w:trHeight w:hRule="exact" w:val="454"/>
+          <w:jc w:val="center"/>
+        </w:trPr>
+        <w:tc>
+          <w:tcPr>
+            <w:tcW w:w="2551" w:type="dxa"/>
+            <w:tcBorders>
+              <w:top w:val="nil"/>
+              <w:left w:val="nil"/>
+              <w:bottom w:val="nil"/>
+              <w:right w:val="nil"/>
+            </w:tcBorders>
+            <w:vAlign w:val="center"/>
+          </w:tcPr>
+          <w:p>
+            <w:pPr>
+              <w:rPr>
+                <w:rFonts w:ascii="Arial" w:hAnsi="Arial" w:cs="Arial"/>
+                <w:sz w:val="20"/>
+                <w:lang w:val="de-DE"/>
+              </w:rPr>
+            </w:pPr>
+            <w:r>
+              <w:rPr>
+                <w:rFonts w:ascii="Arial" w:hAnsi="Arial" w:cs="Arial"/>
+                <w:sz w:val="20"/>
+                <w:lang w:val="de-DE"/>
+              </w:rPr>
+              <w:t>Gemeinschaftskunde</w:t>
+            </w:r>
+          </w:p>
+        </w:tc>
+        <w:sdt>
+          <w:sdtPr>
+            <w:rPr>
+              <w:rFonts w:ascii="Arial" w:hAnsi="Arial" w:cs="Arial"/>
+              <w:lang w:val="de-DE"/>
+            </w:rPr>
+            <w:id w:val="833654123"/>
+            <w:placeholder>
+              <w:docPart w:val="AD96C0F263864BDA9909F749F98572F7"/>
+            </w:placeholder>
+            <w:comboBox>
+              <w:listItem w:value="Wählen Sie ein Element aus."/>
+              <w:listItem w:displayText="1" w:value="1"/>
+              <w:listItem w:displayText="1 minus" w:value="1 minus"/>
+              <w:listItem w:displayText="1 - 2" w:value="1 - 2"/>
+              <w:listItem w:displayText="2 plus" w:value="2 plus"/>
+              <w:listItem w:displayText="2" w:value="2"/>
+              <w:listItem w:displayText="2 minus" w:value="2 minus"/>
+              <w:listItem w:displayText="2 - 3" w:value="2 - 3"/>
+              <w:listItem w:displayText="3 plus" w:value="3 plus"/>
+              <w:listItem w:displayText="3" w:value="3"/>
+              <w:listItem w:displayText="3 minus" w:value="3 minus"/>
+              <w:listItem w:displayText="3 - 4" w:value="3 - 4"/>
+              <w:listItem w:displayText="4 plus" w:value="4 plus"/>
+              <w:listItem w:displayText="4" w:value="4"/>
+              <w:listItem w:displayText="4 minus" w:value="4 minus"/>
+              <w:listItem w:displayText="4 - 5" w:value="4 - 5"/>
+              <w:listItem w:displayText="5 plus" w:value="5 plus"/>
+              <w:listItem w:displayText="5" w:value="5"/>
+              <w:listItem w:displayText="5 minus" w:value="5 minus"/>
+              <w:listItem w:displayText="5 - 6" w:value="5 - 6"/>
+              <w:listItem w:displayText="6 plus" w:value="6 plus"/>
+              <w:listItem w:displayText="6" w:value="6"/>
+            </w:comboBox>
+          </w:sdtPr>
+          <w:sdtEndPr/>
+          <w:sdtContent>
+            <w:tc>
+              <w:tcPr>
+                <w:tcW w:w="1985" w:type="dxa"/>
+                <w:tcBorders>
+                  <w:top w:val="nil"/>
+                  <w:left w:val="nil"/>
+                  <w:bottom w:val="nil"/>
+                  <w:right w:val="nil"/>
+                </w:tcBorders>
+                <w:vAlign w:val="center"/>
+              </w:tcPr>
+              <w:p>
+                <w:pPr>
+                  <w:rPr>
+                    <w:rFonts w:ascii="Arial" w:hAnsi="Arial" w:cs="Arial"/>
+                    <w:sz w:val="14"/>
+                    <w:szCs w:val="14"/>
                     <w:lang w:val="de-DE"/>
                   </w:rPr>
-                  <w:t>Wählen Sie ein Element aus.</w:t>
+                </w:pPr>
+                <w:r>
+                  <w:rPr>
+                    <w:rFonts w:ascii="Arial" w:hAnsi="Arial" w:cs="Arial"/>
+                    <w:lang w:val="de-DE"/>
+                  </w:rPr>
+                  <w:t>2 plus</w:t>
                 </w:r>
               </w:p>
             </w:tc>
@@ -1993,7 +1983,7 @@
         </w:tc>
         <w:tc>
           <w:tcPr>
-            <w:tcW w:w="2552" w:type="dxa"/>
+            <w:tcW w:w="2551" w:type="dxa"/>
             <w:tcBorders>
               <w:top w:val="nil"/>
               <w:left w:val="nil"/>
@@ -2029,7 +2019,6 @@
             <w:placeholder>
               <w:docPart w:val="1F9C899D72F4485FAA5D614196E36C70"/>
             </w:placeholder>
-            <w:showingPlcHdr/>
             <w:comboBox>
               <w:listItem w:value="Wählen Sie ein Element aus."/>
               <w:listItem w:displayText="1" w:value="1"/>
@@ -2085,13 +2074,9 @@
                 </w:pPr>
                 <w:r>
                   <w:rPr>
-                    <w:rStyle w:val="aa"/>
-                    <w:rFonts w:cs="Arial"/>
-                    <w:sz w:val="14"/>
-                    <w:szCs w:val="14"/>
-                    <w:lang w:val="de-DE"/>
+                    <w:rStyle w:val="Formatvorlage102"/>
                   </w:rPr>
-                  <w:t>Wählen Sie ein Element aus.</w:t>
+                  <w:t>2 plus</w:t>
                 </w:r>
               </w:p>
             </w:tc>
@@ -2105,7 +2090,7 @@
         </w:trPr>
         <w:tc>
           <w:tcPr>
-            <w:tcW w:w="2552" w:type="dxa"/>
+            <w:tcW w:w="2551" w:type="dxa"/>
             <w:tcBorders>
               <w:top w:val="nil"/>
               <w:left w:val="nil"/>
@@ -2128,29 +2113,25 @@
                 <w:sz w:val="20"/>
                 <w:lang w:val="de-DE"/>
               </w:rPr>
-              <w:t xml:space="preserve">Gemeinschaftskunde </w:t>
+              <w:t>Englisch</w:t>
             </w:r>
           </w:p>
         </w:tc>
         <w:sdt>
           <w:sdtPr>
             <w:rPr>
-              <w:rFonts w:ascii="Arial" w:hAnsi="Arial" w:cs="Arial"/>
-              <w:lang w:val="de-DE"/>
+              <w:rStyle w:val="Formatvorlage95"/>
             </w:rPr>
-            <w:id w:val="833654123"/>
+            <w:id w:val="590677013"/>
             <w:placeholder>
-              <w:docPart w:val="0576CE27227145D39F726A3A0C4855C1"/>
+              <w:docPart w:val="5CD62C06165E4644888DCD85DBA5F46E"/>
             </w:placeholder>
-            <w:showingPlcHdr/>
             <w:comboBox>
               <w:listItem w:value="Wählen Sie ein Element aus."/>
               <w:listItem w:displayText="1" w:value="1"/>
               <w:listItem w:displayText="1 minus" w:value="1 minus"/>
               <w:listItem w:displayText="1 - 2" w:value="1 - 2"/>
               <w:listItem w:displayText="2 plus" w:value="2 plus"/>
-              <w:listItem w:displayText="2" w:value="2"/>
-              <w:listItem w:displayText="2 minus" w:value="2 minus"/>
               <w:listItem w:displayText="2 - 3" w:value="2 - 3"/>
               <w:listItem w:displayText="3 plus" w:value="3 plus"/>
               <w:listItem w:displayText="3" w:value="3"/>
@@ -2168,7 +2149,14 @@
               <w:listItem w:displayText="6" w:value="6"/>
             </w:comboBox>
           </w:sdtPr>
-          <w:sdtEndPr/>
+          <w:sdtEndPr>
+            <w:rPr>
+              <w:rStyle w:val="a0"/>
+              <w:rFonts w:asciiTheme="minorHAnsi" w:hAnsiTheme="minorHAnsi" w:cs="Arial"/>
+              <w:sz w:val="22"/>
+              <w:lang w:val="de-DE"/>
+            </w:rPr>
+          </w:sdtEndPr>
           <w:sdtContent>
             <w:tc>
               <w:tcPr>
@@ -2190,12 +2178,9 @@
                 </w:pPr>
                 <w:r>
                   <w:rPr>
-                    <w:rStyle w:val="aa"/>
-                    <w:sz w:val="12"/>
-                    <w:szCs w:val="16"/>
-                    <w:lang w:val="de-DE"/>
+                    <w:rStyle w:val="Formatvorlage95"/>
                   </w:rPr>
-                  <w:t>Wählen Sie ein Element aus.</w:t>
+                  <w:t>2 plus</w:t>
                 </w:r>
               </w:p>
             </w:tc>
@@ -2222,7 +2207,7 @@
         </w:tc>
         <w:tc>
           <w:tcPr>
-            <w:tcW w:w="2552" w:type="dxa"/>
+            <w:tcW w:w="2551" w:type="dxa"/>
             <w:tcBorders>
               <w:top w:val="nil"/>
               <w:left w:val="nil"/>
@@ -2258,7 +2243,6 @@
             <w:placeholder>
               <w:docPart w:val="27BBB9ED7A214932A99DA71857A5C5BC"/>
             </w:placeholder>
-            <w:showingPlcHdr/>
             <w:dropDownList>
               <w:listItem w:value="Wählen Sie ein Element aus."/>
               <w:listItem w:displayText="1" w:value="1"/>
@@ -2316,13 +2300,9 @@
                 </w:pPr>
                 <w:r>
                   <w:rPr>
-                    <w:rStyle w:val="aa"/>
-                    <w:rFonts w:ascii="Arial" w:hAnsi="Arial" w:cs="Arial"/>
-                    <w:sz w:val="12"/>
-                    <w:szCs w:val="14"/>
-                    <w:lang w:val="de-DE"/>
+                    <w:rStyle w:val="Formatvorlage103"/>
                   </w:rPr>
-                  <w:t>Wählen Sie ein Element aus.</w:t>
+                  <w:t>2 plus</w:t>
                 </w:r>
               </w:p>
             </w:tc>
@@ -2336,7 +2316,7 @@
         </w:trPr>
         <w:tc>
           <w:tcPr>
-            <w:tcW w:w="2552" w:type="dxa"/>
+            <w:tcW w:w="2551" w:type="dxa"/>
             <w:tcBorders>
               <w:top w:val="nil"/>
               <w:left w:val="nil"/>
@@ -2359,33 +2339,33 @@
                 <w:sz w:val="20"/>
                 <w:lang w:val="de-DE"/>
               </w:rPr>
-              <w:t>Englisch</w:t>
+              <w:t>Französisch</w:t>
             </w:r>
           </w:p>
         </w:tc>
         <w:sdt>
           <w:sdtPr>
             <w:rPr>
-              <w:rStyle w:val="Formatvorlage95"/>
+              <w:rStyle w:val="Formatvorlage96"/>
             </w:rPr>
-            <w:id w:val="590677013"/>
+            <w:id w:val="-855273660"/>
             <w:placeholder>
-              <w:docPart w:val="0576CE27227145D39F726A3A0C4855C1"/>
+              <w:docPart w:val="56E044A2E5FA4F7D8D355A08945B7A8F"/>
             </w:placeholder>
-            <w:showingPlcHdr/>
             <w:comboBox>
               <w:listItem w:value="Wählen Sie ein Element aus."/>
               <w:listItem w:displayText="1" w:value="1"/>
               <w:listItem w:displayText="1 minus" w:value="1 minus"/>
               <w:listItem w:displayText="1 - 2" w:value="1 - 2"/>
               <w:listItem w:displayText="2 plus" w:value="2 plus"/>
+              <w:listItem w:displayText="2" w:value="2"/>
+              <w:listItem w:displayText="2 minus" w:value="2 minus"/>
               <w:listItem w:displayText="2 - 3" w:value="2 - 3"/>
               <w:listItem w:displayText="3 plus" w:value="3 plus"/>
               <w:listItem w:displayText="3" w:value="3"/>
               <w:listItem w:displayText="3 minus" w:value="3 minus"/>
               <w:listItem w:displayText="3 - 4" w:value="3 - 4"/>
               <w:listItem w:displayText="4 plus" w:value="4 plus"/>
-              <w:listItem w:displayText="4" w:value="4"/>
               <w:listItem w:displayText="4 minus" w:value="4 minus"/>
               <w:listItem w:displayText="4 - 5" w:value="4 - 5"/>
               <w:listItem w:displayText="5 plus" w:value="5 plus"/>
@@ -2394,13 +2374,15 @@
               <w:listItem w:displayText="5 - 6" w:value="5 - 6"/>
               <w:listItem w:displayText="6 plus" w:value="6 plus"/>
               <w:listItem w:displayText="6" w:value="6"/>
+              <w:listItem w:displayText="---" w:value="---"/>
             </w:comboBox>
           </w:sdtPr>
           <w:sdtEndPr>
             <w:rPr>
               <w:rStyle w:val="a0"/>
               <w:rFonts w:asciiTheme="minorHAnsi" w:hAnsiTheme="minorHAnsi" w:cs="Arial"/>
-              <w:sz w:val="22"/>
+              <w:sz w:val="14"/>
+              <w:szCs w:val="14"/>
               <w:lang w:val="de-DE"/>
             </w:rPr>
           </w:sdtEndPr>
@@ -2425,12 +2407,9 @@
                 </w:pPr>
                 <w:r>
                   <w:rPr>
-                    <w:rStyle w:val="aa"/>
-                    <w:sz w:val="12"/>
-                    <w:szCs w:val="16"/>
-                    <w:lang w:val="de-DE"/>
+                    <w:rStyle w:val="Formatvorlage96"/>
                   </w:rPr>
-                  <w:t>Wählen Sie ein Element aus.</w:t>
+                  <w:t>2 plus</w:t>
                 </w:r>
               </w:p>
             </w:tc>
@@ -2457,7 +2436,7 @@
         </w:tc>
         <w:tc>
           <w:tcPr>
-            <w:tcW w:w="2552" w:type="dxa"/>
+            <w:tcW w:w="2551" w:type="dxa"/>
             <w:tcBorders>
               <w:top w:val="nil"/>
               <w:left w:val="nil"/>
@@ -2493,7 +2472,6 @@
             <w:placeholder>
               <w:docPart w:val="30D6FDD655124281B0F522DAF7C6C1CA"/>
             </w:placeholder>
-            <w:showingPlcHdr/>
             <w:dropDownList>
               <w:listItem w:value="Wählen Sie ein Element aus."/>
               <w:listItem w:displayText="1" w:value="1"/>
@@ -2551,13 +2529,9 @@
                 </w:pPr>
                 <w:r>
                   <w:rPr>
-                    <w:rStyle w:val="aa"/>
-                    <w:rFonts w:ascii="Arial" w:hAnsi="Arial" w:cs="Arial"/>
-                    <w:sz w:val="12"/>
-                    <w:szCs w:val="14"/>
-                    <w:lang w:val="de-DE"/>
+                    <w:rStyle w:val="Formatvorlage104"/>
                   </w:rPr>
-                  <w:t>Wählen Sie ein Element aus.</w:t>
+                  <w:t>2 plus</w:t>
                 </w:r>
               </w:p>
             </w:tc>
@@ -2571,7 +2545,7 @@
         </w:trPr>
         <w:tc>
           <w:tcPr>
-            <w:tcW w:w="2552" w:type="dxa"/>
+            <w:tcW w:w="2551" w:type="dxa"/>
             <w:tcBorders>
               <w:top w:val="nil"/>
               <w:left w:val="nil"/>
@@ -2594,20 +2568,19 @@
                 <w:sz w:val="20"/>
                 <w:lang w:val="de-DE"/>
               </w:rPr>
-              <w:t>Französisch</w:t>
+              <w:t>Spanisch</w:t>
             </w:r>
           </w:p>
         </w:tc>
         <w:sdt>
           <w:sdtPr>
             <w:rPr>
-              <w:rStyle w:val="Formatvorlage96"/>
+              <w:rStyle w:val="Formatvorlage97"/>
             </w:rPr>
-            <w:id w:val="-855273660"/>
+            <w:id w:val="1349141659"/>
             <w:placeholder>
-              <w:docPart w:val="0576CE27227145D39F726A3A0C4855C1"/>
+              <w:docPart w:val="8A1A846B71A94795A9C10AAAE498B7EF"/>
             </w:placeholder>
-            <w:showingPlcHdr/>
             <w:comboBox>
               <w:listItem w:value="Wählen Sie ein Element aus."/>
               <w:listItem w:displayText="1" w:value="1"/>
@@ -2622,6 +2595,7 @@
               <w:listItem w:displayText="3 minus" w:value="3 minus"/>
               <w:listItem w:displayText="3 - 4" w:value="3 - 4"/>
               <w:listItem w:displayText="4 plus" w:value="4 plus"/>
+              <w:listItem w:displayText="4" w:value="4"/>
               <w:listItem w:displayText="4 minus" w:value="4 minus"/>
               <w:listItem w:displayText="4 - 5" w:value="4 - 5"/>
               <w:listItem w:displayText="5 plus" w:value="5 plus"/>
@@ -2629,7 +2603,6 @@
               <w:listItem w:displayText="5 minus" w:value="5 minus"/>
               <w:listItem w:displayText="5 - 6" w:value="5 - 6"/>
               <w:listItem w:displayText="6 plus" w:value="6 plus"/>
-              <w:listItem w:displayText="6" w:value="6"/>
               <w:listItem w:displayText="---" w:value="---"/>
             </w:comboBox>
           </w:sdtPr>
@@ -2637,8 +2610,7 @@
             <w:rPr>
               <w:rStyle w:val="a0"/>
               <w:rFonts w:asciiTheme="minorHAnsi" w:hAnsiTheme="minorHAnsi" w:cs="Arial"/>
-              <w:sz w:val="14"/>
-              <w:szCs w:val="14"/>
+              <w:sz w:val="22"/>
               <w:lang w:val="de-DE"/>
             </w:rPr>
           </w:sdtEndPr>
@@ -2665,13 +2637,9 @@
                 </w:pPr>
                 <w:r>
                   <w:rPr>
-                    <w:rStyle w:val="aa"/>
-                    <w:rFonts w:ascii="Calibri" w:hAnsi="Calibri" w:cs="Arial"/>
-                    <w:sz w:val="14"/>
-                    <w:szCs w:val="16"/>
-                    <w:lang w:val="de-DE"/>
+                    <w:rStyle w:val="Formatvorlage97"/>
                   </w:rPr>
-                  <w:t>Wählen Sie ein Element aus.</w:t>
+                  <w:t>2 plus</w:t>
                 </w:r>
               </w:p>
             </w:tc>
@@ -2725,7 +2693,7 @@
           <w:sdtContent>
             <w:tc>
               <w:tcPr>
-                <w:tcW w:w="2552" w:type="dxa"/>
+                <w:tcW w:w="2551" w:type="dxa"/>
                 <w:tcBorders>
                   <w:top w:val="nil"/>
                   <w:left w:val="nil"/>
@@ -2763,7 +2731,6 @@
             <w:placeholder>
               <w:docPart w:val="68990607B9C34BAA9FBFD887CA935CFF"/>
             </w:placeholder>
-            <w:showingPlcHdr/>
             <w:comboBox>
               <w:listItem w:value="Wählen Sie ein Element aus."/>
               <w:listItem w:displayText="1" w:value="1"/>
@@ -2817,13 +2784,9 @@
                 </w:pPr>
                 <w:r>
                   <w:rPr>
-                    <w:rStyle w:val="aa"/>
-                    <w:rFonts w:cs="Arial"/>
-                    <w:sz w:val="14"/>
-                    <w:szCs w:val="14"/>
-                    <w:lang w:val="de-DE"/>
+                    <w:rStyle w:val="Formatvorlage105"/>
                   </w:rPr>
-                  <w:t>Wählen Sie ein Element aus.</w:t>
+                  <w:t>2 plus</w:t>
                 </w:r>
               </w:p>
             </w:tc>
@@ -2832,135 +2795,12 @@
       </w:tr>
       <w:tr>
         <w:trPr>
-          <w:trHeight w:hRule="exact" w:val="454"/>
+          <w:trHeight w:hRule="exact" w:val="510"/>
           <w:jc w:val="center"/>
         </w:trPr>
         <w:tc>
           <w:tcPr>
-            <w:tcW w:w="2552" w:type="dxa"/>
-            <w:tcBorders>
-              <w:top w:val="nil"/>
-              <w:left w:val="nil"/>
-              <w:bottom w:val="nil"/>
-              <w:right w:val="nil"/>
-            </w:tcBorders>
-            <w:vAlign w:val="center"/>
-          </w:tcPr>
-          <w:p>
-            <w:pPr>
-              <w:rPr>
-                <w:rFonts w:ascii="Arial" w:hAnsi="Arial" w:cs="Arial"/>
-                <w:sz w:val="20"/>
-                <w:lang w:val="de-DE"/>
-              </w:rPr>
-            </w:pPr>
-            <w:r>
-              <w:rPr>
-                <w:rFonts w:ascii="Arial" w:hAnsi="Arial" w:cs="Arial"/>
-                <w:sz w:val="20"/>
-                <w:lang w:val="de-DE"/>
-              </w:rPr>
-              <w:t>Spanisch</w:t>
-            </w:r>
-          </w:p>
-        </w:tc>
-        <w:sdt>
-          <w:sdtPr>
-            <w:rPr>
-              <w:rStyle w:val="Formatvorlage97"/>
-            </w:rPr>
-            <w:id w:val="1349141659"/>
-            <w:placeholder>
-              <w:docPart w:val="0576CE27227145D39F726A3A0C4855C1"/>
-            </w:placeholder>
-            <w:showingPlcHdr/>
-            <w:comboBox>
-              <w:listItem w:value="Wählen Sie ein Element aus."/>
-              <w:listItem w:displayText="1" w:value="1"/>
-              <w:listItem w:displayText="1 minus" w:value="1 minus"/>
-              <w:listItem w:displayText="1 - 2" w:value="1 - 2"/>
-              <w:listItem w:displayText="2 plus" w:value="2 plus"/>
-              <w:listItem w:displayText="2" w:value="2"/>
-              <w:listItem w:displayText="2 minus" w:value="2 minus"/>
-              <w:listItem w:displayText="2 - 3" w:value="2 - 3"/>
-              <w:listItem w:displayText="3 plus" w:value="3 plus"/>
-              <w:listItem w:displayText="3" w:value="3"/>
-              <w:listItem w:displayText="3 minus" w:value="3 minus"/>
-              <w:listItem w:displayText="3 - 4" w:value="3 - 4"/>
-              <w:listItem w:displayText="4 plus" w:value="4 plus"/>
-              <w:listItem w:displayText="4" w:value="4"/>
-              <w:listItem w:displayText="4 minus" w:value="4 minus"/>
-              <w:listItem w:displayText="4 - 5" w:value="4 - 5"/>
-              <w:listItem w:displayText="5 plus" w:value="5 plus"/>
-              <w:listItem w:displayText="5" w:value="5"/>
-              <w:listItem w:displayText="5 minus" w:value="5 minus"/>
-              <w:listItem w:displayText="5 - 6" w:value="5 - 6"/>
-              <w:listItem w:displayText="6 plus" w:value="6 plus"/>
-              <w:listItem w:displayText="---" w:value="---"/>
-            </w:comboBox>
-          </w:sdtPr>
-          <w:sdtEndPr>
-            <w:rPr>
-              <w:rStyle w:val="a0"/>
-              <w:rFonts w:asciiTheme="minorHAnsi" w:hAnsiTheme="minorHAnsi" w:cs="Arial"/>
-              <w:sz w:val="22"/>
-              <w:lang w:val="de-DE"/>
-            </w:rPr>
-          </w:sdtEndPr>
-          <w:sdtContent>
-            <w:tc>
-              <w:tcPr>
-                <w:tcW w:w="1985" w:type="dxa"/>
-                <w:tcBorders>
-                  <w:top w:val="nil"/>
-                  <w:left w:val="nil"/>
-                  <w:bottom w:val="nil"/>
-                  <w:right w:val="nil"/>
-                </w:tcBorders>
-                <w:vAlign w:val="center"/>
-              </w:tcPr>
-              <w:p>
-                <w:pPr>
-                  <w:rPr>
-                    <w:rFonts w:ascii="Arial" w:hAnsi="Arial" w:cs="Arial"/>
-                    <w:lang w:val="de-DE"/>
-                  </w:rPr>
-                </w:pPr>
-                <w:r>
-                  <w:rPr>
-                    <w:rStyle w:val="aa"/>
-                    <w:sz w:val="14"/>
-                    <w:szCs w:val="16"/>
-                    <w:lang w:val="de-DE"/>
-                  </w:rPr>
-                  <w:t>Wählen Sie ein Element aus.</w:t>
-                </w:r>
-              </w:p>
-            </w:tc>
-          </w:sdtContent>
-        </w:sdt>
-        <w:tc>
-          <w:tcPr>
-            <w:tcW w:w="1134" w:type="dxa"/>
-            <w:tcBorders>
-              <w:top w:val="nil"/>
-              <w:left w:val="nil"/>
-              <w:bottom w:val="nil"/>
-              <w:right w:val="nil"/>
-            </w:tcBorders>
-          </w:tcPr>
-          <w:p>
-            <w:pPr>
-              <w:rPr>
-                <w:rFonts w:ascii="Arial" w:hAnsi="Arial" w:cs="Arial"/>
-                <w:lang w:val="de-DE"/>
-              </w:rPr>
-            </w:pPr>
-          </w:p>
-        </w:tc>
-        <w:tc>
-          <w:tcPr>
-            <w:tcW w:w="2552" w:type="dxa"/>
+            <w:tcW w:w="2551" w:type="dxa"/>
             <w:tcBorders>
               <w:top w:val="nil"/>
               <w:left w:val="nil"/>
@@ -2993,22 +2833,33 @@
             <w:pPr>
               <w:rPr>
                 <w:rFonts w:ascii="Arial" w:hAnsi="Arial" w:cs="Arial"/>
-                <w:sz w:val="14"/>
-                <w:szCs w:val="14"/>
                 <w:lang w:val="de-DE"/>
               </w:rPr>
             </w:pPr>
           </w:p>
         </w:tc>
-      </w:tr>
-      <w:tr>
-        <w:trPr>
-          <w:trHeight w:hRule="exact" w:val="510"/>
-          <w:jc w:val="center"/>
-        </w:trPr>
         <w:tc>
           <w:tcPr>
-            <w:tcW w:w="2552" w:type="dxa"/>
+            <w:tcW w:w="1134" w:type="dxa"/>
+            <w:tcBorders>
+              <w:top w:val="nil"/>
+              <w:left w:val="nil"/>
+              <w:bottom w:val="nil"/>
+              <w:right w:val="nil"/>
+            </w:tcBorders>
+          </w:tcPr>
+          <w:p>
+            <w:pPr>
+              <w:rPr>
+                <w:rFonts w:ascii="Arial" w:hAnsi="Arial" w:cs="Arial"/>
+                <w:lang w:val="de-DE"/>
+              </w:rPr>
+            </w:pPr>
+          </w:p>
+        </w:tc>
+        <w:tc>
+          <w:tcPr>
+            <w:tcW w:w="2551" w:type="dxa"/>
             <w:tcBorders>
               <w:top w:val="nil"/>
               <w:left w:val="nil"/>
@@ -3040,15 +2891,20 @@
           <w:p>
             <w:pPr>
               <w:rPr>
-                <w:rFonts w:ascii="Arial" w:hAnsi="Arial" w:cs="Arial"/>
                 <w:lang w:val="de-DE"/>
               </w:rPr>
             </w:pPr>
           </w:p>
         </w:tc>
+      </w:tr>
+      <w:tr>
+        <w:trPr>
+          <w:trHeight w:hRule="exact" w:val="454"/>
+          <w:jc w:val="center"/>
+        </w:trPr>
         <w:tc>
           <w:tcPr>
-            <w:tcW w:w="1134" w:type="dxa"/>
+            <w:tcW w:w="2551" w:type="dxa"/>
             <w:tcBorders>
               <w:top w:val="nil"/>
               <w:left w:val="nil"/>
@@ -3059,7 +2915,7 @@
           <w:p>
             <w:pPr>
               <w:rPr>
-                <w:rFonts w:ascii="Arial" w:hAnsi="Arial" w:cs="Arial"/>
+                <w:rStyle w:val="Formatvorlage65"/>
                 <w:lang w:val="de-DE"/>
               </w:rPr>
             </w:pPr>
@@ -3067,7 +2923,8 @@
         </w:tc>
         <w:tc>
           <w:tcPr>
-            <w:tcW w:w="2552" w:type="dxa"/>
+            <w:tcW w:w="5670" w:type="dxa"/>
+            <w:gridSpan w:val="3"/>
             <w:tcBorders>
               <w:top w:val="nil"/>
               <w:left w:val="nil"/>
@@ -3099,71 +2956,6 @@
           <w:p>
             <w:pPr>
               <w:rPr>
-                <w:lang w:val="de-DE"/>
-              </w:rPr>
-            </w:pPr>
-          </w:p>
-        </w:tc>
-      </w:tr>
-      <w:tr>
-        <w:trPr>
-          <w:trHeight w:hRule="exact" w:val="454"/>
-          <w:jc w:val="center"/>
-        </w:trPr>
-        <w:tc>
-          <w:tcPr>
-            <w:tcW w:w="2552" w:type="dxa"/>
-            <w:tcBorders>
-              <w:top w:val="nil"/>
-              <w:left w:val="nil"/>
-              <w:bottom w:val="nil"/>
-              <w:right w:val="nil"/>
-            </w:tcBorders>
-          </w:tcPr>
-          <w:p>
-            <w:pPr>
-              <w:rPr>
-                <w:rStyle w:val="Formatvorlage65"/>
-                <w:lang w:val="de-DE"/>
-              </w:rPr>
-            </w:pPr>
-          </w:p>
-        </w:tc>
-        <w:tc>
-          <w:tcPr>
-            <w:tcW w:w="2552" w:type="dxa"/>
-            <w:gridSpan w:val="3"/>
-            <w:tcBorders>
-              <w:top w:val="nil"/>
-              <w:left w:val="nil"/>
-              <w:bottom w:val="nil"/>
-              <w:right w:val="nil"/>
-            </w:tcBorders>
-            <w:vAlign w:val="center"/>
-          </w:tcPr>
-          <w:p>
-            <w:pPr>
-              <w:rPr>
-                <w:rFonts w:ascii="Arial" w:hAnsi="Arial" w:cs="Arial"/>
-                <w:lang w:val="de-DE"/>
-              </w:rPr>
-            </w:pPr>
-          </w:p>
-        </w:tc>
-        <w:tc>
-          <w:tcPr>
-            <w:tcW w:w="1985" w:type="dxa"/>
-            <w:tcBorders>
-              <w:top w:val="nil"/>
-              <w:left w:val="nil"/>
-              <w:bottom w:val="nil"/>
-              <w:right w:val="nil"/>
-            </w:tcBorders>
-            <w:vAlign w:val="center"/>
-          </w:tcPr>
-          <w:p>
-            <w:pPr>
-              <w:rPr>
                 <w:rFonts w:ascii="Arial" w:hAnsi="Arial" w:cs="Arial"/>
                 <w:sz w:val="14"/>
                 <w:szCs w:val="14"/>
@@ -3180,7 +2972,7 @@
         </w:trPr>
         <w:tc>
           <w:tcPr>
-            <w:tcW w:w="1985" w:type="dxa"/>
+            <w:tcW w:w="10206" w:type="dxa"/>
             <w:gridSpan w:val="5"/>
             <w:tcBorders>
               <w:top w:val="nil"/>
@@ -3213,7 +3005,7 @@
         </w:trPr>
         <w:tc>
           <w:tcPr>
-            <w:tcW w:w="1985" w:type="dxa"/>
+            <w:tcW w:w="10206" w:type="dxa"/>
             <w:gridSpan w:val="5"/>
             <w:tcBorders>
               <w:left w:val="single" w:sz="4" w:space="0" w:color="auto"/>
@@ -3247,7 +3039,7 @@
                 </w:ffData>
               </w:fldChar>
             </w:r>
-            <w:bookmarkStart w:id="5" w:name="Text12"/>
+            <w:bookmarkStart w:id="6" w:name="Text12"/>
             <w:r>
               <w:rPr>
                 <w:rFonts w:ascii="Arial" w:hAnsi="Arial" w:cs="Arial"/>
@@ -3277,35 +3069,17 @@
                 <w:sz w:val="20"/>
                 <w:lang w:val="de-DE"/>
               </w:rPr>
-              <w:t>${</w:t>
-            </w:r>
-            <w:proofErr w:type="spellStart"/>
+              <w:t>${ags}</w:t>
+            </w:r>
             <w:r>
               <w:rPr>
                 <w:rFonts w:ascii="Arial" w:hAnsi="Arial" w:cs="Arial"/>
                 <w:sz w:val="20"/>
                 <w:lang w:val="de-DE"/>
               </w:rPr>
-              <w:t>ags</w:t>
-            </w:r>
-            <w:proofErr w:type="spellEnd"/>
-            <w:r>
-              <w:rPr>
-                <w:rFonts w:ascii="Arial" w:hAnsi="Arial" w:cs="Arial"/>
-                <w:sz w:val="20"/>
-                <w:lang w:val="de-DE"/>
-              </w:rPr>
-              <w:t>}</w:t>
-            </w:r>
-            <w:r>
-              <w:rPr>
-                <w:rFonts w:ascii="Arial" w:hAnsi="Arial" w:cs="Arial"/>
-                <w:sz w:val="20"/>
-                <w:lang w:val="de-DE"/>
-              </w:rPr>
               <w:fldChar w:fldCharType="end"/>
             </w:r>
-            <w:bookmarkEnd w:id="5"/>
+            <w:bookmarkEnd w:id="6"/>
           </w:p>
         </w:tc>
       </w:tr>
@@ -3316,7 +3090,7 @@
         </w:trPr>
         <w:tc>
           <w:tcPr>
-            <w:tcW w:w="1985" w:type="dxa"/>
+            <w:tcW w:w="10206" w:type="dxa"/>
             <w:gridSpan w:val="5"/>
             <w:tcBorders>
               <w:left w:val="nil"/>
@@ -3348,7 +3122,7 @@
         </w:trPr>
         <w:tc>
           <w:tcPr>
-            <w:tcW w:w="1985" w:type="dxa"/>
+            <w:tcW w:w="10206" w:type="dxa"/>
             <w:gridSpan w:val="5"/>
             <w:tcBorders>
               <w:bottom w:val="single" w:sz="4" w:space="0" w:color="auto"/>
@@ -3380,7 +3154,7 @@
                 </w:ffData>
               </w:fldChar>
             </w:r>
-            <w:bookmarkStart w:id="6" w:name="Text7"/>
+            <w:bookmarkStart w:id="7" w:name="Text7"/>
             <w:r>
               <w:rPr>
                 <w:rFonts w:ascii="Arial" w:hAnsi="Arial"/>
@@ -3421,7 +3195,7 @@
               </w:rPr>
               <w:fldChar w:fldCharType="end"/>
             </w:r>
-            <w:bookmarkEnd w:id="6"/>
+            <w:bookmarkEnd w:id="7"/>
           </w:p>
         </w:tc>
       </w:tr>
@@ -3432,7 +3206,7 @@
         </w:trPr>
         <w:tc>
           <w:tcPr>
-            <w:tcW w:w="2552" w:type="dxa"/>
+            <w:tcW w:w="2551" w:type="dxa"/>
             <w:tcBorders>
               <w:top w:val="single" w:sz="4" w:space="0" w:color="auto"/>
               <w:left w:val="nil"/>
@@ -3495,7 +3269,7 @@
                 </w:ffData>
               </w:fldChar>
             </w:r>
-            <w:bookmarkStart w:id="7" w:name="Text8"/>
+            <w:bookmarkStart w:id="8" w:name="Text8"/>
             <w:r>
               <w:rPr>
                 <w:rFonts w:ascii="Arial" w:hAnsi="Arial"/>
@@ -3525,35 +3299,17 @@
                 <w:sz w:val="20"/>
                 <w:lang w:val="de-DE"/>
               </w:rPr>
-              <w:t>${</w:t>
-            </w:r>
-            <w:proofErr w:type="spellStart"/>
+              <w:t>${certda}</w:t>
+            </w:r>
             <w:r>
               <w:rPr>
                 <w:rFonts w:ascii="Arial" w:hAnsi="Arial"/>
                 <w:sz w:val="20"/>
                 <w:lang w:val="de-DE"/>
               </w:rPr>
-              <w:t>certda</w:t>
-            </w:r>
-            <w:proofErr w:type="spellEnd"/>
-            <w:r>
-              <w:rPr>
-                <w:rFonts w:ascii="Arial" w:hAnsi="Arial"/>
-                <w:sz w:val="20"/>
-                <w:lang w:val="de-DE"/>
-              </w:rPr>
-              <w:t>}</w:t>
-            </w:r>
-            <w:r>
-              <w:rPr>
-                <w:rFonts w:ascii="Arial" w:hAnsi="Arial"/>
-                <w:sz w:val="20"/>
-                <w:lang w:val="de-DE"/>
-              </w:rPr>
               <w:fldChar w:fldCharType="end"/>
             </w:r>
-            <w:bookmarkEnd w:id="7"/>
+            <w:bookmarkEnd w:id="8"/>
           </w:p>
         </w:tc>
         <w:tc>
@@ -3580,7 +3336,7 @@
         </w:tc>
         <w:tc>
           <w:tcPr>
-            <w:tcW w:w="1985" w:type="dxa"/>
+            <w:tcW w:w="4536" w:type="dxa"/>
             <w:gridSpan w:val="2"/>
             <w:tcBorders>
               <w:top w:val="single" w:sz="4" w:space="0" w:color="auto"/>
@@ -3606,7 +3362,7 @@
         </w:trPr>
         <w:tc>
           <w:tcPr>
-            <w:tcW w:w="1985" w:type="dxa"/>
+            <w:tcW w:w="4536" w:type="dxa"/>
             <w:gridSpan w:val="2"/>
             <w:tcBorders>
               <w:top w:val="nil"/>
@@ -3643,7 +3399,7 @@
         </w:tc>
         <w:tc>
           <w:tcPr>
-            <w:tcW w:w="1985" w:type="dxa"/>
+            <w:tcW w:w="4536" w:type="dxa"/>
             <w:gridSpan w:val="2"/>
             <w:tcBorders>
               <w:top w:val="nil"/>
@@ -3676,7 +3432,7 @@
         </w:trPr>
         <w:tc>
           <w:tcPr>
-            <w:tcW w:w="2552" w:type="dxa"/>
+            <w:tcW w:w="2551" w:type="dxa"/>
             <w:tcBorders>
               <w:top w:val="nil"/>
               <w:left w:val="nil"/>
@@ -3723,7 +3479,7 @@
         </w:tc>
         <w:tc>
           <w:tcPr>
-            <w:tcW w:w="1985" w:type="dxa"/>
+            <w:tcW w:w="5670" w:type="dxa"/>
             <w:gridSpan w:val="3"/>
             <w:tcBorders>
               <w:top w:val="nil"/>
@@ -3749,7 +3505,7 @@
         </w:trPr>
         <w:tc>
           <w:tcPr>
-            <w:tcW w:w="2552" w:type="dxa"/>
+            <w:tcW w:w="2551" w:type="dxa"/>
             <w:tcBorders>
               <w:top w:val="nil"/>
               <w:left w:val="nil"/>
@@ -3797,7 +3553,7 @@
         </w:tc>
         <w:tc>
           <w:tcPr>
-            <w:tcW w:w="1985" w:type="dxa"/>
+            <w:tcW w:w="5670" w:type="dxa"/>
             <w:gridSpan w:val="3"/>
             <w:tcBorders>
               <w:top w:val="nil"/>
@@ -6022,38 +5778,6 @@
     </w:docPart>
     <w:docPart>
       <w:docPartPr>
-        <w:name w:val="0576CE27227145D39F726A3A0C4855C1"/>
-        <w:category>
-          <w:name w:val="Общие"/>
-          <w:gallery w:val="placeholder"/>
-        </w:category>
-        <w:types>
-          <w:type w:val="bbPlcHdr"/>
-        </w:types>
-        <w:behaviors>
-          <w:behavior w:val="content"/>
-        </w:behaviors>
-        <w:guid w:val="{B4334CE9-9093-4D3C-A20F-DFB60EB4AE64}"/>
-      </w:docPartPr>
-      <w:docPartBody>
-        <w:p>
-          <w:pPr>
-            <w:pStyle w:val="0576CE27227145D39F726A3A0C4855C1"/>
-          </w:pPr>
-          <w:r>
-            <w:rPr>
-              <w:rStyle w:val="a3"/>
-              <w:sz w:val="14"/>
-              <w:szCs w:val="16"/>
-              <w:lang w:val="de-DE"/>
-            </w:rPr>
-            <w:t>Wählen Sie ein Element aus.</w:t>
-          </w:r>
-        </w:p>
-      </w:docPartBody>
-    </w:docPart>
-    <w:docPart>
-      <w:docPartPr>
         <w:name w:val="27BBB9ED7A214932A99DA71857A5C5BC"/>
         <w:category>
           <w:name w:val="Общие"/>
@@ -6203,6 +5927,258 @@
         </w:p>
       </w:docPartBody>
     </w:docPart>
+    <w:docPart>
+      <w:docPartPr>
+        <w:name w:val="D5EA2CEF9FBE43B986D13AED4CBA0699"/>
+        <w:category>
+          <w:name w:val="Общие"/>
+          <w:gallery w:val="placeholder"/>
+        </w:category>
+        <w:types>
+          <w:type w:val="bbPlcHdr"/>
+        </w:types>
+        <w:behaviors>
+          <w:behavior w:val="content"/>
+        </w:behaviors>
+        <w:guid w:val="{A8E33F41-78B4-474C-AB43-3DB142D930A2}"/>
+      </w:docPartPr>
+      <w:docPartBody>
+        <w:p>
+          <w:pPr>
+            <w:pStyle w:val="D5EA2CEF9FBE43B986D13AED4CBA0699"/>
+          </w:pPr>
+          <w:r>
+            <w:rPr>
+              <w:rStyle w:val="a3"/>
+              <w:sz w:val="12"/>
+              <w:lang w:val="de-DE"/>
+            </w:rPr>
+            <w:t>Wählen Sie ein Element aus.</w:t>
+          </w:r>
+        </w:p>
+      </w:docPartBody>
+    </w:docPart>
+    <w:docPart>
+      <w:docPartPr>
+        <w:name w:val="CF910C611AEC4804B53309E7791CF3B0"/>
+        <w:category>
+          <w:name w:val="Общие"/>
+          <w:gallery w:val="placeholder"/>
+        </w:category>
+        <w:types>
+          <w:type w:val="bbPlcHdr"/>
+        </w:types>
+        <w:behaviors>
+          <w:behavior w:val="content"/>
+        </w:behaviors>
+        <w:guid w:val="{2D3499BE-6A25-4B75-A965-9B3DBBDAE360}"/>
+      </w:docPartPr>
+      <w:docPartBody>
+        <w:p>
+          <w:pPr>
+            <w:pStyle w:val="CF910C611AEC4804B53309E7791CF3B0"/>
+          </w:pPr>
+          <w:r>
+            <w:rPr>
+              <w:rStyle w:val="a3"/>
+              <w:sz w:val="16"/>
+              <w:lang w:val="de-DE"/>
+            </w:rPr>
+            <w:t>Wählen Sie ein Element aus.</w:t>
+          </w:r>
+        </w:p>
+      </w:docPartBody>
+    </w:docPart>
+    <w:docPart>
+      <w:docPartPr>
+        <w:name w:val="2C43FC588E3C43B496985931D0F0D55E"/>
+        <w:category>
+          <w:name w:val="Общие"/>
+          <w:gallery w:val="placeholder"/>
+        </w:category>
+        <w:types>
+          <w:type w:val="bbPlcHdr"/>
+        </w:types>
+        <w:behaviors>
+          <w:behavior w:val="content"/>
+        </w:behaviors>
+        <w:guid w:val="{FD8F5AA3-8F5D-45F6-893E-60EEE66BD2F4}"/>
+      </w:docPartPr>
+      <w:docPartBody>
+        <w:p>
+          <w:pPr>
+            <w:pStyle w:val="2C43FC588E3C43B496985931D0F0D55E"/>
+          </w:pPr>
+          <w:r>
+            <w:rPr>
+              <w:rStyle w:val="a3"/>
+              <w:sz w:val="16"/>
+              <w:lang w:val="de-DE"/>
+            </w:rPr>
+            <w:t>Wählen Sie ein Element aus.</w:t>
+          </w:r>
+        </w:p>
+      </w:docPartBody>
+    </w:docPart>
+    <w:docPart>
+      <w:docPartPr>
+        <w:name w:val="DA4E8EDDB8CC4B88B84074A6D791C487"/>
+        <w:category>
+          <w:name w:val="Общие"/>
+          <w:gallery w:val="placeholder"/>
+        </w:category>
+        <w:types>
+          <w:type w:val="bbPlcHdr"/>
+        </w:types>
+        <w:behaviors>
+          <w:behavior w:val="content"/>
+        </w:behaviors>
+        <w:guid w:val="{8882B46B-8ABF-4B42-9175-6A475D0AD6BE}"/>
+      </w:docPartPr>
+      <w:docPartBody>
+        <w:p>
+          <w:pPr>
+            <w:pStyle w:val="DA4E8EDDB8CC4B88B84074A6D791C487"/>
+          </w:pPr>
+          <w:r>
+            <w:rPr>
+              <w:rStyle w:val="a3"/>
+              <w:sz w:val="16"/>
+              <w:lang w:val="de-DE"/>
+            </w:rPr>
+            <w:t>Wählen Sie ein Element aus.</w:t>
+          </w:r>
+        </w:p>
+      </w:docPartBody>
+    </w:docPart>
+    <w:docPart>
+      <w:docPartPr>
+        <w:name w:val="AD96C0F263864BDA9909F749F98572F7"/>
+        <w:category>
+          <w:name w:val="Общие"/>
+          <w:gallery w:val="placeholder"/>
+        </w:category>
+        <w:types>
+          <w:type w:val="bbPlcHdr"/>
+        </w:types>
+        <w:behaviors>
+          <w:behavior w:val="content"/>
+        </w:behaviors>
+        <w:guid w:val="{E228ED3E-A7C9-476D-A31A-8AC9F4C9A83A}"/>
+      </w:docPartPr>
+      <w:docPartBody>
+        <w:p>
+          <w:pPr>
+            <w:pStyle w:val="AD96C0F263864BDA9909F749F98572F7"/>
+          </w:pPr>
+          <w:r>
+            <w:rPr>
+              <w:rStyle w:val="a3"/>
+              <w:sz w:val="14"/>
+              <w:szCs w:val="16"/>
+              <w:lang w:val="de-DE"/>
+            </w:rPr>
+            <w:t>Wählen Sie ein Element aus.</w:t>
+          </w:r>
+        </w:p>
+      </w:docPartBody>
+    </w:docPart>
+    <w:docPart>
+      <w:docPartPr>
+        <w:name w:val="5CD62C06165E4644888DCD85DBA5F46E"/>
+        <w:category>
+          <w:name w:val="Общие"/>
+          <w:gallery w:val="placeholder"/>
+        </w:category>
+        <w:types>
+          <w:type w:val="bbPlcHdr"/>
+        </w:types>
+        <w:behaviors>
+          <w:behavior w:val="content"/>
+        </w:behaviors>
+        <w:guid w:val="{FEDCD9CC-57D6-49B8-9C1E-8B758A8FF102}"/>
+      </w:docPartPr>
+      <w:docPartBody>
+        <w:p>
+          <w:pPr>
+            <w:pStyle w:val="5CD62C06165E4644888DCD85DBA5F46E"/>
+          </w:pPr>
+          <w:r>
+            <w:rPr>
+              <w:rStyle w:val="a3"/>
+              <w:sz w:val="14"/>
+              <w:szCs w:val="16"/>
+              <w:lang w:val="de-DE"/>
+            </w:rPr>
+            <w:t>Wählen Sie ein Element aus.</w:t>
+          </w:r>
+        </w:p>
+      </w:docPartBody>
+    </w:docPart>
+    <w:docPart>
+      <w:docPartPr>
+        <w:name w:val="56E044A2E5FA4F7D8D355A08945B7A8F"/>
+        <w:category>
+          <w:name w:val="Общие"/>
+          <w:gallery w:val="placeholder"/>
+        </w:category>
+        <w:types>
+          <w:type w:val="bbPlcHdr"/>
+        </w:types>
+        <w:behaviors>
+          <w:behavior w:val="content"/>
+        </w:behaviors>
+        <w:guid w:val="{0ACC501F-ECE7-4DD0-8C80-624F99B61C32}"/>
+      </w:docPartPr>
+      <w:docPartBody>
+        <w:p>
+          <w:pPr>
+            <w:pStyle w:val="56E044A2E5FA4F7D8D355A08945B7A8F"/>
+          </w:pPr>
+          <w:r>
+            <w:rPr>
+              <w:rStyle w:val="a3"/>
+              <w:sz w:val="14"/>
+              <w:szCs w:val="16"/>
+              <w:lang w:val="de-DE"/>
+            </w:rPr>
+            <w:t>Wählen Sie ein Element aus.</w:t>
+          </w:r>
+        </w:p>
+      </w:docPartBody>
+    </w:docPart>
+    <w:docPart>
+      <w:docPartPr>
+        <w:name w:val="8A1A846B71A94795A9C10AAAE498B7EF"/>
+        <w:category>
+          <w:name w:val="Общие"/>
+          <w:gallery w:val="placeholder"/>
+        </w:category>
+        <w:types>
+          <w:type w:val="bbPlcHdr"/>
+        </w:types>
+        <w:behaviors>
+          <w:behavior w:val="content"/>
+        </w:behaviors>
+        <w:guid w:val="{4FDB8357-5E33-4E73-878F-287D87C9D36C}"/>
+      </w:docPartPr>
+      <w:docPartBody>
+        <w:p>
+          <w:pPr>
+            <w:pStyle w:val="8A1A846B71A94795A9C10AAAE498B7EF"/>
+          </w:pPr>
+          <w:r>
+            <w:rPr>
+              <w:rStyle w:val="a3"/>
+              <w:sz w:val="14"/>
+              <w:szCs w:val="16"/>
+              <w:lang w:val="de-DE"/>
+            </w:rPr>
+            <w:t>Wählen Sie ein Element aus.</w:t>
+          </w:r>
+        </w:p>
+      </w:docPartBody>
+    </w:docPart>
   </w:docParts>
 </w:glossaryDocument>
 </file>
@@ -6270,8 +6246,13 @@
   </w:compat>
   <w:rsids>
     <w:rsidRoot w:val="00D619A5"/>
+    <w:rsid w:val="00173262"/>
     <w:rsid w:val="003103C1"/>
+    <w:rsid w:val="004300DC"/>
     <w:rsid w:val="004953AD"/>
+    <w:rsid w:val="004B13C4"/>
+    <w:rsid w:val="006474F2"/>
+    <w:rsid w:val="00BB7FE4"/>
     <w:rsid w:val="00D619A5"/>
   </w:rsids>
   <m:mathPr>
@@ -6725,6 +6706,7 @@
     <w:basedOn w:val="a0"/>
     <w:uiPriority w:val="99"/>
     <w:semiHidden/>
+    <w:rsid w:val="00173262"/>
     <w:rPr>
       <w:color w:val="808080"/>
     </w:rPr>
@@ -6749,6 +6731,38 @@
   </w:style>
   <w:style w:type="paragraph" w:customStyle="1" w:styleId="68990607B9C34BAA9FBFD887CA935CFF">
     <w:name w:val="68990607B9C34BAA9FBFD887CA935CFF"/>
+  </w:style>
+  <w:style w:type="paragraph" w:customStyle="1" w:styleId="D5EA2CEF9FBE43B986D13AED4CBA0699">
+    <w:name w:val="D5EA2CEF9FBE43B986D13AED4CBA0699"/>
+    <w:rsid w:val="00173262"/>
+  </w:style>
+  <w:style w:type="paragraph" w:customStyle="1" w:styleId="CF910C611AEC4804B53309E7791CF3B0">
+    <w:name w:val="CF910C611AEC4804B53309E7791CF3B0"/>
+    <w:rsid w:val="00173262"/>
+  </w:style>
+  <w:style w:type="paragraph" w:customStyle="1" w:styleId="2C43FC588E3C43B496985931D0F0D55E">
+    <w:name w:val="2C43FC588E3C43B496985931D0F0D55E"/>
+    <w:rsid w:val="00173262"/>
+  </w:style>
+  <w:style w:type="paragraph" w:customStyle="1" w:styleId="DA4E8EDDB8CC4B88B84074A6D791C487">
+    <w:name w:val="DA4E8EDDB8CC4B88B84074A6D791C487"/>
+    <w:rsid w:val="00173262"/>
+  </w:style>
+  <w:style w:type="paragraph" w:customStyle="1" w:styleId="AD96C0F263864BDA9909F749F98572F7">
+    <w:name w:val="AD96C0F263864BDA9909F749F98572F7"/>
+    <w:rsid w:val="00173262"/>
+  </w:style>
+  <w:style w:type="paragraph" w:customStyle="1" w:styleId="5CD62C06165E4644888DCD85DBA5F46E">
+    <w:name w:val="5CD62C06165E4644888DCD85DBA5F46E"/>
+    <w:rsid w:val="00173262"/>
+  </w:style>
+  <w:style w:type="paragraph" w:customStyle="1" w:styleId="56E044A2E5FA4F7D8D355A08945B7A8F">
+    <w:name w:val="56E044A2E5FA4F7D8D355A08945B7A8F"/>
+    <w:rsid w:val="00173262"/>
+  </w:style>
+  <w:style w:type="paragraph" w:customStyle="1" w:styleId="8A1A846B71A94795A9C10AAAE498B7EF">
+    <w:name w:val="8A1A846B71A94795A9C10AAAE498B7EF"/>
+    <w:rsid w:val="00173262"/>
   </w:style>
 </w:styles>
 </file>

--- a/template/BP 2004/BP2004_GMS_Halbjahresinformation_Kl11.docx
+++ b/template/BP 2004/BP2004_GMS_Halbjahresinformation_Kl11.docx
@@ -220,7 +220,7 @@
         </w:trPr>
         <w:tc>
           <w:tcPr>
-            <w:tcW w:w="10206" w:type="dxa"/>
+            <w:tcW w:w="1985" w:type="dxa"/>
             <w:gridSpan w:val="5"/>
             <w:tcBorders>
               <w:top w:val="nil"/>
@@ -290,7 +290,6 @@
               </w:rPr>
               <w:fldChar w:fldCharType="separate"/>
             </w:r>
-            <w:bookmarkStart w:id="1" w:name="_GoBack"/>
             <w:r>
               <w:rPr>
                 <w:rFonts w:ascii="Arial" w:hAnsi="Arial"/>
@@ -302,7 +301,6 @@
               </w:rPr>
               <w:t>${schule}</w:t>
             </w:r>
-            <w:bookmarkEnd w:id="1"/>
             <w:r>
               <w:rPr>
                 <w:rFonts w:ascii="Arial" w:hAnsi="Arial"/>
@@ -324,7 +322,7 @@
         </w:trPr>
         <w:tc>
           <w:tcPr>
-            <w:tcW w:w="10206" w:type="dxa"/>
+            <w:tcW w:w="1985" w:type="dxa"/>
             <w:gridSpan w:val="5"/>
             <w:tcBorders>
               <w:top w:val="single" w:sz="4" w:space="0" w:color="auto"/>
@@ -359,7 +357,7 @@
         </w:trPr>
         <w:tc>
           <w:tcPr>
-            <w:tcW w:w="10206" w:type="dxa"/>
+            <w:tcW w:w="1985" w:type="dxa"/>
             <w:gridSpan w:val="5"/>
             <w:tcBorders>
               <w:top w:val="nil"/>
@@ -441,7 +439,7 @@
         </w:trPr>
         <w:tc>
           <w:tcPr>
-            <w:tcW w:w="2551" w:type="dxa"/>
+            <w:tcW w:w="2552" w:type="dxa"/>
             <w:tcBorders>
               <w:top w:val="nil"/>
               <w:left w:val="nil"/>
@@ -500,7 +498,7 @@
                 </w:ffData>
               </w:fldChar>
             </w:r>
-            <w:bookmarkStart w:id="2" w:name="Text2"/>
+            <w:bookmarkStart w:id="1" w:name="Text2"/>
             <w:r>
               <w:rPr>
                 <w:rStyle w:val="Formatvorlage2"/>
@@ -531,12 +529,12 @@
               </w:rPr>
               <w:fldChar w:fldCharType="end"/>
             </w:r>
-            <w:bookmarkEnd w:id="2"/>
+            <w:bookmarkEnd w:id="1"/>
           </w:p>
         </w:tc>
         <w:tc>
           <w:tcPr>
-            <w:tcW w:w="3685" w:type="dxa"/>
+            <w:tcW w:w="2552" w:type="dxa"/>
             <w:gridSpan w:val="2"/>
             <w:tcBorders>
               <w:top w:val="nil"/>
@@ -590,7 +588,7 @@
                 </w:ffData>
               </w:fldChar>
             </w:r>
-            <w:bookmarkStart w:id="3" w:name="Text10"/>
+            <w:bookmarkStart w:id="2" w:name="Text10"/>
             <w:r>
               <w:rPr>
                 <w:rFonts w:ascii="Arial" w:hAnsi="Arial" w:cs="Arial"/>
@@ -626,7 +624,7 @@
               </w:rPr>
               <w:fldChar w:fldCharType="end"/>
             </w:r>
-            <w:bookmarkEnd w:id="3"/>
+            <w:bookmarkEnd w:id="2"/>
             <w:r>
               <w:rPr>
                 <w:rFonts w:ascii="Arial" w:hAnsi="Arial" w:cs="Arial"/>
@@ -651,7 +649,6 @@
                 </w:ffData>
               </w:fldChar>
             </w:r>
-            <w:bookmarkStart w:id="4" w:name="Text11"/>
             <w:r>
               <w:rPr>
                 <w:rFonts w:ascii="Arial" w:hAnsi="Arial" w:cs="Arial"/>
@@ -687,9 +684,10 @@
               </w:rPr>
               <w:fldChar w:fldCharType="end"/>
             </w:r>
+            <w:bookmarkStart w:id="3" w:name="Text11"/>
           </w:p>
         </w:tc>
-        <w:bookmarkEnd w:id="4"/>
+        <w:bookmarkEnd w:id="3"/>
         <w:tc>
           <w:tcPr>
             <w:tcW w:w="1985" w:type="dxa"/>
@@ -725,7 +723,7 @@
         </w:trPr>
         <w:tc>
           <w:tcPr>
-            <w:tcW w:w="2551" w:type="dxa"/>
+            <w:tcW w:w="2552" w:type="dxa"/>
             <w:tcBorders>
               <w:top w:val="nil"/>
               <w:left w:val="nil"/>
@@ -752,7 +750,7 @@
         </w:tc>
         <w:tc>
           <w:tcPr>
-            <w:tcW w:w="7655" w:type="dxa"/>
+            <w:tcW w:w="1985" w:type="dxa"/>
             <w:gridSpan w:val="4"/>
             <w:tcBorders>
               <w:top w:val="nil"/>
@@ -785,7 +783,7 @@
                 </w:ffData>
               </w:fldChar>
             </w:r>
-            <w:bookmarkStart w:id="5" w:name="Text3"/>
+            <w:bookmarkStart w:id="4" w:name="Text3"/>
             <w:r>
               <w:rPr>
                 <w:rFonts w:ascii="Arial" w:hAnsi="Arial"/>
@@ -821,7 +819,7 @@
               </w:rPr>
               <w:fldChar w:fldCharType="end"/>
             </w:r>
-            <w:bookmarkEnd w:id="5"/>
+            <w:bookmarkEnd w:id="4"/>
           </w:p>
         </w:tc>
       </w:tr>
@@ -832,7 +830,7 @@
         </w:trPr>
         <w:tc>
           <w:tcPr>
-            <w:tcW w:w="2551" w:type="dxa"/>
+            <w:tcW w:w="2552" w:type="dxa"/>
             <w:tcBorders>
               <w:top w:val="nil"/>
               <w:left w:val="nil"/>
@@ -851,7 +849,7 @@
         </w:tc>
         <w:tc>
           <w:tcPr>
-            <w:tcW w:w="7655" w:type="dxa"/>
+            <w:tcW w:w="1985" w:type="dxa"/>
             <w:gridSpan w:val="4"/>
             <w:tcBorders>
               <w:top w:val="nil"/>
@@ -878,7 +876,7 @@
         </w:trPr>
         <w:tc>
           <w:tcPr>
-            <w:tcW w:w="10206" w:type="dxa"/>
+            <w:tcW w:w="1985" w:type="dxa"/>
             <w:gridSpan w:val="5"/>
             <w:tcBorders>
               <w:top w:val="nil"/>
@@ -917,18 +915,13 @@
             </w:rPr>
             <w:id w:val="-1839912204"/>
             <w:placeholder>
-              <w:docPart w:val="D5EA2CEF9FBE43B986D13AED4CBA0699"/>
+              <w:docPart w:val="C034A8E14F354E568CF94BC20AD434C5"/>
             </w:placeholder>
             <w:dropDownList>
               <w:listItem w:displayText="Religionslehre/Ethik" w:value="Religionslehre/Ethik"/>
+              <w:listItem w:displayText="   " w:value="   "/>
               <w:listItem w:value="Wählen Sie ein Element aus."/>
-              <w:listItem w:displayText="Religionslehre (ev)" w:value="Religionslehre (ev)"/>
-              <w:listItem w:displayText="Religionslehre (rk)" w:value="Religionslehre (rk)"/>
-              <w:listItem w:displayText="Religionslehre (ak)" w:value="Religionslehre (ak)"/>
-              <w:listItem w:displayText="Religionslehre (syr)" w:value="Religionslehre (syr)"/>
-              <w:listItem w:displayText="Religionslehre (orth)" w:value="Religionslehre (orth)"/>
-              <w:listItem w:displayText="Religionslehre (alev)" w:value="Religionslehre (alev)"/>
-              <w:listItem w:displayText="Religionslehre (isl)" w:value="Religionslehre (isl)"/>
+              <w:listItem w:displayText="Religionslehre" w:value="Religionslehre"/>
               <w:listItem w:displayText="Ethik" w:value="Ethik"/>
             </w:dropDownList>
           </w:sdtPr>
@@ -943,7 +936,7 @@
           <w:sdtContent>
             <w:tc>
               <w:tcPr>
-                <w:tcW w:w="2551" w:type="dxa"/>
+                <w:tcW w:w="2552" w:type="dxa"/>
                 <w:tcBorders>
                   <w:top w:val="nil"/>
                   <w:left w:val="nil"/>
@@ -1067,7 +1060,7 @@
         </w:tc>
         <w:tc>
           <w:tcPr>
-            <w:tcW w:w="2551" w:type="dxa"/>
+            <w:tcW w:w="2552" w:type="dxa"/>
             <w:tcBorders>
               <w:top w:val="nil"/>
               <w:left w:val="nil"/>
@@ -1174,68 +1167,26 @@
           <w:trHeight w:hRule="exact" w:val="454"/>
           <w:jc w:val="center"/>
         </w:trPr>
-        <w:tc>
-          <w:tcPr>
-            <w:tcW w:w="2551" w:type="dxa"/>
-            <w:tcBorders>
-              <w:top w:val="nil"/>
-              <w:left w:val="nil"/>
-              <w:bottom w:val="nil"/>
-              <w:right w:val="nil"/>
-            </w:tcBorders>
-            <w:vAlign w:val="center"/>
-          </w:tcPr>
-          <w:p>
-            <w:pPr>
-              <w:rPr>
-                <w:rFonts w:ascii="Arial" w:hAnsi="Arial" w:cs="Arial"/>
-                <w:sz w:val="14"/>
-                <w:szCs w:val="14"/>
-                <w:lang w:val="de-DE"/>
-              </w:rPr>
-            </w:pPr>
-            <w:r>
-              <w:rPr>
-                <w:rFonts w:ascii="Arial" w:hAnsi="Arial" w:cs="Arial"/>
-                <w:sz w:val="20"/>
-                <w:lang w:val="de-DE"/>
-              </w:rPr>
-              <w:t>Deutsch</w:t>
-            </w:r>
-          </w:p>
-        </w:tc>
         <w:sdt>
           <w:sdtPr>
             <w:rPr>
-              <w:rStyle w:val="Formatvorlage84"/>
+              <w:rStyle w:val="Formatvorlage93"/>
             </w:rPr>
-            <w:id w:val="1288547103"/>
+            <w:id w:val="1575781071"/>
             <w:placeholder>
-              <w:docPart w:val="CF910C611AEC4804B53309E7791CF3B0"/>
+              <w:docPart w:val="C034A8E14F354E568CF94BC20AD434C5"/>
             </w:placeholder>
             <w:dropDownList>
               <w:listItem w:value="Wählen Sie ein Element aus."/>
-              <w:listItem w:displayText="1" w:value="1"/>
-              <w:listItem w:displayText="1 minus" w:value="1 minus"/>
-              <w:listItem w:displayText="1 - 2" w:value="1 - 2"/>
-              <w:listItem w:displayText="2 plus" w:value="2 plus"/>
-              <w:listItem w:displayText="2" w:value="2"/>
-              <w:listItem w:displayText="2 minus" w:value="2 minus"/>
-              <w:listItem w:displayText="2 - 3" w:value="2 - 3"/>
-              <w:listItem w:displayText="3 plus" w:value="3 plus"/>
-              <w:listItem w:displayText="3" w:value="3"/>
-              <w:listItem w:displayText="3 minus" w:value="3 minus"/>
-              <w:listItem w:displayText="3-4" w:value="3-4"/>
-              <w:listItem w:displayText="4 plus" w:value="4 plus"/>
-              <w:listItem w:displayText="4" w:value="4"/>
-              <w:listItem w:displayText="4 minus" w:value="4 minus"/>
-              <w:listItem w:displayText="4-5" w:value="4-5"/>
-              <w:listItem w:displayText="5 plus" w:value="5 plus"/>
-              <w:listItem w:displayText="5" w:value="5"/>
-              <w:listItem w:displayText="5 minus" w:value="5 minus"/>
-              <w:listItem w:displayText="5-6" w:value="5-6"/>
-              <w:listItem w:displayText="6 plus" w:value="6 plus"/>
-              <w:listItem w:displayText="6" w:value="6"/>
+              <w:listItem w:displayText="    " w:value="    "/>
+              <w:listItem w:displayText="(ev)" w:value="(ev)"/>
+              <w:listItem w:displayText="(rk)" w:value="(rk)"/>
+              <w:listItem w:displayText="(ak)" w:value="(ak)"/>
+              <w:listItem w:displayText="(syr)" w:value="(syr)"/>
+              <w:listItem w:displayText="(orth)" w:value="(orth)"/>
+              <w:listItem w:displayText="(jd)" w:value="(jd)"/>
+              <w:listItem w:displayText="(alev)" w:value="(alev)"/>
+              <w:listItem w:displayText="(isl)" w:value="(isl)"/>
             </w:dropDownList>
           </w:sdtPr>
           <w:sdtEndPr>
@@ -1250,7 +1201,7 @@
           <w:sdtContent>
             <w:tc>
               <w:tcPr>
-                <w:tcW w:w="1985" w:type="dxa"/>
+                <w:tcW w:w="2552" w:type="dxa"/>
                 <w:tcBorders>
                   <w:top w:val="nil"/>
                   <w:left w:val="nil"/>
@@ -1262,19 +1213,41 @@
               <w:p>
                 <w:pPr>
                   <w:rPr>
+                    <w:rFonts w:ascii="Arial" w:hAnsi="Arial" w:cs="Arial"/>
+                    <w:sz w:val="14"/>
+                    <w:szCs w:val="14"/>
                     <w:lang w:val="de-DE"/>
                   </w:rPr>
                 </w:pPr>
                 <w:r>
                   <w:rPr>
-                    <w:rStyle w:val="Formatvorlage84"/>
+                    <w:rStyle w:val="Formatvorlage93"/>
                   </w:rPr>
-                  <w:t>2 plus</w:t>
+                  <w:t>(ev)</w:t>
                 </w:r>
               </w:p>
             </w:tc>
           </w:sdtContent>
         </w:sdt>
+        <w:tc>
+          <w:tcPr>
+            <w:tcW w:w="1985" w:type="dxa"/>
+            <w:tcBorders>
+              <w:top w:val="nil"/>
+              <w:left w:val="nil"/>
+              <w:bottom w:val="nil"/>
+              <w:right w:val="nil"/>
+            </w:tcBorders>
+            <w:vAlign w:val="center"/>
+          </w:tcPr>
+          <w:p>
+            <w:pPr>
+              <w:rPr>
+                <w:lang w:val="de-DE"/>
+              </w:rPr>
+            </w:pPr>
+          </w:p>
+        </w:tc>
         <w:tc>
           <w:tcPr>
             <w:tcW w:w="1134" w:type="dxa"/>
@@ -1296,7 +1269,7 @@
         </w:tc>
         <w:tc>
           <w:tcPr>
-            <w:tcW w:w="2551" w:type="dxa"/>
+            <w:tcW w:w="2552" w:type="dxa"/>
             <w:tcBorders>
               <w:top w:val="nil"/>
               <w:left w:val="nil"/>
@@ -1405,7 +1378,7 @@
         </w:trPr>
         <w:tc>
           <w:tcPr>
-            <w:tcW w:w="2551" w:type="dxa"/>
+            <w:tcW w:w="2552" w:type="dxa"/>
             <w:tcBorders>
               <w:top w:val="nil"/>
               <w:left w:val="nil"/>
@@ -1428,18 +1401,18 @@
                 <w:sz w:val="20"/>
                 <w:lang w:val="de-DE"/>
               </w:rPr>
-              <w:t>Erdkunde</w:t>
+              <w:t>Deutsch</w:t>
             </w:r>
           </w:p>
         </w:tc>
         <w:sdt>
           <w:sdtPr>
             <w:rPr>
-              <w:rStyle w:val="Formatvorlage85"/>
+              <w:rStyle w:val="Formatvorlage84"/>
             </w:rPr>
-            <w:id w:val="-1426565352"/>
+            <w:id w:val="1288547103"/>
             <w:placeholder>
-              <w:docPart w:val="2C43FC588E3C43B496985931D0F0D55E"/>
+              <w:docPart w:val="C034A8E14F354E568CF94BC20AD434C5"/>
             </w:placeholder>
             <w:dropDownList>
               <w:listItem w:value="Wählen Sie ein Element aus."/>
@@ -1453,15 +1426,15 @@
               <w:listItem w:displayText="3 plus" w:value="3 plus"/>
               <w:listItem w:displayText="3" w:value="3"/>
               <w:listItem w:displayText="3 minus" w:value="3 minus"/>
-              <w:listItem w:displayText="3 - 4" w:value="3 - 4"/>
+              <w:listItem w:displayText="3-4" w:value="3-4"/>
               <w:listItem w:displayText="4 plus" w:value="4 plus"/>
               <w:listItem w:displayText="4" w:value="4"/>
               <w:listItem w:displayText="4 minus" w:value="4 minus"/>
-              <w:listItem w:displayText="4 - 5" w:value="4 - 5"/>
+              <w:listItem w:displayText="4-5" w:value="4-5"/>
               <w:listItem w:displayText="5 plus" w:value="5 plus"/>
               <w:listItem w:displayText="5" w:value="5"/>
               <w:listItem w:displayText="5 minus" w:value="5 minus"/>
-              <w:listItem w:displayText="5 - 6" w:value="5 - 6"/>
+              <w:listItem w:displayText="5-6" w:value="5-6"/>
               <w:listItem w:displayText="6 plus" w:value="6 plus"/>
               <w:listItem w:displayText="6" w:value="6"/>
             </w:dropDownList>
@@ -1498,7 +1471,7 @@
                 </w:pPr>
                 <w:r>
                   <w:rPr>
-                    <w:rStyle w:val="Formatvorlage85"/>
+                    <w:rStyle w:val="Formatvorlage84"/>
                   </w:rPr>
                   <w:t>2 plus</w:t>
                 </w:r>
@@ -1527,7 +1500,7 @@
         </w:tc>
         <w:tc>
           <w:tcPr>
-            <w:tcW w:w="2551" w:type="dxa"/>
+            <w:tcW w:w="2552" w:type="dxa"/>
             <w:tcBorders>
               <w:top w:val="nil"/>
               <w:left w:val="nil"/>
@@ -1636,7 +1609,7 @@
         </w:trPr>
         <w:tc>
           <w:tcPr>
-            <w:tcW w:w="2551" w:type="dxa"/>
+            <w:tcW w:w="2552" w:type="dxa"/>
             <w:tcBorders>
               <w:top w:val="nil"/>
               <w:left w:val="nil"/>
@@ -1659,18 +1632,18 @@
                 <w:sz w:val="20"/>
                 <w:lang w:val="de-DE"/>
               </w:rPr>
-              <w:t>Geschichte</w:t>
+              <w:t>Erdkunde</w:t>
             </w:r>
           </w:p>
         </w:tc>
         <w:sdt>
           <w:sdtPr>
             <w:rPr>
-              <w:rStyle w:val="Formatvorlage86"/>
+              <w:rStyle w:val="Formatvorlage85"/>
             </w:rPr>
-            <w:id w:val="948900676"/>
+            <w:id w:val="-1426565352"/>
             <w:placeholder>
-              <w:docPart w:val="DA4E8EDDB8CC4B88B84074A6D791C487"/>
+              <w:docPart w:val="C034A8E14F354E568CF94BC20AD434C5"/>
             </w:placeholder>
             <w:dropDownList>
               <w:listItem w:value="Wählen Sie ein Element aus."/>
@@ -1729,7 +1702,7 @@
                 </w:pPr>
                 <w:r>
                   <w:rPr>
-                    <w:rStyle w:val="Formatvorlage86"/>
+                    <w:rStyle w:val="Formatvorlage85"/>
                   </w:rPr>
                   <w:t>2 plus</w:t>
                 </w:r>
@@ -1758,7 +1731,7 @@
         </w:tc>
         <w:tc>
           <w:tcPr>
-            <w:tcW w:w="2551" w:type="dxa"/>
+            <w:tcW w:w="2552" w:type="dxa"/>
             <w:tcBorders>
               <w:top w:val="nil"/>
               <w:left w:val="nil"/>
@@ -1867,7 +1840,7 @@
         </w:trPr>
         <w:tc>
           <w:tcPr>
-            <w:tcW w:w="2551" w:type="dxa"/>
+            <w:tcW w:w="2552" w:type="dxa"/>
             <w:tcBorders>
               <w:top w:val="nil"/>
               <w:left w:val="nil"/>
@@ -1890,21 +1863,20 @@
                 <w:sz w:val="20"/>
                 <w:lang w:val="de-DE"/>
               </w:rPr>
-              <w:t>Gemeinschaftskunde</w:t>
+              <w:t>Geschichte</w:t>
             </w:r>
           </w:p>
         </w:tc>
         <w:sdt>
           <w:sdtPr>
             <w:rPr>
-              <w:rFonts w:ascii="Arial" w:hAnsi="Arial" w:cs="Arial"/>
-              <w:lang w:val="de-DE"/>
+              <w:rStyle w:val="Formatvorlage86"/>
             </w:rPr>
-            <w:id w:val="833654123"/>
+            <w:id w:val="948900676"/>
             <w:placeholder>
-              <w:docPart w:val="AD96C0F263864BDA9909F749F98572F7"/>
+              <w:docPart w:val="C034A8E14F354E568CF94BC20AD434C5"/>
             </w:placeholder>
-            <w:comboBox>
+            <w:dropDownList>
               <w:listItem w:value="Wählen Sie ein Element aus."/>
               <w:listItem w:displayText="1" w:value="1"/>
               <w:listItem w:displayText="1 minus" w:value="1 minus"/>
@@ -1927,9 +1899,17 @@
               <w:listItem w:displayText="5 - 6" w:value="5 - 6"/>
               <w:listItem w:displayText="6 plus" w:value="6 plus"/>
               <w:listItem w:displayText="6" w:value="6"/>
-            </w:comboBox>
+            </w:dropDownList>
           </w:sdtPr>
-          <w:sdtEndPr/>
+          <w:sdtEndPr>
+            <w:rPr>
+              <w:rStyle w:val="a0"/>
+              <w:rFonts w:asciiTheme="minorHAnsi" w:hAnsiTheme="minorHAnsi" w:cs="Arial"/>
+              <w:sz w:val="14"/>
+              <w:szCs w:val="14"/>
+              <w:lang w:val="de-DE"/>
+            </w:rPr>
+          </w:sdtEndPr>
           <w:sdtContent>
             <w:tc>
               <w:tcPr>
@@ -1953,8 +1933,7 @@
                 </w:pPr>
                 <w:r>
                   <w:rPr>
-                    <w:rFonts w:ascii="Arial" w:hAnsi="Arial" w:cs="Arial"/>
-                    <w:lang w:val="de-DE"/>
+                    <w:rStyle w:val="Formatvorlage86"/>
                   </w:rPr>
                   <w:t>2 plus</w:t>
                 </w:r>
@@ -1983,7 +1962,7 @@
         </w:tc>
         <w:tc>
           <w:tcPr>
-            <w:tcW w:w="2551" w:type="dxa"/>
+            <w:tcW w:w="2552" w:type="dxa"/>
             <w:tcBorders>
               <w:top w:val="nil"/>
               <w:left w:val="nil"/>
@@ -2090,7 +2069,7 @@
         </w:trPr>
         <w:tc>
           <w:tcPr>
-            <w:tcW w:w="2551" w:type="dxa"/>
+            <w:tcW w:w="2552" w:type="dxa"/>
             <w:tcBorders>
               <w:top w:val="nil"/>
               <w:left w:val="nil"/>
@@ -2113,18 +2092,19 @@
                 <w:sz w:val="20"/>
                 <w:lang w:val="de-DE"/>
               </w:rPr>
-              <w:t>Englisch</w:t>
+              <w:t xml:space="preserve">Gemeinschaftskunde </w:t>
             </w:r>
           </w:p>
         </w:tc>
         <w:sdt>
           <w:sdtPr>
             <w:rPr>
-              <w:rStyle w:val="Formatvorlage95"/>
+              <w:rFonts w:ascii="Arial" w:hAnsi="Arial" w:cs="Arial"/>
+              <w:lang w:val="de-DE"/>
             </w:rPr>
-            <w:id w:val="590677013"/>
+            <w:id w:val="833654123"/>
             <w:placeholder>
-              <w:docPart w:val="5CD62C06165E4644888DCD85DBA5F46E"/>
+              <w:docPart w:val="0576CE27227145D39F726A3A0C4855C1"/>
             </w:placeholder>
             <w:comboBox>
               <w:listItem w:value="Wählen Sie ein Element aus."/>
@@ -2132,6 +2112,8 @@
               <w:listItem w:displayText="1 minus" w:value="1 minus"/>
               <w:listItem w:displayText="1 - 2" w:value="1 - 2"/>
               <w:listItem w:displayText="2 plus" w:value="2 plus"/>
+              <w:listItem w:displayText="2" w:value="2"/>
+              <w:listItem w:displayText="2 minus" w:value="2 minus"/>
               <w:listItem w:displayText="2 - 3" w:value="2 - 3"/>
               <w:listItem w:displayText="3 plus" w:value="3 plus"/>
               <w:listItem w:displayText="3" w:value="3"/>
@@ -2149,14 +2131,7 @@
               <w:listItem w:displayText="6" w:value="6"/>
             </w:comboBox>
           </w:sdtPr>
-          <w:sdtEndPr>
-            <w:rPr>
-              <w:rStyle w:val="a0"/>
-              <w:rFonts w:asciiTheme="minorHAnsi" w:hAnsiTheme="minorHAnsi" w:cs="Arial"/>
-              <w:sz w:val="22"/>
-              <w:lang w:val="de-DE"/>
-            </w:rPr>
-          </w:sdtEndPr>
+          <w:sdtEndPr/>
           <w:sdtContent>
             <w:tc>
               <w:tcPr>
@@ -2178,7 +2153,8 @@
                 </w:pPr>
                 <w:r>
                   <w:rPr>
-                    <w:rStyle w:val="Formatvorlage95"/>
+                    <w:rFonts w:ascii="Arial" w:hAnsi="Arial" w:cs="Arial"/>
+                    <w:lang w:val="de-DE"/>
                   </w:rPr>
                   <w:t>2 plus</w:t>
                 </w:r>
@@ -2207,7 +2183,7 @@
         </w:tc>
         <w:tc>
           <w:tcPr>
-            <w:tcW w:w="2551" w:type="dxa"/>
+            <w:tcW w:w="2552" w:type="dxa"/>
             <w:tcBorders>
               <w:top w:val="nil"/>
               <w:left w:val="nil"/>
@@ -2316,7 +2292,7 @@
         </w:trPr>
         <w:tc>
           <w:tcPr>
-            <w:tcW w:w="2551" w:type="dxa"/>
+            <w:tcW w:w="2552" w:type="dxa"/>
             <w:tcBorders>
               <w:top w:val="nil"/>
               <w:left w:val="nil"/>
@@ -2339,18 +2315,18 @@
                 <w:sz w:val="20"/>
                 <w:lang w:val="de-DE"/>
               </w:rPr>
-              <w:t>Französisch</w:t>
+              <w:t>Englisch</w:t>
             </w:r>
           </w:p>
         </w:tc>
         <w:sdt>
           <w:sdtPr>
             <w:rPr>
-              <w:rStyle w:val="Formatvorlage96"/>
+              <w:rStyle w:val="Formatvorlage95"/>
             </w:rPr>
-            <w:id w:val="-855273660"/>
+            <w:id w:val="590677013"/>
             <w:placeholder>
-              <w:docPart w:val="56E044A2E5FA4F7D8D355A08945B7A8F"/>
+              <w:docPart w:val="0576CE27227145D39F726A3A0C4855C1"/>
             </w:placeholder>
             <w:comboBox>
               <w:listItem w:value="Wählen Sie ein Element aus."/>
@@ -2358,14 +2334,13 @@
               <w:listItem w:displayText="1 minus" w:value="1 minus"/>
               <w:listItem w:displayText="1 - 2" w:value="1 - 2"/>
               <w:listItem w:displayText="2 plus" w:value="2 plus"/>
-              <w:listItem w:displayText="2" w:value="2"/>
-              <w:listItem w:displayText="2 minus" w:value="2 minus"/>
               <w:listItem w:displayText="2 - 3" w:value="2 - 3"/>
               <w:listItem w:displayText="3 plus" w:value="3 plus"/>
               <w:listItem w:displayText="3" w:value="3"/>
               <w:listItem w:displayText="3 minus" w:value="3 minus"/>
               <w:listItem w:displayText="3 - 4" w:value="3 - 4"/>
               <w:listItem w:displayText="4 plus" w:value="4 plus"/>
+              <w:listItem w:displayText="4" w:value="4"/>
               <w:listItem w:displayText="4 minus" w:value="4 minus"/>
               <w:listItem w:displayText="4 - 5" w:value="4 - 5"/>
               <w:listItem w:displayText="5 plus" w:value="5 plus"/>
@@ -2374,15 +2349,13 @@
               <w:listItem w:displayText="5 - 6" w:value="5 - 6"/>
               <w:listItem w:displayText="6 plus" w:value="6 plus"/>
               <w:listItem w:displayText="6" w:value="6"/>
-              <w:listItem w:displayText="---" w:value="---"/>
             </w:comboBox>
           </w:sdtPr>
           <w:sdtEndPr>
             <w:rPr>
               <w:rStyle w:val="a0"/>
               <w:rFonts w:asciiTheme="minorHAnsi" w:hAnsiTheme="minorHAnsi" w:cs="Arial"/>
-              <w:sz w:val="14"/>
-              <w:szCs w:val="14"/>
+              <w:sz w:val="22"/>
               <w:lang w:val="de-DE"/>
             </w:rPr>
           </w:sdtEndPr>
@@ -2407,7 +2380,7 @@
                 </w:pPr>
                 <w:r>
                   <w:rPr>
-                    <w:rStyle w:val="Formatvorlage96"/>
+                    <w:rStyle w:val="Formatvorlage95"/>
                   </w:rPr>
                   <w:t>2 plus</w:t>
                 </w:r>
@@ -2436,7 +2409,7 @@
         </w:tc>
         <w:tc>
           <w:tcPr>
-            <w:tcW w:w="2551" w:type="dxa"/>
+            <w:tcW w:w="2552" w:type="dxa"/>
             <w:tcBorders>
               <w:top w:val="nil"/>
               <w:left w:val="nil"/>
@@ -2545,7 +2518,7 @@
         </w:trPr>
         <w:tc>
           <w:tcPr>
-            <w:tcW w:w="2551" w:type="dxa"/>
+            <w:tcW w:w="2552" w:type="dxa"/>
             <w:tcBorders>
               <w:top w:val="nil"/>
               <w:left w:val="nil"/>
@@ -2568,18 +2541,18 @@
                 <w:sz w:val="20"/>
                 <w:lang w:val="de-DE"/>
               </w:rPr>
-              <w:t>Spanisch</w:t>
+              <w:t>Französisch</w:t>
             </w:r>
           </w:p>
         </w:tc>
         <w:sdt>
           <w:sdtPr>
             <w:rPr>
-              <w:rStyle w:val="Formatvorlage97"/>
+              <w:rStyle w:val="Formatvorlage96"/>
             </w:rPr>
-            <w:id w:val="1349141659"/>
+            <w:id w:val="-855273660"/>
             <w:placeholder>
-              <w:docPart w:val="8A1A846B71A94795A9C10AAAE498B7EF"/>
+              <w:docPart w:val="0576CE27227145D39F726A3A0C4855C1"/>
             </w:placeholder>
             <w:comboBox>
               <w:listItem w:value="Wählen Sie ein Element aus."/>
@@ -2595,7 +2568,6 @@
               <w:listItem w:displayText="3 minus" w:value="3 minus"/>
               <w:listItem w:displayText="3 - 4" w:value="3 - 4"/>
               <w:listItem w:displayText="4 plus" w:value="4 plus"/>
-              <w:listItem w:displayText="4" w:value="4"/>
               <w:listItem w:displayText="4 minus" w:value="4 minus"/>
               <w:listItem w:displayText="4 - 5" w:value="4 - 5"/>
               <w:listItem w:displayText="5 plus" w:value="5 plus"/>
@@ -2603,6 +2575,7 @@
               <w:listItem w:displayText="5 minus" w:value="5 minus"/>
               <w:listItem w:displayText="5 - 6" w:value="5 - 6"/>
               <w:listItem w:displayText="6 plus" w:value="6 plus"/>
+              <w:listItem w:displayText="6" w:value="6"/>
               <w:listItem w:displayText="---" w:value="---"/>
             </w:comboBox>
           </w:sdtPr>
@@ -2610,7 +2583,8 @@
             <w:rPr>
               <w:rStyle w:val="a0"/>
               <w:rFonts w:asciiTheme="minorHAnsi" w:hAnsiTheme="minorHAnsi" w:cs="Arial"/>
-              <w:sz w:val="22"/>
+              <w:sz w:val="14"/>
+              <w:szCs w:val="14"/>
               <w:lang w:val="de-DE"/>
             </w:rPr>
           </w:sdtEndPr>
@@ -2637,7 +2611,7 @@
                 </w:pPr>
                 <w:r>
                   <w:rPr>
-                    <w:rStyle w:val="Formatvorlage97"/>
+                    <w:rStyle w:val="Formatvorlage96"/>
                   </w:rPr>
                   <w:t>2 plus</w:t>
                 </w:r>
@@ -2674,8 +2648,8 @@
               <w:docPart w:val="A2E01FBC1E1349D19DBC41D3C8C55367"/>
             </w:placeholder>
             <w:comboBox>
+              <w:listItem w:value="Wählen Sie ein Element aus."/>
               <w:listItem w:displayText="Profilfach" w:value="Profilfach"/>
-              <w:listItem w:value="Wählen Sie ein Element aus."/>
               <w:listItem w:displayText="Naturwissenschaft und Technik Profil" w:value="Naturwissenschaft und Technik Profil"/>
               <w:listItem w:displayText="Sport Profil" w:value="Sport Profil"/>
               <w:listItem w:displayText="Musik Profil" w:value="Musik Profil"/>
@@ -2693,7 +2667,7 @@
           <w:sdtContent>
             <w:tc>
               <w:tcPr>
-                <w:tcW w:w="2551" w:type="dxa"/>
+                <w:tcW w:w="2552" w:type="dxa"/>
                 <w:tcBorders>
                   <w:top w:val="nil"/>
                   <w:left w:val="nil"/>
@@ -2715,7 +2689,21 @@
                   <w:rPr>
                     <w:rStyle w:val="Formatvorlage106"/>
                   </w:rPr>
-                  <w:t>Profilfach</w:t>
+                  <w:t>Spanisch</w:t>
+                </w:r>
+                <w:proofErr w:type="spellEnd"/>
+                <w:r>
+                  <w:rPr>
+                    <w:rStyle w:val="Formatvorlage106"/>
+                  </w:rPr>
+                  <w:t xml:space="preserve"> </w:t>
+                </w:r>
+                <w:proofErr w:type="spellStart"/>
+                <w:r>
+                  <w:rPr>
+                    <w:rStyle w:val="Formatvorlage106"/>
+                  </w:rPr>
+                  <w:t>Profil</w:t>
                 </w:r>
                 <w:proofErr w:type="spellEnd"/>
               </w:p>
@@ -2795,12 +2783,131 @@
       </w:tr>
       <w:tr>
         <w:trPr>
-          <w:trHeight w:hRule="exact" w:val="510"/>
+          <w:trHeight w:hRule="exact" w:val="454"/>
           <w:jc w:val="center"/>
         </w:trPr>
         <w:tc>
           <w:tcPr>
-            <w:tcW w:w="2551" w:type="dxa"/>
+            <w:tcW w:w="2552" w:type="dxa"/>
+            <w:tcBorders>
+              <w:top w:val="nil"/>
+              <w:left w:val="nil"/>
+              <w:bottom w:val="nil"/>
+              <w:right w:val="nil"/>
+            </w:tcBorders>
+            <w:vAlign w:val="center"/>
+          </w:tcPr>
+          <w:p>
+            <w:pPr>
+              <w:rPr>
+                <w:rFonts w:ascii="Arial" w:hAnsi="Arial" w:cs="Arial"/>
+                <w:sz w:val="20"/>
+                <w:lang w:val="de-DE"/>
+              </w:rPr>
+            </w:pPr>
+            <w:r>
+              <w:rPr>
+                <w:rFonts w:ascii="Arial" w:hAnsi="Arial" w:cs="Arial"/>
+                <w:sz w:val="20"/>
+                <w:lang w:val="de-DE"/>
+              </w:rPr>
+              <w:t>Spanisch</w:t>
+            </w:r>
+          </w:p>
+        </w:tc>
+        <w:sdt>
+          <w:sdtPr>
+            <w:rPr>
+              <w:rStyle w:val="Formatvorlage97"/>
+            </w:rPr>
+            <w:id w:val="1349141659"/>
+            <w:placeholder>
+              <w:docPart w:val="0576CE27227145D39F726A3A0C4855C1"/>
+            </w:placeholder>
+            <w:comboBox>
+              <w:listItem w:value="Wählen Sie ein Element aus."/>
+              <w:listItem w:displayText="1" w:value="1"/>
+              <w:listItem w:displayText="1 minus" w:value="1 minus"/>
+              <w:listItem w:displayText="1 - 2" w:value="1 - 2"/>
+              <w:listItem w:displayText="2 plus" w:value="2 plus"/>
+              <w:listItem w:displayText="2" w:value="2"/>
+              <w:listItem w:displayText="2 minus" w:value="2 minus"/>
+              <w:listItem w:displayText="2 - 3" w:value="2 - 3"/>
+              <w:listItem w:displayText="3 plus" w:value="3 plus"/>
+              <w:listItem w:displayText="3" w:value="3"/>
+              <w:listItem w:displayText="3 minus" w:value="3 minus"/>
+              <w:listItem w:displayText="3 - 4" w:value="3 - 4"/>
+              <w:listItem w:displayText="4 plus" w:value="4 plus"/>
+              <w:listItem w:displayText="4" w:value="4"/>
+              <w:listItem w:displayText="4 minus" w:value="4 minus"/>
+              <w:listItem w:displayText="4 - 5" w:value="4 - 5"/>
+              <w:listItem w:displayText="5 plus" w:value="5 plus"/>
+              <w:listItem w:displayText="5" w:value="5"/>
+              <w:listItem w:displayText="5 minus" w:value="5 minus"/>
+              <w:listItem w:displayText="5 - 6" w:value="5 - 6"/>
+              <w:listItem w:displayText="6 plus" w:value="6 plus"/>
+              <w:listItem w:displayText="---" w:value="---"/>
+            </w:comboBox>
+          </w:sdtPr>
+          <w:sdtEndPr>
+            <w:rPr>
+              <w:rStyle w:val="a0"/>
+              <w:rFonts w:asciiTheme="minorHAnsi" w:hAnsiTheme="minorHAnsi" w:cs="Arial"/>
+              <w:sz w:val="22"/>
+              <w:lang w:val="de-DE"/>
+            </w:rPr>
+          </w:sdtEndPr>
+          <w:sdtContent>
+            <w:tc>
+              <w:tcPr>
+                <w:tcW w:w="1985" w:type="dxa"/>
+                <w:tcBorders>
+                  <w:top w:val="nil"/>
+                  <w:left w:val="nil"/>
+                  <w:bottom w:val="nil"/>
+                  <w:right w:val="nil"/>
+                </w:tcBorders>
+                <w:vAlign w:val="center"/>
+              </w:tcPr>
+              <w:p>
+                <w:pPr>
+                  <w:rPr>
+                    <w:rFonts w:ascii="Arial" w:hAnsi="Arial" w:cs="Arial"/>
+                    <w:lang w:val="de-DE"/>
+                  </w:rPr>
+                </w:pPr>
+                <w:r>
+                  <w:rPr>
+                    <w:rStyle w:val="Formatvorlage97"/>
+                  </w:rPr>
+                  <w:t>2 plus</w:t>
+                </w:r>
+              </w:p>
+            </w:tc>
+          </w:sdtContent>
+        </w:sdt>
+        <w:tc>
+          <w:tcPr>
+            <w:tcW w:w="1134" w:type="dxa"/>
+            <w:tcBorders>
+              <w:top w:val="nil"/>
+              <w:left w:val="nil"/>
+              <w:bottom w:val="nil"/>
+              <w:right w:val="nil"/>
+            </w:tcBorders>
+          </w:tcPr>
+          <w:p>
+            <w:pPr>
+              <w:rPr>
+                <w:rFonts w:ascii="Arial" w:hAnsi="Arial" w:cs="Arial"/>
+                <w:lang w:val="de-DE"/>
+              </w:rPr>
+            </w:pPr>
+          </w:p>
+        </w:tc>
+        <w:tc>
+          <w:tcPr>
+            <w:tcW w:w="2552" w:type="dxa"/>
             <w:tcBorders>
               <w:top w:val="nil"/>
               <w:left w:val="nil"/>
@@ -2833,33 +2940,22 @@
             <w:pPr>
               <w:rPr>
                 <w:rFonts w:ascii="Arial" w:hAnsi="Arial" w:cs="Arial"/>
+                <w:sz w:val="14"/>
+                <w:szCs w:val="14"/>
                 <w:lang w:val="de-DE"/>
               </w:rPr>
             </w:pPr>
           </w:p>
         </w:tc>
+      </w:tr>
+      <w:tr>
+        <w:trPr>
+          <w:trHeight w:hRule="exact" w:val="510"/>
+          <w:jc w:val="center"/>
+        </w:trPr>
         <w:tc>
           <w:tcPr>
-            <w:tcW w:w="1134" w:type="dxa"/>
-            <w:tcBorders>
-              <w:top w:val="nil"/>
-              <w:left w:val="nil"/>
-              <w:bottom w:val="nil"/>
-              <w:right w:val="nil"/>
-            </w:tcBorders>
-          </w:tcPr>
-          <w:p>
-            <w:pPr>
-              <w:rPr>
-                <w:rFonts w:ascii="Arial" w:hAnsi="Arial" w:cs="Arial"/>
-                <w:lang w:val="de-DE"/>
-              </w:rPr>
-            </w:pPr>
-          </w:p>
-        </w:tc>
-        <w:tc>
-          <w:tcPr>
-            <w:tcW w:w="2551" w:type="dxa"/>
+            <w:tcW w:w="2552" w:type="dxa"/>
             <w:tcBorders>
               <w:top w:val="nil"/>
               <w:left w:val="nil"/>
@@ -2891,20 +2987,15 @@
           <w:p>
             <w:pPr>
               <w:rPr>
+                <w:rFonts w:ascii="Arial" w:hAnsi="Arial" w:cs="Arial"/>
                 <w:lang w:val="de-DE"/>
               </w:rPr>
             </w:pPr>
           </w:p>
         </w:tc>
-      </w:tr>
-      <w:tr>
-        <w:trPr>
-          <w:trHeight w:hRule="exact" w:val="454"/>
-          <w:jc w:val="center"/>
-        </w:trPr>
         <w:tc>
           <w:tcPr>
-            <w:tcW w:w="2551" w:type="dxa"/>
+            <w:tcW w:w="1134" w:type="dxa"/>
             <w:tcBorders>
               <w:top w:val="nil"/>
               <w:left w:val="nil"/>
@@ -2915,7 +3006,7 @@
           <w:p>
             <w:pPr>
               <w:rPr>
-                <w:rStyle w:val="Formatvorlage65"/>
+                <w:rFonts w:ascii="Arial" w:hAnsi="Arial" w:cs="Arial"/>
                 <w:lang w:val="de-DE"/>
               </w:rPr>
             </w:pPr>
@@ -2923,8 +3014,7 @@
         </w:tc>
         <w:tc>
           <w:tcPr>
-            <w:tcW w:w="5670" w:type="dxa"/>
-            <w:gridSpan w:val="3"/>
+            <w:tcW w:w="2552" w:type="dxa"/>
             <w:tcBorders>
               <w:top w:val="nil"/>
               <w:left w:val="nil"/>
@@ -2956,6 +3046,71 @@
           <w:p>
             <w:pPr>
               <w:rPr>
+                <w:lang w:val="de-DE"/>
+              </w:rPr>
+            </w:pPr>
+          </w:p>
+        </w:tc>
+      </w:tr>
+      <w:tr>
+        <w:trPr>
+          <w:trHeight w:hRule="exact" w:val="454"/>
+          <w:jc w:val="center"/>
+        </w:trPr>
+        <w:tc>
+          <w:tcPr>
+            <w:tcW w:w="2552" w:type="dxa"/>
+            <w:tcBorders>
+              <w:top w:val="nil"/>
+              <w:left w:val="nil"/>
+              <w:bottom w:val="nil"/>
+              <w:right w:val="nil"/>
+            </w:tcBorders>
+          </w:tcPr>
+          <w:p>
+            <w:pPr>
+              <w:rPr>
+                <w:rStyle w:val="Formatvorlage65"/>
+                <w:lang w:val="de-DE"/>
+              </w:rPr>
+            </w:pPr>
+          </w:p>
+        </w:tc>
+        <w:tc>
+          <w:tcPr>
+            <w:tcW w:w="2552" w:type="dxa"/>
+            <w:gridSpan w:val="3"/>
+            <w:tcBorders>
+              <w:top w:val="nil"/>
+              <w:left w:val="nil"/>
+              <w:bottom w:val="nil"/>
+              <w:right w:val="nil"/>
+            </w:tcBorders>
+            <w:vAlign w:val="center"/>
+          </w:tcPr>
+          <w:p>
+            <w:pPr>
+              <w:rPr>
+                <w:rFonts w:ascii="Arial" w:hAnsi="Arial" w:cs="Arial"/>
+                <w:lang w:val="de-DE"/>
+              </w:rPr>
+            </w:pPr>
+          </w:p>
+        </w:tc>
+        <w:tc>
+          <w:tcPr>
+            <w:tcW w:w="1985" w:type="dxa"/>
+            <w:tcBorders>
+              <w:top w:val="nil"/>
+              <w:left w:val="nil"/>
+              <w:bottom w:val="nil"/>
+              <w:right w:val="nil"/>
+            </w:tcBorders>
+            <w:vAlign w:val="center"/>
+          </w:tcPr>
+          <w:p>
+            <w:pPr>
+              <w:rPr>
                 <w:rFonts w:ascii="Arial" w:hAnsi="Arial" w:cs="Arial"/>
                 <w:sz w:val="14"/>
                 <w:szCs w:val="14"/>
@@ -2972,7 +3127,7 @@
         </w:trPr>
         <w:tc>
           <w:tcPr>
-            <w:tcW w:w="10206" w:type="dxa"/>
+            <w:tcW w:w="1985" w:type="dxa"/>
             <w:gridSpan w:val="5"/>
             <w:tcBorders>
               <w:top w:val="nil"/>
@@ -3005,7 +3160,7 @@
         </w:trPr>
         <w:tc>
           <w:tcPr>
-            <w:tcW w:w="10206" w:type="dxa"/>
+            <w:tcW w:w="1985" w:type="dxa"/>
             <w:gridSpan w:val="5"/>
             <w:tcBorders>
               <w:left w:val="single" w:sz="4" w:space="0" w:color="auto"/>
@@ -3039,7 +3194,7 @@
                 </w:ffData>
               </w:fldChar>
             </w:r>
-            <w:bookmarkStart w:id="6" w:name="Text12"/>
+            <w:bookmarkStart w:id="5" w:name="Text12"/>
             <w:r>
               <w:rPr>
                 <w:rFonts w:ascii="Arial" w:hAnsi="Arial" w:cs="Arial"/>
@@ -3063,6 +3218,8 @@
               </w:rPr>
               <w:fldChar w:fldCharType="separate"/>
             </w:r>
+            <w:bookmarkStart w:id="6" w:name="_GoBack"/>
+            <w:bookmarkEnd w:id="6"/>
             <w:r>
               <w:rPr>
                 <w:rFonts w:ascii="Arial" w:hAnsi="Arial" w:cs="Arial"/>
@@ -3079,7 +3236,7 @@
               </w:rPr>
               <w:fldChar w:fldCharType="end"/>
             </w:r>
-            <w:bookmarkEnd w:id="6"/>
+            <w:bookmarkEnd w:id="5"/>
           </w:p>
         </w:tc>
       </w:tr>
@@ -3090,7 +3247,7 @@
         </w:trPr>
         <w:tc>
           <w:tcPr>
-            <w:tcW w:w="10206" w:type="dxa"/>
+            <w:tcW w:w="1985" w:type="dxa"/>
             <w:gridSpan w:val="5"/>
             <w:tcBorders>
               <w:left w:val="nil"/>
@@ -3122,7 +3279,7 @@
         </w:trPr>
         <w:tc>
           <w:tcPr>
-            <w:tcW w:w="10206" w:type="dxa"/>
+            <w:tcW w:w="1985" w:type="dxa"/>
             <w:gridSpan w:val="5"/>
             <w:tcBorders>
               <w:bottom w:val="single" w:sz="4" w:space="0" w:color="auto"/>
@@ -3206,7 +3363,7 @@
         </w:trPr>
         <w:tc>
           <w:tcPr>
-            <w:tcW w:w="2551" w:type="dxa"/>
+            <w:tcW w:w="2552" w:type="dxa"/>
             <w:tcBorders>
               <w:top w:val="single" w:sz="4" w:space="0" w:color="auto"/>
               <w:left w:val="nil"/>
@@ -3336,7 +3493,7 @@
         </w:tc>
         <w:tc>
           <w:tcPr>
-            <w:tcW w:w="4536" w:type="dxa"/>
+            <w:tcW w:w="1985" w:type="dxa"/>
             <w:gridSpan w:val="2"/>
             <w:tcBorders>
               <w:top w:val="single" w:sz="4" w:space="0" w:color="auto"/>
@@ -3362,7 +3519,7 @@
         </w:trPr>
         <w:tc>
           <w:tcPr>
-            <w:tcW w:w="4536" w:type="dxa"/>
+            <w:tcW w:w="1985" w:type="dxa"/>
             <w:gridSpan w:val="2"/>
             <w:tcBorders>
               <w:top w:val="nil"/>
@@ -3399,7 +3556,7 @@
         </w:tc>
         <w:tc>
           <w:tcPr>
-            <w:tcW w:w="4536" w:type="dxa"/>
+            <w:tcW w:w="1985" w:type="dxa"/>
             <w:gridSpan w:val="2"/>
             <w:tcBorders>
               <w:top w:val="nil"/>
@@ -3432,7 +3589,7 @@
         </w:trPr>
         <w:tc>
           <w:tcPr>
-            <w:tcW w:w="2551" w:type="dxa"/>
+            <w:tcW w:w="2552" w:type="dxa"/>
             <w:tcBorders>
               <w:top w:val="nil"/>
               <w:left w:val="nil"/>
@@ -3479,7 +3636,7 @@
         </w:tc>
         <w:tc>
           <w:tcPr>
-            <w:tcW w:w="5670" w:type="dxa"/>
+            <w:tcW w:w="1985" w:type="dxa"/>
             <w:gridSpan w:val="3"/>
             <w:tcBorders>
               <w:top w:val="nil"/>
@@ -3505,7 +3662,7 @@
         </w:trPr>
         <w:tc>
           <w:tcPr>
-            <w:tcW w:w="2551" w:type="dxa"/>
+            <w:tcW w:w="2552" w:type="dxa"/>
             <w:tcBorders>
               <w:top w:val="nil"/>
               <w:left w:val="nil"/>
@@ -3553,7 +3710,7 @@
         </w:tc>
         <w:tc>
           <w:tcPr>
-            <w:tcW w:w="5670" w:type="dxa"/>
+            <w:tcW w:w="1985" w:type="dxa"/>
             <w:gridSpan w:val="3"/>
             <w:tcBorders>
               <w:top w:val="nil"/>
@@ -5778,6 +5935,38 @@
     </w:docPart>
     <w:docPart>
       <w:docPartPr>
+        <w:name w:val="0576CE27227145D39F726A3A0C4855C1"/>
+        <w:category>
+          <w:name w:val="Общие"/>
+          <w:gallery w:val="placeholder"/>
+        </w:category>
+        <w:types>
+          <w:type w:val="bbPlcHdr"/>
+        </w:types>
+        <w:behaviors>
+          <w:behavior w:val="content"/>
+        </w:behaviors>
+        <w:guid w:val="{B4334CE9-9093-4D3C-A20F-DFB60EB4AE64}"/>
+      </w:docPartPr>
+      <w:docPartBody>
+        <w:p>
+          <w:pPr>
+            <w:pStyle w:val="0576CE27227145D39F726A3A0C4855C1"/>
+          </w:pPr>
+          <w:r>
+            <w:rPr>
+              <w:rStyle w:val="a3"/>
+              <w:sz w:val="14"/>
+              <w:szCs w:val="16"/>
+              <w:lang w:val="de-DE"/>
+            </w:rPr>
+            <w:t>Wählen Sie ein Element aus.</w:t>
+          </w:r>
+        </w:p>
+      </w:docPartBody>
+    </w:docPart>
+    <w:docPart>
+      <w:docPartPr>
         <w:name w:val="27BBB9ED7A214932A99DA71857A5C5BC"/>
         <w:category>
           <w:name w:val="Общие"/>
@@ -5927,258 +6116,6 @@
         </w:p>
       </w:docPartBody>
     </w:docPart>
-    <w:docPart>
-      <w:docPartPr>
-        <w:name w:val="D5EA2CEF9FBE43B986D13AED4CBA0699"/>
-        <w:category>
-          <w:name w:val="Общие"/>
-          <w:gallery w:val="placeholder"/>
-        </w:category>
-        <w:types>
-          <w:type w:val="bbPlcHdr"/>
-        </w:types>
-        <w:behaviors>
-          <w:behavior w:val="content"/>
-        </w:behaviors>
-        <w:guid w:val="{A8E33F41-78B4-474C-AB43-3DB142D930A2}"/>
-      </w:docPartPr>
-      <w:docPartBody>
-        <w:p>
-          <w:pPr>
-            <w:pStyle w:val="D5EA2CEF9FBE43B986D13AED4CBA0699"/>
-          </w:pPr>
-          <w:r>
-            <w:rPr>
-              <w:rStyle w:val="a3"/>
-              <w:sz w:val="12"/>
-              <w:lang w:val="de-DE"/>
-            </w:rPr>
-            <w:t>Wählen Sie ein Element aus.</w:t>
-          </w:r>
-        </w:p>
-      </w:docPartBody>
-    </w:docPart>
-    <w:docPart>
-      <w:docPartPr>
-        <w:name w:val="CF910C611AEC4804B53309E7791CF3B0"/>
-        <w:category>
-          <w:name w:val="Общие"/>
-          <w:gallery w:val="placeholder"/>
-        </w:category>
-        <w:types>
-          <w:type w:val="bbPlcHdr"/>
-        </w:types>
-        <w:behaviors>
-          <w:behavior w:val="content"/>
-        </w:behaviors>
-        <w:guid w:val="{2D3499BE-6A25-4B75-A965-9B3DBBDAE360}"/>
-      </w:docPartPr>
-      <w:docPartBody>
-        <w:p>
-          <w:pPr>
-            <w:pStyle w:val="CF910C611AEC4804B53309E7791CF3B0"/>
-          </w:pPr>
-          <w:r>
-            <w:rPr>
-              <w:rStyle w:val="a3"/>
-              <w:sz w:val="16"/>
-              <w:lang w:val="de-DE"/>
-            </w:rPr>
-            <w:t>Wählen Sie ein Element aus.</w:t>
-          </w:r>
-        </w:p>
-      </w:docPartBody>
-    </w:docPart>
-    <w:docPart>
-      <w:docPartPr>
-        <w:name w:val="2C43FC588E3C43B496985931D0F0D55E"/>
-        <w:category>
-          <w:name w:val="Общие"/>
-          <w:gallery w:val="placeholder"/>
-        </w:category>
-        <w:types>
-          <w:type w:val="bbPlcHdr"/>
-        </w:types>
-        <w:behaviors>
-          <w:behavior w:val="content"/>
-        </w:behaviors>
-        <w:guid w:val="{FD8F5AA3-8F5D-45F6-893E-60EEE66BD2F4}"/>
-      </w:docPartPr>
-      <w:docPartBody>
-        <w:p>
-          <w:pPr>
-            <w:pStyle w:val="2C43FC588E3C43B496985931D0F0D55E"/>
-          </w:pPr>
-          <w:r>
-            <w:rPr>
-              <w:rStyle w:val="a3"/>
-              <w:sz w:val="16"/>
-              <w:lang w:val="de-DE"/>
-            </w:rPr>
-            <w:t>Wählen Sie ein Element aus.</w:t>
-          </w:r>
-        </w:p>
-      </w:docPartBody>
-    </w:docPart>
-    <w:docPart>
-      <w:docPartPr>
-        <w:name w:val="DA4E8EDDB8CC4B88B84074A6D791C487"/>
-        <w:category>
-          <w:name w:val="Общие"/>
-          <w:gallery w:val="placeholder"/>
-        </w:category>
-        <w:types>
-          <w:type w:val="bbPlcHdr"/>
-        </w:types>
-        <w:behaviors>
-          <w:behavior w:val="content"/>
-        </w:behaviors>
-        <w:guid w:val="{8882B46B-8ABF-4B42-9175-6A475D0AD6BE}"/>
-      </w:docPartPr>
-      <w:docPartBody>
-        <w:p>
-          <w:pPr>
-            <w:pStyle w:val="DA4E8EDDB8CC4B88B84074A6D791C487"/>
-          </w:pPr>
-          <w:r>
-            <w:rPr>
-              <w:rStyle w:val="a3"/>
-              <w:sz w:val="16"/>
-              <w:lang w:val="de-DE"/>
-            </w:rPr>
-            <w:t>Wählen Sie ein Element aus.</w:t>
-          </w:r>
-        </w:p>
-      </w:docPartBody>
-    </w:docPart>
-    <w:docPart>
-      <w:docPartPr>
-        <w:name w:val="AD96C0F263864BDA9909F749F98572F7"/>
-        <w:category>
-          <w:name w:val="Общие"/>
-          <w:gallery w:val="placeholder"/>
-        </w:category>
-        <w:types>
-          <w:type w:val="bbPlcHdr"/>
-        </w:types>
-        <w:behaviors>
-          <w:behavior w:val="content"/>
-        </w:behaviors>
-        <w:guid w:val="{E228ED3E-A7C9-476D-A31A-8AC9F4C9A83A}"/>
-      </w:docPartPr>
-      <w:docPartBody>
-        <w:p>
-          <w:pPr>
-            <w:pStyle w:val="AD96C0F263864BDA9909F749F98572F7"/>
-          </w:pPr>
-          <w:r>
-            <w:rPr>
-              <w:rStyle w:val="a3"/>
-              <w:sz w:val="14"/>
-              <w:szCs w:val="16"/>
-              <w:lang w:val="de-DE"/>
-            </w:rPr>
-            <w:t>Wählen Sie ein Element aus.</w:t>
-          </w:r>
-        </w:p>
-      </w:docPartBody>
-    </w:docPart>
-    <w:docPart>
-      <w:docPartPr>
-        <w:name w:val="5CD62C06165E4644888DCD85DBA5F46E"/>
-        <w:category>
-          <w:name w:val="Общие"/>
-          <w:gallery w:val="placeholder"/>
-        </w:category>
-        <w:types>
-          <w:type w:val="bbPlcHdr"/>
-        </w:types>
-        <w:behaviors>
-          <w:behavior w:val="content"/>
-        </w:behaviors>
-        <w:guid w:val="{FEDCD9CC-57D6-49B8-9C1E-8B758A8FF102}"/>
-      </w:docPartPr>
-      <w:docPartBody>
-        <w:p>
-          <w:pPr>
-            <w:pStyle w:val="5CD62C06165E4644888DCD85DBA5F46E"/>
-          </w:pPr>
-          <w:r>
-            <w:rPr>
-              <w:rStyle w:val="a3"/>
-              <w:sz w:val="14"/>
-              <w:szCs w:val="16"/>
-              <w:lang w:val="de-DE"/>
-            </w:rPr>
-            <w:t>Wählen Sie ein Element aus.</w:t>
-          </w:r>
-        </w:p>
-      </w:docPartBody>
-    </w:docPart>
-    <w:docPart>
-      <w:docPartPr>
-        <w:name w:val="56E044A2E5FA4F7D8D355A08945B7A8F"/>
-        <w:category>
-          <w:name w:val="Общие"/>
-          <w:gallery w:val="placeholder"/>
-        </w:category>
-        <w:types>
-          <w:type w:val="bbPlcHdr"/>
-        </w:types>
-        <w:behaviors>
-          <w:behavior w:val="content"/>
-        </w:behaviors>
-        <w:guid w:val="{0ACC501F-ECE7-4DD0-8C80-624F99B61C32}"/>
-      </w:docPartPr>
-      <w:docPartBody>
-        <w:p>
-          <w:pPr>
-            <w:pStyle w:val="56E044A2E5FA4F7D8D355A08945B7A8F"/>
-          </w:pPr>
-          <w:r>
-            <w:rPr>
-              <w:rStyle w:val="a3"/>
-              <w:sz w:val="14"/>
-              <w:szCs w:val="16"/>
-              <w:lang w:val="de-DE"/>
-            </w:rPr>
-            <w:t>Wählen Sie ein Element aus.</w:t>
-          </w:r>
-        </w:p>
-      </w:docPartBody>
-    </w:docPart>
-    <w:docPart>
-      <w:docPartPr>
-        <w:name w:val="8A1A846B71A94795A9C10AAAE498B7EF"/>
-        <w:category>
-          <w:name w:val="Общие"/>
-          <w:gallery w:val="placeholder"/>
-        </w:category>
-        <w:types>
-          <w:type w:val="bbPlcHdr"/>
-        </w:types>
-        <w:behaviors>
-          <w:behavior w:val="content"/>
-        </w:behaviors>
-        <w:guid w:val="{4FDB8357-5E33-4E73-878F-287D87C9D36C}"/>
-      </w:docPartPr>
-      <w:docPartBody>
-        <w:p>
-          <w:pPr>
-            <w:pStyle w:val="8A1A846B71A94795A9C10AAAE498B7EF"/>
-          </w:pPr>
-          <w:r>
-            <w:rPr>
-              <w:rStyle w:val="a3"/>
-              <w:sz w:val="14"/>
-              <w:szCs w:val="16"/>
-              <w:lang w:val="de-DE"/>
-            </w:rPr>
-            <w:t>Wählen Sie ein Element aus.</w:t>
-          </w:r>
-        </w:p>
-      </w:docPartBody>
-    </w:docPart>
   </w:docParts>
 </w:glossaryDocument>
 </file>
@@ -6246,13 +6183,10 @@
   </w:compat>
   <w:rsids>
     <w:rsidRoot w:val="00D619A5"/>
-    <w:rsid w:val="00173262"/>
     <w:rsid w:val="003103C1"/>
-    <w:rsid w:val="004300DC"/>
+    <w:rsid w:val="003A775E"/>
     <w:rsid w:val="004953AD"/>
-    <w:rsid w:val="004B13C4"/>
-    <w:rsid w:val="006474F2"/>
-    <w:rsid w:val="00BB7FE4"/>
+    <w:rsid w:val="00CC7EDF"/>
     <w:rsid w:val="00D619A5"/>
   </w:rsids>
   <m:mathPr>
@@ -6706,7 +6640,6 @@
     <w:basedOn w:val="a0"/>
     <w:uiPriority w:val="99"/>
     <w:semiHidden/>
-    <w:rsid w:val="00173262"/>
     <w:rPr>
       <w:color w:val="808080"/>
     </w:rPr>
@@ -6731,38 +6664,6 @@
   </w:style>
   <w:style w:type="paragraph" w:customStyle="1" w:styleId="68990607B9C34BAA9FBFD887CA935CFF">
     <w:name w:val="68990607B9C34BAA9FBFD887CA935CFF"/>
-  </w:style>
-  <w:style w:type="paragraph" w:customStyle="1" w:styleId="D5EA2CEF9FBE43B986D13AED4CBA0699">
-    <w:name w:val="D5EA2CEF9FBE43B986D13AED4CBA0699"/>
-    <w:rsid w:val="00173262"/>
-  </w:style>
-  <w:style w:type="paragraph" w:customStyle="1" w:styleId="CF910C611AEC4804B53309E7791CF3B0">
-    <w:name w:val="CF910C611AEC4804B53309E7791CF3B0"/>
-    <w:rsid w:val="00173262"/>
-  </w:style>
-  <w:style w:type="paragraph" w:customStyle="1" w:styleId="2C43FC588E3C43B496985931D0F0D55E">
-    <w:name w:val="2C43FC588E3C43B496985931D0F0D55E"/>
-    <w:rsid w:val="00173262"/>
-  </w:style>
-  <w:style w:type="paragraph" w:customStyle="1" w:styleId="DA4E8EDDB8CC4B88B84074A6D791C487">
-    <w:name w:val="DA4E8EDDB8CC4B88B84074A6D791C487"/>
-    <w:rsid w:val="00173262"/>
-  </w:style>
-  <w:style w:type="paragraph" w:customStyle="1" w:styleId="AD96C0F263864BDA9909F749F98572F7">
-    <w:name w:val="AD96C0F263864BDA9909F749F98572F7"/>
-    <w:rsid w:val="00173262"/>
-  </w:style>
-  <w:style w:type="paragraph" w:customStyle="1" w:styleId="5CD62C06165E4644888DCD85DBA5F46E">
-    <w:name w:val="5CD62C06165E4644888DCD85DBA5F46E"/>
-    <w:rsid w:val="00173262"/>
-  </w:style>
-  <w:style w:type="paragraph" w:customStyle="1" w:styleId="56E044A2E5FA4F7D8D355A08945B7A8F">
-    <w:name w:val="56E044A2E5FA4F7D8D355A08945B7A8F"/>
-    <w:rsid w:val="00173262"/>
-  </w:style>
-  <w:style w:type="paragraph" w:customStyle="1" w:styleId="8A1A846B71A94795A9C10AAAE498B7EF">
-    <w:name w:val="8A1A846B71A94795A9C10AAAE498B7EF"/>
-    <w:rsid w:val="00173262"/>
   </w:style>
 </w:styles>
 </file>

--- a/template/BP 2004/BP2004_GMS_Halbjahresinformation_Kl11.docx
+++ b/template/BP 2004/BP2004_GMS_Halbjahresinformation_Kl11.docx
@@ -6155,7 +6155,7 @@
     <w:charset w:val="CC"/>
     <w:family w:val="roman"/>
     <w:pitch w:val="variable"/>
-    <w:sig w:usb0="E00006FF" w:usb1="420024FF" w:usb2="02000000" w:usb3="00000000" w:csb0="0000019F" w:csb1="00000000"/>
+    <w:sig w:usb0="E00002FF" w:usb1="400004FF" w:usb2="00000000" w:usb3="00000000" w:csb0="0000019F" w:csb1="00000000"/>
   </w:font>
   <w:font w:name="Calibri Light">
     <w:panose1 w:val="020F0302020204030204"/>
@@ -6185,6 +6185,7 @@
     <w:rsidRoot w:val="00D619A5"/>
     <w:rsid w:val="003103C1"/>
     <w:rsid w:val="003A775E"/>
+    <w:rsid w:val="004223F8"/>
     <w:rsid w:val="004953AD"/>
     <w:rsid w:val="00CC7EDF"/>
     <w:rsid w:val="00D619A5"/>

--- a/template/BP 2004/BP2004_GMS_Halbjahresinformation_Kl11.docx
+++ b/template/BP 2004/BP2004_GMS_Halbjahresinformation_Kl11.docx
@@ -969,6 +969,8 @@
           <w:sdtPr>
             <w:rPr>
               <w:rStyle w:val="Formatvorlage94"/>
+              <w:sz w:val="20"/>
+              <w:szCs w:val="20"/>
             </w:rPr>
             <w:id w:val="-1120831726"/>
             <w:placeholder>
@@ -1003,8 +1005,6 @@
             <w:rPr>
               <w:rStyle w:val="a0"/>
               <w:rFonts w:asciiTheme="minorHAnsi" w:hAnsiTheme="minorHAnsi" w:cs="Arial"/>
-              <w:sz w:val="16"/>
-              <w:szCs w:val="14"/>
               <w:lang w:val="de-DE"/>
             </w:rPr>
           </w:sdtEndPr>
@@ -1024,14 +1024,16 @@
                 <w:pPr>
                   <w:rPr>
                     <w:rFonts w:ascii="Arial" w:hAnsi="Arial" w:cs="Arial"/>
-                    <w:sz w:val="16"/>
-                    <w:szCs w:val="14"/>
+                    <w:sz w:val="20"/>
+                    <w:szCs w:val="20"/>
                     <w:lang w:val="de-DE"/>
                   </w:rPr>
                 </w:pPr>
                 <w:r>
                   <w:rPr>
                     <w:rStyle w:val="Formatvorlage94"/>
+                    <w:sz w:val="20"/>
+                    <w:szCs w:val="20"/>
                   </w:rPr>
                   <w:t>2 plus</w:t>
                 </w:r>
@@ -1409,6 +1411,8 @@
           <w:sdtPr>
             <w:rPr>
               <w:rStyle w:val="Formatvorlage84"/>
+              <w:sz w:val="20"/>
+              <w:szCs w:val="20"/>
             </w:rPr>
             <w:id w:val="1288547103"/>
             <w:placeholder>
@@ -1443,8 +1447,6 @@
             <w:rPr>
               <w:rStyle w:val="a0"/>
               <w:rFonts w:asciiTheme="minorHAnsi" w:hAnsiTheme="minorHAnsi" w:cs="Arial"/>
-              <w:sz w:val="14"/>
-              <w:szCs w:val="14"/>
               <w:lang w:val="de-DE"/>
             </w:rPr>
           </w:sdtEndPr>
@@ -1464,14 +1466,16 @@
                 <w:pPr>
                   <w:rPr>
                     <w:rFonts w:ascii="Arial" w:hAnsi="Arial" w:cs="Arial"/>
-                    <w:sz w:val="14"/>
-                    <w:szCs w:val="14"/>
+                    <w:sz w:val="20"/>
+                    <w:szCs w:val="20"/>
                     <w:lang w:val="de-DE"/>
                   </w:rPr>
                 </w:pPr>
                 <w:r>
                   <w:rPr>
                     <w:rStyle w:val="Formatvorlage84"/>
+                    <w:sz w:val="20"/>
+                    <w:szCs w:val="20"/>
                   </w:rPr>
                   <w:t>2 plus</w:t>
                 </w:r>
@@ -1640,6 +1644,8 @@
           <w:sdtPr>
             <w:rPr>
               <w:rStyle w:val="Formatvorlage85"/>
+              <w:sz w:val="20"/>
+              <w:szCs w:val="20"/>
             </w:rPr>
             <w:id w:val="-1426565352"/>
             <w:placeholder>
@@ -1674,8 +1680,6 @@
             <w:rPr>
               <w:rStyle w:val="a0"/>
               <w:rFonts w:asciiTheme="minorHAnsi" w:hAnsiTheme="minorHAnsi" w:cs="Arial"/>
-              <w:sz w:val="14"/>
-              <w:szCs w:val="14"/>
               <w:lang w:val="de-DE"/>
             </w:rPr>
           </w:sdtEndPr>
@@ -1695,14 +1699,16 @@
                 <w:pPr>
                   <w:rPr>
                     <w:rFonts w:ascii="Arial" w:hAnsi="Arial" w:cs="Arial"/>
-                    <w:sz w:val="14"/>
-                    <w:szCs w:val="14"/>
+                    <w:sz w:val="20"/>
+                    <w:szCs w:val="20"/>
                     <w:lang w:val="de-DE"/>
                   </w:rPr>
                 </w:pPr>
                 <w:r>
                   <w:rPr>
                     <w:rStyle w:val="Formatvorlage85"/>
+                    <w:sz w:val="20"/>
+                    <w:szCs w:val="20"/>
                   </w:rPr>
                   <w:t>2 plus</w:t>
                 </w:r>
@@ -1871,6 +1877,8 @@
           <w:sdtPr>
             <w:rPr>
               <w:rStyle w:val="Formatvorlage86"/>
+              <w:sz w:val="20"/>
+              <w:szCs w:val="20"/>
             </w:rPr>
             <w:id w:val="948900676"/>
             <w:placeholder>
@@ -1905,8 +1913,6 @@
             <w:rPr>
               <w:rStyle w:val="a0"/>
               <w:rFonts w:asciiTheme="minorHAnsi" w:hAnsiTheme="minorHAnsi" w:cs="Arial"/>
-              <w:sz w:val="14"/>
-              <w:szCs w:val="14"/>
               <w:lang w:val="de-DE"/>
             </w:rPr>
           </w:sdtEndPr>
@@ -1926,14 +1932,16 @@
                 <w:pPr>
                   <w:rPr>
                     <w:rFonts w:ascii="Arial" w:hAnsi="Arial" w:cs="Arial"/>
-                    <w:sz w:val="14"/>
-                    <w:szCs w:val="14"/>
+                    <w:sz w:val="20"/>
+                    <w:szCs w:val="20"/>
                     <w:lang w:val="de-DE"/>
                   </w:rPr>
                 </w:pPr>
                 <w:r>
                   <w:rPr>
                     <w:rStyle w:val="Formatvorlage86"/>
+                    <w:sz w:val="20"/>
+                    <w:szCs w:val="20"/>
                   </w:rPr>
                   <w:t>2 plus</w:t>
                 </w:r>
@@ -2092,7 +2100,7 @@
                 <w:sz w:val="20"/>
                 <w:lang w:val="de-DE"/>
               </w:rPr>
-              <w:t xml:space="preserve">Gemeinschaftskunde </w:t>
+              <w:t>Gemeinschaftskunde</w:t>
             </w:r>
           </w:p>
         </w:tc>
@@ -2100,6 +2108,8 @@
           <w:sdtPr>
             <w:rPr>
               <w:rFonts w:ascii="Arial" w:hAnsi="Arial" w:cs="Arial"/>
+              <w:sz w:val="20"/>
+              <w:szCs w:val="20"/>
               <w:lang w:val="de-DE"/>
             </w:rPr>
             <w:id w:val="833654123"/>
@@ -2148,12 +2158,16 @@
                 <w:pPr>
                   <w:rPr>
                     <w:rFonts w:ascii="Arial" w:hAnsi="Arial" w:cs="Arial"/>
+                    <w:sz w:val="20"/>
+                    <w:szCs w:val="20"/>
                     <w:lang w:val="de-DE"/>
                   </w:rPr>
                 </w:pPr>
                 <w:r>
                   <w:rPr>
                     <w:rFonts w:ascii="Arial" w:hAnsi="Arial" w:cs="Arial"/>
+                    <w:sz w:val="20"/>
+                    <w:szCs w:val="20"/>
                     <w:lang w:val="de-DE"/>
                   </w:rPr>
                   <w:t>2 plus</w:t>
@@ -3218,8 +3232,6 @@
               </w:rPr>
               <w:fldChar w:fldCharType="separate"/>
             </w:r>
-            <w:bookmarkStart w:id="6" w:name="_GoBack"/>
-            <w:bookmarkEnd w:id="6"/>
             <w:r>
               <w:rPr>
                 <w:rFonts w:ascii="Arial" w:hAnsi="Arial" w:cs="Arial"/>
@@ -3311,7 +3323,7 @@
                 </w:ffData>
               </w:fldChar>
             </w:r>
-            <w:bookmarkStart w:id="7" w:name="Text7"/>
+            <w:bookmarkStart w:id="6" w:name="Text7"/>
             <w:r>
               <w:rPr>
                 <w:rFonts w:ascii="Arial" w:hAnsi="Arial"/>
@@ -3352,7 +3364,7 @@
               </w:rPr>
               <w:fldChar w:fldCharType="end"/>
             </w:r>
-            <w:bookmarkEnd w:id="7"/>
+            <w:bookmarkEnd w:id="6"/>
           </w:p>
         </w:tc>
       </w:tr>
@@ -3426,7 +3438,7 @@
                 </w:ffData>
               </w:fldChar>
             </w:r>
-            <w:bookmarkStart w:id="8" w:name="Text8"/>
+            <w:bookmarkStart w:id="7" w:name="Text8"/>
             <w:r>
               <w:rPr>
                 <w:rFonts w:ascii="Arial" w:hAnsi="Arial"/>
@@ -3466,7 +3478,7 @@
               </w:rPr>
               <w:fldChar w:fldCharType="end"/>
             </w:r>
-            <w:bookmarkEnd w:id="8"/>
+            <w:bookmarkEnd w:id="7"/>
           </w:p>
         </w:tc>
         <w:tc>
@@ -6155,7 +6167,7 @@
     <w:charset w:val="CC"/>
     <w:family w:val="roman"/>
     <w:pitch w:val="variable"/>
-    <w:sig w:usb0="E00002FF" w:usb1="400004FF" w:usb2="00000000" w:usb3="00000000" w:csb0="0000019F" w:csb1="00000000"/>
+    <w:sig w:usb0="E00006FF" w:usb1="420024FF" w:usb2="02000000" w:usb3="00000000" w:csb0="0000019F" w:csb1="00000000"/>
   </w:font>
   <w:font w:name="Calibri Light">
     <w:panose1 w:val="020F0302020204030204"/>
@@ -6187,8 +6199,10 @@
     <w:rsid w:val="003A775E"/>
     <w:rsid w:val="004223F8"/>
     <w:rsid w:val="004953AD"/>
+    <w:rsid w:val="00BE03ED"/>
     <w:rsid w:val="00CC7EDF"/>
     <w:rsid w:val="00D619A5"/>
+    <w:rsid w:val="00F65E47"/>
   </w:rsids>
   <m:mathPr>
     <m:mathFont m:val="Cambria Math"/>

--- a/template/BP 2004/BP2004_GMS_Halbjahresinformation_Kl11.docx
+++ b/template/BP 2004/BP2004_GMS_Halbjahresinformation_Kl11.docx
@@ -2652,78 +2652,91 @@
             </w:pPr>
           </w:p>
         </w:tc>
-        <w:sdt>
-          <w:sdtPr>
-            <w:rPr>
-              <w:rStyle w:val="Formatvorlage106"/>
-            </w:rPr>
-            <w:id w:val="-600797502"/>
-            <w:placeholder>
-              <w:docPart w:val="A2E01FBC1E1349D19DBC41D3C8C55367"/>
-            </w:placeholder>
-            <w:comboBox>
-              <w:listItem w:value="Wählen Sie ein Element aus."/>
-              <w:listItem w:displayText="Profilfach" w:value="Profilfach"/>
-              <w:listItem w:displayText="Naturwissenschaft und Technik Profil" w:value="Naturwissenschaft und Technik Profil"/>
-              <w:listItem w:displayText="Sport Profil" w:value="Sport Profil"/>
-              <w:listItem w:displayText="Musik Profil" w:value="Musik Profil"/>
-              <w:listItem w:displayText="Bildende Kunst Profil" w:value="Bildende Kunst Profil"/>
-              <w:listItem w:displayText="Spanisch Profil" w:value="Spanisch Profil"/>
-              <w:listItem w:displayText="Informatik, Mathematik, Physik Profil" w:value="Informatik, Mathematik, Physik Profil"/>
-              <w:listItem w:displayText="Physik Profil" w:value="Physik Profil"/>
-            </w:comboBox>
-          </w:sdtPr>
-          <w:sdtEndPr>
-            <w:rPr>
-              <w:rStyle w:val="Formatvorlage106"/>
-            </w:rPr>
-          </w:sdtEndPr>
-          <w:sdtContent>
-            <w:tc>
-              <w:tcPr>
-                <w:tcW w:w="2552" w:type="dxa"/>
-                <w:tcBorders>
-                  <w:top w:val="nil"/>
-                  <w:left w:val="nil"/>
-                  <w:bottom w:val="nil"/>
-                  <w:right w:val="nil"/>
-                </w:tcBorders>
-                <w:vAlign w:val="center"/>
-              </w:tcPr>
-              <w:p>
-                <w:pPr>
+        <w:tc>
+          <w:tcPr>
+            <w:tcW w:w="2552" w:type="dxa"/>
+            <w:tcBorders>
+              <w:top w:val="nil"/>
+              <w:left w:val="nil"/>
+              <w:bottom w:val="nil"/>
+              <w:right w:val="nil"/>
+            </w:tcBorders>
+            <w:vAlign w:val="center"/>
+          </w:tcPr>
+          <w:p>
+            <w:pPr>
+              <w:rPr>
+                <w:rFonts w:ascii="Arial" w:hAnsi="Arial" w:cs="Arial"/>
+                <w:sz w:val="20"/>
+                <w:lang w:val="de-DE"/>
+              </w:rPr>
+            </w:pPr>
+            <w:sdt>
+              <w:sdtPr>
+                <w:rPr>
+                  <w:rStyle w:val="Formatvorlage106"/>
+                </w:rPr>
+                <w:id w:val="-600797502"/>
+                <w:placeholder>
+                  <w:docPart w:val="A2E01FBC1E1349D19DBC41D3C8C55367"/>
+                </w:placeholder>
+                <w:comboBox>
+                  <w:listItem w:value="Wählen Sie ein Element aus."/>
+                  <w:listItem w:displayText="Profilfach" w:value="Profilfach"/>
+                  <w:listItem w:displayText="Naturwissenschaft und Technik" w:value="Naturwissenschaft und Technik"/>
+                  <w:listItem w:displayText="Sport" w:value="Sport"/>
+                  <w:listItem w:displayText="Musik" w:value="Musik"/>
+                  <w:listItem w:displayText="Bildende Kunst" w:value="Bildende Kunst"/>
+                  <w:listItem w:displayText="Spanisch" w:value="Spanisch"/>
+                  <w:listItem w:displayText="Informatik, Mathematik, Physik" w:value="Informatik, Mathematik, Physik"/>
+                  <w:listItem w:displayText="Physik" w:value="Physik"/>
+                  <w:listItem w:displayText="${profilfach_titel}" w:value="${profilfach_titel}"/>
+                </w:comboBox>
+              </w:sdtPr>
+              <w:sdtEndPr>
+                <w:rPr>
+                  <w:rStyle w:val="Formatvorlage106"/>
+                </w:rPr>
+              </w:sdtEndPr>
+              <w:sdtContent>
+                <w:r>
                   <w:rPr>
-                    <w:rFonts w:ascii="Arial" w:hAnsi="Arial" w:cs="Arial"/>
-                    <w:sz w:val="20"/>
-                    <w:lang w:val="de-DE"/>
+                    <w:rStyle w:val="Formatvorlage106"/>
                   </w:rPr>
-                </w:pPr>
+                  <w:t>${</w:t>
+                </w:r>
                 <w:proofErr w:type="spellStart"/>
                 <w:r>
                   <w:rPr>
                     <w:rStyle w:val="Formatvorlage106"/>
                   </w:rPr>
-                  <w:t>Spanisch</w:t>
+                  <w:t>profilfach_titel</w:t>
                 </w:r>
                 <w:proofErr w:type="spellEnd"/>
                 <w:r>
                   <w:rPr>
                     <w:rStyle w:val="Formatvorlage106"/>
                   </w:rPr>
-                  <w:t xml:space="preserve"> </w:t>
+                  <w:t>}</w:t>
                 </w:r>
-                <w:proofErr w:type="spellStart"/>
-                <w:r>
-                  <w:rPr>
-                    <w:rStyle w:val="Formatvorlage106"/>
-                  </w:rPr>
-                  <w:t>Profil</w:t>
-                </w:r>
-                <w:proofErr w:type="spellEnd"/>
-              </w:p>
-            </w:tc>
-          </w:sdtContent>
-        </w:sdt>
+              </w:sdtContent>
+            </w:sdt>
+            <w:r>
+              <w:rPr>
+                <w:rStyle w:val="Formatvorlage106"/>
+              </w:rPr>
+              <w:t xml:space="preserve"> </w:t>
+            </w:r>
+            <w:proofErr w:type="spellStart"/>
+            <w:r>
+              <w:rPr>
+                <w:rStyle w:val="Formatvorlage106"/>
+              </w:rPr>
+              <w:t>Profil</w:t>
+            </w:r>
+            <w:proofErr w:type="spellEnd"/>
+          </w:p>
+        </w:tc>
         <w:sdt>
           <w:sdtPr>
             <w:rPr>
@@ -3232,6 +3245,8 @@
               </w:rPr>
               <w:fldChar w:fldCharType="separate"/>
             </w:r>
+            <w:bookmarkStart w:id="6" w:name="_GoBack"/>
+            <w:bookmarkEnd w:id="6"/>
             <w:r>
               <w:rPr>
                 <w:rFonts w:ascii="Arial" w:hAnsi="Arial" w:cs="Arial"/>
@@ -3323,7 +3338,7 @@
                 </w:ffData>
               </w:fldChar>
             </w:r>
-            <w:bookmarkStart w:id="6" w:name="Text7"/>
+            <w:bookmarkStart w:id="7" w:name="Text7"/>
             <w:r>
               <w:rPr>
                 <w:rFonts w:ascii="Arial" w:hAnsi="Arial"/>
@@ -3364,7 +3379,7 @@
               </w:rPr>
               <w:fldChar w:fldCharType="end"/>
             </w:r>
-            <w:bookmarkEnd w:id="6"/>
+            <w:bookmarkEnd w:id="7"/>
           </w:p>
         </w:tc>
       </w:tr>
@@ -3438,7 +3453,7 @@
                 </w:ffData>
               </w:fldChar>
             </w:r>
-            <w:bookmarkStart w:id="7" w:name="Text8"/>
+            <w:bookmarkStart w:id="8" w:name="Text8"/>
             <w:r>
               <w:rPr>
                 <w:rFonts w:ascii="Arial" w:hAnsi="Arial"/>
@@ -3478,7 +3493,7 @@
               </w:rPr>
               <w:fldChar w:fldCharType="end"/>
             </w:r>
-            <w:bookmarkEnd w:id="7"/>
+            <w:bookmarkEnd w:id="8"/>
           </w:p>
         </w:tc>
         <w:tc>
@@ -6197,6 +6212,7 @@
     <w:rsidRoot w:val="00D619A5"/>
     <w:rsid w:val="003103C1"/>
     <w:rsid w:val="003A775E"/>
+    <w:rsid w:val="004179D7"/>
     <w:rsid w:val="004223F8"/>
     <w:rsid w:val="004953AD"/>
     <w:rsid w:val="00BE03ED"/>

--- a/template/BP 2004/BP2004_GMS_Halbjahresinformation_Kl11.docx
+++ b/template/BP 2004/BP2004_GMS_Halbjahresinformation_Kl11.docx
@@ -297,6 +297,7 @@
               </w:rPr>
               <w:fldChar w:fldCharType="separate"/>
             </w:r>
+            <w:bookmarkStart w:id="1" w:name="_GoBack"/>
             <w:r>
               <w:rPr>
                 <w:rFonts w:ascii="Arial" w:hAnsi="Arial"/>
@@ -308,6 +309,7 @@
               </w:rPr>
               <w:t>${schule_nametype}</w:t>
             </w:r>
+            <w:bookmarkEnd w:id="1"/>
             <w:r>
               <w:rPr>
                 <w:rFonts w:ascii="Arial" w:hAnsi="Arial"/>
@@ -465,7 +467,7 @@
                 </w:ffData>
               </w:fldChar>
             </w:r>
-            <w:bookmarkStart w:id="1" w:name="Text2"/>
+            <w:bookmarkStart w:id="2" w:name="Text2"/>
             <w:r>
               <w:rPr>
                 <w:rStyle w:val="Formatvorlage2"/>
@@ -496,7 +498,7 @@
               </w:rPr>
               <w:fldChar w:fldCharType="end"/>
             </w:r>
-            <w:bookmarkEnd w:id="1"/>
+            <w:bookmarkEnd w:id="2"/>
           </w:p>
         </w:tc>
         <w:tc>
@@ -556,7 +558,7 @@
                 </w:ffData>
               </w:fldChar>
             </w:r>
-            <w:bookmarkStart w:id="2" w:name="Text10"/>
+            <w:bookmarkStart w:id="3" w:name="Text10"/>
             <w:r>
               <w:rPr>
                 <w:rFonts w:ascii="Arial" w:hAnsi="Arial" w:cs="Arial"/>
@@ -592,7 +594,7 @@
               </w:rPr>
               <w:fldChar w:fldCharType="end"/>
             </w:r>
-            <w:bookmarkEnd w:id="2"/>
+            <w:bookmarkEnd w:id="3"/>
             <w:r>
               <w:rPr>
                 <w:rFonts w:ascii="Arial" w:hAnsi="Arial" w:cs="Arial"/>
@@ -600,7 +602,7 @@
               </w:rPr>
               <w:t>/20</w:t>
             </w:r>
-            <w:bookmarkStart w:id="3" w:name="Text11"/>
+            <w:bookmarkStart w:id="4" w:name="Text11"/>
             <w:r>
               <w:rPr>
                 <w:rFonts w:ascii="Arial" w:hAnsi="Arial" w:cs="Arial"/>
@@ -655,7 +657,7 @@
             </w:r>
           </w:p>
         </w:tc>
-        <w:bookmarkEnd w:id="3"/>
+        <w:bookmarkEnd w:id="4"/>
         <w:tc>
           <w:tcPr>
             <w:tcW w:w="1835" w:type="dxa"/>
@@ -756,7 +758,7 @@
                 </w:ffData>
               </w:fldChar>
             </w:r>
-            <w:bookmarkStart w:id="4" w:name="Text3"/>
+            <w:bookmarkStart w:id="5" w:name="Text3"/>
             <w:r>
               <w:rPr>
                 <w:rFonts w:ascii="Arial" w:hAnsi="Arial"/>
@@ -792,7 +794,7 @@
               </w:rPr>
               <w:fldChar w:fldCharType="end"/>
             </w:r>
-            <w:bookmarkEnd w:id="4"/>
+            <w:bookmarkEnd w:id="5"/>
           </w:p>
         </w:tc>
       </w:tr>
@@ -2408,10 +2410,7 @@
         <w:sdt>
           <w:sdtPr>
             <w:rPr>
-              <w:rStyle w:val="Formatvorlage127"/>
-              <w:rFonts w:cs="Arial"/>
-              <w:szCs w:val="16"/>
-              <w:lang w:val="de-DE"/>
+              <w:rStyle w:val="Formatvorlage108"/>
             </w:rPr>
             <w:id w:val="-600797502"/>
             <w:placeholder>
@@ -2427,12 +2426,14 @@
               <w:listItem w:displayText="Profilfach Musik " w:value="Profilfach Musik "/>
               <w:listItem w:displayText="Profilfach Bildende Kunst " w:value="Profilfach Bildende Kunst "/>
               <w:listItem w:displayText="Profilfach Spanisch " w:value="Profilfach Spanisch "/>
+              <w:listItem w:displayText="--" w:value="--"/>
               <w:listItem w:displayText="${profilfach_titel}" w:value="${profilfach_titel}"/>
             </w:comboBox>
           </w:sdtPr>
           <w:sdtEndPr>
             <w:rPr>
-              <w:rStyle w:val="Formatvorlage106"/>
+              <w:rStyle w:val="Formatvorlage108"/>
+              <w:szCs w:val="20"/>
             </w:rPr>
           </w:sdtEndPr>
           <w:sdtContent>
@@ -2451,42 +2452,18 @@
               <w:p>
                 <w:pPr>
                   <w:spacing w:after="0"/>
-                  <w:ind w:left="-79"/>
+                  <w:ind w:left="-78"/>
                   <w:rPr>
-                    <w:rFonts w:cs="Arial"/>
-                    <w:sz w:val="16"/>
-                    <w:szCs w:val="16"/>
-                    <w:lang w:val="de-DE"/>
+                    <w:rStyle w:val="Formatvorlage108"/>
+                    <w:szCs w:val="20"/>
                   </w:rPr>
                 </w:pPr>
                 <w:r>
                   <w:rPr>
-                    <w:rStyle w:val="Formatvorlage127"/>
-                    <w:rFonts w:cs="Arial"/>
-                    <w:szCs w:val="16"/>
-                    <w:lang w:val="de-DE"/>
+                    <w:rStyle w:val="Formatvorlage108"/>
+                    <w:szCs w:val="20"/>
                   </w:rPr>
-                  <w:t>${</w:t>
-                </w:r>
-                <w:proofErr w:type="spellStart"/>
-                <w:r>
-                  <w:rPr>
-                    <w:rStyle w:val="Formatvorlage127"/>
-                    <w:rFonts w:cs="Arial"/>
-                    <w:szCs w:val="16"/>
-                    <w:lang w:val="de-DE"/>
-                  </w:rPr>
-                  <w:t>profilfach_titel</w:t>
-                </w:r>
-                <w:proofErr w:type="spellEnd"/>
-                <w:r>
-                  <w:rPr>
-                    <w:rStyle w:val="Formatvorlage127"/>
-                    <w:rFonts w:cs="Arial"/>
-                    <w:szCs w:val="16"/>
-                    <w:lang w:val="de-DE"/>
-                  </w:rPr>
-                  <w:t>}</w:t>
+                  <w:t>${profilfach_titel}</w:t>
                 </w:r>
               </w:p>
             </w:tc>
@@ -3011,7 +2988,7 @@
                 </w:ffData>
               </w:fldChar>
             </w:r>
-            <w:bookmarkStart w:id="5" w:name="Text14"/>
+            <w:bookmarkStart w:id="6" w:name="Text14"/>
             <w:r>
               <w:rPr>
                 <w:rFonts w:ascii="Arial" w:hAnsi="Arial" w:cs="Arial"/>
@@ -3052,7 +3029,7 @@
               </w:rPr>
               <w:fldChar w:fldCharType="end"/>
             </w:r>
-            <w:bookmarkEnd w:id="5"/>
+            <w:bookmarkEnd w:id="6"/>
           </w:p>
         </w:tc>
       </w:tr>
@@ -3133,7 +3110,7 @@
                 </w:ffData>
               </w:fldChar>
             </w:r>
-            <w:bookmarkStart w:id="6" w:name="Text15"/>
+            <w:bookmarkStart w:id="7" w:name="Text15"/>
             <w:r>
               <w:rPr>
                 <w:rFonts w:ascii="Arial" w:hAnsi="Arial"/>
@@ -3174,7 +3151,7 @@
               </w:rPr>
               <w:fldChar w:fldCharType="end"/>
             </w:r>
-            <w:bookmarkEnd w:id="6"/>
+            <w:bookmarkEnd w:id="7"/>
           </w:p>
         </w:tc>
       </w:tr>
@@ -3285,7 +3262,7 @@
                 </w:ffData>
               </w:fldChar>
             </w:r>
-            <w:bookmarkStart w:id="7" w:name="Text17"/>
+            <w:bookmarkStart w:id="8" w:name="Text17"/>
             <w:r>
               <w:rPr>
                 <w:rFonts w:ascii="Arial" w:hAnsi="Arial" w:cs="Arial"/>
@@ -3326,7 +3303,7 @@
               </w:rPr>
               <w:fldChar w:fldCharType="end"/>
             </w:r>
-            <w:bookmarkEnd w:id="7"/>
+            <w:bookmarkEnd w:id="8"/>
           </w:p>
         </w:tc>
         <w:tc>
@@ -6651,7 +6628,7 @@
   </w:font>
   <w:font w:name="Tahoma">
     <w:panose1 w:val="020B0604030504040204"/>
-    <w:charset w:val="00"/>
+    <w:charset w:val="CC"/>
     <w:family w:val="swiss"/>
     <w:pitch w:val="variable"/>
     <w:sig w:usb0="E1002EFF" w:usb1="C000605B" w:usb2="00000029" w:usb3="00000000" w:csb0="000101FF" w:csb1="00000000"/>
@@ -6691,7 +6668,9 @@
     <w:rsidRoot w:val="00A8257A"/>
     <w:rsid w:val="001032AD"/>
     <w:rsid w:val="008007E6"/>
+    <w:rsid w:val="008023FD"/>
     <w:rsid w:val="00A8257A"/>
+    <w:rsid w:val="00E367AD"/>
   </w:rsids>
   <m:mathPr>
     <m:mathFont m:val="Cambria Math"/>
@@ -7524,7 +7503,7 @@
 </file>
 
 <file path=customXml/itemProps2.xml><?xml version="1.0" encoding="utf-8"?>
-<ds:datastoreItem xmlns:ds="http://schemas.openxmlformats.org/officeDocument/2006/customXml" ds:itemID="{B19CA5CF-56BC-49BA-A0BF-58AF027E89CE}">
+<ds:datastoreItem xmlns:ds="http://schemas.openxmlformats.org/officeDocument/2006/customXml" ds:itemID="{1CAFF7F0-0EB7-470B-B254-62A699C2ABFA}">
   <ds:schemaRefs>
     <ds:schemaRef ds:uri="http://schemas.openxmlformats.org/officeDocument/2006/bibliography"/>
   </ds:schemaRefs>

--- a/template/BP 2004/BP2004_GMS_Halbjahresinformation_Kl11.docx
+++ b/template/BP 2004/BP2004_GMS_Halbjahresinformation_Kl11.docx
@@ -297,7 +297,6 @@
               </w:rPr>
               <w:fldChar w:fldCharType="separate"/>
             </w:r>
-            <w:bookmarkStart w:id="1" w:name="_GoBack"/>
             <w:r>
               <w:rPr>
                 <w:rFonts w:ascii="Arial" w:hAnsi="Arial"/>
@@ -309,7 +308,6 @@
               </w:rPr>
               <w:t>${schule_nametype}</w:t>
             </w:r>
-            <w:bookmarkEnd w:id="1"/>
             <w:r>
               <w:rPr>
                 <w:rFonts w:ascii="Arial" w:hAnsi="Arial"/>
@@ -467,7 +465,7 @@
                 </w:ffData>
               </w:fldChar>
             </w:r>
-            <w:bookmarkStart w:id="2" w:name="Text2"/>
+            <w:bookmarkStart w:id="1" w:name="Text2"/>
             <w:r>
               <w:rPr>
                 <w:rStyle w:val="Formatvorlage2"/>
@@ -498,7 +496,7 @@
               </w:rPr>
               <w:fldChar w:fldCharType="end"/>
             </w:r>
-            <w:bookmarkEnd w:id="2"/>
+            <w:bookmarkEnd w:id="1"/>
           </w:p>
         </w:tc>
         <w:tc>
@@ -558,7 +556,7 @@
                 </w:ffData>
               </w:fldChar>
             </w:r>
-            <w:bookmarkStart w:id="3" w:name="Text10"/>
+            <w:bookmarkStart w:id="2" w:name="Text10"/>
             <w:r>
               <w:rPr>
                 <w:rFonts w:ascii="Arial" w:hAnsi="Arial" w:cs="Arial"/>
@@ -594,7 +592,7 @@
               </w:rPr>
               <w:fldChar w:fldCharType="end"/>
             </w:r>
-            <w:bookmarkEnd w:id="3"/>
+            <w:bookmarkEnd w:id="2"/>
             <w:r>
               <w:rPr>
                 <w:rFonts w:ascii="Arial" w:hAnsi="Arial" w:cs="Arial"/>
@@ -602,7 +600,7 @@
               </w:rPr>
               <w:t>/20</w:t>
             </w:r>
-            <w:bookmarkStart w:id="4" w:name="Text11"/>
+            <w:bookmarkStart w:id="3" w:name="Text11"/>
             <w:r>
               <w:rPr>
                 <w:rFonts w:ascii="Arial" w:hAnsi="Arial" w:cs="Arial"/>
@@ -657,7 +655,7 @@
             </w:r>
           </w:p>
         </w:tc>
-        <w:bookmarkEnd w:id="4"/>
+        <w:bookmarkEnd w:id="3"/>
         <w:tc>
           <w:tcPr>
             <w:tcW w:w="1835" w:type="dxa"/>
@@ -758,7 +756,7 @@
                 </w:ffData>
               </w:fldChar>
             </w:r>
-            <w:bookmarkStart w:id="5" w:name="Text3"/>
+            <w:bookmarkStart w:id="4" w:name="Text3"/>
             <w:r>
               <w:rPr>
                 <w:rFonts w:ascii="Arial" w:hAnsi="Arial"/>
@@ -794,7 +792,7 @@
               </w:rPr>
               <w:fldChar w:fldCharType="end"/>
             </w:r>
-            <w:bookmarkEnd w:id="5"/>
+            <w:bookmarkEnd w:id="4"/>
           </w:p>
         </w:tc>
       </w:tr>
@@ -2410,7 +2408,10 @@
         <w:sdt>
           <w:sdtPr>
             <w:rPr>
-              <w:rStyle w:val="Formatvorlage108"/>
+              <w:rStyle w:val="Formatvorlage127"/>
+              <w:rFonts w:cs="Arial"/>
+              <w:szCs w:val="16"/>
+              <w:lang w:val="de-DE"/>
             </w:rPr>
             <w:id w:val="-600797502"/>
             <w:placeholder>
@@ -2426,14 +2427,12 @@
               <w:listItem w:displayText="Profilfach Musik " w:value="Profilfach Musik "/>
               <w:listItem w:displayText="Profilfach Bildende Kunst " w:value="Profilfach Bildende Kunst "/>
               <w:listItem w:displayText="Profilfach Spanisch " w:value="Profilfach Spanisch "/>
-              <w:listItem w:displayText="--" w:value="--"/>
               <w:listItem w:displayText="${profilfach_titel}" w:value="${profilfach_titel}"/>
             </w:comboBox>
           </w:sdtPr>
           <w:sdtEndPr>
             <w:rPr>
-              <w:rStyle w:val="Formatvorlage108"/>
-              <w:szCs w:val="20"/>
+              <w:rStyle w:val="Formatvorlage106"/>
             </w:rPr>
           </w:sdtEndPr>
           <w:sdtContent>
@@ -2452,18 +2451,42 @@
               <w:p>
                 <w:pPr>
                   <w:spacing w:after="0"/>
-                  <w:ind w:left="-78"/>
+                  <w:ind w:left="-79"/>
                   <w:rPr>
-                    <w:rStyle w:val="Formatvorlage108"/>
-                    <w:szCs w:val="20"/>
+                    <w:rFonts w:cs="Arial"/>
+                    <w:sz w:val="16"/>
+                    <w:szCs w:val="16"/>
+                    <w:lang w:val="de-DE"/>
                   </w:rPr>
                 </w:pPr>
                 <w:r>
                   <w:rPr>
-                    <w:rStyle w:val="Formatvorlage108"/>
-                    <w:szCs w:val="20"/>
+                    <w:rStyle w:val="Formatvorlage127"/>
+                    <w:rFonts w:cs="Arial"/>
+                    <w:szCs w:val="16"/>
+                    <w:lang w:val="de-DE"/>
                   </w:rPr>
-                  <w:t>${profilfach_titel}</w:t>
+                  <w:t>${</w:t>
+                </w:r>
+                <w:proofErr w:type="spellStart"/>
+                <w:r>
+                  <w:rPr>
+                    <w:rStyle w:val="Formatvorlage127"/>
+                    <w:rFonts w:cs="Arial"/>
+                    <w:szCs w:val="16"/>
+                    <w:lang w:val="de-DE"/>
+                  </w:rPr>
+                  <w:t>profilfach_titel</w:t>
+                </w:r>
+                <w:proofErr w:type="spellEnd"/>
+                <w:r>
+                  <w:rPr>
+                    <w:rStyle w:val="Formatvorlage127"/>
+                    <w:rFonts w:cs="Arial"/>
+                    <w:szCs w:val="16"/>
+                    <w:lang w:val="de-DE"/>
+                  </w:rPr>
+                  <w:t>}</w:t>
                 </w:r>
               </w:p>
             </w:tc>
@@ -2988,7 +3011,7 @@
                 </w:ffData>
               </w:fldChar>
             </w:r>
-            <w:bookmarkStart w:id="6" w:name="Text14"/>
+            <w:bookmarkStart w:id="5" w:name="Text14"/>
             <w:r>
               <w:rPr>
                 <w:rFonts w:ascii="Arial" w:hAnsi="Arial" w:cs="Arial"/>
@@ -3029,7 +3052,7 @@
               </w:rPr>
               <w:fldChar w:fldCharType="end"/>
             </w:r>
-            <w:bookmarkEnd w:id="6"/>
+            <w:bookmarkEnd w:id="5"/>
           </w:p>
         </w:tc>
       </w:tr>
@@ -3110,7 +3133,7 @@
                 </w:ffData>
               </w:fldChar>
             </w:r>
-            <w:bookmarkStart w:id="7" w:name="Text15"/>
+            <w:bookmarkStart w:id="6" w:name="Text15"/>
             <w:r>
               <w:rPr>
                 <w:rFonts w:ascii="Arial" w:hAnsi="Arial"/>
@@ -3151,7 +3174,7 @@
               </w:rPr>
               <w:fldChar w:fldCharType="end"/>
             </w:r>
-            <w:bookmarkEnd w:id="7"/>
+            <w:bookmarkEnd w:id="6"/>
           </w:p>
         </w:tc>
       </w:tr>
@@ -3262,7 +3285,7 @@
                 </w:ffData>
               </w:fldChar>
             </w:r>
-            <w:bookmarkStart w:id="8" w:name="Text17"/>
+            <w:bookmarkStart w:id="7" w:name="Text17"/>
             <w:r>
               <w:rPr>
                 <w:rFonts w:ascii="Arial" w:hAnsi="Arial" w:cs="Arial"/>
@@ -3303,7 +3326,7 @@
               </w:rPr>
               <w:fldChar w:fldCharType="end"/>
             </w:r>
-            <w:bookmarkEnd w:id="8"/>
+            <w:bookmarkEnd w:id="7"/>
           </w:p>
         </w:tc>
         <w:tc>
@@ -6628,7 +6651,7 @@
   </w:font>
   <w:font w:name="Tahoma">
     <w:panose1 w:val="020B0604030504040204"/>
-    <w:charset w:val="CC"/>
+    <w:charset w:val="00"/>
     <w:family w:val="swiss"/>
     <w:pitch w:val="variable"/>
     <w:sig w:usb0="E1002EFF" w:usb1="C000605B" w:usb2="00000029" w:usb3="00000000" w:csb0="000101FF" w:csb1="00000000"/>
@@ -6668,9 +6691,7 @@
     <w:rsidRoot w:val="00A8257A"/>
     <w:rsid w:val="001032AD"/>
     <w:rsid w:val="008007E6"/>
-    <w:rsid w:val="008023FD"/>
     <w:rsid w:val="00A8257A"/>
-    <w:rsid w:val="00E367AD"/>
   </w:rsids>
   <m:mathPr>
     <m:mathFont m:val="Cambria Math"/>
@@ -7503,7 +7524,7 @@
 </file>
 
 <file path=customXml/itemProps2.xml><?xml version="1.0" encoding="utf-8"?>
-<ds:datastoreItem xmlns:ds="http://schemas.openxmlformats.org/officeDocument/2006/customXml" ds:itemID="{1CAFF7F0-0EB7-470B-B254-62A699C2ABFA}">
+<ds:datastoreItem xmlns:ds="http://schemas.openxmlformats.org/officeDocument/2006/customXml" ds:itemID="{B19CA5CF-56BC-49BA-A0BF-58AF027E89CE}">
   <ds:schemaRefs>
     <ds:schemaRef ds:uri="http://schemas.openxmlformats.org/officeDocument/2006/bibliography"/>
   </ds:schemaRefs>

--- a/template/BP 2004/BP2004_GMS_Halbjahresinformation_Kl11.docx
+++ b/template/BP 2004/BP2004_GMS_Halbjahresinformation_Kl11.docx
@@ -200,7 +200,7 @@
     </w:p>
     <w:tbl>
       <w:tblPr>
-        <w:tblStyle w:val="a8"/>
+        <w:tblStyle w:val="Tabellenraster"/>
         <w:tblW w:w="10251" w:type="dxa"/>
         <w:jc w:val="center"/>
         <w:tblLayout w:type="fixed"/>
@@ -297,7 +297,6 @@
               </w:rPr>
               <w:fldChar w:fldCharType="separate"/>
             </w:r>
-            <w:bookmarkStart w:id="1" w:name="_GoBack"/>
             <w:r>
               <w:rPr>
                 <w:rFonts w:ascii="Arial" w:hAnsi="Arial"/>
@@ -309,7 +308,6 @@
               </w:rPr>
               <w:t>${schule_nametype}</w:t>
             </w:r>
-            <w:bookmarkEnd w:id="1"/>
             <w:r>
               <w:rPr>
                 <w:rFonts w:ascii="Arial" w:hAnsi="Arial"/>
@@ -342,7 +340,7 @@
           </w:tcPr>
           <w:p>
             <w:pPr>
-              <w:pStyle w:val="ae"/>
+              <w:pStyle w:val="Textkrper"/>
               <w:spacing w:before="0"/>
               <w:jc w:val="center"/>
               <w:rPr>
@@ -467,7 +465,7 @@
                 </w:ffData>
               </w:fldChar>
             </w:r>
-            <w:bookmarkStart w:id="2" w:name="Text2"/>
+            <w:bookmarkStart w:id="1" w:name="Text2"/>
             <w:r>
               <w:rPr>
                 <w:rStyle w:val="Formatvorlage2"/>
@@ -498,7 +496,7 @@
               </w:rPr>
               <w:fldChar w:fldCharType="end"/>
             </w:r>
-            <w:bookmarkEnd w:id="2"/>
+            <w:bookmarkEnd w:id="1"/>
           </w:p>
         </w:tc>
         <w:tc>
@@ -558,7 +556,7 @@
                 </w:ffData>
               </w:fldChar>
             </w:r>
-            <w:bookmarkStart w:id="3" w:name="Text10"/>
+            <w:bookmarkStart w:id="2" w:name="Text10"/>
             <w:r>
               <w:rPr>
                 <w:rFonts w:ascii="Arial" w:hAnsi="Arial" w:cs="Arial"/>
@@ -594,7 +592,7 @@
               </w:rPr>
               <w:fldChar w:fldCharType="end"/>
             </w:r>
-            <w:bookmarkEnd w:id="3"/>
+            <w:bookmarkEnd w:id="2"/>
             <w:r>
               <w:rPr>
                 <w:rFonts w:ascii="Arial" w:hAnsi="Arial" w:cs="Arial"/>
@@ -602,7 +600,7 @@
               </w:rPr>
               <w:t>/20</w:t>
             </w:r>
-            <w:bookmarkStart w:id="4" w:name="Text11"/>
+            <w:bookmarkStart w:id="3" w:name="Text11"/>
             <w:r>
               <w:rPr>
                 <w:rFonts w:ascii="Arial" w:hAnsi="Arial" w:cs="Arial"/>
@@ -657,7 +655,7 @@
             </w:r>
           </w:p>
         </w:tc>
-        <w:bookmarkEnd w:id="4"/>
+        <w:bookmarkEnd w:id="3"/>
         <w:tc>
           <w:tcPr>
             <w:tcW w:w="1835" w:type="dxa"/>
@@ -758,7 +756,7 @@
                 </w:ffData>
               </w:fldChar>
             </w:r>
-            <w:bookmarkStart w:id="5" w:name="Text3"/>
+            <w:bookmarkStart w:id="4" w:name="Text3"/>
             <w:r>
               <w:rPr>
                 <w:rFonts w:ascii="Arial" w:hAnsi="Arial"/>
@@ -794,7 +792,7 @@
               </w:rPr>
               <w:fldChar w:fldCharType="end"/>
             </w:r>
-            <w:bookmarkEnd w:id="5"/>
+            <w:bookmarkEnd w:id="4"/>
           </w:p>
         </w:tc>
       </w:tr>
@@ -913,7 +911,7 @@
           </w:sdtPr>
           <w:sdtEndPr>
             <w:rPr>
-              <w:rStyle w:val="a0"/>
+              <w:rStyle w:val="Absatz-Standardschriftart"/>
               <w:rFonts w:asciiTheme="minorHAnsi" w:hAnsiTheme="minorHAnsi" w:cs="Arial"/>
               <w:szCs w:val="14"/>
               <w:lang w:val="de-DE"/>
@@ -990,7 +988,7 @@
           </w:sdtPr>
           <w:sdtEndPr>
             <w:rPr>
-              <w:rStyle w:val="a0"/>
+              <w:rStyle w:val="Absatz-Standardschriftart"/>
               <w:rFonts w:asciiTheme="minorHAnsi" w:hAnsiTheme="minorHAnsi" w:cs="Arial"/>
               <w:sz w:val="16"/>
               <w:szCs w:val="14"/>
@@ -1136,7 +1134,7 @@
           </w:sdtPr>
           <w:sdtEndPr>
             <w:rPr>
-              <w:rStyle w:val="a0"/>
+              <w:rStyle w:val="Absatz-Standardschriftart"/>
               <w:rFonts w:asciiTheme="minorHAnsi" w:hAnsiTheme="minorHAnsi" w:cs="Arial"/>
               <w:sz w:val="16"/>
               <w:szCs w:val="14"/>
@@ -1252,7 +1250,7 @@
           </w:sdtPr>
           <w:sdtEndPr>
             <w:rPr>
-              <w:rStyle w:val="a0"/>
+              <w:rStyle w:val="Absatz-Standardschriftart"/>
               <w:rFonts w:asciiTheme="minorHAnsi" w:hAnsiTheme="minorHAnsi" w:cs="Arial"/>
               <w:sz w:val="16"/>
               <w:szCs w:val="14"/>
@@ -1361,7 +1359,7 @@
           </w:sdtPr>
           <w:sdtEndPr>
             <w:rPr>
-              <w:rStyle w:val="a0"/>
+              <w:rStyle w:val="Absatz-Standardschriftart"/>
               <w:rFonts w:asciiTheme="minorHAnsi" w:hAnsiTheme="minorHAnsi" w:cs="Arial"/>
               <w:sz w:val="16"/>
               <w:szCs w:val="14"/>
@@ -1475,7 +1473,7 @@
           </w:sdtPr>
           <w:sdtEndPr>
             <w:rPr>
-              <w:rStyle w:val="a0"/>
+              <w:rStyle w:val="Absatz-Standardschriftart"/>
               <w:rFonts w:asciiTheme="minorHAnsi" w:hAnsiTheme="minorHAnsi" w:cs="Arial"/>
               <w:sz w:val="16"/>
               <w:szCs w:val="14"/>
@@ -1584,7 +1582,232 @@
           </w:sdtPr>
           <w:sdtEndPr>
             <w:rPr>
-              <w:rStyle w:val="a0"/>
+              <w:rStyle w:val="Absatz-Standardschriftart"/>
+              <w:rFonts w:asciiTheme="minorHAnsi" w:hAnsiTheme="minorHAnsi" w:cs="Arial"/>
+              <w:sz w:val="16"/>
+              <w:szCs w:val="14"/>
+              <w:lang w:val="de-DE"/>
+            </w:rPr>
+          </w:sdtEndPr>
+          <w:sdtContent>
+            <w:tc>
+              <w:tcPr>
+                <w:tcW w:w="1693" w:type="dxa"/>
+                <w:tcBorders>
+                  <w:top w:val="nil"/>
+                  <w:left w:val="nil"/>
+                  <w:bottom w:val="nil"/>
+                  <w:right w:val="nil"/>
+                </w:tcBorders>
+                <w:vAlign w:val="bottom"/>
+              </w:tcPr>
+              <w:p>
+                <w:pPr>
+                  <w:spacing w:after="0"/>
+                  <w:ind w:left="-78"/>
+                  <w:rPr>
+                    <w:rFonts w:ascii="Arial" w:hAnsi="Arial" w:cs="Arial"/>
+                    <w:sz w:val="16"/>
+                    <w:szCs w:val="14"/>
+                    <w:lang w:val="de-DE"/>
+                  </w:rPr>
+                </w:pPr>
+                <w:r>
+                  <w:rPr>
+                    <w:rStyle w:val="Formatvorlage108"/>
+                  </w:rPr>
+                  <w:t>2 plus</w:t>
+                </w:r>
+              </w:p>
+            </w:tc>
+          </w:sdtContent>
+        </w:sdt>
+        <w:bookmarkStart w:id="5" w:name="_GoBack"/>
+        <w:bookmarkEnd w:id="5"/>
+      </w:tr>
+      <w:tr>
+        <w:trPr>
+          <w:trHeight w:hRule="exact" w:val="510"/>
+          <w:jc w:val="center"/>
+        </w:trPr>
+        <w:tc>
+          <w:tcPr>
+            <w:tcW w:w="2723" w:type="dxa"/>
+            <w:gridSpan w:val="3"/>
+            <w:tcBorders>
+              <w:top w:val="nil"/>
+              <w:left w:val="nil"/>
+              <w:bottom w:val="nil"/>
+              <w:right w:val="nil"/>
+            </w:tcBorders>
+            <w:vAlign w:val="bottom"/>
+          </w:tcPr>
+          <w:p>
+            <w:pPr>
+              <w:spacing w:after="0"/>
+              <w:rPr>
+                <w:rFonts w:ascii="Arial" w:hAnsi="Arial" w:cs="Arial"/>
+                <w:sz w:val="20"/>
+                <w:lang w:val="de-DE"/>
+              </w:rPr>
+            </w:pPr>
+            <w:r>
+              <w:rPr>
+                <w:rFonts w:ascii="Arial" w:hAnsi="Arial" w:cs="Arial"/>
+                <w:sz w:val="20"/>
+                <w:lang w:val="de-DE"/>
+              </w:rPr>
+              <w:t>Französisch</w:t>
+            </w:r>
+          </w:p>
+        </w:tc>
+        <w:sdt>
+          <w:sdtPr>
+            <w:rPr>
+              <w:rStyle w:val="Formatvorlage108"/>
+            </w:rPr>
+            <w:id w:val="-277646643"/>
+            <w:placeholder>
+              <w:docPart w:val="CD349BBF792747938FFFF7584F085E1A"/>
+            </w:placeholder>
+            <w:dropDownList>
+              <w:listItem w:value="Wählen Sie ein Element aus."/>
+              <w:listItem w:displayText="1" w:value="1"/>
+              <w:listItem w:displayText="1 minus" w:value="1 minus"/>
+              <w:listItem w:displayText="1 - 2" w:value="1 - 2"/>
+              <w:listItem w:displayText="2 plus" w:value="2 plus"/>
+              <w:listItem w:displayText="2" w:value="2"/>
+              <w:listItem w:displayText="2 minus" w:value="2 minus"/>
+              <w:listItem w:displayText="2 - 3" w:value="2 - 3"/>
+              <w:listItem w:displayText="3 plus" w:value="3 plus"/>
+              <w:listItem w:displayText="3" w:value="3"/>
+              <w:listItem w:displayText="3 minus" w:value="3 minus"/>
+              <w:listItem w:displayText="3 - 4" w:value="3 - 4"/>
+              <w:listItem w:displayText="4 plus" w:value="4 plus"/>
+              <w:listItem w:displayText="4" w:value="4"/>
+              <w:listItem w:displayText="4 minus" w:value="4 minus"/>
+              <w:listItem w:displayText="4 - 5" w:value="4 - 5"/>
+              <w:listItem w:displayText="5 plus" w:value="5 plus"/>
+              <w:listItem w:displayText="5" w:value="5"/>
+              <w:listItem w:displayText="5 minus" w:value="5 minus"/>
+              <w:listItem w:displayText="5 - 6" w:value="5 - 6"/>
+              <w:listItem w:displayText="6 plus" w:value="6 plus"/>
+              <w:listItem w:displayText="6" w:value="6"/>
+              <w:listItem w:displayText="---" w:value="---"/>
+            </w:dropDownList>
+          </w:sdtPr>
+          <w:sdtEndPr>
+            <w:rPr>
+              <w:rStyle w:val="Absatz-Standardschriftart"/>
+              <w:rFonts w:asciiTheme="minorHAnsi" w:hAnsiTheme="minorHAnsi" w:cs="Arial"/>
+              <w:sz w:val="16"/>
+              <w:szCs w:val="14"/>
+              <w:lang w:val="de-DE"/>
+            </w:rPr>
+          </w:sdtEndPr>
+          <w:sdtContent>
+            <w:tc>
+              <w:tcPr>
+                <w:tcW w:w="1866" w:type="dxa"/>
+                <w:gridSpan w:val="3"/>
+                <w:tcBorders>
+                  <w:top w:val="nil"/>
+                  <w:left w:val="nil"/>
+                  <w:bottom w:val="nil"/>
+                  <w:right w:val="nil"/>
+                </w:tcBorders>
+                <w:vAlign w:val="bottom"/>
+              </w:tcPr>
+              <w:p>
+                <w:pPr>
+                  <w:spacing w:after="0"/>
+                  <w:rPr>
+                    <w:rFonts w:ascii="Arial" w:hAnsi="Arial" w:cs="Arial"/>
+                    <w:sz w:val="16"/>
+                    <w:szCs w:val="14"/>
+                    <w:lang w:val="de-DE"/>
+                  </w:rPr>
+                </w:pPr>
+                <w:r>
+                  <w:rPr>
+                    <w:rStyle w:val="Formatvorlage108"/>
+                  </w:rPr>
+                  <w:t>2 plus</w:t>
+                </w:r>
+              </w:p>
+            </w:tc>
+          </w:sdtContent>
+        </w:sdt>
+        <w:tc>
+          <w:tcPr>
+            <w:tcW w:w="3969" w:type="dxa"/>
+            <w:gridSpan w:val="3"/>
+            <w:tcBorders>
+              <w:top w:val="nil"/>
+              <w:left w:val="nil"/>
+              <w:bottom w:val="nil"/>
+              <w:right w:val="nil"/>
+            </w:tcBorders>
+            <w:vAlign w:val="bottom"/>
+          </w:tcPr>
+          <w:p>
+            <w:pPr>
+              <w:spacing w:after="0"/>
+              <w:ind w:left="-78"/>
+              <w:rPr>
+                <w:rFonts w:ascii="Arial" w:hAnsi="Arial" w:cs="Arial"/>
+                <w:sz w:val="20"/>
+                <w:lang w:val="de-DE"/>
+              </w:rPr>
+            </w:pPr>
+            <w:r>
+              <w:rPr>
+                <w:rFonts w:ascii="Arial" w:hAnsi="Arial" w:cs="Arial"/>
+                <w:sz w:val="20"/>
+                <w:lang w:val="de-DE"/>
+              </w:rPr>
+              <w:t>Musik</w:t>
+            </w:r>
+          </w:p>
+        </w:tc>
+        <w:sdt>
+          <w:sdtPr>
+            <w:rPr>
+              <w:rStyle w:val="Formatvorlage108"/>
+            </w:rPr>
+            <w:id w:val="508572508"/>
+            <w:placeholder>
+              <w:docPart w:val="EEF02498CF754B6480438E4F74A7349B"/>
+            </w:placeholder>
+            <w:dropDownList>
+              <w:listItem w:value="Wählen Sie ein Element aus."/>
+              <w:listItem w:displayText="1" w:value="1"/>
+              <w:listItem w:displayText="1 minus" w:value="1 minus"/>
+              <w:listItem w:displayText="1 - 2" w:value="1 - 2"/>
+              <w:listItem w:displayText="2 plus" w:value="2 plus"/>
+              <w:listItem w:displayText="2" w:value="2"/>
+              <w:listItem w:displayText="2 minus" w:value="2 minus"/>
+              <w:listItem w:displayText="2 - 3" w:value="2 - 3"/>
+              <w:listItem w:displayText="3 plus" w:value="3 plus"/>
+              <w:listItem w:displayText="3" w:value="3"/>
+              <w:listItem w:displayText="3 minus" w:value="3 minus"/>
+              <w:listItem w:displayText="3 - 4" w:value="3 - 4"/>
+              <w:listItem w:displayText="4 plus" w:value="4 plus"/>
+              <w:listItem w:displayText="4" w:value="4"/>
+              <w:listItem w:displayText="4 minus" w:value="4 minus"/>
+              <w:listItem w:displayText="4 - 5" w:value="4 - 5"/>
+              <w:listItem w:displayText="5 plus" w:value="5 plus"/>
+              <w:listItem w:displayText="5" w:value="5"/>
+              <w:listItem w:displayText="5 minus" w:value="5 minus"/>
+              <w:listItem w:displayText="5 - 6" w:value="5 - 6"/>
+              <w:listItem w:displayText="6 plus" w:value="6 plus"/>
+              <w:listItem w:displayText="6" w:value="6"/>
+              <w:listItem w:displayText="---" w:value="---"/>
+            </w:dropDownList>
+          </w:sdtPr>
+          <w:sdtEndPr>
+            <w:rPr>
+              <w:rStyle w:val="Absatz-Standardschriftart"/>
               <w:rFonts w:asciiTheme="minorHAnsi" w:hAnsiTheme="minorHAnsi" w:cs="Arial"/>
               <w:sz w:val="16"/>
               <w:szCs w:val="14"/>
@@ -1657,7 +1880,7 @@
                 <w:sz w:val="20"/>
                 <w:lang w:val="de-DE"/>
               </w:rPr>
-              <w:t>Französisch</w:t>
+              <w:t>Spanisch</w:t>
             </w:r>
           </w:p>
         </w:tc>
@@ -1666,9 +1889,9 @@
             <w:rPr>
               <w:rStyle w:val="Formatvorlage108"/>
             </w:rPr>
-            <w:id w:val="-277646643"/>
+            <w:id w:val="-1771004614"/>
             <w:placeholder>
-              <w:docPart w:val="CD349BBF792747938FFFF7584F085E1A"/>
+              <w:docPart w:val="2E610E7793E343D5AE0AB8E688373652"/>
             </w:placeholder>
             <w:dropDownList>
               <w:listItem w:value="Wählen Sie ein Element aus."/>
@@ -1698,7 +1921,7 @@
           </w:sdtPr>
           <w:sdtEndPr>
             <w:rPr>
-              <w:rStyle w:val="a0"/>
+              <w:rStyle w:val="Absatz-Standardschriftart"/>
               <w:rFonts w:asciiTheme="minorHAnsi" w:hAnsiTheme="minorHAnsi" w:cs="Arial"/>
               <w:sz w:val="16"/>
               <w:szCs w:val="14"/>
@@ -1766,7 +1989,7 @@
                 <w:sz w:val="20"/>
                 <w:lang w:val="de-DE"/>
               </w:rPr>
-              <w:t>Musik</w:t>
+              <w:t>Bildende Kunst</w:t>
             </w:r>
           </w:p>
         </w:tc>
@@ -1775,9 +1998,9 @@
             <w:rPr>
               <w:rStyle w:val="Formatvorlage108"/>
             </w:rPr>
-            <w:id w:val="508572508"/>
+            <w:id w:val="1582946106"/>
             <w:placeholder>
-              <w:docPart w:val="EEF02498CF754B6480438E4F74A7349B"/>
+              <w:docPart w:val="76D4ED84C63C49B5B6979BAECB20CBAF"/>
             </w:placeholder>
             <w:dropDownList>
               <w:listItem w:value="Wählen Sie ein Element aus."/>
@@ -1807,7 +2030,7 @@
           </w:sdtPr>
           <w:sdtEndPr>
             <w:rPr>
-              <w:rStyle w:val="a0"/>
+              <w:rStyle w:val="Absatz-Standardschriftart"/>
               <w:rFonts w:asciiTheme="minorHAnsi" w:hAnsiTheme="minorHAnsi" w:cs="Arial"/>
               <w:sz w:val="16"/>
               <w:szCs w:val="14"/>
@@ -1880,7 +2103,7 @@
                 <w:sz w:val="20"/>
                 <w:lang w:val="de-DE"/>
               </w:rPr>
-              <w:t>Spanisch</w:t>
+              <w:t>Mathematik</w:t>
             </w:r>
           </w:p>
         </w:tc>
@@ -1889,9 +2112,9 @@
             <w:rPr>
               <w:rStyle w:val="Formatvorlage108"/>
             </w:rPr>
-            <w:id w:val="-1771004614"/>
+            <w:id w:val="-1060866940"/>
             <w:placeholder>
-              <w:docPart w:val="2E610E7793E343D5AE0AB8E688373652"/>
+              <w:docPart w:val="A6576004E7D94A0F9173CD9804400A26"/>
             </w:placeholder>
             <w:dropDownList>
               <w:listItem w:value="Wählen Sie ein Element aus."/>
@@ -1921,7 +2144,7 @@
           </w:sdtPr>
           <w:sdtEndPr>
             <w:rPr>
-              <w:rStyle w:val="a0"/>
+              <w:rStyle w:val="Absatz-Standardschriftart"/>
               <w:rFonts w:asciiTheme="minorHAnsi" w:hAnsiTheme="minorHAnsi" w:cs="Arial"/>
               <w:sz w:val="16"/>
               <w:szCs w:val="14"/>
@@ -1989,7 +2212,7 @@
                 <w:sz w:val="20"/>
                 <w:lang w:val="de-DE"/>
               </w:rPr>
-              <w:t>Bildende Kunst</w:t>
+              <w:t>Sport</w:t>
             </w:r>
           </w:p>
         </w:tc>
@@ -1998,9 +2221,9 @@
             <w:rPr>
               <w:rStyle w:val="Formatvorlage108"/>
             </w:rPr>
-            <w:id w:val="1582946106"/>
+            <w:id w:val="539939960"/>
             <w:placeholder>
-              <w:docPart w:val="76D4ED84C63C49B5B6979BAECB20CBAF"/>
+              <w:docPart w:val="99555B1570FF4D3BA3C54304A43C8325"/>
             </w:placeholder>
             <w:dropDownList>
               <w:listItem w:value="Wählen Sie ein Element aus."/>
@@ -2030,7 +2253,7 @@
           </w:sdtPr>
           <w:sdtEndPr>
             <w:rPr>
-              <w:rStyle w:val="a0"/>
+              <w:rStyle w:val="Absatz-Standardschriftart"/>
               <w:rFonts w:asciiTheme="minorHAnsi" w:hAnsiTheme="minorHAnsi" w:cs="Arial"/>
               <w:sz w:val="16"/>
               <w:szCs w:val="14"/>
@@ -2103,7 +2326,7 @@
                 <w:sz w:val="20"/>
                 <w:lang w:val="de-DE"/>
               </w:rPr>
-              <w:t>Mathematik</w:t>
+              <w:t>Geschichte</w:t>
             </w:r>
           </w:p>
         </w:tc>
@@ -2112,9 +2335,9 @@
             <w:rPr>
               <w:rStyle w:val="Formatvorlage108"/>
             </w:rPr>
-            <w:id w:val="-1060866940"/>
+            <w:id w:val="-269007393"/>
             <w:placeholder>
-              <w:docPart w:val="A6576004E7D94A0F9173CD9804400A26"/>
+              <w:docPart w:val="75607CDDBBB34B379CC8FFDC17255491"/>
             </w:placeholder>
             <w:dropDownList>
               <w:listItem w:value="Wählen Sie ein Element aus."/>
@@ -2144,7 +2367,7 @@
           </w:sdtPr>
           <w:sdtEndPr>
             <w:rPr>
-              <w:rStyle w:val="a0"/>
+              <w:rStyle w:val="Absatz-Standardschriftart"/>
               <w:rFonts w:asciiTheme="minorHAnsi" w:hAnsiTheme="minorHAnsi" w:cs="Arial"/>
               <w:sz w:val="16"/>
               <w:szCs w:val="14"/>
@@ -2184,46 +2407,89 @@
             </w:tc>
           </w:sdtContent>
         </w:sdt>
-        <w:tc>
-          <w:tcPr>
-            <w:tcW w:w="3969" w:type="dxa"/>
-            <w:gridSpan w:val="3"/>
-            <w:tcBorders>
-              <w:top w:val="nil"/>
-              <w:left w:val="nil"/>
-              <w:bottom w:val="nil"/>
-              <w:right w:val="nil"/>
-            </w:tcBorders>
-            <w:vAlign w:val="bottom"/>
-          </w:tcPr>
-          <w:p>
-            <w:pPr>
-              <w:spacing w:after="0"/>
-              <w:ind w:left="-78"/>
-              <w:rPr>
-                <w:rFonts w:ascii="Arial" w:hAnsi="Arial" w:cs="Arial"/>
-                <w:sz w:val="20"/>
-                <w:lang w:val="de-DE"/>
-              </w:rPr>
-            </w:pPr>
-            <w:r>
-              <w:rPr>
-                <w:rFonts w:ascii="Arial" w:hAnsi="Arial" w:cs="Arial"/>
-                <w:sz w:val="20"/>
-                <w:lang w:val="de-DE"/>
-              </w:rPr>
-              <w:t>Sport</w:t>
-            </w:r>
-          </w:p>
-        </w:tc>
         <w:sdt>
           <w:sdtPr>
             <w:rPr>
               <w:rStyle w:val="Formatvorlage108"/>
             </w:rPr>
-            <w:id w:val="539939960"/>
+            <w:id w:val="-600797502"/>
             <w:placeholder>
-              <w:docPart w:val="99555B1570FF4D3BA3C54304A43C8325"/>
+              <w:docPart w:val="C1A51246059549F3B68719AFEC869CA0"/>
+            </w:placeholder>
+            <w:comboBox>
+              <w:listItem w:value="Wählen Sie ein Element aus."/>
+              <w:listItem w:displayText="Profilfach Naturwissenschaft und Technik" w:value="Profilfach Naturwissenschaft und Technik"/>
+              <w:listItem w:displayText="Profilfach Informatik, Mathematik, Physik" w:value="Profilfach Informatik, Mathematik, Physik"/>
+              <w:listItem w:displayText="Profilfach Sport " w:value="Profilfach Sport "/>
+              <w:listItem w:displayText="Profilfach Musik " w:value="Profilfach Musik "/>
+              <w:listItem w:displayText="Profilfach Bildende Kunst " w:value="Profilfach Bildende Kunst "/>
+              <w:listItem w:displayText="Profilfach Spanisch " w:value="Profilfach Spanisch "/>
+              <w:listItem w:displayText="${profilfach_titel}" w:value="${profilfach_titel}"/>
+              <w:listItem w:displayText="---" w:value="---"/>
+            </w:comboBox>
+          </w:sdtPr>
+          <w:sdtEndPr>
+            <w:rPr>
+              <w:rStyle w:val="Formatvorlage108"/>
+              <w:szCs w:val="20"/>
+            </w:rPr>
+          </w:sdtEndPr>
+          <w:sdtContent>
+            <w:tc>
+              <w:tcPr>
+                <w:tcW w:w="3969" w:type="dxa"/>
+                <w:gridSpan w:val="3"/>
+                <w:tcBorders>
+                  <w:top w:val="nil"/>
+                  <w:left w:val="nil"/>
+                  <w:bottom w:val="nil"/>
+                  <w:right w:val="nil"/>
+                </w:tcBorders>
+                <w:vAlign w:val="bottom"/>
+              </w:tcPr>
+              <w:p>
+                <w:pPr>
+                  <w:spacing w:after="0"/>
+                  <w:ind w:left="-78"/>
+                  <w:rPr>
+                    <w:rFonts w:ascii="Arial" w:hAnsi="Arial" w:cs="Arial"/>
+                    <w:sz w:val="16"/>
+                    <w:szCs w:val="14"/>
+                    <w:lang w:val="de-DE"/>
+                  </w:rPr>
+                </w:pPr>
+                <w:r>
+                  <w:rPr>
+                    <w:rStyle w:val="Formatvorlage108"/>
+                  </w:rPr>
+                  <w:t>${</w:t>
+                </w:r>
+                <w:proofErr w:type="spellStart"/>
+                <w:r>
+                  <w:rPr>
+                    <w:rStyle w:val="Formatvorlage108"/>
+                  </w:rPr>
+                  <w:t>profilfach_titel</w:t>
+                </w:r>
+                <w:proofErr w:type="spellEnd"/>
+                <w:r>
+                  <w:rPr>
+                    <w:rStyle w:val="Formatvorlage108"/>
+                  </w:rPr>
+                  <w:t>}</w:t>
+                </w:r>
+              </w:p>
+            </w:tc>
+          </w:sdtContent>
+        </w:sdt>
+        <w:sdt>
+          <w:sdtPr>
+            <w:rPr>
+              <w:rStyle w:val="Formatvorlage108"/>
+            </w:rPr>
+            <w:id w:val="633375901"/>
+            <w:placeholder>
+              <w:docPart w:val="2FEF367F368C4490BB440A080061CDED"/>
             </w:placeholder>
             <w:dropDownList>
               <w:listItem w:value="Wählen Sie ein Element aus."/>
@@ -2248,12 +2514,12 @@
               <w:listItem w:displayText="5 - 6" w:value="5 - 6"/>
               <w:listItem w:displayText="6 plus" w:value="6 plus"/>
               <w:listItem w:displayText="6" w:value="6"/>
-              <w:listItem w:displayText="---" w:value="---"/>
+              <w:listItem w:displayText="--- " w:value="--- "/>
             </w:dropDownList>
           </w:sdtPr>
           <w:sdtEndPr>
             <w:rPr>
-              <w:rStyle w:val="a0"/>
+              <w:rStyle w:val="Absatz-Standardschriftart"/>
               <w:rFonts w:asciiTheme="minorHAnsi" w:hAnsiTheme="minorHAnsi" w:cs="Arial"/>
               <w:sz w:val="16"/>
               <w:szCs w:val="14"/>
@@ -2320,267 +2586,16 @@
                 <w:lang w:val="de-DE"/>
               </w:rPr>
             </w:pPr>
+            <w:proofErr w:type="gramStart"/>
             <w:r>
               <w:rPr>
                 <w:rFonts w:ascii="Arial" w:hAnsi="Arial" w:cs="Arial"/>
                 <w:sz w:val="20"/>
                 <w:lang w:val="de-DE"/>
               </w:rPr>
-              <w:t>Geschichte</w:t>
-            </w:r>
-          </w:p>
-        </w:tc>
-        <w:sdt>
-          <w:sdtPr>
-            <w:rPr>
-              <w:rStyle w:val="Formatvorlage108"/>
-            </w:rPr>
-            <w:id w:val="-269007393"/>
-            <w:placeholder>
-              <w:docPart w:val="75607CDDBBB34B379CC8FFDC17255491"/>
-            </w:placeholder>
-            <w:dropDownList>
-              <w:listItem w:value="Wählen Sie ein Element aus."/>
-              <w:listItem w:displayText="1" w:value="1"/>
-              <w:listItem w:displayText="1 minus" w:value="1 minus"/>
-              <w:listItem w:displayText="1 - 2" w:value="1 - 2"/>
-              <w:listItem w:displayText="2 plus" w:value="2 plus"/>
-              <w:listItem w:displayText="2" w:value="2"/>
-              <w:listItem w:displayText="2 minus" w:value="2 minus"/>
-              <w:listItem w:displayText="2 - 3" w:value="2 - 3"/>
-              <w:listItem w:displayText="3 plus" w:value="3 plus"/>
-              <w:listItem w:displayText="3" w:value="3"/>
-              <w:listItem w:displayText="3 minus" w:value="3 minus"/>
-              <w:listItem w:displayText="3 - 4" w:value="3 - 4"/>
-              <w:listItem w:displayText="4 plus" w:value="4 plus"/>
-              <w:listItem w:displayText="4" w:value="4"/>
-              <w:listItem w:displayText="4 minus" w:value="4 minus"/>
-              <w:listItem w:displayText="4 - 5" w:value="4 - 5"/>
-              <w:listItem w:displayText="5 plus" w:value="5 plus"/>
-              <w:listItem w:displayText="5" w:value="5"/>
-              <w:listItem w:displayText="5 minus" w:value="5 minus"/>
-              <w:listItem w:displayText="5 - 6" w:value="5 - 6"/>
-              <w:listItem w:displayText="6 plus" w:value="6 plus"/>
-              <w:listItem w:displayText="6" w:value="6"/>
-              <w:listItem w:displayText="---" w:value="---"/>
-            </w:dropDownList>
-          </w:sdtPr>
-          <w:sdtEndPr>
-            <w:rPr>
-              <w:rStyle w:val="a0"/>
-              <w:rFonts w:asciiTheme="minorHAnsi" w:hAnsiTheme="minorHAnsi" w:cs="Arial"/>
-              <w:sz w:val="16"/>
-              <w:szCs w:val="14"/>
-              <w:lang w:val="de-DE"/>
-            </w:rPr>
-          </w:sdtEndPr>
-          <w:sdtContent>
-            <w:tc>
-              <w:tcPr>
-                <w:tcW w:w="1866" w:type="dxa"/>
-                <w:gridSpan w:val="3"/>
-                <w:tcBorders>
-                  <w:top w:val="nil"/>
-                  <w:left w:val="nil"/>
-                  <w:bottom w:val="nil"/>
-                  <w:right w:val="nil"/>
-                </w:tcBorders>
-                <w:vAlign w:val="bottom"/>
-              </w:tcPr>
-              <w:p>
-                <w:pPr>
-                  <w:spacing w:after="0"/>
-                  <w:rPr>
-                    <w:rFonts w:ascii="Arial" w:hAnsi="Arial" w:cs="Arial"/>
-                    <w:sz w:val="16"/>
-                    <w:szCs w:val="14"/>
-                    <w:lang w:val="de-DE"/>
-                  </w:rPr>
-                </w:pPr>
-                <w:r>
-                  <w:rPr>
-                    <w:rStyle w:val="Formatvorlage108"/>
-                  </w:rPr>
-                  <w:t>2 plus</w:t>
-                </w:r>
-              </w:p>
-            </w:tc>
-          </w:sdtContent>
-        </w:sdt>
-        <w:sdt>
-          <w:sdtPr>
-            <w:rPr>
-              <w:rStyle w:val="Formatvorlage108"/>
-            </w:rPr>
-            <w:id w:val="-600797502"/>
-            <w:placeholder>
-              <w:docPart w:val="C1A51246059549F3B68719AFEC869CA0"/>
-            </w:placeholder>
-            <w:comboBox>
-              <w:listItem w:displayText="Profilfach" w:value="Profilfach"/>
-              <w:listItem w:value="Wählen Sie ein Element aus."/>
-              <w:listItem w:displayText="   " w:value="   "/>
-              <w:listItem w:displayText="Profilfach Naturwissenschaft und Technik" w:value="Profilfach Naturwissenschaft und Technik"/>
-              <w:listItem w:displayText="Profilfach Informatik, Mathematik, Physik" w:value="Profilfach Informatik, Mathematik, Physik"/>
-              <w:listItem w:displayText="Profilfach Sport " w:value="Profilfach Sport "/>
-              <w:listItem w:displayText="Profilfach Musik " w:value="Profilfach Musik "/>
-              <w:listItem w:displayText="Profilfach Bildende Kunst " w:value="Profilfach Bildende Kunst "/>
-              <w:listItem w:displayText="Profilfach Spanisch " w:value="Profilfach Spanisch "/>
-              <w:listItem w:displayText="--" w:value="--"/>
-              <w:listItem w:displayText="${profilfach_titel}" w:value="${profilfach_titel}"/>
-            </w:comboBox>
-          </w:sdtPr>
-          <w:sdtEndPr>
-            <w:rPr>
-              <w:rStyle w:val="Formatvorlage108"/>
-              <w:szCs w:val="20"/>
-            </w:rPr>
-          </w:sdtEndPr>
-          <w:sdtContent>
-            <w:tc>
-              <w:tcPr>
-                <w:tcW w:w="3969" w:type="dxa"/>
-                <w:gridSpan w:val="3"/>
-                <w:tcBorders>
-                  <w:top w:val="nil"/>
-                  <w:left w:val="nil"/>
-                  <w:bottom w:val="nil"/>
-                  <w:right w:val="nil"/>
-                </w:tcBorders>
-                <w:vAlign w:val="bottom"/>
-              </w:tcPr>
-              <w:p>
-                <w:pPr>
-                  <w:spacing w:after="0"/>
-                  <w:ind w:left="-78"/>
-                  <w:rPr>
-                    <w:rStyle w:val="Formatvorlage108"/>
-                    <w:szCs w:val="20"/>
-                  </w:rPr>
-                </w:pPr>
-                <w:r>
-                  <w:rPr>
-                    <w:rStyle w:val="Formatvorlage108"/>
-                    <w:szCs w:val="20"/>
-                  </w:rPr>
-                  <w:t>${profilfach_titel}</w:t>
-                </w:r>
-              </w:p>
-            </w:tc>
-          </w:sdtContent>
-        </w:sdt>
-        <w:sdt>
-          <w:sdtPr>
-            <w:rPr>
-              <w:rStyle w:val="Formatvorlage108"/>
-            </w:rPr>
-            <w:id w:val="633375901"/>
-            <w:placeholder>
-              <w:docPart w:val="2FEF367F368C4490BB440A080061CDED"/>
-            </w:placeholder>
-            <w:dropDownList>
-              <w:listItem w:value="Wählen Sie ein Element aus."/>
-              <w:listItem w:displayText="1" w:value="1"/>
-              <w:listItem w:displayText="1 minus" w:value="1 minus"/>
-              <w:listItem w:displayText="1 - 2" w:value="1 - 2"/>
-              <w:listItem w:displayText="2 plus" w:value="2 plus"/>
-              <w:listItem w:displayText="2" w:value="2"/>
-              <w:listItem w:displayText="2 minus" w:value="2 minus"/>
-              <w:listItem w:displayText="2 - 3" w:value="2 - 3"/>
-              <w:listItem w:displayText="3 plus" w:value="3 plus"/>
-              <w:listItem w:displayText="3" w:value="3"/>
-              <w:listItem w:displayText="3 minus" w:value="3 minus"/>
-              <w:listItem w:displayText="3 - 4" w:value="3 - 4"/>
-              <w:listItem w:displayText="4 plus" w:value="4 plus"/>
-              <w:listItem w:displayText="4" w:value="4"/>
-              <w:listItem w:displayText="4 minus" w:value="4 minus"/>
-              <w:listItem w:displayText="4 - 5" w:value="4 - 5"/>
-              <w:listItem w:displayText="5 plus" w:value="5 plus"/>
-              <w:listItem w:displayText="5" w:value="5"/>
-              <w:listItem w:displayText="5 minus" w:value="5 minus"/>
-              <w:listItem w:displayText="5 - 6" w:value="5 - 6"/>
-              <w:listItem w:displayText="6 plus" w:value="6 plus"/>
-              <w:listItem w:displayText="6" w:value="6"/>
-              <w:listItem w:displayText=" " w:value=" "/>
-            </w:dropDownList>
-          </w:sdtPr>
-          <w:sdtEndPr>
-            <w:rPr>
-              <w:rStyle w:val="a0"/>
-              <w:rFonts w:asciiTheme="minorHAnsi" w:hAnsiTheme="minorHAnsi" w:cs="Arial"/>
-              <w:sz w:val="16"/>
-              <w:szCs w:val="14"/>
-              <w:lang w:val="de-DE"/>
-            </w:rPr>
-          </w:sdtEndPr>
-          <w:sdtContent>
-            <w:tc>
-              <w:tcPr>
-                <w:tcW w:w="1693" w:type="dxa"/>
-                <w:tcBorders>
-                  <w:top w:val="nil"/>
-                  <w:left w:val="nil"/>
-                  <w:bottom w:val="nil"/>
-                  <w:right w:val="nil"/>
-                </w:tcBorders>
-                <w:vAlign w:val="bottom"/>
-              </w:tcPr>
-              <w:p>
-                <w:pPr>
-                  <w:spacing w:after="0"/>
-                  <w:ind w:left="-78"/>
-                  <w:rPr>
-                    <w:rFonts w:ascii="Arial" w:hAnsi="Arial" w:cs="Arial"/>
-                    <w:sz w:val="16"/>
-                    <w:szCs w:val="14"/>
-                    <w:lang w:val="de-DE"/>
-                  </w:rPr>
-                </w:pPr>
-                <w:r>
-                  <w:rPr>
-                    <w:rStyle w:val="Formatvorlage108"/>
-                  </w:rPr>
-                  <w:t>2 plus</w:t>
-                </w:r>
-              </w:p>
-            </w:tc>
-          </w:sdtContent>
-        </w:sdt>
-      </w:tr>
-      <w:tr>
-        <w:trPr>
-          <w:trHeight w:hRule="exact" w:val="510"/>
-          <w:jc w:val="center"/>
-        </w:trPr>
-        <w:tc>
-          <w:tcPr>
-            <w:tcW w:w="2723" w:type="dxa"/>
-            <w:gridSpan w:val="3"/>
-            <w:tcBorders>
-              <w:top w:val="nil"/>
-              <w:left w:val="nil"/>
-              <w:bottom w:val="nil"/>
-              <w:right w:val="nil"/>
-            </w:tcBorders>
-            <w:vAlign w:val="bottom"/>
-          </w:tcPr>
-          <w:p>
-            <w:pPr>
-              <w:spacing w:after="0"/>
-              <w:rPr>
-                <w:rFonts w:ascii="Arial" w:hAnsi="Arial" w:cs="Arial"/>
-                <w:sz w:val="20"/>
-                <w:lang w:val="de-DE"/>
-              </w:rPr>
-            </w:pPr>
-            <w:r>
-              <w:rPr>
-                <w:rFonts w:ascii="Arial" w:hAnsi="Arial" w:cs="Arial"/>
-                <w:sz w:val="20"/>
-                <w:lang w:val="de-DE"/>
-              </w:rPr>
               <w:t>Geographie</w:t>
             </w:r>
+            <w:proofErr w:type="gramEnd"/>
           </w:p>
         </w:tc>
         <w:sdt>
@@ -2620,7 +2635,7 @@
           </w:sdtPr>
           <w:sdtEndPr>
             <w:rPr>
-              <w:rStyle w:val="a0"/>
+              <w:rStyle w:val="Absatz-Standardschriftart"/>
               <w:rFonts w:asciiTheme="minorHAnsi" w:hAnsiTheme="minorHAnsi" w:cs="Arial"/>
               <w:sz w:val="16"/>
               <w:szCs w:val="14"/>
@@ -2784,7 +2799,7 @@
           </w:sdtPr>
           <w:sdtEndPr>
             <w:rPr>
-              <w:rStyle w:val="a0"/>
+              <w:rStyle w:val="Absatz-Standardschriftart"/>
               <w:rFonts w:asciiTheme="minorHAnsi" w:hAnsiTheme="minorHAnsi" w:cs="Arial"/>
               <w:sz w:val="16"/>
               <w:szCs w:val="14"/>
@@ -2842,7 +2857,7 @@
           </w:sdtPr>
           <w:sdtEndPr>
             <w:rPr>
-              <w:rStyle w:val="a0"/>
+              <w:rStyle w:val="Absatz-Standardschriftart"/>
               <w:rFonts w:asciiTheme="minorHAnsi" w:hAnsiTheme="minorHAnsi" w:cs="Arial"/>
               <w:sz w:val="22"/>
             </w:rPr>
@@ -3408,7 +3423,7 @@
               </w:sdtPr>
               <w:sdtEndPr>
                 <w:rPr>
-                  <w:rStyle w:val="a0"/>
+                  <w:rStyle w:val="Absatz-Standardschriftart"/>
                   <w:rFonts w:asciiTheme="minorHAnsi" w:hAnsiTheme="minorHAnsi" w:cs="Arial"/>
                   <w:sz w:val="22"/>
                   <w:lang w:val="de-DE"/>
@@ -3630,7 +3645,55 @@
           <w:szCs w:val="20"/>
           <w:lang w:val="de-DE"/>
         </w:rPr>
-        <w:t>sehr gut (1) = sgt, gut (2) = gut, befriedigend (3) = bfr,</w:t>
+        <w:t xml:space="preserve">sehr gut (1) = </w:t>
+      </w:r>
+      <w:proofErr w:type="spellStart"/>
+      <w:r>
+        <w:rPr>
+          <w:rFonts w:ascii="Arial" w:eastAsia="Arial" w:hAnsi="Arial" w:cs="Arial"/>
+          <w:i/>
+          <w:spacing w:val="-2"/>
+          <w:sz w:val="16"/>
+          <w:szCs w:val="20"/>
+          <w:lang w:val="de-DE"/>
+        </w:rPr>
+        <w:t>sgt</w:t>
+      </w:r>
+      <w:proofErr w:type="spellEnd"/>
+      <w:r>
+        <w:rPr>
+          <w:rFonts w:ascii="Arial" w:eastAsia="Arial" w:hAnsi="Arial" w:cs="Arial"/>
+          <w:i/>
+          <w:spacing w:val="-2"/>
+          <w:sz w:val="16"/>
+          <w:szCs w:val="20"/>
+          <w:lang w:val="de-DE"/>
+        </w:rPr>
+        <w:t xml:space="preserve">, gut (2) = gut, befriedigend (3) = </w:t>
+      </w:r>
+      <w:proofErr w:type="spellStart"/>
+      <w:r>
+        <w:rPr>
+          <w:rFonts w:ascii="Arial" w:eastAsia="Arial" w:hAnsi="Arial" w:cs="Arial"/>
+          <w:i/>
+          <w:spacing w:val="-2"/>
+          <w:sz w:val="16"/>
+          <w:szCs w:val="20"/>
+          <w:lang w:val="de-DE"/>
+        </w:rPr>
+        <w:t>bfr</w:t>
+      </w:r>
+      <w:proofErr w:type="spellEnd"/>
+      <w:r>
+        <w:rPr>
+          <w:rFonts w:ascii="Arial" w:eastAsia="Arial" w:hAnsi="Arial" w:cs="Arial"/>
+          <w:i/>
+          <w:spacing w:val="-2"/>
+          <w:sz w:val="16"/>
+          <w:szCs w:val="20"/>
+          <w:lang w:val="de-DE"/>
+        </w:rPr>
+        <w:t>,</w:t>
       </w:r>
       <w:r>
         <w:rPr>
@@ -3663,8 +3726,69 @@
           <w:szCs w:val="20"/>
           <w:lang w:val="de-DE"/>
         </w:rPr>
-        <w:t>hend (4) = ausr, mangelhaft (5) = mgh, ungenügend (6) = ung</w:t>
+        <w:t xml:space="preserve">hend (4) = </w:t>
       </w:r>
+      <w:proofErr w:type="spellStart"/>
+      <w:r>
+        <w:rPr>
+          <w:rFonts w:ascii="Arial" w:eastAsia="Arial" w:hAnsi="Arial" w:cs="Arial"/>
+          <w:i/>
+          <w:spacing w:val="-2"/>
+          <w:sz w:val="16"/>
+          <w:szCs w:val="20"/>
+          <w:lang w:val="de-DE"/>
+        </w:rPr>
+        <w:t>ausr</w:t>
+      </w:r>
+      <w:proofErr w:type="spellEnd"/>
+      <w:r>
+        <w:rPr>
+          <w:rFonts w:ascii="Arial" w:eastAsia="Arial" w:hAnsi="Arial" w:cs="Arial"/>
+          <w:i/>
+          <w:spacing w:val="-2"/>
+          <w:sz w:val="16"/>
+          <w:szCs w:val="20"/>
+          <w:lang w:val="de-DE"/>
+        </w:rPr>
+        <w:t xml:space="preserve">, mangelhaft (5) = </w:t>
+      </w:r>
+      <w:proofErr w:type="spellStart"/>
+      <w:r>
+        <w:rPr>
+          <w:rFonts w:ascii="Arial" w:eastAsia="Arial" w:hAnsi="Arial" w:cs="Arial"/>
+          <w:i/>
+          <w:spacing w:val="-2"/>
+          <w:sz w:val="16"/>
+          <w:szCs w:val="20"/>
+          <w:lang w:val="de-DE"/>
+        </w:rPr>
+        <w:t>mgh</w:t>
+      </w:r>
+      <w:proofErr w:type="spellEnd"/>
+      <w:r>
+        <w:rPr>
+          <w:rFonts w:ascii="Arial" w:eastAsia="Arial" w:hAnsi="Arial" w:cs="Arial"/>
+          <w:i/>
+          <w:spacing w:val="-2"/>
+          <w:sz w:val="16"/>
+          <w:szCs w:val="20"/>
+          <w:lang w:val="de-DE"/>
+        </w:rPr>
+        <w:t xml:space="preserve">, ungenügend (6) = </w:t>
+      </w:r>
+      <w:proofErr w:type="spellStart"/>
+      <w:r>
+        <w:rPr>
+          <w:rFonts w:ascii="Arial" w:eastAsia="Arial" w:hAnsi="Arial" w:cs="Arial"/>
+          <w:i/>
+          <w:spacing w:val="-2"/>
+          <w:sz w:val="16"/>
+          <w:szCs w:val="20"/>
+          <w:lang w:val="de-DE"/>
+        </w:rPr>
+        <w:t>ung</w:t>
+      </w:r>
+      <w:proofErr w:type="spellEnd"/>
     </w:p>
     <w:sectPr>
       <w:pgSz w:w="11906" w:h="16838" w:code="9"/>
@@ -4299,7 +4423,7 @@
     <w:lsdException w:name="Unresolved Mention" w:semiHidden="1" w:unhideWhenUsed="1"/>
     <w:lsdException w:name="Smart Link" w:semiHidden="1" w:unhideWhenUsed="1"/>
   </w:latentStyles>
-  <w:style w:type="paragraph" w:default="1" w:styleId="a">
+  <w:style w:type="paragraph" w:default="1" w:styleId="Standard">
     <w:name w:val="Normal"/>
     <w:qFormat/>
     <w:rsid w:val="0014703F"/>
@@ -4313,13 +4437,13 @@
       <w:lang w:val="en-US"/>
     </w:rPr>
   </w:style>
-  <w:style w:type="character" w:default="1" w:styleId="a0">
+  <w:style w:type="character" w:default="1" w:styleId="Absatz-Standardschriftart">
     <w:name w:val="Default Paragraph Font"/>
     <w:uiPriority w:val="1"/>
     <w:semiHidden/>
     <w:unhideWhenUsed/>
   </w:style>
-  <w:style w:type="table" w:default="1" w:styleId="a1">
+  <w:style w:type="table" w:default="1" w:styleId="NormaleTabelle">
     <w:name w:val="Normal Table"/>
     <w:uiPriority w:val="99"/>
     <w:semiHidden/>
@@ -4334,7 +4458,7 @@
       </w:tblCellMar>
     </w:tblPr>
   </w:style>
-  <w:style w:type="numbering" w:default="1" w:styleId="a2">
+  <w:style w:type="numbering" w:default="1" w:styleId="KeineListe">
     <w:name w:val="No List"/>
     <w:uiPriority w:val="99"/>
     <w:semiHidden/>
@@ -4342,7 +4466,7 @@
   </w:style>
   <w:style w:type="paragraph" w:customStyle="1" w:styleId="KMTimesNewRoman8">
     <w:name w:val="KM_TimesNewRoman_8"/>
-    <w:basedOn w:val="a"/>
+    <w:basedOn w:val="Standard"/>
     <w:link w:val="KMTimesNewRoman8Zchn"/>
     <w:qFormat/>
     <w:rsid w:val="00296589"/>
@@ -4362,7 +4486,7 @@
   </w:style>
   <w:style w:type="character" w:customStyle="1" w:styleId="KMTimesNewRoman8Zchn">
     <w:name w:val="KM_TimesNewRoman_8 Zchn"/>
-    <w:basedOn w:val="a0"/>
+    <w:basedOn w:val="Absatz-Standardschriftart"/>
     <w:link w:val="KMTimesNewRoman8"/>
     <w:rsid w:val="00296589"/>
     <w:rPr>
@@ -4372,7 +4496,7 @@
   </w:style>
   <w:style w:type="paragraph" w:customStyle="1" w:styleId="Einrckung0">
     <w:name w:val="Einrückung0"/>
-    <w:basedOn w:val="a"/>
+    <w:basedOn w:val="Standard"/>
     <w:rsid w:val="00F44A67"/>
     <w:pPr>
       <w:widowControl/>
@@ -4392,7 +4516,7 @@
   </w:style>
   <w:style w:type="paragraph" w:customStyle="1" w:styleId="Einrckung1">
     <w:name w:val="Einrückung1"/>
-    <w:basedOn w:val="a"/>
+    <w:basedOn w:val="Standard"/>
     <w:rsid w:val="00F44A67"/>
     <w:pPr>
       <w:widowControl/>
@@ -4413,7 +4537,7 @@
   </w:style>
   <w:style w:type="paragraph" w:customStyle="1" w:styleId="Einrckung2">
     <w:name w:val="Einrückung2"/>
-    <w:basedOn w:val="a"/>
+    <w:basedOn w:val="Standard"/>
     <w:rsid w:val="00F44A67"/>
     <w:pPr>
       <w:widowControl/>
@@ -4434,7 +4558,7 @@
   </w:style>
   <w:style w:type="paragraph" w:customStyle="1" w:styleId="Einrckung3">
     <w:name w:val="Einrückung3"/>
-    <w:basedOn w:val="a"/>
+    <w:basedOn w:val="Standard"/>
     <w:rsid w:val="00F44A67"/>
     <w:pPr>
       <w:widowControl/>
@@ -4455,7 +4579,7 @@
   </w:style>
   <w:style w:type="paragraph" w:customStyle="1" w:styleId="Einrckung4">
     <w:name w:val="Einrückung4"/>
-    <w:basedOn w:val="a"/>
+    <w:basedOn w:val="Standard"/>
     <w:rsid w:val="00F44A67"/>
     <w:pPr>
       <w:widowControl/>
@@ -4474,10 +4598,10 @@
       <w:lang w:val="de-DE" w:eastAsia="de-DE"/>
     </w:rPr>
   </w:style>
-  <w:style w:type="paragraph" w:styleId="a3">
+  <w:style w:type="paragraph" w:styleId="Fuzeile">
     <w:name w:val="footer"/>
-    <w:basedOn w:val="a"/>
-    <w:link w:val="a4"/>
+    <w:basedOn w:val="Standard"/>
+    <w:link w:val="FuzeileZchn"/>
     <w:rsid w:val="00F44A67"/>
     <w:pPr>
       <w:widowControl/>
@@ -4499,10 +4623,10 @@
       <w:lang w:val="de-DE" w:eastAsia="de-DE"/>
     </w:rPr>
   </w:style>
-  <w:style w:type="character" w:customStyle="1" w:styleId="a4">
-    <w:name w:val="Нижний колонтитул Знак"/>
-    <w:basedOn w:val="a0"/>
-    <w:link w:val="a3"/>
+  <w:style w:type="character" w:customStyle="1" w:styleId="FuzeileZchn">
+    <w:name w:val="Fußzeile Zchn"/>
+    <w:basedOn w:val="Absatz-Standardschriftart"/>
+    <w:link w:val="Fuzeile"/>
     <w:rsid w:val="00F44A67"/>
     <w:rPr>
       <w:rFonts w:eastAsia="Times New Roman" w:cs="Times New Roman"/>
@@ -4511,10 +4635,10 @@
       <w:lang w:eastAsia="de-DE"/>
     </w:rPr>
   </w:style>
-  <w:style w:type="paragraph" w:styleId="a5">
+  <w:style w:type="paragraph" w:styleId="Kopfzeile">
     <w:name w:val="header"/>
-    <w:basedOn w:val="a"/>
-    <w:link w:val="a6"/>
+    <w:basedOn w:val="Standard"/>
+    <w:link w:val="KopfzeileZchn"/>
     <w:rsid w:val="00F44A67"/>
     <w:pPr>
       <w:widowControl/>
@@ -4536,10 +4660,10 @@
       <w:lang w:val="de-DE" w:eastAsia="de-DE"/>
     </w:rPr>
   </w:style>
-  <w:style w:type="character" w:customStyle="1" w:styleId="a6">
-    <w:name w:val="Верхний колонтитул Знак"/>
-    <w:basedOn w:val="a0"/>
-    <w:link w:val="a5"/>
+  <w:style w:type="character" w:customStyle="1" w:styleId="KopfzeileZchn">
+    <w:name w:val="Kopfzeile Zchn"/>
+    <w:basedOn w:val="Absatz-Standardschriftart"/>
+    <w:link w:val="Kopfzeile"/>
     <w:rsid w:val="00F44A67"/>
     <w:rPr>
       <w:rFonts w:eastAsia="Times New Roman" w:cs="Times New Roman"/>
@@ -4547,14 +4671,14 @@
       <w:lang w:eastAsia="de-DE"/>
     </w:rPr>
   </w:style>
-  <w:style w:type="character" w:styleId="a7">
+  <w:style w:type="character" w:styleId="Seitenzahl">
     <w:name w:val="page number"/>
-    <w:basedOn w:val="a0"/>
+    <w:basedOn w:val="Absatz-Standardschriftart"/>
     <w:rsid w:val="00F44A67"/>
   </w:style>
-  <w:style w:type="table" w:styleId="a8">
+  <w:style w:type="table" w:styleId="Tabellenraster">
     <w:name w:val="Table Grid"/>
-    <w:basedOn w:val="a1"/>
+    <w:basedOn w:val="NormaleTabelle"/>
     <w:uiPriority w:val="59"/>
     <w:rsid w:val="0014703F"/>
     <w:pPr>
@@ -4571,9 +4695,9 @@
       </w:tblBorders>
     </w:tblPr>
   </w:style>
-  <w:style w:type="paragraph" w:styleId="a9">
+  <w:style w:type="paragraph" w:styleId="Listenabsatz">
     <w:name w:val="List Paragraph"/>
-    <w:basedOn w:val="a"/>
+    <w:basedOn w:val="Standard"/>
     <w:uiPriority w:val="34"/>
     <w:qFormat/>
     <w:rsid w:val="0014703F"/>
@@ -4582,9 +4706,9 @@
       <w:contextualSpacing/>
     </w:pPr>
   </w:style>
-  <w:style w:type="character" w:styleId="aa">
+  <w:style w:type="character" w:styleId="Platzhaltertext">
     <w:name w:val="Placeholder Text"/>
-    <w:basedOn w:val="a0"/>
+    <w:basedOn w:val="Absatz-Standardschriftart"/>
     <w:uiPriority w:val="99"/>
     <w:semiHidden/>
     <w:rsid w:val="00695699"/>
@@ -4592,10 +4716,10 @@
       <w:color w:val="808080"/>
     </w:rPr>
   </w:style>
-  <w:style w:type="paragraph" w:styleId="ab">
+  <w:style w:type="paragraph" w:styleId="Sprechblasentext">
     <w:name w:val="Balloon Text"/>
-    <w:basedOn w:val="a"/>
-    <w:link w:val="ac"/>
+    <w:basedOn w:val="Standard"/>
+    <w:link w:val="SprechblasentextZchn"/>
     <w:uiPriority w:val="99"/>
     <w:semiHidden/>
     <w:unhideWhenUsed/>
@@ -4609,10 +4733,10 @@
       <w:szCs w:val="16"/>
     </w:rPr>
   </w:style>
-  <w:style w:type="character" w:customStyle="1" w:styleId="ac">
-    <w:name w:val="Текст выноски Знак"/>
-    <w:basedOn w:val="a0"/>
-    <w:link w:val="ab"/>
+  <w:style w:type="character" w:customStyle="1" w:styleId="SprechblasentextZchn">
+    <w:name w:val="Sprechblasentext Zchn"/>
+    <w:basedOn w:val="Absatz-Standardschriftart"/>
+    <w:link w:val="Sprechblasentext"/>
     <w:uiPriority w:val="99"/>
     <w:semiHidden/>
     <w:rsid w:val="00695699"/>
@@ -4625,7 +4749,7 @@
   </w:style>
   <w:style w:type="character" w:customStyle="1" w:styleId="Formatvorlage1">
     <w:name w:val="Formatvorlage1"/>
-    <w:basedOn w:val="a0"/>
+    <w:basedOn w:val="Absatz-Standardschriftart"/>
     <w:uiPriority w:val="1"/>
     <w:rsid w:val="003F7EC7"/>
     <w:rPr>
@@ -4637,7 +4761,7 @@
   </w:style>
   <w:style w:type="character" w:customStyle="1" w:styleId="Formatvorlage2">
     <w:name w:val="Formatvorlage2"/>
-    <w:basedOn w:val="a0"/>
+    <w:basedOn w:val="Absatz-Standardschriftart"/>
     <w:uiPriority w:val="1"/>
     <w:rsid w:val="00517A7D"/>
     <w:rPr>
@@ -4647,7 +4771,7 @@
   </w:style>
   <w:style w:type="character" w:customStyle="1" w:styleId="Formatvorlage3">
     <w:name w:val="Formatvorlage3"/>
-    <w:basedOn w:val="a0"/>
+    <w:basedOn w:val="Absatz-Standardschriftart"/>
     <w:uiPriority w:val="1"/>
     <w:rsid w:val="00517A7D"/>
     <w:rPr>
@@ -4657,7 +4781,7 @@
   </w:style>
   <w:style w:type="character" w:customStyle="1" w:styleId="Formatvorlage4">
     <w:name w:val="Formatvorlage4"/>
-    <w:basedOn w:val="a0"/>
+    <w:basedOn w:val="Absatz-Standardschriftart"/>
     <w:uiPriority w:val="1"/>
     <w:rsid w:val="00517A7D"/>
     <w:rPr>
@@ -4667,7 +4791,7 @@
   </w:style>
   <w:style w:type="character" w:customStyle="1" w:styleId="Formatvorlage5">
     <w:name w:val="Formatvorlage5"/>
-    <w:basedOn w:val="a0"/>
+    <w:basedOn w:val="Absatz-Standardschriftart"/>
     <w:uiPriority w:val="1"/>
     <w:rsid w:val="00517A7D"/>
     <w:rPr>
@@ -4677,7 +4801,7 @@
   </w:style>
   <w:style w:type="character" w:customStyle="1" w:styleId="Formatvorlage6">
     <w:name w:val="Formatvorlage6"/>
-    <w:basedOn w:val="a0"/>
+    <w:basedOn w:val="Absatz-Standardschriftart"/>
     <w:uiPriority w:val="1"/>
     <w:rsid w:val="00517A7D"/>
     <w:rPr>
@@ -4687,7 +4811,7 @@
   </w:style>
   <w:style w:type="character" w:customStyle="1" w:styleId="Formatvorlage7">
     <w:name w:val="Formatvorlage7"/>
-    <w:basedOn w:val="a0"/>
+    <w:basedOn w:val="Absatz-Standardschriftart"/>
     <w:uiPriority w:val="1"/>
     <w:rsid w:val="00517A7D"/>
     <w:rPr>
@@ -4697,7 +4821,7 @@
   </w:style>
   <w:style w:type="character" w:customStyle="1" w:styleId="Formatvorlage8">
     <w:name w:val="Formatvorlage8"/>
-    <w:basedOn w:val="a0"/>
+    <w:basedOn w:val="Absatz-Standardschriftart"/>
     <w:uiPriority w:val="1"/>
     <w:rsid w:val="00517A7D"/>
     <w:rPr>
@@ -4707,7 +4831,7 @@
   </w:style>
   <w:style w:type="character" w:customStyle="1" w:styleId="Formatvorlage9">
     <w:name w:val="Formatvorlage9"/>
-    <w:basedOn w:val="a0"/>
+    <w:basedOn w:val="Absatz-Standardschriftart"/>
     <w:uiPriority w:val="1"/>
     <w:rsid w:val="00517A7D"/>
     <w:rPr>
@@ -4717,7 +4841,7 @@
   </w:style>
   <w:style w:type="character" w:customStyle="1" w:styleId="Formatvorlage10">
     <w:name w:val="Formatvorlage10"/>
-    <w:basedOn w:val="a0"/>
+    <w:basedOn w:val="Absatz-Standardschriftart"/>
     <w:uiPriority w:val="1"/>
     <w:rsid w:val="00817C59"/>
     <w:rPr>
@@ -4727,7 +4851,7 @@
   </w:style>
   <w:style w:type="character" w:customStyle="1" w:styleId="Formatvorlage11">
     <w:name w:val="Formatvorlage11"/>
-    <w:basedOn w:val="a0"/>
+    <w:basedOn w:val="Absatz-Standardschriftart"/>
     <w:uiPriority w:val="1"/>
     <w:rsid w:val="006626CD"/>
     <w:rPr>
@@ -4738,7 +4862,7 @@
   </w:style>
   <w:style w:type="character" w:customStyle="1" w:styleId="Formatvorlage12">
     <w:name w:val="Formatvorlage12"/>
-    <w:basedOn w:val="a0"/>
+    <w:basedOn w:val="Absatz-Standardschriftart"/>
     <w:uiPriority w:val="1"/>
     <w:rsid w:val="006626CD"/>
     <w:rPr>
@@ -4748,7 +4872,7 @@
   </w:style>
   <w:style w:type="character" w:customStyle="1" w:styleId="Formatvorlage13">
     <w:name w:val="Formatvorlage13"/>
-    <w:basedOn w:val="a0"/>
+    <w:basedOn w:val="Absatz-Standardschriftart"/>
     <w:uiPriority w:val="1"/>
     <w:rsid w:val="006626CD"/>
     <w:rPr>
@@ -4759,7 +4883,7 @@
   </w:style>
   <w:style w:type="character" w:customStyle="1" w:styleId="Formatvorlage14">
     <w:name w:val="Formatvorlage14"/>
-    <w:basedOn w:val="a0"/>
+    <w:basedOn w:val="Absatz-Standardschriftart"/>
     <w:uiPriority w:val="1"/>
     <w:rsid w:val="006626CD"/>
     <w:rPr>
@@ -4769,7 +4893,7 @@
   </w:style>
   <w:style w:type="character" w:customStyle="1" w:styleId="Formatvorlage15">
     <w:name w:val="Formatvorlage15"/>
-    <w:basedOn w:val="a0"/>
+    <w:basedOn w:val="Absatz-Standardschriftart"/>
     <w:uiPriority w:val="1"/>
     <w:rsid w:val="006626CD"/>
     <w:rPr>
@@ -4779,7 +4903,7 @@
   </w:style>
   <w:style w:type="character" w:customStyle="1" w:styleId="Formatvorlage16">
     <w:name w:val="Formatvorlage16"/>
-    <w:basedOn w:val="a0"/>
+    <w:basedOn w:val="Absatz-Standardschriftart"/>
     <w:uiPriority w:val="1"/>
     <w:rsid w:val="006626CD"/>
     <w:rPr>
@@ -4789,7 +4913,7 @@
   </w:style>
   <w:style w:type="character" w:customStyle="1" w:styleId="Formatvorlage17">
     <w:name w:val="Formatvorlage17"/>
-    <w:basedOn w:val="a0"/>
+    <w:basedOn w:val="Absatz-Standardschriftart"/>
     <w:uiPriority w:val="1"/>
     <w:rsid w:val="006626CD"/>
     <w:rPr>
@@ -4799,7 +4923,7 @@
   </w:style>
   <w:style w:type="character" w:customStyle="1" w:styleId="Formatvorlage18">
     <w:name w:val="Formatvorlage18"/>
-    <w:basedOn w:val="a0"/>
+    <w:basedOn w:val="Absatz-Standardschriftart"/>
     <w:uiPriority w:val="1"/>
     <w:rsid w:val="006626CD"/>
     <w:rPr>
@@ -4809,7 +4933,7 @@
   </w:style>
   <w:style w:type="character" w:customStyle="1" w:styleId="Formatvorlage19">
     <w:name w:val="Formatvorlage19"/>
-    <w:basedOn w:val="a0"/>
+    <w:basedOn w:val="Absatz-Standardschriftart"/>
     <w:uiPriority w:val="1"/>
     <w:rsid w:val="006626CD"/>
     <w:rPr>
@@ -4819,7 +4943,7 @@
   </w:style>
   <w:style w:type="character" w:customStyle="1" w:styleId="Formatvorlage20">
     <w:name w:val="Formatvorlage20"/>
-    <w:basedOn w:val="a0"/>
+    <w:basedOn w:val="Absatz-Standardschriftart"/>
     <w:uiPriority w:val="1"/>
     <w:rsid w:val="006626CD"/>
     <w:rPr>
@@ -4829,7 +4953,7 @@
   </w:style>
   <w:style w:type="character" w:customStyle="1" w:styleId="Formatvorlage21">
     <w:name w:val="Formatvorlage21"/>
-    <w:basedOn w:val="a0"/>
+    <w:basedOn w:val="Absatz-Standardschriftart"/>
     <w:uiPriority w:val="1"/>
     <w:rsid w:val="006626CD"/>
     <w:rPr>
@@ -4839,7 +4963,7 @@
   </w:style>
   <w:style w:type="character" w:customStyle="1" w:styleId="Formatvorlage22">
     <w:name w:val="Formatvorlage22"/>
-    <w:basedOn w:val="a0"/>
+    <w:basedOn w:val="Absatz-Standardschriftart"/>
     <w:uiPriority w:val="1"/>
     <w:rsid w:val="006626CD"/>
     <w:rPr>
@@ -4849,7 +4973,7 @@
   </w:style>
   <w:style w:type="character" w:customStyle="1" w:styleId="Formatvorlage23">
     <w:name w:val="Formatvorlage23"/>
-    <w:basedOn w:val="a0"/>
+    <w:basedOn w:val="Absatz-Standardschriftart"/>
     <w:uiPriority w:val="1"/>
     <w:rsid w:val="006626CD"/>
     <w:rPr>
@@ -4859,7 +4983,7 @@
   </w:style>
   <w:style w:type="character" w:customStyle="1" w:styleId="Formatvorlage24">
     <w:name w:val="Formatvorlage24"/>
-    <w:basedOn w:val="a0"/>
+    <w:basedOn w:val="Absatz-Standardschriftart"/>
     <w:uiPriority w:val="1"/>
     <w:rsid w:val="006626CD"/>
     <w:rPr>
@@ -4869,7 +4993,7 @@
   </w:style>
   <w:style w:type="character" w:customStyle="1" w:styleId="Formatvorlage25">
     <w:name w:val="Formatvorlage25"/>
-    <w:basedOn w:val="a0"/>
+    <w:basedOn w:val="Absatz-Standardschriftart"/>
     <w:uiPriority w:val="1"/>
     <w:rsid w:val="006626CD"/>
     <w:rPr>
@@ -4879,7 +5003,7 @@
   </w:style>
   <w:style w:type="character" w:customStyle="1" w:styleId="Formatvorlage26">
     <w:name w:val="Formatvorlage26"/>
-    <w:basedOn w:val="a0"/>
+    <w:basedOn w:val="Absatz-Standardschriftart"/>
     <w:uiPriority w:val="1"/>
     <w:rsid w:val="006626CD"/>
     <w:rPr>
@@ -4889,7 +5013,7 @@
   </w:style>
   <w:style w:type="character" w:customStyle="1" w:styleId="Formatvorlage27">
     <w:name w:val="Formatvorlage27"/>
-    <w:basedOn w:val="a0"/>
+    <w:basedOn w:val="Absatz-Standardschriftart"/>
     <w:uiPriority w:val="1"/>
     <w:rsid w:val="001442C3"/>
     <w:rPr>
@@ -4899,7 +5023,7 @@
   </w:style>
   <w:style w:type="character" w:customStyle="1" w:styleId="Formatvorlage28">
     <w:name w:val="Formatvorlage28"/>
-    <w:basedOn w:val="a0"/>
+    <w:basedOn w:val="Absatz-Standardschriftart"/>
     <w:uiPriority w:val="1"/>
     <w:rsid w:val="001442C3"/>
     <w:rPr>
@@ -4909,7 +5033,7 @@
   </w:style>
   <w:style w:type="character" w:customStyle="1" w:styleId="Formatvorlage29">
     <w:name w:val="Formatvorlage29"/>
-    <w:basedOn w:val="a0"/>
+    <w:basedOn w:val="Absatz-Standardschriftart"/>
     <w:uiPriority w:val="1"/>
     <w:rsid w:val="001442C3"/>
     <w:rPr>
@@ -4919,7 +5043,7 @@
   </w:style>
   <w:style w:type="character" w:customStyle="1" w:styleId="Formatvorlage30">
     <w:name w:val="Formatvorlage30"/>
-    <w:basedOn w:val="a0"/>
+    <w:basedOn w:val="Absatz-Standardschriftart"/>
     <w:uiPriority w:val="1"/>
     <w:rsid w:val="001442C3"/>
     <w:rPr>
@@ -4929,7 +5053,7 @@
   </w:style>
   <w:style w:type="character" w:customStyle="1" w:styleId="Formatvorlage31">
     <w:name w:val="Formatvorlage31"/>
-    <w:basedOn w:val="a0"/>
+    <w:basedOn w:val="Absatz-Standardschriftart"/>
     <w:uiPriority w:val="1"/>
     <w:rsid w:val="001442C3"/>
     <w:rPr>
@@ -4939,7 +5063,7 @@
   </w:style>
   <w:style w:type="character" w:customStyle="1" w:styleId="Formatvorlage32">
     <w:name w:val="Formatvorlage32"/>
-    <w:basedOn w:val="a0"/>
+    <w:basedOn w:val="Absatz-Standardschriftart"/>
     <w:uiPriority w:val="1"/>
     <w:rsid w:val="001442C3"/>
     <w:rPr>
@@ -4949,7 +5073,7 @@
   </w:style>
   <w:style w:type="character" w:customStyle="1" w:styleId="Formatvorlage33">
     <w:name w:val="Formatvorlage33"/>
-    <w:basedOn w:val="a0"/>
+    <w:basedOn w:val="Absatz-Standardschriftart"/>
     <w:uiPriority w:val="1"/>
     <w:rsid w:val="001442C3"/>
     <w:rPr>
@@ -4959,7 +5083,7 @@
   </w:style>
   <w:style w:type="character" w:customStyle="1" w:styleId="Formatvorlage34">
     <w:name w:val="Formatvorlage34"/>
-    <w:basedOn w:val="a0"/>
+    <w:basedOn w:val="Absatz-Standardschriftart"/>
     <w:uiPriority w:val="1"/>
     <w:rsid w:val="001442C3"/>
     <w:rPr>
@@ -4969,7 +5093,7 @@
   </w:style>
   <w:style w:type="character" w:customStyle="1" w:styleId="Formatvorlage35">
     <w:name w:val="Formatvorlage35"/>
-    <w:basedOn w:val="a0"/>
+    <w:basedOn w:val="Absatz-Standardschriftart"/>
     <w:uiPriority w:val="1"/>
     <w:rsid w:val="001442C3"/>
     <w:rPr>
@@ -4979,7 +5103,7 @@
   </w:style>
   <w:style w:type="character" w:customStyle="1" w:styleId="Formatvorlage36">
     <w:name w:val="Formatvorlage36"/>
-    <w:basedOn w:val="a0"/>
+    <w:basedOn w:val="Absatz-Standardschriftart"/>
     <w:uiPriority w:val="1"/>
     <w:rsid w:val="001442C3"/>
     <w:rPr>
@@ -4989,7 +5113,7 @@
   </w:style>
   <w:style w:type="character" w:customStyle="1" w:styleId="Formatvorlage37">
     <w:name w:val="Formatvorlage37"/>
-    <w:basedOn w:val="a0"/>
+    <w:basedOn w:val="Absatz-Standardschriftart"/>
     <w:uiPriority w:val="1"/>
     <w:rsid w:val="001442C3"/>
     <w:rPr>
@@ -4999,7 +5123,7 @@
   </w:style>
   <w:style w:type="character" w:customStyle="1" w:styleId="Formatvorlage38">
     <w:name w:val="Formatvorlage38"/>
-    <w:basedOn w:val="a0"/>
+    <w:basedOn w:val="Absatz-Standardschriftart"/>
     <w:uiPriority w:val="1"/>
     <w:rsid w:val="001442C3"/>
     <w:rPr>
@@ -5010,7 +5134,7 @@
   </w:style>
   <w:style w:type="character" w:customStyle="1" w:styleId="Formatvorlage39">
     <w:name w:val="Formatvorlage39"/>
-    <w:basedOn w:val="a0"/>
+    <w:basedOn w:val="Absatz-Standardschriftart"/>
     <w:uiPriority w:val="1"/>
     <w:rsid w:val="001442C3"/>
     <w:rPr>
@@ -5020,7 +5144,7 @@
   </w:style>
   <w:style w:type="character" w:customStyle="1" w:styleId="Formatvorlage40">
     <w:name w:val="Formatvorlage40"/>
-    <w:basedOn w:val="a0"/>
+    <w:basedOn w:val="Absatz-Standardschriftart"/>
     <w:uiPriority w:val="1"/>
     <w:rsid w:val="001442C3"/>
     <w:rPr>
@@ -5030,7 +5154,7 @@
   </w:style>
   <w:style w:type="character" w:customStyle="1" w:styleId="Formatvorlage41">
     <w:name w:val="Formatvorlage41"/>
-    <w:basedOn w:val="a0"/>
+    <w:basedOn w:val="Absatz-Standardschriftart"/>
     <w:uiPriority w:val="1"/>
     <w:rsid w:val="00472118"/>
     <w:rPr>
@@ -5040,7 +5164,7 @@
   </w:style>
   <w:style w:type="character" w:customStyle="1" w:styleId="Formatvorlage42">
     <w:name w:val="Formatvorlage42"/>
-    <w:basedOn w:val="a0"/>
+    <w:basedOn w:val="Absatz-Standardschriftart"/>
     <w:uiPriority w:val="1"/>
     <w:rsid w:val="00266602"/>
     <w:rPr>
@@ -5050,7 +5174,7 @@
   </w:style>
   <w:style w:type="character" w:customStyle="1" w:styleId="Formatvorlage43">
     <w:name w:val="Formatvorlage43"/>
-    <w:basedOn w:val="a0"/>
+    <w:basedOn w:val="Absatz-Standardschriftart"/>
     <w:uiPriority w:val="1"/>
     <w:rsid w:val="00266602"/>
     <w:rPr>
@@ -5060,7 +5184,7 @@
   </w:style>
   <w:style w:type="character" w:customStyle="1" w:styleId="Formatvorlage44">
     <w:name w:val="Formatvorlage44"/>
-    <w:basedOn w:val="a0"/>
+    <w:basedOn w:val="Absatz-Standardschriftart"/>
     <w:uiPriority w:val="1"/>
     <w:rsid w:val="00266602"/>
     <w:rPr>
@@ -5070,7 +5194,7 @@
   </w:style>
   <w:style w:type="character" w:customStyle="1" w:styleId="Formatvorlage45">
     <w:name w:val="Formatvorlage45"/>
-    <w:basedOn w:val="a0"/>
+    <w:basedOn w:val="Absatz-Standardschriftart"/>
     <w:uiPriority w:val="1"/>
     <w:rsid w:val="00266602"/>
     <w:rPr>
@@ -5080,7 +5204,7 @@
   </w:style>
   <w:style w:type="character" w:customStyle="1" w:styleId="Formatvorlage46">
     <w:name w:val="Formatvorlage46"/>
-    <w:basedOn w:val="a0"/>
+    <w:basedOn w:val="Absatz-Standardschriftart"/>
     <w:uiPriority w:val="1"/>
     <w:rsid w:val="00266602"/>
     <w:rPr>
@@ -5090,7 +5214,7 @@
   </w:style>
   <w:style w:type="character" w:customStyle="1" w:styleId="Formatvorlage47">
     <w:name w:val="Formatvorlage47"/>
-    <w:basedOn w:val="a0"/>
+    <w:basedOn w:val="Absatz-Standardschriftart"/>
     <w:uiPriority w:val="1"/>
     <w:rsid w:val="00266602"/>
     <w:rPr>
@@ -5100,7 +5224,7 @@
   </w:style>
   <w:style w:type="character" w:customStyle="1" w:styleId="Formatvorlage48">
     <w:name w:val="Formatvorlage48"/>
-    <w:basedOn w:val="a0"/>
+    <w:basedOn w:val="Absatz-Standardschriftart"/>
     <w:uiPriority w:val="1"/>
     <w:rsid w:val="00266602"/>
     <w:rPr>
@@ -5110,7 +5234,7 @@
   </w:style>
   <w:style w:type="character" w:customStyle="1" w:styleId="Formatvorlage49">
     <w:name w:val="Formatvorlage49"/>
-    <w:basedOn w:val="a0"/>
+    <w:basedOn w:val="Absatz-Standardschriftart"/>
     <w:uiPriority w:val="1"/>
     <w:rsid w:val="00266602"/>
     <w:rPr>
@@ -5120,7 +5244,7 @@
   </w:style>
   <w:style w:type="character" w:customStyle="1" w:styleId="Formatvorlage50">
     <w:name w:val="Formatvorlage50"/>
-    <w:basedOn w:val="a0"/>
+    <w:basedOn w:val="Absatz-Standardschriftart"/>
     <w:uiPriority w:val="1"/>
     <w:rsid w:val="00266602"/>
     <w:rPr>
@@ -5130,7 +5254,7 @@
   </w:style>
   <w:style w:type="character" w:customStyle="1" w:styleId="Formatvorlage51">
     <w:name w:val="Formatvorlage51"/>
-    <w:basedOn w:val="a0"/>
+    <w:basedOn w:val="Absatz-Standardschriftart"/>
     <w:uiPriority w:val="1"/>
     <w:rsid w:val="00266602"/>
     <w:rPr>
@@ -5140,7 +5264,7 @@
   </w:style>
   <w:style w:type="character" w:customStyle="1" w:styleId="Formatvorlage52">
     <w:name w:val="Formatvorlage52"/>
-    <w:basedOn w:val="a0"/>
+    <w:basedOn w:val="Absatz-Standardschriftart"/>
     <w:uiPriority w:val="1"/>
     <w:rsid w:val="00266602"/>
     <w:rPr>
@@ -5150,7 +5274,7 @@
   </w:style>
   <w:style w:type="character" w:customStyle="1" w:styleId="Formatvorlage53">
     <w:name w:val="Formatvorlage53"/>
-    <w:basedOn w:val="a0"/>
+    <w:basedOn w:val="Absatz-Standardschriftart"/>
     <w:uiPriority w:val="1"/>
     <w:rsid w:val="00266602"/>
     <w:rPr>
@@ -5160,7 +5284,7 @@
   </w:style>
   <w:style w:type="character" w:customStyle="1" w:styleId="Formatvorlage54">
     <w:name w:val="Formatvorlage54"/>
-    <w:basedOn w:val="a0"/>
+    <w:basedOn w:val="Absatz-Standardschriftart"/>
     <w:uiPriority w:val="1"/>
     <w:rsid w:val="00266602"/>
     <w:rPr>
@@ -5170,7 +5294,7 @@
   </w:style>
   <w:style w:type="character" w:customStyle="1" w:styleId="Formatvorlage55">
     <w:name w:val="Formatvorlage55"/>
-    <w:basedOn w:val="a0"/>
+    <w:basedOn w:val="Absatz-Standardschriftart"/>
     <w:uiPriority w:val="1"/>
     <w:rsid w:val="00266602"/>
     <w:rPr>
@@ -5180,7 +5304,7 @@
   </w:style>
   <w:style w:type="character" w:customStyle="1" w:styleId="Formatvorlage56">
     <w:name w:val="Formatvorlage56"/>
-    <w:basedOn w:val="a0"/>
+    <w:basedOn w:val="Absatz-Standardschriftart"/>
     <w:uiPriority w:val="1"/>
     <w:rsid w:val="00266602"/>
     <w:rPr>
@@ -5190,7 +5314,7 @@
   </w:style>
   <w:style w:type="character" w:customStyle="1" w:styleId="Formatvorlage57">
     <w:name w:val="Formatvorlage57"/>
-    <w:basedOn w:val="a0"/>
+    <w:basedOn w:val="Absatz-Standardschriftart"/>
     <w:uiPriority w:val="1"/>
     <w:rsid w:val="00266602"/>
     <w:rPr>
@@ -5200,7 +5324,7 @@
   </w:style>
   <w:style w:type="character" w:customStyle="1" w:styleId="Formatvorlage58">
     <w:name w:val="Formatvorlage58"/>
-    <w:basedOn w:val="a0"/>
+    <w:basedOn w:val="Absatz-Standardschriftart"/>
     <w:uiPriority w:val="1"/>
     <w:rsid w:val="004F3820"/>
     <w:rPr>
@@ -5210,7 +5334,7 @@
   </w:style>
   <w:style w:type="character" w:customStyle="1" w:styleId="Formatvorlage59">
     <w:name w:val="Formatvorlage59"/>
-    <w:basedOn w:val="a0"/>
+    <w:basedOn w:val="Absatz-Standardschriftart"/>
     <w:uiPriority w:val="1"/>
     <w:rsid w:val="00B060E1"/>
     <w:rPr>
@@ -5220,7 +5344,7 @@
   </w:style>
   <w:style w:type="character" w:customStyle="1" w:styleId="Formatvorlage60">
     <w:name w:val="Formatvorlage60"/>
-    <w:basedOn w:val="a0"/>
+    <w:basedOn w:val="Absatz-Standardschriftart"/>
     <w:uiPriority w:val="1"/>
     <w:rsid w:val="00B060E1"/>
     <w:rPr>
@@ -5230,7 +5354,7 @@
   </w:style>
   <w:style w:type="character" w:customStyle="1" w:styleId="Formatvorlage61">
     <w:name w:val="Formatvorlage61"/>
-    <w:basedOn w:val="a0"/>
+    <w:basedOn w:val="Absatz-Standardschriftart"/>
     <w:uiPriority w:val="1"/>
     <w:rsid w:val="00B060E1"/>
     <w:rPr>
@@ -5240,7 +5364,7 @@
   </w:style>
   <w:style w:type="character" w:customStyle="1" w:styleId="Formatvorlage62">
     <w:name w:val="Formatvorlage62"/>
-    <w:basedOn w:val="a0"/>
+    <w:basedOn w:val="Absatz-Standardschriftart"/>
     <w:uiPriority w:val="1"/>
     <w:rsid w:val="00B060E1"/>
     <w:rPr>
@@ -5250,7 +5374,7 @@
   </w:style>
   <w:style w:type="character" w:customStyle="1" w:styleId="Formatvorlage63">
     <w:name w:val="Formatvorlage63"/>
-    <w:basedOn w:val="a0"/>
+    <w:basedOn w:val="Absatz-Standardschriftart"/>
     <w:uiPriority w:val="1"/>
     <w:rsid w:val="00B060E1"/>
     <w:rPr>
@@ -5260,7 +5384,7 @@
   </w:style>
   <w:style w:type="character" w:customStyle="1" w:styleId="Formatvorlage64">
     <w:name w:val="Formatvorlage64"/>
-    <w:basedOn w:val="a0"/>
+    <w:basedOn w:val="Absatz-Standardschriftart"/>
     <w:uiPriority w:val="1"/>
     <w:rsid w:val="00B060E1"/>
     <w:rPr>
@@ -5270,7 +5394,7 @@
   </w:style>
   <w:style w:type="character" w:customStyle="1" w:styleId="Formatvorlage65">
     <w:name w:val="Formatvorlage65"/>
-    <w:basedOn w:val="a0"/>
+    <w:basedOn w:val="Absatz-Standardschriftart"/>
     <w:uiPriority w:val="1"/>
     <w:rsid w:val="00B060E1"/>
     <w:rPr>
@@ -5280,7 +5404,7 @@
   </w:style>
   <w:style w:type="character" w:customStyle="1" w:styleId="Formatvorlage66">
     <w:name w:val="Formatvorlage66"/>
-    <w:basedOn w:val="a0"/>
+    <w:basedOn w:val="Absatz-Standardschriftart"/>
     <w:uiPriority w:val="1"/>
     <w:rsid w:val="00B060E1"/>
     <w:rPr>
@@ -5290,7 +5414,7 @@
   </w:style>
   <w:style w:type="character" w:customStyle="1" w:styleId="Formatvorlage67">
     <w:name w:val="Formatvorlage67"/>
-    <w:basedOn w:val="a0"/>
+    <w:basedOn w:val="Absatz-Standardschriftart"/>
     <w:uiPriority w:val="1"/>
     <w:rsid w:val="00B060E1"/>
     <w:rPr>
@@ -5300,7 +5424,7 @@
   </w:style>
   <w:style w:type="character" w:customStyle="1" w:styleId="Formatvorlage68">
     <w:name w:val="Formatvorlage68"/>
-    <w:basedOn w:val="a0"/>
+    <w:basedOn w:val="Absatz-Standardschriftart"/>
     <w:uiPriority w:val="1"/>
     <w:rsid w:val="000F77F6"/>
     <w:rPr>
@@ -5310,7 +5434,7 @@
   </w:style>
   <w:style w:type="character" w:customStyle="1" w:styleId="Formatvorlage69">
     <w:name w:val="Formatvorlage69"/>
-    <w:basedOn w:val="a0"/>
+    <w:basedOn w:val="Absatz-Standardschriftart"/>
     <w:uiPriority w:val="1"/>
     <w:rsid w:val="000F77F6"/>
     <w:rPr>
@@ -5320,7 +5444,7 @@
   </w:style>
   <w:style w:type="character" w:customStyle="1" w:styleId="Formatvorlage70">
     <w:name w:val="Formatvorlage70"/>
-    <w:basedOn w:val="a0"/>
+    <w:basedOn w:val="Absatz-Standardschriftart"/>
     <w:uiPriority w:val="1"/>
     <w:rsid w:val="000F77F6"/>
     <w:rPr>
@@ -5330,7 +5454,7 @@
   </w:style>
   <w:style w:type="character" w:customStyle="1" w:styleId="Formatvorlage71">
     <w:name w:val="Formatvorlage71"/>
-    <w:basedOn w:val="a0"/>
+    <w:basedOn w:val="Absatz-Standardschriftart"/>
     <w:uiPriority w:val="1"/>
     <w:rsid w:val="000F77F6"/>
     <w:rPr>
@@ -5340,7 +5464,7 @@
   </w:style>
   <w:style w:type="character" w:customStyle="1" w:styleId="Formatvorlage72">
     <w:name w:val="Formatvorlage72"/>
-    <w:basedOn w:val="a0"/>
+    <w:basedOn w:val="Absatz-Standardschriftart"/>
     <w:uiPriority w:val="1"/>
     <w:rsid w:val="000F77F6"/>
     <w:rPr>
@@ -5350,7 +5474,7 @@
   </w:style>
   <w:style w:type="character" w:customStyle="1" w:styleId="Formatvorlage73">
     <w:name w:val="Formatvorlage73"/>
-    <w:basedOn w:val="a0"/>
+    <w:basedOn w:val="Absatz-Standardschriftart"/>
     <w:uiPriority w:val="1"/>
     <w:rsid w:val="000F77F6"/>
     <w:rPr>
@@ -5360,7 +5484,7 @@
   </w:style>
   <w:style w:type="character" w:customStyle="1" w:styleId="Formatvorlage74">
     <w:name w:val="Formatvorlage74"/>
-    <w:basedOn w:val="a0"/>
+    <w:basedOn w:val="Absatz-Standardschriftart"/>
     <w:uiPriority w:val="1"/>
     <w:rsid w:val="000F77F6"/>
     <w:rPr>
@@ -5370,7 +5494,7 @@
   </w:style>
   <w:style w:type="character" w:customStyle="1" w:styleId="Formatvorlage75">
     <w:name w:val="Formatvorlage75"/>
-    <w:basedOn w:val="a0"/>
+    <w:basedOn w:val="Absatz-Standardschriftart"/>
     <w:uiPriority w:val="1"/>
     <w:rsid w:val="000F77F6"/>
     <w:rPr>
@@ -5380,7 +5504,7 @@
   </w:style>
   <w:style w:type="character" w:customStyle="1" w:styleId="Formatvorlage76">
     <w:name w:val="Formatvorlage76"/>
-    <w:basedOn w:val="a0"/>
+    <w:basedOn w:val="Absatz-Standardschriftart"/>
     <w:uiPriority w:val="1"/>
     <w:rsid w:val="000F77F6"/>
     <w:rPr>
@@ -5390,7 +5514,7 @@
   </w:style>
   <w:style w:type="character" w:customStyle="1" w:styleId="Formatvorlage77">
     <w:name w:val="Formatvorlage77"/>
-    <w:basedOn w:val="a0"/>
+    <w:basedOn w:val="Absatz-Standardschriftart"/>
     <w:uiPriority w:val="1"/>
     <w:rsid w:val="002377AB"/>
     <w:rPr>
@@ -5400,7 +5524,7 @@
   </w:style>
   <w:style w:type="character" w:customStyle="1" w:styleId="Formatvorlage78">
     <w:name w:val="Formatvorlage78"/>
-    <w:basedOn w:val="a0"/>
+    <w:basedOn w:val="Absatz-Standardschriftart"/>
     <w:uiPriority w:val="1"/>
     <w:rsid w:val="00C65955"/>
     <w:rPr>
@@ -5410,7 +5534,7 @@
   </w:style>
   <w:style w:type="character" w:customStyle="1" w:styleId="Formatvorlage79">
     <w:name w:val="Formatvorlage79"/>
-    <w:basedOn w:val="a0"/>
+    <w:basedOn w:val="Absatz-Standardschriftart"/>
     <w:uiPriority w:val="1"/>
     <w:rsid w:val="00DC372A"/>
     <w:rPr>
@@ -5420,7 +5544,7 @@
   </w:style>
   <w:style w:type="character" w:customStyle="1" w:styleId="Formatvorlage80">
     <w:name w:val="Formatvorlage80"/>
-    <w:basedOn w:val="a0"/>
+    <w:basedOn w:val="Absatz-Standardschriftart"/>
     <w:uiPriority w:val="1"/>
     <w:rsid w:val="00DC372A"/>
     <w:rPr>
@@ -5430,7 +5554,7 @@
   </w:style>
   <w:style w:type="character" w:customStyle="1" w:styleId="Formatvorlage81">
     <w:name w:val="Formatvorlage81"/>
-    <w:basedOn w:val="a0"/>
+    <w:basedOn w:val="Absatz-Standardschriftart"/>
     <w:uiPriority w:val="1"/>
     <w:rsid w:val="003435F1"/>
     <w:rPr>
@@ -5440,7 +5564,7 @@
   </w:style>
   <w:style w:type="character" w:customStyle="1" w:styleId="Formatvorlage82">
     <w:name w:val="Formatvorlage82"/>
-    <w:basedOn w:val="a0"/>
+    <w:basedOn w:val="Absatz-Standardschriftart"/>
     <w:uiPriority w:val="1"/>
     <w:rsid w:val="003435F1"/>
     <w:rPr>
@@ -5450,7 +5574,7 @@
   </w:style>
   <w:style w:type="character" w:customStyle="1" w:styleId="Formatvorlage83">
     <w:name w:val="Formatvorlage83"/>
-    <w:basedOn w:val="a0"/>
+    <w:basedOn w:val="Absatz-Standardschriftart"/>
     <w:uiPriority w:val="1"/>
     <w:rsid w:val="003435F1"/>
     <w:rPr>
@@ -5460,7 +5584,7 @@
   </w:style>
   <w:style w:type="character" w:customStyle="1" w:styleId="Formatvorlage84">
     <w:name w:val="Formatvorlage84"/>
-    <w:basedOn w:val="a0"/>
+    <w:basedOn w:val="Absatz-Standardschriftart"/>
     <w:uiPriority w:val="1"/>
     <w:rsid w:val="003435F1"/>
     <w:rPr>
@@ -5470,7 +5594,7 @@
   </w:style>
   <w:style w:type="character" w:customStyle="1" w:styleId="Formatvorlage85">
     <w:name w:val="Formatvorlage85"/>
-    <w:basedOn w:val="a0"/>
+    <w:basedOn w:val="Absatz-Standardschriftart"/>
     <w:uiPriority w:val="1"/>
     <w:rsid w:val="003435F1"/>
     <w:rPr>
@@ -5480,7 +5604,7 @@
   </w:style>
   <w:style w:type="character" w:customStyle="1" w:styleId="Formatvorlage86">
     <w:name w:val="Formatvorlage86"/>
-    <w:basedOn w:val="a0"/>
+    <w:basedOn w:val="Absatz-Standardschriftart"/>
     <w:uiPriority w:val="1"/>
     <w:rsid w:val="003435F1"/>
     <w:rPr>
@@ -5490,7 +5614,7 @@
   </w:style>
   <w:style w:type="character" w:customStyle="1" w:styleId="Formatvorlage87">
     <w:name w:val="Formatvorlage87"/>
-    <w:basedOn w:val="a0"/>
+    <w:basedOn w:val="Absatz-Standardschriftart"/>
     <w:uiPriority w:val="1"/>
     <w:rsid w:val="003435F1"/>
     <w:rPr>
@@ -5500,7 +5624,7 @@
   </w:style>
   <w:style w:type="character" w:customStyle="1" w:styleId="Formatvorlage88">
     <w:name w:val="Formatvorlage88"/>
-    <w:basedOn w:val="a0"/>
+    <w:basedOn w:val="Absatz-Standardschriftart"/>
     <w:uiPriority w:val="1"/>
     <w:rsid w:val="003435F1"/>
     <w:rPr>
@@ -5510,7 +5634,7 @@
   </w:style>
   <w:style w:type="character" w:customStyle="1" w:styleId="Formatvorlage89">
     <w:name w:val="Formatvorlage89"/>
-    <w:basedOn w:val="a0"/>
+    <w:basedOn w:val="Absatz-Standardschriftart"/>
     <w:uiPriority w:val="1"/>
     <w:rsid w:val="006B2D3D"/>
     <w:rPr>
@@ -5520,7 +5644,7 @@
   </w:style>
   <w:style w:type="character" w:customStyle="1" w:styleId="Formatvorlage90">
     <w:name w:val="Formatvorlage90"/>
-    <w:basedOn w:val="a0"/>
+    <w:basedOn w:val="Absatz-Standardschriftart"/>
     <w:uiPriority w:val="1"/>
     <w:rsid w:val="006B2D3D"/>
     <w:rPr>
@@ -5530,7 +5654,7 @@
   </w:style>
   <w:style w:type="character" w:customStyle="1" w:styleId="Formatvorlage91">
     <w:name w:val="Formatvorlage91"/>
-    <w:basedOn w:val="a0"/>
+    <w:basedOn w:val="Absatz-Standardschriftart"/>
     <w:uiPriority w:val="1"/>
     <w:rsid w:val="00F160CF"/>
     <w:rPr>
@@ -5541,7 +5665,7 @@
   </w:style>
   <w:style w:type="character" w:customStyle="1" w:styleId="Formatvorlage92">
     <w:name w:val="Formatvorlage92"/>
-    <w:basedOn w:val="a0"/>
+    <w:basedOn w:val="Absatz-Standardschriftart"/>
     <w:uiPriority w:val="1"/>
     <w:rsid w:val="00A970AD"/>
     <w:rPr>
@@ -5551,7 +5675,7 @@
   </w:style>
   <w:style w:type="character" w:customStyle="1" w:styleId="Formatvorlage93">
     <w:name w:val="Formatvorlage93"/>
-    <w:basedOn w:val="a0"/>
+    <w:basedOn w:val="Absatz-Standardschriftart"/>
     <w:uiPriority w:val="1"/>
     <w:rsid w:val="00186B12"/>
     <w:rPr>
@@ -5561,7 +5685,7 @@
   </w:style>
   <w:style w:type="character" w:customStyle="1" w:styleId="Formatvorlage94">
     <w:name w:val="Formatvorlage94"/>
-    <w:basedOn w:val="a0"/>
+    <w:basedOn w:val="Absatz-Standardschriftart"/>
     <w:uiPriority w:val="1"/>
     <w:rsid w:val="00186B12"/>
     <w:rPr>
@@ -5571,7 +5695,7 @@
   </w:style>
   <w:style w:type="character" w:customStyle="1" w:styleId="Formatvorlage95">
     <w:name w:val="Formatvorlage95"/>
-    <w:basedOn w:val="a0"/>
+    <w:basedOn w:val="Absatz-Standardschriftart"/>
     <w:uiPriority w:val="1"/>
     <w:rsid w:val="008B6965"/>
     <w:rPr>
@@ -5581,7 +5705,7 @@
   </w:style>
   <w:style w:type="character" w:customStyle="1" w:styleId="Formatvorlage96">
     <w:name w:val="Formatvorlage96"/>
-    <w:basedOn w:val="a0"/>
+    <w:basedOn w:val="Absatz-Standardschriftart"/>
     <w:uiPriority w:val="1"/>
     <w:rsid w:val="008B6965"/>
     <w:rPr>
@@ -5591,7 +5715,7 @@
   </w:style>
   <w:style w:type="character" w:customStyle="1" w:styleId="Formatvorlage97">
     <w:name w:val="Formatvorlage97"/>
-    <w:basedOn w:val="a0"/>
+    <w:basedOn w:val="Absatz-Standardschriftart"/>
     <w:uiPriority w:val="1"/>
     <w:rsid w:val="008B6965"/>
     <w:rPr>
@@ -5601,7 +5725,7 @@
   </w:style>
   <w:style w:type="character" w:customStyle="1" w:styleId="Formatvorlage98">
     <w:name w:val="Formatvorlage98"/>
-    <w:basedOn w:val="a0"/>
+    <w:basedOn w:val="Absatz-Standardschriftart"/>
     <w:uiPriority w:val="1"/>
     <w:rsid w:val="008B6965"/>
     <w:rPr>
@@ -5611,7 +5735,7 @@
   </w:style>
   <w:style w:type="character" w:customStyle="1" w:styleId="Formatvorlage99">
     <w:name w:val="Formatvorlage99"/>
-    <w:basedOn w:val="a0"/>
+    <w:basedOn w:val="Absatz-Standardschriftart"/>
     <w:uiPriority w:val="1"/>
     <w:rsid w:val="008B6965"/>
     <w:rPr>
@@ -5621,7 +5745,7 @@
   </w:style>
   <w:style w:type="character" w:customStyle="1" w:styleId="Formatvorlage100">
     <w:name w:val="Formatvorlage100"/>
-    <w:basedOn w:val="a0"/>
+    <w:basedOn w:val="Absatz-Standardschriftart"/>
     <w:uiPriority w:val="1"/>
     <w:rsid w:val="008B6965"/>
     <w:rPr>
@@ -5631,7 +5755,7 @@
   </w:style>
   <w:style w:type="character" w:customStyle="1" w:styleId="Formatvorlage101">
     <w:name w:val="Formatvorlage101"/>
-    <w:basedOn w:val="a0"/>
+    <w:basedOn w:val="Absatz-Standardschriftart"/>
     <w:uiPriority w:val="1"/>
     <w:rsid w:val="008B6965"/>
     <w:rPr>
@@ -5641,7 +5765,7 @@
   </w:style>
   <w:style w:type="character" w:customStyle="1" w:styleId="Formatvorlage102">
     <w:name w:val="Formatvorlage102"/>
-    <w:basedOn w:val="a0"/>
+    <w:basedOn w:val="Absatz-Standardschriftart"/>
     <w:uiPriority w:val="1"/>
     <w:rsid w:val="008B6965"/>
     <w:rPr>
@@ -5651,7 +5775,7 @@
   </w:style>
   <w:style w:type="character" w:customStyle="1" w:styleId="Formatvorlage103">
     <w:name w:val="Formatvorlage103"/>
-    <w:basedOn w:val="a0"/>
+    <w:basedOn w:val="Absatz-Standardschriftart"/>
     <w:uiPriority w:val="1"/>
     <w:rsid w:val="008B6965"/>
     <w:rPr>
@@ -5661,7 +5785,7 @@
   </w:style>
   <w:style w:type="character" w:customStyle="1" w:styleId="Formatvorlage104">
     <w:name w:val="Formatvorlage104"/>
-    <w:basedOn w:val="a0"/>
+    <w:basedOn w:val="Absatz-Standardschriftart"/>
     <w:uiPriority w:val="1"/>
     <w:rsid w:val="008B6965"/>
     <w:rPr>
@@ -5671,7 +5795,7 @@
   </w:style>
   <w:style w:type="character" w:customStyle="1" w:styleId="Formatvorlage105">
     <w:name w:val="Formatvorlage105"/>
-    <w:basedOn w:val="a0"/>
+    <w:basedOn w:val="Absatz-Standardschriftart"/>
     <w:uiPriority w:val="1"/>
     <w:rsid w:val="008B6965"/>
     <w:rPr>
@@ -5681,7 +5805,7 @@
   </w:style>
   <w:style w:type="character" w:customStyle="1" w:styleId="Formatvorlage106">
     <w:name w:val="Formatvorlage106"/>
-    <w:basedOn w:val="a0"/>
+    <w:basedOn w:val="Absatz-Standardschriftart"/>
     <w:uiPriority w:val="1"/>
     <w:rsid w:val="004009AD"/>
     <w:rPr>
@@ -5691,7 +5815,7 @@
   </w:style>
   <w:style w:type="character" w:customStyle="1" w:styleId="Formatvorlage107">
     <w:name w:val="Formatvorlage107"/>
-    <w:basedOn w:val="a0"/>
+    <w:basedOn w:val="Absatz-Standardschriftart"/>
     <w:uiPriority w:val="1"/>
     <w:rsid w:val="00D634FE"/>
     <w:rPr>
@@ -5701,7 +5825,7 @@
   </w:style>
   <w:style w:type="character" w:customStyle="1" w:styleId="Formatvorlage108">
     <w:name w:val="Formatvorlage108"/>
-    <w:basedOn w:val="a0"/>
+    <w:basedOn w:val="Absatz-Standardschriftart"/>
     <w:uiPriority w:val="1"/>
     <w:rsid w:val="00D634FE"/>
     <w:rPr>
@@ -5711,7 +5835,7 @@
   </w:style>
   <w:style w:type="character" w:customStyle="1" w:styleId="Formatvorlage109">
     <w:name w:val="Formatvorlage109"/>
-    <w:basedOn w:val="a0"/>
+    <w:basedOn w:val="Absatz-Standardschriftart"/>
     <w:uiPriority w:val="1"/>
     <w:rsid w:val="00D634FE"/>
     <w:rPr>
@@ -5721,7 +5845,7 @@
   </w:style>
   <w:style w:type="character" w:customStyle="1" w:styleId="Formatvorlage110">
     <w:name w:val="Formatvorlage110"/>
-    <w:basedOn w:val="a0"/>
+    <w:basedOn w:val="Absatz-Standardschriftart"/>
     <w:uiPriority w:val="1"/>
     <w:rsid w:val="00D634FE"/>
     <w:rPr>
@@ -5731,7 +5855,7 @@
   </w:style>
   <w:style w:type="character" w:customStyle="1" w:styleId="Formatvorlage111">
     <w:name w:val="Formatvorlage111"/>
-    <w:basedOn w:val="a0"/>
+    <w:basedOn w:val="Absatz-Standardschriftart"/>
     <w:uiPriority w:val="1"/>
     <w:rsid w:val="00D634FE"/>
     <w:rPr>
@@ -5741,7 +5865,7 @@
   </w:style>
   <w:style w:type="character" w:customStyle="1" w:styleId="Formatvorlage112">
     <w:name w:val="Formatvorlage112"/>
-    <w:basedOn w:val="a0"/>
+    <w:basedOn w:val="Absatz-Standardschriftart"/>
     <w:uiPriority w:val="1"/>
     <w:rsid w:val="00D634FE"/>
     <w:rPr>
@@ -5751,7 +5875,7 @@
   </w:style>
   <w:style w:type="character" w:customStyle="1" w:styleId="Formatvorlage113">
     <w:name w:val="Formatvorlage113"/>
-    <w:basedOn w:val="a0"/>
+    <w:basedOn w:val="Absatz-Standardschriftart"/>
     <w:uiPriority w:val="1"/>
     <w:rsid w:val="00D634FE"/>
     <w:rPr>
@@ -5761,7 +5885,7 @@
   </w:style>
   <w:style w:type="character" w:customStyle="1" w:styleId="Formatvorlage114">
     <w:name w:val="Formatvorlage114"/>
-    <w:basedOn w:val="a0"/>
+    <w:basedOn w:val="Absatz-Standardschriftart"/>
     <w:uiPriority w:val="1"/>
     <w:rsid w:val="00D634FE"/>
     <w:rPr>
@@ -5771,7 +5895,7 @@
   </w:style>
   <w:style w:type="character" w:customStyle="1" w:styleId="Formatvorlage115">
     <w:name w:val="Formatvorlage115"/>
-    <w:basedOn w:val="a0"/>
+    <w:basedOn w:val="Absatz-Standardschriftart"/>
     <w:uiPriority w:val="1"/>
     <w:rsid w:val="00D634FE"/>
     <w:rPr>
@@ -5781,7 +5905,7 @@
   </w:style>
   <w:style w:type="character" w:customStyle="1" w:styleId="Formatvorlage116">
     <w:name w:val="Formatvorlage116"/>
-    <w:basedOn w:val="a0"/>
+    <w:basedOn w:val="Absatz-Standardschriftart"/>
     <w:uiPriority w:val="1"/>
     <w:rsid w:val="00D634FE"/>
     <w:rPr>
@@ -5791,7 +5915,7 @@
   </w:style>
   <w:style w:type="character" w:customStyle="1" w:styleId="Formatvorlage117">
     <w:name w:val="Formatvorlage117"/>
-    <w:basedOn w:val="a0"/>
+    <w:basedOn w:val="Absatz-Standardschriftart"/>
     <w:uiPriority w:val="1"/>
     <w:rsid w:val="003B7A40"/>
     <w:rPr>
@@ -5801,7 +5925,7 @@
   </w:style>
   <w:style w:type="character" w:customStyle="1" w:styleId="Formatvorlage118">
     <w:name w:val="Formatvorlage118"/>
-    <w:basedOn w:val="a0"/>
+    <w:basedOn w:val="Absatz-Standardschriftart"/>
     <w:uiPriority w:val="1"/>
     <w:rsid w:val="003B7A40"/>
     <w:rPr>
@@ -5811,7 +5935,7 @@
   </w:style>
   <w:style w:type="character" w:customStyle="1" w:styleId="Formatvorlage119">
     <w:name w:val="Formatvorlage119"/>
-    <w:basedOn w:val="a0"/>
+    <w:basedOn w:val="Absatz-Standardschriftart"/>
     <w:uiPriority w:val="1"/>
     <w:rsid w:val="003B7A40"/>
     <w:rPr>
@@ -5821,7 +5945,7 @@
   </w:style>
   <w:style w:type="character" w:customStyle="1" w:styleId="Formatvorlage120">
     <w:name w:val="Formatvorlage120"/>
-    <w:basedOn w:val="a0"/>
+    <w:basedOn w:val="Absatz-Standardschriftart"/>
     <w:uiPriority w:val="1"/>
     <w:rsid w:val="003B7A40"/>
     <w:rPr>
@@ -5831,7 +5955,7 @@
   </w:style>
   <w:style w:type="character" w:customStyle="1" w:styleId="Formatvorlage121">
     <w:name w:val="Formatvorlage121"/>
-    <w:basedOn w:val="a0"/>
+    <w:basedOn w:val="Absatz-Standardschriftart"/>
     <w:uiPriority w:val="1"/>
     <w:rsid w:val="004872E3"/>
     <w:rPr>
@@ -5841,7 +5965,7 @@
   </w:style>
   <w:style w:type="character" w:customStyle="1" w:styleId="Formatvorlage122">
     <w:name w:val="Formatvorlage122"/>
-    <w:basedOn w:val="a0"/>
+    <w:basedOn w:val="Absatz-Standardschriftart"/>
     <w:uiPriority w:val="1"/>
     <w:rsid w:val="004872E3"/>
     <w:rPr>
@@ -5851,7 +5975,7 @@
   </w:style>
   <w:style w:type="character" w:customStyle="1" w:styleId="Formatvorlage123">
     <w:name w:val="Formatvorlage123"/>
-    <w:basedOn w:val="a0"/>
+    <w:basedOn w:val="Absatz-Standardschriftart"/>
     <w:uiPriority w:val="1"/>
     <w:rsid w:val="004872E3"/>
     <w:rPr>
@@ -5859,7 +5983,7 @@
       <w:sz w:val="22"/>
     </w:rPr>
   </w:style>
-  <w:style w:type="paragraph" w:styleId="ad">
+  <w:style w:type="paragraph" w:styleId="berarbeitung">
     <w:name w:val="Revision"/>
     <w:hidden/>
     <w:uiPriority w:val="99"/>
@@ -5876,7 +6000,7 @@
   </w:style>
   <w:style w:type="character" w:customStyle="1" w:styleId="Formatvorlage124">
     <w:name w:val="Formatvorlage124"/>
-    <w:basedOn w:val="a0"/>
+    <w:basedOn w:val="Absatz-Standardschriftart"/>
     <w:uiPriority w:val="1"/>
     <w:rsid w:val="00566631"/>
     <w:rPr>
@@ -5886,7 +6010,7 @@
   </w:style>
   <w:style w:type="character" w:customStyle="1" w:styleId="Formatvorlage125">
     <w:name w:val="Formatvorlage125"/>
-    <w:basedOn w:val="a0"/>
+    <w:basedOn w:val="Absatz-Standardschriftart"/>
     <w:uiPriority w:val="1"/>
     <w:rsid w:val="00566631"/>
     <w:rPr>
@@ -5896,7 +6020,7 @@
   </w:style>
   <w:style w:type="character" w:customStyle="1" w:styleId="Formatvorlage126">
     <w:name w:val="Formatvorlage126"/>
-    <w:basedOn w:val="a0"/>
+    <w:basedOn w:val="Absatz-Standardschriftart"/>
     <w:uiPriority w:val="1"/>
     <w:rsid w:val="00205C6B"/>
     <w:rPr>
@@ -5906,7 +6030,7 @@
   </w:style>
   <w:style w:type="character" w:customStyle="1" w:styleId="Formatvorlage127">
     <w:name w:val="Formatvorlage127"/>
-    <w:basedOn w:val="a0"/>
+    <w:basedOn w:val="Absatz-Standardschriftart"/>
     <w:uiPriority w:val="1"/>
     <w:rsid w:val="00E03346"/>
     <w:rPr>
@@ -5916,7 +6040,7 @@
   </w:style>
   <w:style w:type="character" w:customStyle="1" w:styleId="Formatvorlage128">
     <w:name w:val="Formatvorlage128"/>
-    <w:basedOn w:val="a0"/>
+    <w:basedOn w:val="Absatz-Standardschriftart"/>
     <w:uiPriority w:val="1"/>
     <w:rsid w:val="00650A91"/>
     <w:rPr>
@@ -5926,7 +6050,7 @@
   </w:style>
   <w:style w:type="character" w:customStyle="1" w:styleId="Formatvorlage129">
     <w:name w:val="Formatvorlage129"/>
-    <w:basedOn w:val="a0"/>
+    <w:basedOn w:val="Absatz-Standardschriftart"/>
     <w:uiPriority w:val="1"/>
     <w:rsid w:val="005D5F8D"/>
     <w:rPr>
@@ -5936,7 +6060,7 @@
   </w:style>
   <w:style w:type="character" w:customStyle="1" w:styleId="Formatvorlage130">
     <w:name w:val="Formatvorlage130"/>
-    <w:basedOn w:val="a0"/>
+    <w:basedOn w:val="Absatz-Standardschriftart"/>
     <w:uiPriority w:val="1"/>
     <w:rsid w:val="00785E7B"/>
     <w:rPr>
@@ -5946,7 +6070,7 @@
   </w:style>
   <w:style w:type="character" w:customStyle="1" w:styleId="Formatvorlage131">
     <w:name w:val="Formatvorlage131"/>
-    <w:basedOn w:val="a0"/>
+    <w:basedOn w:val="Absatz-Standardschriftart"/>
     <w:uiPriority w:val="1"/>
     <w:rsid w:val="007520C3"/>
     <w:rPr>
@@ -5956,7 +6080,7 @@
   </w:style>
   <w:style w:type="character" w:customStyle="1" w:styleId="Formatvorlage132">
     <w:name w:val="Formatvorlage132"/>
-    <w:basedOn w:val="a0"/>
+    <w:basedOn w:val="Absatz-Standardschriftart"/>
     <w:uiPriority w:val="1"/>
     <w:rsid w:val="00F33205"/>
     <w:rPr>
@@ -5964,10 +6088,10 @@
       <w:sz w:val="20"/>
     </w:rPr>
   </w:style>
-  <w:style w:type="paragraph" w:styleId="ae">
+  <w:style w:type="paragraph" w:styleId="Textkrper">
     <w:name w:val="Body Text"/>
-    <w:basedOn w:val="a"/>
-    <w:link w:val="af"/>
+    <w:basedOn w:val="Standard"/>
+    <w:link w:val="TextkrperZchn"/>
     <w:qFormat/>
     <w:rsid w:val="00A77241"/>
     <w:pPr>
@@ -5979,10 +6103,10 @@
       <w:szCs w:val="24"/>
     </w:rPr>
   </w:style>
-  <w:style w:type="character" w:customStyle="1" w:styleId="af">
-    <w:name w:val="Основной текст Знак"/>
-    <w:basedOn w:val="a0"/>
-    <w:link w:val="ae"/>
+  <w:style w:type="character" w:customStyle="1" w:styleId="TextkrperZchn">
+    <w:name w:val="Textkörper Zchn"/>
+    <w:basedOn w:val="Absatz-Standardschriftart"/>
+    <w:link w:val="Textkrper"/>
     <w:rsid w:val="00A77241"/>
     <w:rPr>
       <w:rFonts w:asciiTheme="minorHAnsi" w:hAnsiTheme="minorHAnsi" w:cstheme="minorBidi"/>
@@ -6018,7 +6142,7 @@
           </w:pPr>
           <w:r>
             <w:rPr>
-              <w:rStyle w:val="a3"/>
+              <w:rStyle w:val="Platzhaltertext"/>
               <w:sz w:val="12"/>
             </w:rPr>
             <w:t>Wählen Sie ein Element aus.</w:t>
@@ -6048,7 +6172,7 @@
           </w:pPr>
           <w:r>
             <w:rPr>
-              <w:rStyle w:val="a3"/>
+              <w:rStyle w:val="Platzhaltertext"/>
               <w:sz w:val="14"/>
               <w:szCs w:val="14"/>
             </w:rPr>
@@ -6079,7 +6203,7 @@
           </w:pPr>
           <w:r>
             <w:rPr>
-              <w:rStyle w:val="a3"/>
+              <w:rStyle w:val="Platzhaltertext"/>
               <w:sz w:val="12"/>
             </w:rPr>
             <w:t>Wählen Sie ein Element aus.</w:t>
@@ -6109,7 +6233,7 @@
           </w:pPr>
           <w:r>
             <w:rPr>
-              <w:rStyle w:val="a3"/>
+              <w:rStyle w:val="Platzhaltertext"/>
               <w:sz w:val="12"/>
             </w:rPr>
             <w:t>Wählen Sie ein Element aus.</w:t>
@@ -6139,7 +6263,7 @@
           </w:pPr>
           <w:r>
             <w:rPr>
-              <w:rStyle w:val="a3"/>
+              <w:rStyle w:val="Platzhaltertext"/>
               <w:sz w:val="12"/>
             </w:rPr>
             <w:t>Wählen Sie ein Element aus.</w:t>
@@ -6169,7 +6293,7 @@
           </w:pPr>
           <w:r>
             <w:rPr>
-              <w:rStyle w:val="a3"/>
+              <w:rStyle w:val="Platzhaltertext"/>
               <w:sz w:val="12"/>
             </w:rPr>
             <w:t>Wählen Sie ein Element aus.</w:t>
@@ -6199,7 +6323,7 @@
           </w:pPr>
           <w:r>
             <w:rPr>
-              <w:rStyle w:val="a3"/>
+              <w:rStyle w:val="Platzhaltertext"/>
               <w:sz w:val="12"/>
             </w:rPr>
             <w:t>Wählen Sie ein Element aus.</w:t>
@@ -6229,7 +6353,7 @@
           </w:pPr>
           <w:r>
             <w:rPr>
-              <w:rStyle w:val="a3"/>
+              <w:rStyle w:val="Platzhaltertext"/>
               <w:sz w:val="12"/>
             </w:rPr>
             <w:t>Wählen Sie ein Element aus.</w:t>
@@ -6259,7 +6383,7 @@
           </w:pPr>
           <w:r>
             <w:rPr>
-              <w:rStyle w:val="a3"/>
+              <w:rStyle w:val="Platzhaltertext"/>
               <w:sz w:val="12"/>
             </w:rPr>
             <w:t>Wählen Sie ein Element aus.</w:t>
@@ -6289,7 +6413,7 @@
           </w:pPr>
           <w:r>
             <w:rPr>
-              <w:rStyle w:val="a3"/>
+              <w:rStyle w:val="Platzhaltertext"/>
               <w:sz w:val="12"/>
             </w:rPr>
             <w:t>Wählen Sie ein Element aus.</w:t>
@@ -6319,7 +6443,7 @@
           </w:pPr>
           <w:r>
             <w:rPr>
-              <w:rStyle w:val="a3"/>
+              <w:rStyle w:val="Platzhaltertext"/>
               <w:sz w:val="12"/>
             </w:rPr>
             <w:t>Wählen Sie ein Element aus.</w:t>
@@ -6349,7 +6473,7 @@
           </w:pPr>
           <w:r>
             <w:rPr>
-              <w:rStyle w:val="a3"/>
+              <w:rStyle w:val="Platzhaltertext"/>
               <w:sz w:val="12"/>
             </w:rPr>
             <w:t>Wählen Sie ein Element aus.</w:t>
@@ -6379,7 +6503,7 @@
           </w:pPr>
           <w:r>
             <w:rPr>
-              <w:rStyle w:val="a3"/>
+              <w:rStyle w:val="Platzhaltertext"/>
               <w:sz w:val="12"/>
             </w:rPr>
             <w:t>Wählen Sie ein Element aus.</w:t>
@@ -6409,7 +6533,7 @@
           </w:pPr>
           <w:r>
             <w:rPr>
-              <w:rStyle w:val="a3"/>
+              <w:rStyle w:val="Platzhaltertext"/>
               <w:sz w:val="12"/>
             </w:rPr>
             <w:t>Wählen Sie ein Element aus.</w:t>
@@ -6439,7 +6563,7 @@
           </w:pPr>
           <w:r>
             <w:rPr>
-              <w:rStyle w:val="a3"/>
+              <w:rStyle w:val="Platzhaltertext"/>
               <w:rFonts w:cs="Arial"/>
               <w:sz w:val="12"/>
               <w:szCs w:val="16"/>
@@ -6471,7 +6595,7 @@
           </w:pPr>
           <w:r>
             <w:rPr>
-              <w:rStyle w:val="a3"/>
+              <w:rStyle w:val="Platzhaltertext"/>
               <w:sz w:val="12"/>
             </w:rPr>
             <w:t>Wählen Sie ein Element aus.</w:t>
@@ -6501,7 +6625,7 @@
           </w:pPr>
           <w:r>
             <w:rPr>
-              <w:rStyle w:val="a3"/>
+              <w:rStyle w:val="Platzhaltertext"/>
               <w:sz w:val="12"/>
             </w:rPr>
             <w:t>Wählen Sie ein Element aus.</w:t>
@@ -6531,7 +6655,7 @@
           </w:pPr>
           <w:r>
             <w:rPr>
-              <w:rStyle w:val="a3"/>
+              <w:rStyle w:val="Platzhaltertext"/>
               <w:sz w:val="12"/>
             </w:rPr>
             <w:t>Wählen Sie ein Element aus.</w:t>
@@ -6561,7 +6685,7 @@
           </w:pPr>
           <w:r>
             <w:rPr>
-              <w:rStyle w:val="a3"/>
+              <w:rStyle w:val="Platzhaltertext"/>
               <w:sz w:val="12"/>
             </w:rPr>
             <w:t>Wählen Sie ein Element aus.</w:t>
@@ -6591,7 +6715,7 @@
           </w:pPr>
           <w:r>
             <w:rPr>
-              <w:rStyle w:val="a3"/>
+              <w:rStyle w:val="Platzhaltertext"/>
               <w:sz w:val="18"/>
             </w:rPr>
             <w:t>Wählen Sie ein Element aus.</w:t>
@@ -6607,42 +6731,42 @@
 <w:fonts xmlns:mc="http://schemas.openxmlformats.org/markup-compatibility/2006" xmlns:r="http://schemas.openxmlformats.org/officeDocument/2006/relationships" xmlns:w="http://schemas.openxmlformats.org/wordprocessingml/2006/main" xmlns:w14="http://schemas.microsoft.com/office/word/2010/wordml" xmlns:w15="http://schemas.microsoft.com/office/word/2012/wordml" xmlns:w16cid="http://schemas.microsoft.com/office/word/2016/wordml/cid" xmlns:w16se="http://schemas.microsoft.com/office/word/2015/wordml/symex" mc:Ignorable="w14 w15 w16se w16cid">
   <w:font w:name="Arial">
     <w:panose1 w:val="020B0604020202020204"/>
-    <w:charset w:val="CC"/>
+    <w:charset w:val="00"/>
     <w:family w:val="swiss"/>
     <w:pitch w:val="variable"/>
     <w:sig w:usb0="E0002EFF" w:usb1="C000785B" w:usb2="00000009" w:usb3="00000000" w:csb0="000001FF" w:csb1="00000000"/>
   </w:font>
   <w:font w:name="Times New Roman">
     <w:panose1 w:val="02020603050405020304"/>
-    <w:charset w:val="CC"/>
+    <w:charset w:val="00"/>
     <w:family w:val="roman"/>
     <w:pitch w:val="variable"/>
     <w:sig w:usb0="E0002EFF" w:usb1="C000785B" w:usb2="00000009" w:usb3="00000000" w:csb0="000001FF" w:csb1="00000000"/>
   </w:font>
   <w:font w:name="Calibri">
     <w:panose1 w:val="020F0502020204030204"/>
-    <w:charset w:val="CC"/>
+    <w:charset w:val="00"/>
     <w:family w:val="swiss"/>
     <w:pitch w:val="variable"/>
-    <w:sig w:usb0="E0002EFF" w:usb1="C000247B" w:usb2="00000009" w:usb3="00000000" w:csb0="000001FF" w:csb1="00000000"/>
+    <w:sig w:usb0="E0002AFF" w:usb1="C000247B" w:usb2="00000009" w:usb3="00000000" w:csb0="000001FF" w:csb1="00000000"/>
   </w:font>
   <w:font w:name="Tahoma">
     <w:panose1 w:val="020B0604030504040204"/>
-    <w:charset w:val="CC"/>
+    <w:charset w:val="00"/>
     <w:family w:val="swiss"/>
     <w:pitch w:val="variable"/>
     <w:sig w:usb0="E1002EFF" w:usb1="C000605B" w:usb2="00000029" w:usb3="00000000" w:csb0="000101FF" w:csb1="00000000"/>
   </w:font>
   <w:font w:name="Cambria">
     <w:panose1 w:val="02040503050406030204"/>
-    <w:charset w:val="CC"/>
+    <w:charset w:val="00"/>
     <w:family w:val="roman"/>
     <w:pitch w:val="variable"/>
     <w:sig w:usb0="E00006FF" w:usb1="420024FF" w:usb2="02000000" w:usb3="00000000" w:csb0="0000019F" w:csb1="00000000"/>
   </w:font>
   <w:font w:name="Calibri Light">
     <w:panose1 w:val="020F0302020204030204"/>
-    <w:charset w:val="CC"/>
+    <w:charset w:val="00"/>
     <w:family w:val="swiss"/>
     <w:pitch w:val="variable"/>
     <w:sig w:usb0="E0002AFF" w:usb1="C000247B" w:usb2="00000009" w:usb3="00000000" w:csb0="000001FF" w:csb1="00000000"/>
@@ -6667,9 +6791,11 @@
   <w:rsids>
     <w:rsidRoot w:val="00A8257A"/>
     <w:rsid w:val="001032AD"/>
+    <w:rsid w:val="004A2A6D"/>
     <w:rsid w:val="008007E6"/>
     <w:rsid w:val="008023FD"/>
     <w:rsid w:val="00A8257A"/>
+    <w:rsid w:val="00E3435C"/>
     <w:rsid w:val="00E367AD"/>
   </w:rsids>
   <m:mathPr>
@@ -6685,10 +6811,10 @@
     <m:intLim m:val="subSup"/>
     <m:naryLim m:val="undOvr"/>
   </m:mathPr>
-  <w:themeFontLang w:val="ru-UA"/>
+  <w:themeFontLang w:val="en-US"/>
   <w:clrSchemeMapping w:bg1="light1" w:t1="dark1" w:bg2="light2" w:t2="dark2" w:accent1="accent1" w:accent2="accent2" w:accent3="accent3" w:accent4="accent4" w:accent5="accent5" w:accent6="accent6" w:hyperlink="hyperlink" w:followedHyperlink="followedHyperlink"/>
-  <w:decimalSymbol w:val=","/>
-  <w:listSeparator w:val=";"/>
+  <w:decimalSymbol w:val="."/>
+  <w:listSeparator w:val=","/>
   <w15:chartTrackingRefBased/>
 </w:settings>
 </file>
@@ -6701,7 +6827,7 @@
         <w:rFonts w:asciiTheme="minorHAnsi" w:eastAsiaTheme="minorEastAsia" w:hAnsiTheme="minorHAnsi" w:cstheme="minorBidi"/>
         <w:sz w:val="22"/>
         <w:szCs w:val="22"/>
-        <w:lang w:val="ru-UA" w:eastAsia="ru-UA" w:bidi="ar-SA"/>
+        <w:lang w:val="en-US" w:eastAsia="en-US" w:bidi="ar-SA"/>
       </w:rPr>
     </w:rPrDefault>
     <w:pPrDefault>
@@ -7088,17 +7214,17 @@
     <w:lsdException w:name="Unresolved Mention" w:semiHidden="1" w:unhideWhenUsed="1"/>
     <w:lsdException w:name="Smart Link" w:semiHidden="1" w:unhideWhenUsed="1"/>
   </w:latentStyles>
-  <w:style w:type="paragraph" w:default="1" w:styleId="a">
+  <w:style w:type="paragraph" w:default="1" w:styleId="Standard">
     <w:name w:val="Normal"/>
     <w:qFormat/>
   </w:style>
-  <w:style w:type="character" w:default="1" w:styleId="a0">
+  <w:style w:type="character" w:default="1" w:styleId="Absatz-Standardschriftart">
     <w:name w:val="Default Paragraph Font"/>
     <w:uiPriority w:val="1"/>
     <w:semiHidden/>
     <w:unhideWhenUsed/>
   </w:style>
-  <w:style w:type="table" w:default="1" w:styleId="a1">
+  <w:style w:type="table" w:default="1" w:styleId="NormaleTabelle">
     <w:name w:val="Normal Table"/>
     <w:uiPriority w:val="99"/>
     <w:semiHidden/>
@@ -7113,15 +7239,15 @@
       </w:tblCellMar>
     </w:tblPr>
   </w:style>
-  <w:style w:type="numbering" w:default="1" w:styleId="a2">
+  <w:style w:type="numbering" w:default="1" w:styleId="KeineListe">
     <w:name w:val="No List"/>
     <w:uiPriority w:val="99"/>
     <w:semiHidden/>
     <w:unhideWhenUsed/>
   </w:style>
-  <w:style w:type="character" w:styleId="a3">
+  <w:style w:type="character" w:styleId="Platzhaltertext">
     <w:name w:val="Placeholder Text"/>
-    <w:basedOn w:val="a0"/>
+    <w:basedOn w:val="Absatz-Standardschriftart"/>
     <w:uiPriority w:val="99"/>
     <w:semiHidden/>
     <w:rPr>
@@ -7503,7 +7629,7 @@
 </file>
 
 <file path=customXml/itemProps2.xml><?xml version="1.0" encoding="utf-8"?>
-<ds:datastoreItem xmlns:ds="http://schemas.openxmlformats.org/officeDocument/2006/customXml" ds:itemID="{1CAFF7F0-0EB7-470B-B254-62A699C2ABFA}">
+<ds:datastoreItem xmlns:ds="http://schemas.openxmlformats.org/officeDocument/2006/customXml" ds:itemID="{36D24B19-FC06-4473-9FE9-5D1EC3237EF1}">
   <ds:schemaRefs>
     <ds:schemaRef ds:uri="http://schemas.openxmlformats.org/officeDocument/2006/bibliography"/>
   </ds:schemaRefs>

--- a/template/BP 2004/BP2004_GMS_Halbjahresinformation_Kl11.docx
+++ b/template/BP 2004/BP2004_GMS_Halbjahresinformation_Kl11.docx
@@ -200,7 +200,7 @@
     </w:p>
     <w:tbl>
       <w:tblPr>
-        <w:tblStyle w:val="Tabellenraster"/>
+        <w:tblStyle w:val="a8"/>
         <w:tblW w:w="10251" w:type="dxa"/>
         <w:jc w:val="center"/>
         <w:tblLayout w:type="fixed"/>
@@ -340,7 +340,7 @@
           </w:tcPr>
           <w:p>
             <w:pPr>
-              <w:pStyle w:val="Textkrper"/>
+              <w:pStyle w:val="ae"/>
               <w:spacing w:before="0"/>
               <w:jc w:val="center"/>
               <w:rPr>
@@ -537,125 +537,28 @@
                 <w:rFonts w:ascii="Arial" w:hAnsi="Arial" w:cs="Arial"/>
                 <w:lang w:val="de-DE"/>
               </w:rPr>
-              <w:t>20</w:t>
+              <w:t>${</w:t>
             </w:r>
+            <w:proofErr w:type="spellStart"/>
             <w:r>
               <w:rPr>
                 <w:rFonts w:ascii="Arial" w:hAnsi="Arial" w:cs="Arial"/>
                 <w:lang w:val="de-DE"/>
               </w:rPr>
-              <w:fldChar w:fldCharType="begin">
-                <w:ffData>
-                  <w:name w:val="Text10"/>
-                  <w:enabled/>
-                  <w:calcOnExit w:val="0"/>
-                  <w:textInput>
-                    <w:type w:val="number"/>
-                    <w:maxLength w:val="2"/>
-                  </w:textInput>
-                </w:ffData>
-              </w:fldChar>
+              <w:t>year</w:t>
             </w:r>
-            <w:bookmarkStart w:id="2" w:name="Text10"/>
+            <w:proofErr w:type="spellEnd"/>
             <w:r>
               <w:rPr>
                 <w:rFonts w:ascii="Arial" w:hAnsi="Arial" w:cs="Arial"/>
                 <w:lang w:val="de-DE"/>
               </w:rPr>
-              <w:instrText xml:space="preserve"> FORMTEXT </w:instrText>
+              <w:t>}</w:t>
             </w:r>
-            <w:r>
-              <w:rPr>
-                <w:rFonts w:ascii="Arial" w:hAnsi="Arial" w:cs="Arial"/>
-                <w:lang w:val="de-DE"/>
-              </w:rPr>
-            </w:r>
-            <w:r>
-              <w:rPr>
-                <w:rFonts w:ascii="Arial" w:hAnsi="Arial" w:cs="Arial"/>
-                <w:lang w:val="de-DE"/>
-              </w:rPr>
-              <w:fldChar w:fldCharType="separate"/>
-            </w:r>
-            <w:r>
-              <w:rPr>
-                <w:rFonts w:ascii="Arial" w:hAnsi="Arial" w:cs="Arial"/>
-                <w:noProof/>
-                <w:lang w:val="de-DE"/>
-              </w:rPr>
-              <w:t>99</w:t>
-            </w:r>
-            <w:r>
-              <w:rPr>
-                <w:rFonts w:ascii="Arial" w:hAnsi="Arial" w:cs="Arial"/>
-                <w:lang w:val="de-DE"/>
-              </w:rPr>
-              <w:fldChar w:fldCharType="end"/>
-            </w:r>
-            <w:bookmarkEnd w:id="2"/>
-            <w:r>
-              <w:rPr>
-                <w:rFonts w:ascii="Arial" w:hAnsi="Arial" w:cs="Arial"/>
-                <w:lang w:val="de-DE"/>
-              </w:rPr>
-              <w:t>/20</w:t>
-            </w:r>
-            <w:bookmarkStart w:id="3" w:name="Text11"/>
-            <w:r>
-              <w:rPr>
-                <w:rFonts w:ascii="Arial" w:hAnsi="Arial" w:cs="Arial"/>
-                <w:lang w:val="de-DE"/>
-              </w:rPr>
-              <w:fldChar w:fldCharType="begin">
-                <w:ffData>
-                  <w:name w:val=""/>
-                  <w:enabled/>
-                  <w:calcOnExit w:val="0"/>
-                  <w:textInput>
-                    <w:type w:val="number"/>
-                    <w:maxLength w:val="2"/>
-                  </w:textInput>
-                </w:ffData>
-              </w:fldChar>
-            </w:r>
-            <w:r>
-              <w:rPr>
-                <w:rFonts w:ascii="Arial" w:hAnsi="Arial" w:cs="Arial"/>
-                <w:lang w:val="de-DE"/>
-              </w:rPr>
-              <w:instrText xml:space="preserve"> FORMTEXT </w:instrText>
-            </w:r>
-            <w:r>
-              <w:rPr>
-                <w:rFonts w:ascii="Arial" w:hAnsi="Arial" w:cs="Arial"/>
-                <w:lang w:val="de-DE"/>
-              </w:rPr>
-            </w:r>
-            <w:r>
-              <w:rPr>
-                <w:rFonts w:ascii="Arial" w:hAnsi="Arial" w:cs="Arial"/>
-                <w:lang w:val="de-DE"/>
-              </w:rPr>
-              <w:fldChar w:fldCharType="separate"/>
-            </w:r>
-            <w:r>
-              <w:rPr>
-                <w:rFonts w:ascii="Arial" w:hAnsi="Arial" w:cs="Arial"/>
-                <w:noProof/>
-                <w:lang w:val="de-DE"/>
-              </w:rPr>
-              <w:t>99</w:t>
-            </w:r>
-            <w:r>
-              <w:rPr>
-                <w:rFonts w:ascii="Arial" w:hAnsi="Arial" w:cs="Arial"/>
-                <w:lang w:val="de-DE"/>
-              </w:rPr>
-              <w:fldChar w:fldCharType="end"/>
-            </w:r>
+            <w:bookmarkStart w:id="2" w:name="Text11"/>
           </w:p>
         </w:tc>
-        <w:bookmarkEnd w:id="3"/>
+        <w:bookmarkEnd w:id="2"/>
         <w:tc>
           <w:tcPr>
             <w:tcW w:w="1835" w:type="dxa"/>
@@ -756,7 +659,7 @@
                 </w:ffData>
               </w:fldChar>
             </w:r>
-            <w:bookmarkStart w:id="4" w:name="Text3"/>
+            <w:bookmarkStart w:id="3" w:name="Text3"/>
             <w:r>
               <w:rPr>
                 <w:rFonts w:ascii="Arial" w:hAnsi="Arial"/>
@@ -777,6 +680,7 @@
               </w:rPr>
               <w:fldChar w:fldCharType="separate"/>
             </w:r>
+            <w:bookmarkStart w:id="4" w:name="_GoBack"/>
             <w:r>
               <w:rPr>
                 <w:rFonts w:ascii="Arial" w:hAnsi="Arial"/>
@@ -785,6 +689,7 @@
               </w:rPr>
               <w:t>${name}</w:t>
             </w:r>
+            <w:bookmarkEnd w:id="4"/>
             <w:r>
               <w:rPr>
                 <w:rFonts w:ascii="Arial" w:hAnsi="Arial"/>
@@ -792,7 +697,7 @@
               </w:rPr>
               <w:fldChar w:fldCharType="end"/>
             </w:r>
-            <w:bookmarkEnd w:id="4"/>
+            <w:bookmarkEnd w:id="3"/>
           </w:p>
         </w:tc>
       </w:tr>
@@ -911,7 +816,7 @@
           </w:sdtPr>
           <w:sdtEndPr>
             <w:rPr>
-              <w:rStyle w:val="Absatz-Standardschriftart"/>
+              <w:rStyle w:val="a0"/>
               <w:rFonts w:asciiTheme="minorHAnsi" w:hAnsiTheme="minorHAnsi" w:cs="Arial"/>
               <w:szCs w:val="14"/>
               <w:lang w:val="de-DE"/>
@@ -988,7 +893,7 @@
           </w:sdtPr>
           <w:sdtEndPr>
             <w:rPr>
-              <w:rStyle w:val="Absatz-Standardschriftart"/>
+              <w:rStyle w:val="a0"/>
               <w:rFonts w:asciiTheme="minorHAnsi" w:hAnsiTheme="minorHAnsi" w:cs="Arial"/>
               <w:sz w:val="16"/>
               <w:szCs w:val="14"/>
@@ -1134,7 +1039,7 @@
           </w:sdtPr>
           <w:sdtEndPr>
             <w:rPr>
-              <w:rStyle w:val="Absatz-Standardschriftart"/>
+              <w:rStyle w:val="a0"/>
               <w:rFonts w:asciiTheme="minorHAnsi" w:hAnsiTheme="minorHAnsi" w:cs="Arial"/>
               <w:sz w:val="16"/>
               <w:szCs w:val="14"/>
@@ -1250,7 +1155,7 @@
           </w:sdtPr>
           <w:sdtEndPr>
             <w:rPr>
-              <w:rStyle w:val="Absatz-Standardschriftart"/>
+              <w:rStyle w:val="a0"/>
               <w:rFonts w:asciiTheme="minorHAnsi" w:hAnsiTheme="minorHAnsi" w:cs="Arial"/>
               <w:sz w:val="16"/>
               <w:szCs w:val="14"/>
@@ -1359,7 +1264,7 @@
           </w:sdtPr>
           <w:sdtEndPr>
             <w:rPr>
-              <w:rStyle w:val="Absatz-Standardschriftart"/>
+              <w:rStyle w:val="a0"/>
               <w:rFonts w:asciiTheme="minorHAnsi" w:hAnsiTheme="minorHAnsi" w:cs="Arial"/>
               <w:sz w:val="16"/>
               <w:szCs w:val="14"/>
@@ -1473,7 +1378,7 @@
           </w:sdtPr>
           <w:sdtEndPr>
             <w:rPr>
-              <w:rStyle w:val="Absatz-Standardschriftart"/>
+              <w:rStyle w:val="a0"/>
               <w:rFonts w:asciiTheme="minorHAnsi" w:hAnsiTheme="minorHAnsi" w:cs="Arial"/>
               <w:sz w:val="16"/>
               <w:szCs w:val="14"/>
@@ -1582,232 +1487,7 @@
           </w:sdtPr>
           <w:sdtEndPr>
             <w:rPr>
-              <w:rStyle w:val="Absatz-Standardschriftart"/>
-              <w:rFonts w:asciiTheme="minorHAnsi" w:hAnsiTheme="minorHAnsi" w:cs="Arial"/>
-              <w:sz w:val="16"/>
-              <w:szCs w:val="14"/>
-              <w:lang w:val="de-DE"/>
-            </w:rPr>
-          </w:sdtEndPr>
-          <w:sdtContent>
-            <w:tc>
-              <w:tcPr>
-                <w:tcW w:w="1693" w:type="dxa"/>
-                <w:tcBorders>
-                  <w:top w:val="nil"/>
-                  <w:left w:val="nil"/>
-                  <w:bottom w:val="nil"/>
-                  <w:right w:val="nil"/>
-                </w:tcBorders>
-                <w:vAlign w:val="bottom"/>
-              </w:tcPr>
-              <w:p>
-                <w:pPr>
-                  <w:spacing w:after="0"/>
-                  <w:ind w:left="-78"/>
-                  <w:rPr>
-                    <w:rFonts w:ascii="Arial" w:hAnsi="Arial" w:cs="Arial"/>
-                    <w:sz w:val="16"/>
-                    <w:szCs w:val="14"/>
-                    <w:lang w:val="de-DE"/>
-                  </w:rPr>
-                </w:pPr>
-                <w:r>
-                  <w:rPr>
-                    <w:rStyle w:val="Formatvorlage108"/>
-                  </w:rPr>
-                  <w:t>2 plus</w:t>
-                </w:r>
-              </w:p>
-            </w:tc>
-          </w:sdtContent>
-        </w:sdt>
-        <w:bookmarkStart w:id="5" w:name="_GoBack"/>
-        <w:bookmarkEnd w:id="5"/>
-      </w:tr>
-      <w:tr>
-        <w:trPr>
-          <w:trHeight w:hRule="exact" w:val="510"/>
-          <w:jc w:val="center"/>
-        </w:trPr>
-        <w:tc>
-          <w:tcPr>
-            <w:tcW w:w="2723" w:type="dxa"/>
-            <w:gridSpan w:val="3"/>
-            <w:tcBorders>
-              <w:top w:val="nil"/>
-              <w:left w:val="nil"/>
-              <w:bottom w:val="nil"/>
-              <w:right w:val="nil"/>
-            </w:tcBorders>
-            <w:vAlign w:val="bottom"/>
-          </w:tcPr>
-          <w:p>
-            <w:pPr>
-              <w:spacing w:after="0"/>
-              <w:rPr>
-                <w:rFonts w:ascii="Arial" w:hAnsi="Arial" w:cs="Arial"/>
-                <w:sz w:val="20"/>
-                <w:lang w:val="de-DE"/>
-              </w:rPr>
-            </w:pPr>
-            <w:r>
-              <w:rPr>
-                <w:rFonts w:ascii="Arial" w:hAnsi="Arial" w:cs="Arial"/>
-                <w:sz w:val="20"/>
-                <w:lang w:val="de-DE"/>
-              </w:rPr>
-              <w:t>Französisch</w:t>
-            </w:r>
-          </w:p>
-        </w:tc>
-        <w:sdt>
-          <w:sdtPr>
-            <w:rPr>
-              <w:rStyle w:val="Formatvorlage108"/>
-            </w:rPr>
-            <w:id w:val="-277646643"/>
-            <w:placeholder>
-              <w:docPart w:val="CD349BBF792747938FFFF7584F085E1A"/>
-            </w:placeholder>
-            <w:dropDownList>
-              <w:listItem w:value="Wählen Sie ein Element aus."/>
-              <w:listItem w:displayText="1" w:value="1"/>
-              <w:listItem w:displayText="1 minus" w:value="1 minus"/>
-              <w:listItem w:displayText="1 - 2" w:value="1 - 2"/>
-              <w:listItem w:displayText="2 plus" w:value="2 plus"/>
-              <w:listItem w:displayText="2" w:value="2"/>
-              <w:listItem w:displayText="2 minus" w:value="2 minus"/>
-              <w:listItem w:displayText="2 - 3" w:value="2 - 3"/>
-              <w:listItem w:displayText="3 plus" w:value="3 plus"/>
-              <w:listItem w:displayText="3" w:value="3"/>
-              <w:listItem w:displayText="3 minus" w:value="3 minus"/>
-              <w:listItem w:displayText="3 - 4" w:value="3 - 4"/>
-              <w:listItem w:displayText="4 plus" w:value="4 plus"/>
-              <w:listItem w:displayText="4" w:value="4"/>
-              <w:listItem w:displayText="4 minus" w:value="4 minus"/>
-              <w:listItem w:displayText="4 - 5" w:value="4 - 5"/>
-              <w:listItem w:displayText="5 plus" w:value="5 plus"/>
-              <w:listItem w:displayText="5" w:value="5"/>
-              <w:listItem w:displayText="5 minus" w:value="5 minus"/>
-              <w:listItem w:displayText="5 - 6" w:value="5 - 6"/>
-              <w:listItem w:displayText="6 plus" w:value="6 plus"/>
-              <w:listItem w:displayText="6" w:value="6"/>
-              <w:listItem w:displayText="---" w:value="---"/>
-            </w:dropDownList>
-          </w:sdtPr>
-          <w:sdtEndPr>
-            <w:rPr>
-              <w:rStyle w:val="Absatz-Standardschriftart"/>
-              <w:rFonts w:asciiTheme="minorHAnsi" w:hAnsiTheme="minorHAnsi" w:cs="Arial"/>
-              <w:sz w:val="16"/>
-              <w:szCs w:val="14"/>
-              <w:lang w:val="de-DE"/>
-            </w:rPr>
-          </w:sdtEndPr>
-          <w:sdtContent>
-            <w:tc>
-              <w:tcPr>
-                <w:tcW w:w="1866" w:type="dxa"/>
-                <w:gridSpan w:val="3"/>
-                <w:tcBorders>
-                  <w:top w:val="nil"/>
-                  <w:left w:val="nil"/>
-                  <w:bottom w:val="nil"/>
-                  <w:right w:val="nil"/>
-                </w:tcBorders>
-                <w:vAlign w:val="bottom"/>
-              </w:tcPr>
-              <w:p>
-                <w:pPr>
-                  <w:spacing w:after="0"/>
-                  <w:rPr>
-                    <w:rFonts w:ascii="Arial" w:hAnsi="Arial" w:cs="Arial"/>
-                    <w:sz w:val="16"/>
-                    <w:szCs w:val="14"/>
-                    <w:lang w:val="de-DE"/>
-                  </w:rPr>
-                </w:pPr>
-                <w:r>
-                  <w:rPr>
-                    <w:rStyle w:val="Formatvorlage108"/>
-                  </w:rPr>
-                  <w:t>2 plus</w:t>
-                </w:r>
-              </w:p>
-            </w:tc>
-          </w:sdtContent>
-        </w:sdt>
-        <w:tc>
-          <w:tcPr>
-            <w:tcW w:w="3969" w:type="dxa"/>
-            <w:gridSpan w:val="3"/>
-            <w:tcBorders>
-              <w:top w:val="nil"/>
-              <w:left w:val="nil"/>
-              <w:bottom w:val="nil"/>
-              <w:right w:val="nil"/>
-            </w:tcBorders>
-            <w:vAlign w:val="bottom"/>
-          </w:tcPr>
-          <w:p>
-            <w:pPr>
-              <w:spacing w:after="0"/>
-              <w:ind w:left="-78"/>
-              <w:rPr>
-                <w:rFonts w:ascii="Arial" w:hAnsi="Arial" w:cs="Arial"/>
-                <w:sz w:val="20"/>
-                <w:lang w:val="de-DE"/>
-              </w:rPr>
-            </w:pPr>
-            <w:r>
-              <w:rPr>
-                <w:rFonts w:ascii="Arial" w:hAnsi="Arial" w:cs="Arial"/>
-                <w:sz w:val="20"/>
-                <w:lang w:val="de-DE"/>
-              </w:rPr>
-              <w:t>Musik</w:t>
-            </w:r>
-          </w:p>
-        </w:tc>
-        <w:sdt>
-          <w:sdtPr>
-            <w:rPr>
-              <w:rStyle w:val="Formatvorlage108"/>
-            </w:rPr>
-            <w:id w:val="508572508"/>
-            <w:placeholder>
-              <w:docPart w:val="EEF02498CF754B6480438E4F74A7349B"/>
-            </w:placeholder>
-            <w:dropDownList>
-              <w:listItem w:value="Wählen Sie ein Element aus."/>
-              <w:listItem w:displayText="1" w:value="1"/>
-              <w:listItem w:displayText="1 minus" w:value="1 minus"/>
-              <w:listItem w:displayText="1 - 2" w:value="1 - 2"/>
-              <w:listItem w:displayText="2 plus" w:value="2 plus"/>
-              <w:listItem w:displayText="2" w:value="2"/>
-              <w:listItem w:displayText="2 minus" w:value="2 minus"/>
-              <w:listItem w:displayText="2 - 3" w:value="2 - 3"/>
-              <w:listItem w:displayText="3 plus" w:value="3 plus"/>
-              <w:listItem w:displayText="3" w:value="3"/>
-              <w:listItem w:displayText="3 minus" w:value="3 minus"/>
-              <w:listItem w:displayText="3 - 4" w:value="3 - 4"/>
-              <w:listItem w:displayText="4 plus" w:value="4 plus"/>
-              <w:listItem w:displayText="4" w:value="4"/>
-              <w:listItem w:displayText="4 minus" w:value="4 minus"/>
-              <w:listItem w:displayText="4 - 5" w:value="4 - 5"/>
-              <w:listItem w:displayText="5 plus" w:value="5 plus"/>
-              <w:listItem w:displayText="5" w:value="5"/>
-              <w:listItem w:displayText="5 minus" w:value="5 minus"/>
-              <w:listItem w:displayText="5 - 6" w:value="5 - 6"/>
-              <w:listItem w:displayText="6 plus" w:value="6 plus"/>
-              <w:listItem w:displayText="6" w:value="6"/>
-              <w:listItem w:displayText="---" w:value="---"/>
-            </w:dropDownList>
-          </w:sdtPr>
-          <w:sdtEndPr>
-            <w:rPr>
-              <w:rStyle w:val="Absatz-Standardschriftart"/>
+              <w:rStyle w:val="a0"/>
               <w:rFonts w:asciiTheme="minorHAnsi" w:hAnsiTheme="minorHAnsi" w:cs="Arial"/>
               <w:sz w:val="16"/>
               <w:szCs w:val="14"/>
@@ -1880,7 +1560,7 @@
                 <w:sz w:val="20"/>
                 <w:lang w:val="de-DE"/>
               </w:rPr>
-              <w:t>Spanisch</w:t>
+              <w:t>Französisch</w:t>
             </w:r>
           </w:p>
         </w:tc>
@@ -1889,9 +1569,9 @@
             <w:rPr>
               <w:rStyle w:val="Formatvorlage108"/>
             </w:rPr>
-            <w:id w:val="-1771004614"/>
+            <w:id w:val="-277646643"/>
             <w:placeholder>
-              <w:docPart w:val="2E610E7793E343D5AE0AB8E688373652"/>
+              <w:docPart w:val="CD349BBF792747938FFFF7584F085E1A"/>
             </w:placeholder>
             <w:dropDownList>
               <w:listItem w:value="Wählen Sie ein Element aus."/>
@@ -1921,7 +1601,7 @@
           </w:sdtPr>
           <w:sdtEndPr>
             <w:rPr>
-              <w:rStyle w:val="Absatz-Standardschriftart"/>
+              <w:rStyle w:val="a0"/>
               <w:rFonts w:asciiTheme="minorHAnsi" w:hAnsiTheme="minorHAnsi" w:cs="Arial"/>
               <w:sz w:val="16"/>
               <w:szCs w:val="14"/>
@@ -1989,7 +1669,7 @@
                 <w:sz w:val="20"/>
                 <w:lang w:val="de-DE"/>
               </w:rPr>
-              <w:t>Bildende Kunst</w:t>
+              <w:t>Musik</w:t>
             </w:r>
           </w:p>
         </w:tc>
@@ -1998,9 +1678,9 @@
             <w:rPr>
               <w:rStyle w:val="Formatvorlage108"/>
             </w:rPr>
-            <w:id w:val="1582946106"/>
+            <w:id w:val="508572508"/>
             <w:placeholder>
-              <w:docPart w:val="76D4ED84C63C49B5B6979BAECB20CBAF"/>
+              <w:docPart w:val="EEF02498CF754B6480438E4F74A7349B"/>
             </w:placeholder>
             <w:dropDownList>
               <w:listItem w:value="Wählen Sie ein Element aus."/>
@@ -2030,7 +1710,7 @@
           </w:sdtPr>
           <w:sdtEndPr>
             <w:rPr>
-              <w:rStyle w:val="Absatz-Standardschriftart"/>
+              <w:rStyle w:val="a0"/>
               <w:rFonts w:asciiTheme="minorHAnsi" w:hAnsiTheme="minorHAnsi" w:cs="Arial"/>
               <w:sz w:val="16"/>
               <w:szCs w:val="14"/>
@@ -2103,7 +1783,7 @@
                 <w:sz w:val="20"/>
                 <w:lang w:val="de-DE"/>
               </w:rPr>
-              <w:t>Mathematik</w:t>
+              <w:t>Spanisch</w:t>
             </w:r>
           </w:p>
         </w:tc>
@@ -2112,9 +1792,9 @@
             <w:rPr>
               <w:rStyle w:val="Formatvorlage108"/>
             </w:rPr>
-            <w:id w:val="-1060866940"/>
+            <w:id w:val="-1771004614"/>
             <w:placeholder>
-              <w:docPart w:val="A6576004E7D94A0F9173CD9804400A26"/>
+              <w:docPart w:val="2E610E7793E343D5AE0AB8E688373652"/>
             </w:placeholder>
             <w:dropDownList>
               <w:listItem w:value="Wählen Sie ein Element aus."/>
@@ -2144,7 +1824,7 @@
           </w:sdtPr>
           <w:sdtEndPr>
             <w:rPr>
-              <w:rStyle w:val="Absatz-Standardschriftart"/>
+              <w:rStyle w:val="a0"/>
               <w:rFonts w:asciiTheme="minorHAnsi" w:hAnsiTheme="minorHAnsi" w:cs="Arial"/>
               <w:sz w:val="16"/>
               <w:szCs w:val="14"/>
@@ -2212,7 +1892,7 @@
                 <w:sz w:val="20"/>
                 <w:lang w:val="de-DE"/>
               </w:rPr>
-              <w:t>Sport</w:t>
+              <w:t>Bildende Kunst</w:t>
             </w:r>
           </w:p>
         </w:tc>
@@ -2221,9 +1901,9 @@
             <w:rPr>
               <w:rStyle w:val="Formatvorlage108"/>
             </w:rPr>
-            <w:id w:val="539939960"/>
+            <w:id w:val="1582946106"/>
             <w:placeholder>
-              <w:docPart w:val="99555B1570FF4D3BA3C54304A43C8325"/>
+              <w:docPart w:val="76D4ED84C63C49B5B6979BAECB20CBAF"/>
             </w:placeholder>
             <w:dropDownList>
               <w:listItem w:value="Wählen Sie ein Element aus."/>
@@ -2253,7 +1933,7 @@
           </w:sdtPr>
           <w:sdtEndPr>
             <w:rPr>
-              <w:rStyle w:val="Absatz-Standardschriftart"/>
+              <w:rStyle w:val="a0"/>
               <w:rFonts w:asciiTheme="minorHAnsi" w:hAnsiTheme="minorHAnsi" w:cs="Arial"/>
               <w:sz w:val="16"/>
               <w:szCs w:val="14"/>
@@ -2326,6 +2006,229 @@
                 <w:sz w:val="20"/>
                 <w:lang w:val="de-DE"/>
               </w:rPr>
+              <w:t>Mathematik</w:t>
+            </w:r>
+          </w:p>
+        </w:tc>
+        <w:sdt>
+          <w:sdtPr>
+            <w:rPr>
+              <w:rStyle w:val="Formatvorlage108"/>
+            </w:rPr>
+            <w:id w:val="-1060866940"/>
+            <w:placeholder>
+              <w:docPart w:val="A6576004E7D94A0F9173CD9804400A26"/>
+            </w:placeholder>
+            <w:dropDownList>
+              <w:listItem w:value="Wählen Sie ein Element aus."/>
+              <w:listItem w:displayText="1" w:value="1"/>
+              <w:listItem w:displayText="1 minus" w:value="1 minus"/>
+              <w:listItem w:displayText="1 - 2" w:value="1 - 2"/>
+              <w:listItem w:displayText="2 plus" w:value="2 plus"/>
+              <w:listItem w:displayText="2" w:value="2"/>
+              <w:listItem w:displayText="2 minus" w:value="2 minus"/>
+              <w:listItem w:displayText="2 - 3" w:value="2 - 3"/>
+              <w:listItem w:displayText="3 plus" w:value="3 plus"/>
+              <w:listItem w:displayText="3" w:value="3"/>
+              <w:listItem w:displayText="3 minus" w:value="3 minus"/>
+              <w:listItem w:displayText="3 - 4" w:value="3 - 4"/>
+              <w:listItem w:displayText="4 plus" w:value="4 plus"/>
+              <w:listItem w:displayText="4" w:value="4"/>
+              <w:listItem w:displayText="4 minus" w:value="4 minus"/>
+              <w:listItem w:displayText="4 - 5" w:value="4 - 5"/>
+              <w:listItem w:displayText="5 plus" w:value="5 plus"/>
+              <w:listItem w:displayText="5" w:value="5"/>
+              <w:listItem w:displayText="5 minus" w:value="5 minus"/>
+              <w:listItem w:displayText="5 - 6" w:value="5 - 6"/>
+              <w:listItem w:displayText="6 plus" w:value="6 plus"/>
+              <w:listItem w:displayText="6" w:value="6"/>
+              <w:listItem w:displayText="---" w:value="---"/>
+            </w:dropDownList>
+          </w:sdtPr>
+          <w:sdtEndPr>
+            <w:rPr>
+              <w:rStyle w:val="a0"/>
+              <w:rFonts w:asciiTheme="minorHAnsi" w:hAnsiTheme="minorHAnsi" w:cs="Arial"/>
+              <w:sz w:val="16"/>
+              <w:szCs w:val="14"/>
+              <w:lang w:val="de-DE"/>
+            </w:rPr>
+          </w:sdtEndPr>
+          <w:sdtContent>
+            <w:tc>
+              <w:tcPr>
+                <w:tcW w:w="1866" w:type="dxa"/>
+                <w:gridSpan w:val="3"/>
+                <w:tcBorders>
+                  <w:top w:val="nil"/>
+                  <w:left w:val="nil"/>
+                  <w:bottom w:val="nil"/>
+                  <w:right w:val="nil"/>
+                </w:tcBorders>
+                <w:vAlign w:val="bottom"/>
+              </w:tcPr>
+              <w:p>
+                <w:pPr>
+                  <w:spacing w:after="0"/>
+                  <w:rPr>
+                    <w:rFonts w:ascii="Arial" w:hAnsi="Arial" w:cs="Arial"/>
+                    <w:sz w:val="16"/>
+                    <w:szCs w:val="14"/>
+                    <w:lang w:val="de-DE"/>
+                  </w:rPr>
+                </w:pPr>
+                <w:r>
+                  <w:rPr>
+                    <w:rStyle w:val="Formatvorlage108"/>
+                  </w:rPr>
+                  <w:t>2 plus</w:t>
+                </w:r>
+              </w:p>
+            </w:tc>
+          </w:sdtContent>
+        </w:sdt>
+        <w:tc>
+          <w:tcPr>
+            <w:tcW w:w="3969" w:type="dxa"/>
+            <w:gridSpan w:val="3"/>
+            <w:tcBorders>
+              <w:top w:val="nil"/>
+              <w:left w:val="nil"/>
+              <w:bottom w:val="nil"/>
+              <w:right w:val="nil"/>
+            </w:tcBorders>
+            <w:vAlign w:val="bottom"/>
+          </w:tcPr>
+          <w:p>
+            <w:pPr>
+              <w:spacing w:after="0"/>
+              <w:ind w:left="-78"/>
+              <w:rPr>
+                <w:rFonts w:ascii="Arial" w:hAnsi="Arial" w:cs="Arial"/>
+                <w:sz w:val="20"/>
+                <w:lang w:val="de-DE"/>
+              </w:rPr>
+            </w:pPr>
+            <w:r>
+              <w:rPr>
+                <w:rFonts w:ascii="Arial" w:hAnsi="Arial" w:cs="Arial"/>
+                <w:sz w:val="20"/>
+                <w:lang w:val="de-DE"/>
+              </w:rPr>
+              <w:t>Sport</w:t>
+            </w:r>
+          </w:p>
+        </w:tc>
+        <w:sdt>
+          <w:sdtPr>
+            <w:rPr>
+              <w:rStyle w:val="Formatvorlage108"/>
+            </w:rPr>
+            <w:id w:val="539939960"/>
+            <w:placeholder>
+              <w:docPart w:val="99555B1570FF4D3BA3C54304A43C8325"/>
+            </w:placeholder>
+            <w:dropDownList>
+              <w:listItem w:value="Wählen Sie ein Element aus."/>
+              <w:listItem w:displayText="1" w:value="1"/>
+              <w:listItem w:displayText="1 minus" w:value="1 minus"/>
+              <w:listItem w:displayText="1 - 2" w:value="1 - 2"/>
+              <w:listItem w:displayText="2 plus" w:value="2 plus"/>
+              <w:listItem w:displayText="2" w:value="2"/>
+              <w:listItem w:displayText="2 minus" w:value="2 minus"/>
+              <w:listItem w:displayText="2 - 3" w:value="2 - 3"/>
+              <w:listItem w:displayText="3 plus" w:value="3 plus"/>
+              <w:listItem w:displayText="3" w:value="3"/>
+              <w:listItem w:displayText="3 minus" w:value="3 minus"/>
+              <w:listItem w:displayText="3 - 4" w:value="3 - 4"/>
+              <w:listItem w:displayText="4 plus" w:value="4 plus"/>
+              <w:listItem w:displayText="4" w:value="4"/>
+              <w:listItem w:displayText="4 minus" w:value="4 minus"/>
+              <w:listItem w:displayText="4 - 5" w:value="4 - 5"/>
+              <w:listItem w:displayText="5 plus" w:value="5 plus"/>
+              <w:listItem w:displayText="5" w:value="5"/>
+              <w:listItem w:displayText="5 minus" w:value="5 minus"/>
+              <w:listItem w:displayText="5 - 6" w:value="5 - 6"/>
+              <w:listItem w:displayText="6 plus" w:value="6 plus"/>
+              <w:listItem w:displayText="6" w:value="6"/>
+              <w:listItem w:displayText="---" w:value="---"/>
+            </w:dropDownList>
+          </w:sdtPr>
+          <w:sdtEndPr>
+            <w:rPr>
+              <w:rStyle w:val="a0"/>
+              <w:rFonts w:asciiTheme="minorHAnsi" w:hAnsiTheme="minorHAnsi" w:cs="Arial"/>
+              <w:sz w:val="16"/>
+              <w:szCs w:val="14"/>
+              <w:lang w:val="de-DE"/>
+            </w:rPr>
+          </w:sdtEndPr>
+          <w:sdtContent>
+            <w:tc>
+              <w:tcPr>
+                <w:tcW w:w="1693" w:type="dxa"/>
+                <w:tcBorders>
+                  <w:top w:val="nil"/>
+                  <w:left w:val="nil"/>
+                  <w:bottom w:val="nil"/>
+                  <w:right w:val="nil"/>
+                </w:tcBorders>
+                <w:vAlign w:val="bottom"/>
+              </w:tcPr>
+              <w:p>
+                <w:pPr>
+                  <w:spacing w:after="0"/>
+                  <w:ind w:left="-78"/>
+                  <w:rPr>
+                    <w:rFonts w:ascii="Arial" w:hAnsi="Arial" w:cs="Arial"/>
+                    <w:sz w:val="16"/>
+                    <w:szCs w:val="14"/>
+                    <w:lang w:val="de-DE"/>
+                  </w:rPr>
+                </w:pPr>
+                <w:r>
+                  <w:rPr>
+                    <w:rStyle w:val="Formatvorlage108"/>
+                  </w:rPr>
+                  <w:t>2 plus</w:t>
+                </w:r>
+              </w:p>
+            </w:tc>
+          </w:sdtContent>
+        </w:sdt>
+      </w:tr>
+      <w:tr>
+        <w:trPr>
+          <w:trHeight w:hRule="exact" w:val="510"/>
+          <w:jc w:val="center"/>
+        </w:trPr>
+        <w:tc>
+          <w:tcPr>
+            <w:tcW w:w="2723" w:type="dxa"/>
+            <w:gridSpan w:val="3"/>
+            <w:tcBorders>
+              <w:top w:val="nil"/>
+              <w:left w:val="nil"/>
+              <w:bottom w:val="nil"/>
+              <w:right w:val="nil"/>
+            </w:tcBorders>
+            <w:vAlign w:val="bottom"/>
+          </w:tcPr>
+          <w:p>
+            <w:pPr>
+              <w:spacing w:after="0"/>
+              <w:rPr>
+                <w:rFonts w:ascii="Arial" w:hAnsi="Arial" w:cs="Arial"/>
+                <w:sz w:val="20"/>
+                <w:lang w:val="de-DE"/>
+              </w:rPr>
+            </w:pPr>
+            <w:r>
+              <w:rPr>
+                <w:rFonts w:ascii="Arial" w:hAnsi="Arial" w:cs="Arial"/>
+                <w:sz w:val="20"/>
+                <w:lang w:val="de-DE"/>
+              </w:rPr>
               <w:t>Geschichte</w:t>
             </w:r>
           </w:p>
@@ -2367,7 +2270,7 @@
           </w:sdtPr>
           <w:sdtEndPr>
             <w:rPr>
-              <w:rStyle w:val="Absatz-Standardschriftart"/>
+              <w:rStyle w:val="a0"/>
               <w:rFonts w:asciiTheme="minorHAnsi" w:hAnsiTheme="minorHAnsi" w:cs="Arial"/>
               <w:sz w:val="16"/>
               <w:szCs w:val="14"/>
@@ -2519,7 +2422,7 @@
           </w:sdtPr>
           <w:sdtEndPr>
             <w:rPr>
-              <w:rStyle w:val="Absatz-Standardschriftart"/>
+              <w:rStyle w:val="a0"/>
               <w:rFonts w:asciiTheme="minorHAnsi" w:hAnsiTheme="minorHAnsi" w:cs="Arial"/>
               <w:sz w:val="16"/>
               <w:szCs w:val="14"/>
@@ -2586,7 +2489,6 @@
                 <w:lang w:val="de-DE"/>
               </w:rPr>
             </w:pPr>
-            <w:proofErr w:type="gramStart"/>
             <w:r>
               <w:rPr>
                 <w:rFonts w:ascii="Arial" w:hAnsi="Arial" w:cs="Arial"/>
@@ -2595,7 +2497,6 @@
               </w:rPr>
               <w:t>Geographie</w:t>
             </w:r>
-            <w:proofErr w:type="gramEnd"/>
           </w:p>
         </w:tc>
         <w:sdt>
@@ -2635,7 +2536,7 @@
           </w:sdtPr>
           <w:sdtEndPr>
             <w:rPr>
-              <w:rStyle w:val="Absatz-Standardschriftart"/>
+              <w:rStyle w:val="a0"/>
               <w:rFonts w:asciiTheme="minorHAnsi" w:hAnsiTheme="minorHAnsi" w:cs="Arial"/>
               <w:sz w:val="16"/>
               <w:szCs w:val="14"/>
@@ -2799,7 +2700,7 @@
           </w:sdtPr>
           <w:sdtEndPr>
             <w:rPr>
-              <w:rStyle w:val="Absatz-Standardschriftart"/>
+              <w:rStyle w:val="a0"/>
               <w:rFonts w:asciiTheme="minorHAnsi" w:hAnsiTheme="minorHAnsi" w:cs="Arial"/>
               <w:sz w:val="16"/>
               <w:szCs w:val="14"/>
@@ -2857,7 +2758,7 @@
           </w:sdtPr>
           <w:sdtEndPr>
             <w:rPr>
-              <w:rStyle w:val="Absatz-Standardschriftart"/>
+              <w:rStyle w:val="a0"/>
               <w:rFonts w:asciiTheme="minorHAnsi" w:hAnsiTheme="minorHAnsi" w:cs="Arial"/>
               <w:sz w:val="22"/>
             </w:rPr>
@@ -3003,7 +2904,7 @@
                 </w:ffData>
               </w:fldChar>
             </w:r>
-            <w:bookmarkStart w:id="6" w:name="Text14"/>
+            <w:bookmarkStart w:id="5" w:name="Text14"/>
             <w:r>
               <w:rPr>
                 <w:rFonts w:ascii="Arial" w:hAnsi="Arial" w:cs="Arial"/>
@@ -3044,7 +2945,7 @@
               </w:rPr>
               <w:fldChar w:fldCharType="end"/>
             </w:r>
-            <w:bookmarkEnd w:id="6"/>
+            <w:bookmarkEnd w:id="5"/>
           </w:p>
         </w:tc>
       </w:tr>
@@ -3125,7 +3026,7 @@
                 </w:ffData>
               </w:fldChar>
             </w:r>
-            <w:bookmarkStart w:id="7" w:name="Text15"/>
+            <w:bookmarkStart w:id="6" w:name="Text15"/>
             <w:r>
               <w:rPr>
                 <w:rFonts w:ascii="Arial" w:hAnsi="Arial"/>
@@ -3166,7 +3067,7 @@
               </w:rPr>
               <w:fldChar w:fldCharType="end"/>
             </w:r>
-            <w:bookmarkEnd w:id="7"/>
+            <w:bookmarkEnd w:id="6"/>
           </w:p>
         </w:tc>
       </w:tr>
@@ -3277,7 +3178,7 @@
                 </w:ffData>
               </w:fldChar>
             </w:r>
-            <w:bookmarkStart w:id="8" w:name="Text17"/>
+            <w:bookmarkStart w:id="7" w:name="Text17"/>
             <w:r>
               <w:rPr>
                 <w:rFonts w:ascii="Arial" w:hAnsi="Arial" w:cs="Arial"/>
@@ -3318,7 +3219,7 @@
               </w:rPr>
               <w:fldChar w:fldCharType="end"/>
             </w:r>
-            <w:bookmarkEnd w:id="8"/>
+            <w:bookmarkEnd w:id="7"/>
           </w:p>
         </w:tc>
         <w:tc>
@@ -3423,7 +3324,7 @@
               </w:sdtPr>
               <w:sdtEndPr>
                 <w:rPr>
-                  <w:rStyle w:val="Absatz-Standardschriftart"/>
+                  <w:rStyle w:val="a0"/>
                   <w:rFonts w:asciiTheme="minorHAnsi" w:hAnsiTheme="minorHAnsi" w:cs="Arial"/>
                   <w:sz w:val="22"/>
                   <w:lang w:val="de-DE"/>
@@ -4045,7 +3946,7 @@
       </w:pPr>
     </w:pPrDefault>
   </w:docDefaults>
-  <w:latentStyles w:defLockedState="0" w:defUIPriority="99" w:defSemiHidden="0" w:defUnhideWhenUsed="0" w:defQFormat="0" w:count="376">
+  <w:latentStyles w:defLockedState="0" w:defUIPriority="99" w:defSemiHidden="0" w:defUnhideWhenUsed="0" w:defQFormat="0" w:count="377">
     <w:lsdException w:name="Normal" w:uiPriority="0" w:qFormat="1"/>
     <w:lsdException w:name="heading 1" w:uiPriority="9" w:qFormat="1"/>
     <w:lsdException w:name="heading 2" w:semiHidden="1" w:uiPriority="9" w:unhideWhenUsed="1" w:qFormat="1"/>
@@ -4151,7 +4052,6 @@
     <w:lsdException w:name="HTML Sample" w:semiHidden="1" w:unhideWhenUsed="1"/>
     <w:lsdException w:name="HTML Typewriter" w:semiHidden="1" w:unhideWhenUsed="1"/>
     <w:lsdException w:name="HTML Variable" w:semiHidden="1" w:unhideWhenUsed="1"/>
-    <w:lsdException w:name="Normal Table" w:semiHidden="1" w:unhideWhenUsed="1"/>
     <w:lsdException w:name="annotation subject" w:semiHidden="1" w:unhideWhenUsed="1"/>
     <w:lsdException w:name="No List" w:semiHidden="1" w:unhideWhenUsed="1"/>
     <w:lsdException w:name="Outline List 1" w:semiHidden="1" w:unhideWhenUsed="1"/>
@@ -4198,10 +4098,8 @@
     <w:lsdException w:name="Table Subtle 2" w:semiHidden="1" w:unhideWhenUsed="1"/>
     <w:lsdException w:name="Table Web 1" w:semiHidden="1" w:unhideWhenUsed="1"/>
     <w:lsdException w:name="Table Web 2" w:semiHidden="1" w:unhideWhenUsed="1"/>
-    <w:lsdException w:name="Table Web 3" w:semiHidden="1" w:unhideWhenUsed="1"/>
     <w:lsdException w:name="Balloon Text" w:semiHidden="1" w:unhideWhenUsed="1"/>
     <w:lsdException w:name="Table Grid" w:uiPriority="59"/>
-    <w:lsdException w:name="Table Theme" w:semiHidden="1" w:unhideWhenUsed="1"/>
     <w:lsdException w:name="Placeholder Text" w:semiHidden="1"/>
     <w:lsdException w:name="No Spacing" w:uiPriority="1" w:qFormat="1"/>
     <w:lsdException w:name="Light Shading" w:uiPriority="60"/>
@@ -4422,8 +4320,9 @@
     <w:lsdException w:name="Hashtag" w:semiHidden="1" w:unhideWhenUsed="1"/>
     <w:lsdException w:name="Unresolved Mention" w:semiHidden="1" w:unhideWhenUsed="1"/>
     <w:lsdException w:name="Smart Link" w:semiHidden="1" w:unhideWhenUsed="1"/>
+    <w:lsdException w:name="Smart Link Error" w:semiHidden="1" w:unhideWhenUsed="1"/>
   </w:latentStyles>
-  <w:style w:type="paragraph" w:default="1" w:styleId="Standard">
+  <w:style w:type="paragraph" w:default="1" w:styleId="a">
     <w:name w:val="Normal"/>
     <w:qFormat/>
     <w:rsid w:val="0014703F"/>
@@ -4437,13 +4336,13 @@
       <w:lang w:val="en-US"/>
     </w:rPr>
   </w:style>
-  <w:style w:type="character" w:default="1" w:styleId="Absatz-Standardschriftart">
+  <w:style w:type="character" w:default="1" w:styleId="a0">
     <w:name w:val="Default Paragraph Font"/>
     <w:uiPriority w:val="1"/>
     <w:semiHidden/>
     <w:unhideWhenUsed/>
   </w:style>
-  <w:style w:type="table" w:default="1" w:styleId="NormaleTabelle">
+  <w:style w:type="table" w:default="1" w:styleId="a1">
     <w:name w:val="Normal Table"/>
     <w:uiPriority w:val="99"/>
     <w:semiHidden/>
@@ -4458,7 +4357,7 @@
       </w:tblCellMar>
     </w:tblPr>
   </w:style>
-  <w:style w:type="numbering" w:default="1" w:styleId="KeineListe">
+  <w:style w:type="numbering" w:default="1" w:styleId="a2">
     <w:name w:val="No List"/>
     <w:uiPriority w:val="99"/>
     <w:semiHidden/>
@@ -4466,7 +4365,7 @@
   </w:style>
   <w:style w:type="paragraph" w:customStyle="1" w:styleId="KMTimesNewRoman8">
     <w:name w:val="KM_TimesNewRoman_8"/>
-    <w:basedOn w:val="Standard"/>
+    <w:basedOn w:val="a"/>
     <w:link w:val="KMTimesNewRoman8Zchn"/>
     <w:qFormat/>
     <w:rsid w:val="00296589"/>
@@ -4486,7 +4385,7 @@
   </w:style>
   <w:style w:type="character" w:customStyle="1" w:styleId="KMTimesNewRoman8Zchn">
     <w:name w:val="KM_TimesNewRoman_8 Zchn"/>
-    <w:basedOn w:val="Absatz-Standardschriftart"/>
+    <w:basedOn w:val="a0"/>
     <w:link w:val="KMTimesNewRoman8"/>
     <w:rsid w:val="00296589"/>
     <w:rPr>
@@ -4496,7 +4395,7 @@
   </w:style>
   <w:style w:type="paragraph" w:customStyle="1" w:styleId="Einrckung0">
     <w:name w:val="Einrückung0"/>
-    <w:basedOn w:val="Standard"/>
+    <w:basedOn w:val="a"/>
     <w:rsid w:val="00F44A67"/>
     <w:pPr>
       <w:widowControl/>
@@ -4516,7 +4415,7 @@
   </w:style>
   <w:style w:type="paragraph" w:customStyle="1" w:styleId="Einrckung1">
     <w:name w:val="Einrückung1"/>
-    <w:basedOn w:val="Standard"/>
+    <w:basedOn w:val="a"/>
     <w:rsid w:val="00F44A67"/>
     <w:pPr>
       <w:widowControl/>
@@ -4537,7 +4436,7 @@
   </w:style>
   <w:style w:type="paragraph" w:customStyle="1" w:styleId="Einrckung2">
     <w:name w:val="Einrückung2"/>
-    <w:basedOn w:val="Standard"/>
+    <w:basedOn w:val="a"/>
     <w:rsid w:val="00F44A67"/>
     <w:pPr>
       <w:widowControl/>
@@ -4558,7 +4457,7 @@
   </w:style>
   <w:style w:type="paragraph" w:customStyle="1" w:styleId="Einrckung3">
     <w:name w:val="Einrückung3"/>
-    <w:basedOn w:val="Standard"/>
+    <w:basedOn w:val="a"/>
     <w:rsid w:val="00F44A67"/>
     <w:pPr>
       <w:widowControl/>
@@ -4579,7 +4478,7 @@
   </w:style>
   <w:style w:type="paragraph" w:customStyle="1" w:styleId="Einrckung4">
     <w:name w:val="Einrückung4"/>
-    <w:basedOn w:val="Standard"/>
+    <w:basedOn w:val="a"/>
     <w:rsid w:val="00F44A67"/>
     <w:pPr>
       <w:widowControl/>
@@ -4598,10 +4497,10 @@
       <w:lang w:val="de-DE" w:eastAsia="de-DE"/>
     </w:rPr>
   </w:style>
-  <w:style w:type="paragraph" w:styleId="Fuzeile">
+  <w:style w:type="paragraph" w:styleId="a3">
     <w:name w:val="footer"/>
-    <w:basedOn w:val="Standard"/>
-    <w:link w:val="FuzeileZchn"/>
+    <w:basedOn w:val="a"/>
+    <w:link w:val="a4"/>
     <w:rsid w:val="00F44A67"/>
     <w:pPr>
       <w:widowControl/>
@@ -4623,10 +4522,10 @@
       <w:lang w:val="de-DE" w:eastAsia="de-DE"/>
     </w:rPr>
   </w:style>
-  <w:style w:type="character" w:customStyle="1" w:styleId="FuzeileZchn">
-    <w:name w:val="Fußzeile Zchn"/>
-    <w:basedOn w:val="Absatz-Standardschriftart"/>
-    <w:link w:val="Fuzeile"/>
+  <w:style w:type="character" w:customStyle="1" w:styleId="a4">
+    <w:name w:val="Нижний колонтитул Знак"/>
+    <w:basedOn w:val="a0"/>
+    <w:link w:val="a3"/>
     <w:rsid w:val="00F44A67"/>
     <w:rPr>
       <w:rFonts w:eastAsia="Times New Roman" w:cs="Times New Roman"/>
@@ -4635,10 +4534,10 @@
       <w:lang w:eastAsia="de-DE"/>
     </w:rPr>
   </w:style>
-  <w:style w:type="paragraph" w:styleId="Kopfzeile">
+  <w:style w:type="paragraph" w:styleId="a5">
     <w:name w:val="header"/>
-    <w:basedOn w:val="Standard"/>
-    <w:link w:val="KopfzeileZchn"/>
+    <w:basedOn w:val="a"/>
+    <w:link w:val="a6"/>
     <w:rsid w:val="00F44A67"/>
     <w:pPr>
       <w:widowControl/>
@@ -4660,10 +4559,10 @@
       <w:lang w:val="de-DE" w:eastAsia="de-DE"/>
     </w:rPr>
   </w:style>
-  <w:style w:type="character" w:customStyle="1" w:styleId="KopfzeileZchn">
-    <w:name w:val="Kopfzeile Zchn"/>
-    <w:basedOn w:val="Absatz-Standardschriftart"/>
-    <w:link w:val="Kopfzeile"/>
+  <w:style w:type="character" w:customStyle="1" w:styleId="a6">
+    <w:name w:val="Верхний колонтитул Знак"/>
+    <w:basedOn w:val="a0"/>
+    <w:link w:val="a5"/>
     <w:rsid w:val="00F44A67"/>
     <w:rPr>
       <w:rFonts w:eastAsia="Times New Roman" w:cs="Times New Roman"/>
@@ -4671,14 +4570,14 @@
       <w:lang w:eastAsia="de-DE"/>
     </w:rPr>
   </w:style>
-  <w:style w:type="character" w:styleId="Seitenzahl">
+  <w:style w:type="character" w:styleId="a7">
     <w:name w:val="page number"/>
-    <w:basedOn w:val="Absatz-Standardschriftart"/>
+    <w:basedOn w:val="a0"/>
     <w:rsid w:val="00F44A67"/>
   </w:style>
-  <w:style w:type="table" w:styleId="Tabellenraster">
+  <w:style w:type="table" w:styleId="a8">
     <w:name w:val="Table Grid"/>
-    <w:basedOn w:val="NormaleTabelle"/>
+    <w:basedOn w:val="a1"/>
     <w:uiPriority w:val="59"/>
     <w:rsid w:val="0014703F"/>
     <w:pPr>
@@ -4695,9 +4594,9 @@
       </w:tblBorders>
     </w:tblPr>
   </w:style>
-  <w:style w:type="paragraph" w:styleId="Listenabsatz">
+  <w:style w:type="paragraph" w:styleId="a9">
     <w:name w:val="List Paragraph"/>
-    <w:basedOn w:val="Standard"/>
+    <w:basedOn w:val="a"/>
     <w:uiPriority w:val="34"/>
     <w:qFormat/>
     <w:rsid w:val="0014703F"/>
@@ -4706,9 +4605,9 @@
       <w:contextualSpacing/>
     </w:pPr>
   </w:style>
-  <w:style w:type="character" w:styleId="Platzhaltertext">
+  <w:style w:type="character" w:styleId="aa">
     <w:name w:val="Placeholder Text"/>
-    <w:basedOn w:val="Absatz-Standardschriftart"/>
+    <w:basedOn w:val="a0"/>
     <w:uiPriority w:val="99"/>
     <w:semiHidden/>
     <w:rsid w:val="00695699"/>
@@ -4716,10 +4615,10 @@
       <w:color w:val="808080"/>
     </w:rPr>
   </w:style>
-  <w:style w:type="paragraph" w:styleId="Sprechblasentext">
+  <w:style w:type="paragraph" w:styleId="ab">
     <w:name w:val="Balloon Text"/>
-    <w:basedOn w:val="Standard"/>
-    <w:link w:val="SprechblasentextZchn"/>
+    <w:basedOn w:val="a"/>
+    <w:link w:val="ac"/>
     <w:uiPriority w:val="99"/>
     <w:semiHidden/>
     <w:unhideWhenUsed/>
@@ -4733,10 +4632,10 @@
       <w:szCs w:val="16"/>
     </w:rPr>
   </w:style>
-  <w:style w:type="character" w:customStyle="1" w:styleId="SprechblasentextZchn">
-    <w:name w:val="Sprechblasentext Zchn"/>
-    <w:basedOn w:val="Absatz-Standardschriftart"/>
-    <w:link w:val="Sprechblasentext"/>
+  <w:style w:type="character" w:customStyle="1" w:styleId="ac">
+    <w:name w:val="Текст выноски Знак"/>
+    <w:basedOn w:val="a0"/>
+    <w:link w:val="ab"/>
     <w:uiPriority w:val="99"/>
     <w:semiHidden/>
     <w:rsid w:val="00695699"/>
@@ -4749,7 +4648,7 @@
   </w:style>
   <w:style w:type="character" w:customStyle="1" w:styleId="Formatvorlage1">
     <w:name w:val="Formatvorlage1"/>
-    <w:basedOn w:val="Absatz-Standardschriftart"/>
+    <w:basedOn w:val="a0"/>
     <w:uiPriority w:val="1"/>
     <w:rsid w:val="003F7EC7"/>
     <w:rPr>
@@ -4761,7 +4660,7 @@
   </w:style>
   <w:style w:type="character" w:customStyle="1" w:styleId="Formatvorlage2">
     <w:name w:val="Formatvorlage2"/>
-    <w:basedOn w:val="Absatz-Standardschriftart"/>
+    <w:basedOn w:val="a0"/>
     <w:uiPriority w:val="1"/>
     <w:rsid w:val="00517A7D"/>
     <w:rPr>
@@ -4771,7 +4670,7 @@
   </w:style>
   <w:style w:type="character" w:customStyle="1" w:styleId="Formatvorlage3">
     <w:name w:val="Formatvorlage3"/>
-    <w:basedOn w:val="Absatz-Standardschriftart"/>
+    <w:basedOn w:val="a0"/>
     <w:uiPriority w:val="1"/>
     <w:rsid w:val="00517A7D"/>
     <w:rPr>
@@ -4781,7 +4680,7 @@
   </w:style>
   <w:style w:type="character" w:customStyle="1" w:styleId="Formatvorlage4">
     <w:name w:val="Formatvorlage4"/>
-    <w:basedOn w:val="Absatz-Standardschriftart"/>
+    <w:basedOn w:val="a0"/>
     <w:uiPriority w:val="1"/>
     <w:rsid w:val="00517A7D"/>
     <w:rPr>
@@ -4791,7 +4690,7 @@
   </w:style>
   <w:style w:type="character" w:customStyle="1" w:styleId="Formatvorlage5">
     <w:name w:val="Formatvorlage5"/>
-    <w:basedOn w:val="Absatz-Standardschriftart"/>
+    <w:basedOn w:val="a0"/>
     <w:uiPriority w:val="1"/>
     <w:rsid w:val="00517A7D"/>
     <w:rPr>
@@ -4801,7 +4700,7 @@
   </w:style>
   <w:style w:type="character" w:customStyle="1" w:styleId="Formatvorlage6">
     <w:name w:val="Formatvorlage6"/>
-    <w:basedOn w:val="Absatz-Standardschriftart"/>
+    <w:basedOn w:val="a0"/>
     <w:uiPriority w:val="1"/>
     <w:rsid w:val="00517A7D"/>
     <w:rPr>
@@ -4811,7 +4710,7 @@
   </w:style>
   <w:style w:type="character" w:customStyle="1" w:styleId="Formatvorlage7">
     <w:name w:val="Formatvorlage7"/>
-    <w:basedOn w:val="Absatz-Standardschriftart"/>
+    <w:basedOn w:val="a0"/>
     <w:uiPriority w:val="1"/>
     <w:rsid w:val="00517A7D"/>
     <w:rPr>
@@ -4821,7 +4720,7 @@
   </w:style>
   <w:style w:type="character" w:customStyle="1" w:styleId="Formatvorlage8">
     <w:name w:val="Formatvorlage8"/>
-    <w:basedOn w:val="Absatz-Standardschriftart"/>
+    <w:basedOn w:val="a0"/>
     <w:uiPriority w:val="1"/>
     <w:rsid w:val="00517A7D"/>
     <w:rPr>
@@ -4831,7 +4730,7 @@
   </w:style>
   <w:style w:type="character" w:customStyle="1" w:styleId="Formatvorlage9">
     <w:name w:val="Formatvorlage9"/>
-    <w:basedOn w:val="Absatz-Standardschriftart"/>
+    <w:basedOn w:val="a0"/>
     <w:uiPriority w:val="1"/>
     <w:rsid w:val="00517A7D"/>
     <w:rPr>
@@ -4841,7 +4740,7 @@
   </w:style>
   <w:style w:type="character" w:customStyle="1" w:styleId="Formatvorlage10">
     <w:name w:val="Formatvorlage10"/>
-    <w:basedOn w:val="Absatz-Standardschriftart"/>
+    <w:basedOn w:val="a0"/>
     <w:uiPriority w:val="1"/>
     <w:rsid w:val="00817C59"/>
     <w:rPr>
@@ -4851,7 +4750,7 @@
   </w:style>
   <w:style w:type="character" w:customStyle="1" w:styleId="Formatvorlage11">
     <w:name w:val="Formatvorlage11"/>
-    <w:basedOn w:val="Absatz-Standardschriftart"/>
+    <w:basedOn w:val="a0"/>
     <w:uiPriority w:val="1"/>
     <w:rsid w:val="006626CD"/>
     <w:rPr>
@@ -4862,7 +4761,7 @@
   </w:style>
   <w:style w:type="character" w:customStyle="1" w:styleId="Formatvorlage12">
     <w:name w:val="Formatvorlage12"/>
-    <w:basedOn w:val="Absatz-Standardschriftart"/>
+    <w:basedOn w:val="a0"/>
     <w:uiPriority w:val="1"/>
     <w:rsid w:val="006626CD"/>
     <w:rPr>
@@ -4872,7 +4771,7 @@
   </w:style>
   <w:style w:type="character" w:customStyle="1" w:styleId="Formatvorlage13">
     <w:name w:val="Formatvorlage13"/>
-    <w:basedOn w:val="Absatz-Standardschriftart"/>
+    <w:basedOn w:val="a0"/>
     <w:uiPriority w:val="1"/>
     <w:rsid w:val="006626CD"/>
     <w:rPr>
@@ -4883,7 +4782,7 @@
   </w:style>
   <w:style w:type="character" w:customStyle="1" w:styleId="Formatvorlage14">
     <w:name w:val="Formatvorlage14"/>
-    <w:basedOn w:val="Absatz-Standardschriftart"/>
+    <w:basedOn w:val="a0"/>
     <w:uiPriority w:val="1"/>
     <w:rsid w:val="006626CD"/>
     <w:rPr>
@@ -4893,7 +4792,7 @@
   </w:style>
   <w:style w:type="character" w:customStyle="1" w:styleId="Formatvorlage15">
     <w:name w:val="Formatvorlage15"/>
-    <w:basedOn w:val="Absatz-Standardschriftart"/>
+    <w:basedOn w:val="a0"/>
     <w:uiPriority w:val="1"/>
     <w:rsid w:val="006626CD"/>
     <w:rPr>
@@ -4903,7 +4802,7 @@
   </w:style>
   <w:style w:type="character" w:customStyle="1" w:styleId="Formatvorlage16">
     <w:name w:val="Formatvorlage16"/>
-    <w:basedOn w:val="Absatz-Standardschriftart"/>
+    <w:basedOn w:val="a0"/>
     <w:uiPriority w:val="1"/>
     <w:rsid w:val="006626CD"/>
     <w:rPr>
@@ -4913,7 +4812,7 @@
   </w:style>
   <w:style w:type="character" w:customStyle="1" w:styleId="Formatvorlage17">
     <w:name w:val="Formatvorlage17"/>
-    <w:basedOn w:val="Absatz-Standardschriftart"/>
+    <w:basedOn w:val="a0"/>
     <w:uiPriority w:val="1"/>
     <w:rsid w:val="006626CD"/>
     <w:rPr>
@@ -4923,7 +4822,7 @@
   </w:style>
   <w:style w:type="character" w:customStyle="1" w:styleId="Formatvorlage18">
     <w:name w:val="Formatvorlage18"/>
-    <w:basedOn w:val="Absatz-Standardschriftart"/>
+    <w:basedOn w:val="a0"/>
     <w:uiPriority w:val="1"/>
     <w:rsid w:val="006626CD"/>
     <w:rPr>
@@ -4933,7 +4832,7 @@
   </w:style>
   <w:style w:type="character" w:customStyle="1" w:styleId="Formatvorlage19">
     <w:name w:val="Formatvorlage19"/>
-    <w:basedOn w:val="Absatz-Standardschriftart"/>
+    <w:basedOn w:val="a0"/>
     <w:uiPriority w:val="1"/>
     <w:rsid w:val="006626CD"/>
     <w:rPr>
@@ -4943,7 +4842,7 @@
   </w:style>
   <w:style w:type="character" w:customStyle="1" w:styleId="Formatvorlage20">
     <w:name w:val="Formatvorlage20"/>
-    <w:basedOn w:val="Absatz-Standardschriftart"/>
+    <w:basedOn w:val="a0"/>
     <w:uiPriority w:val="1"/>
     <w:rsid w:val="006626CD"/>
     <w:rPr>
@@ -4953,7 +4852,7 @@
   </w:style>
   <w:style w:type="character" w:customStyle="1" w:styleId="Formatvorlage21">
     <w:name w:val="Formatvorlage21"/>
-    <w:basedOn w:val="Absatz-Standardschriftart"/>
+    <w:basedOn w:val="a0"/>
     <w:uiPriority w:val="1"/>
     <w:rsid w:val="006626CD"/>
     <w:rPr>
@@ -4963,7 +4862,7 @@
   </w:style>
   <w:style w:type="character" w:customStyle="1" w:styleId="Formatvorlage22">
     <w:name w:val="Formatvorlage22"/>
-    <w:basedOn w:val="Absatz-Standardschriftart"/>
+    <w:basedOn w:val="a0"/>
     <w:uiPriority w:val="1"/>
     <w:rsid w:val="006626CD"/>
     <w:rPr>
@@ -4973,7 +4872,7 @@
   </w:style>
   <w:style w:type="character" w:customStyle="1" w:styleId="Formatvorlage23">
     <w:name w:val="Formatvorlage23"/>
-    <w:basedOn w:val="Absatz-Standardschriftart"/>
+    <w:basedOn w:val="a0"/>
     <w:uiPriority w:val="1"/>
     <w:rsid w:val="006626CD"/>
     <w:rPr>
@@ -4983,7 +4882,7 @@
   </w:style>
   <w:style w:type="character" w:customStyle="1" w:styleId="Formatvorlage24">
     <w:name w:val="Formatvorlage24"/>
-    <w:basedOn w:val="Absatz-Standardschriftart"/>
+    <w:basedOn w:val="a0"/>
     <w:uiPriority w:val="1"/>
     <w:rsid w:val="006626CD"/>
     <w:rPr>
@@ -4993,7 +4892,7 @@
   </w:style>
   <w:style w:type="character" w:customStyle="1" w:styleId="Formatvorlage25">
     <w:name w:val="Formatvorlage25"/>
-    <w:basedOn w:val="Absatz-Standardschriftart"/>
+    <w:basedOn w:val="a0"/>
     <w:uiPriority w:val="1"/>
     <w:rsid w:val="006626CD"/>
     <w:rPr>
@@ -5003,7 +4902,7 @@
   </w:style>
   <w:style w:type="character" w:customStyle="1" w:styleId="Formatvorlage26">
     <w:name w:val="Formatvorlage26"/>
-    <w:basedOn w:val="Absatz-Standardschriftart"/>
+    <w:basedOn w:val="a0"/>
     <w:uiPriority w:val="1"/>
     <w:rsid w:val="006626CD"/>
     <w:rPr>
@@ -5013,7 +4912,7 @@
   </w:style>
   <w:style w:type="character" w:customStyle="1" w:styleId="Formatvorlage27">
     <w:name w:val="Formatvorlage27"/>
-    <w:basedOn w:val="Absatz-Standardschriftart"/>
+    <w:basedOn w:val="a0"/>
     <w:uiPriority w:val="1"/>
     <w:rsid w:val="001442C3"/>
     <w:rPr>
@@ -5023,7 +4922,7 @@
   </w:style>
   <w:style w:type="character" w:customStyle="1" w:styleId="Formatvorlage28">
     <w:name w:val="Formatvorlage28"/>
-    <w:basedOn w:val="Absatz-Standardschriftart"/>
+    <w:basedOn w:val="a0"/>
     <w:uiPriority w:val="1"/>
     <w:rsid w:val="001442C3"/>
     <w:rPr>
@@ -5033,7 +4932,7 @@
   </w:style>
   <w:style w:type="character" w:customStyle="1" w:styleId="Formatvorlage29">
     <w:name w:val="Formatvorlage29"/>
-    <w:basedOn w:val="Absatz-Standardschriftart"/>
+    <w:basedOn w:val="a0"/>
     <w:uiPriority w:val="1"/>
     <w:rsid w:val="001442C3"/>
     <w:rPr>
@@ -5043,7 +4942,7 @@
   </w:style>
   <w:style w:type="character" w:customStyle="1" w:styleId="Formatvorlage30">
     <w:name w:val="Formatvorlage30"/>
-    <w:basedOn w:val="Absatz-Standardschriftart"/>
+    <w:basedOn w:val="a0"/>
     <w:uiPriority w:val="1"/>
     <w:rsid w:val="001442C3"/>
     <w:rPr>
@@ -5053,7 +4952,7 @@
   </w:style>
   <w:style w:type="character" w:customStyle="1" w:styleId="Formatvorlage31">
     <w:name w:val="Formatvorlage31"/>
-    <w:basedOn w:val="Absatz-Standardschriftart"/>
+    <w:basedOn w:val="a0"/>
     <w:uiPriority w:val="1"/>
     <w:rsid w:val="001442C3"/>
     <w:rPr>
@@ -5063,7 +4962,7 @@
   </w:style>
   <w:style w:type="character" w:customStyle="1" w:styleId="Formatvorlage32">
     <w:name w:val="Formatvorlage32"/>
-    <w:basedOn w:val="Absatz-Standardschriftart"/>
+    <w:basedOn w:val="a0"/>
     <w:uiPriority w:val="1"/>
     <w:rsid w:val="001442C3"/>
     <w:rPr>
@@ -5073,7 +4972,7 @@
   </w:style>
   <w:style w:type="character" w:customStyle="1" w:styleId="Formatvorlage33">
     <w:name w:val="Formatvorlage33"/>
-    <w:basedOn w:val="Absatz-Standardschriftart"/>
+    <w:basedOn w:val="a0"/>
     <w:uiPriority w:val="1"/>
     <w:rsid w:val="001442C3"/>
     <w:rPr>
@@ -5083,7 +4982,7 @@
   </w:style>
   <w:style w:type="character" w:customStyle="1" w:styleId="Formatvorlage34">
     <w:name w:val="Formatvorlage34"/>
-    <w:basedOn w:val="Absatz-Standardschriftart"/>
+    <w:basedOn w:val="a0"/>
     <w:uiPriority w:val="1"/>
     <w:rsid w:val="001442C3"/>
     <w:rPr>
@@ -5093,7 +4992,7 @@
   </w:style>
   <w:style w:type="character" w:customStyle="1" w:styleId="Formatvorlage35">
     <w:name w:val="Formatvorlage35"/>
-    <w:basedOn w:val="Absatz-Standardschriftart"/>
+    <w:basedOn w:val="a0"/>
     <w:uiPriority w:val="1"/>
     <w:rsid w:val="001442C3"/>
     <w:rPr>
@@ -5103,7 +5002,7 @@
   </w:style>
   <w:style w:type="character" w:customStyle="1" w:styleId="Formatvorlage36">
     <w:name w:val="Formatvorlage36"/>
-    <w:basedOn w:val="Absatz-Standardschriftart"/>
+    <w:basedOn w:val="a0"/>
     <w:uiPriority w:val="1"/>
     <w:rsid w:val="001442C3"/>
     <w:rPr>
@@ -5113,7 +5012,7 @@
   </w:style>
   <w:style w:type="character" w:customStyle="1" w:styleId="Formatvorlage37">
     <w:name w:val="Formatvorlage37"/>
-    <w:basedOn w:val="Absatz-Standardschriftart"/>
+    <w:basedOn w:val="a0"/>
     <w:uiPriority w:val="1"/>
     <w:rsid w:val="001442C3"/>
     <w:rPr>
@@ -5123,7 +5022,7 @@
   </w:style>
   <w:style w:type="character" w:customStyle="1" w:styleId="Formatvorlage38">
     <w:name w:val="Formatvorlage38"/>
-    <w:basedOn w:val="Absatz-Standardschriftart"/>
+    <w:basedOn w:val="a0"/>
     <w:uiPriority w:val="1"/>
     <w:rsid w:val="001442C3"/>
     <w:rPr>
@@ -5134,7 +5033,7 @@
   </w:style>
   <w:style w:type="character" w:customStyle="1" w:styleId="Formatvorlage39">
     <w:name w:val="Formatvorlage39"/>
-    <w:basedOn w:val="Absatz-Standardschriftart"/>
+    <w:basedOn w:val="a0"/>
     <w:uiPriority w:val="1"/>
     <w:rsid w:val="001442C3"/>
     <w:rPr>
@@ -5144,7 +5043,7 @@
   </w:style>
   <w:style w:type="character" w:customStyle="1" w:styleId="Formatvorlage40">
     <w:name w:val="Formatvorlage40"/>
-    <w:basedOn w:val="Absatz-Standardschriftart"/>
+    <w:basedOn w:val="a0"/>
     <w:uiPriority w:val="1"/>
     <w:rsid w:val="001442C3"/>
     <w:rPr>
@@ -5154,7 +5053,7 @@
   </w:style>
   <w:style w:type="character" w:customStyle="1" w:styleId="Formatvorlage41">
     <w:name w:val="Formatvorlage41"/>
-    <w:basedOn w:val="Absatz-Standardschriftart"/>
+    <w:basedOn w:val="a0"/>
     <w:uiPriority w:val="1"/>
     <w:rsid w:val="00472118"/>
     <w:rPr>
@@ -5164,7 +5063,7 @@
   </w:style>
   <w:style w:type="character" w:customStyle="1" w:styleId="Formatvorlage42">
     <w:name w:val="Formatvorlage42"/>
-    <w:basedOn w:val="Absatz-Standardschriftart"/>
+    <w:basedOn w:val="a0"/>
     <w:uiPriority w:val="1"/>
     <w:rsid w:val="00266602"/>
     <w:rPr>
@@ -5174,7 +5073,7 @@
   </w:style>
   <w:style w:type="character" w:customStyle="1" w:styleId="Formatvorlage43">
     <w:name w:val="Formatvorlage43"/>
-    <w:basedOn w:val="Absatz-Standardschriftart"/>
+    <w:basedOn w:val="a0"/>
     <w:uiPriority w:val="1"/>
     <w:rsid w:val="00266602"/>
     <w:rPr>
@@ -5184,7 +5083,7 @@
   </w:style>
   <w:style w:type="character" w:customStyle="1" w:styleId="Formatvorlage44">
     <w:name w:val="Formatvorlage44"/>
-    <w:basedOn w:val="Absatz-Standardschriftart"/>
+    <w:basedOn w:val="a0"/>
     <w:uiPriority w:val="1"/>
     <w:rsid w:val="00266602"/>
     <w:rPr>
@@ -5194,7 +5093,7 @@
   </w:style>
   <w:style w:type="character" w:customStyle="1" w:styleId="Formatvorlage45">
     <w:name w:val="Formatvorlage45"/>
-    <w:basedOn w:val="Absatz-Standardschriftart"/>
+    <w:basedOn w:val="a0"/>
     <w:uiPriority w:val="1"/>
     <w:rsid w:val="00266602"/>
     <w:rPr>
@@ -5204,7 +5103,7 @@
   </w:style>
   <w:style w:type="character" w:customStyle="1" w:styleId="Formatvorlage46">
     <w:name w:val="Formatvorlage46"/>
-    <w:basedOn w:val="Absatz-Standardschriftart"/>
+    <w:basedOn w:val="a0"/>
     <w:uiPriority w:val="1"/>
     <w:rsid w:val="00266602"/>
     <w:rPr>
@@ -5214,7 +5113,7 @@
   </w:style>
   <w:style w:type="character" w:customStyle="1" w:styleId="Formatvorlage47">
     <w:name w:val="Formatvorlage47"/>
-    <w:basedOn w:val="Absatz-Standardschriftart"/>
+    <w:basedOn w:val="a0"/>
     <w:uiPriority w:val="1"/>
     <w:rsid w:val="00266602"/>
     <w:rPr>
@@ -5224,7 +5123,7 @@
   </w:style>
   <w:style w:type="character" w:customStyle="1" w:styleId="Formatvorlage48">
     <w:name w:val="Formatvorlage48"/>
-    <w:basedOn w:val="Absatz-Standardschriftart"/>
+    <w:basedOn w:val="a0"/>
     <w:uiPriority w:val="1"/>
     <w:rsid w:val="00266602"/>
     <w:rPr>
@@ -5234,7 +5133,7 @@
   </w:style>
   <w:style w:type="character" w:customStyle="1" w:styleId="Formatvorlage49">
     <w:name w:val="Formatvorlage49"/>
-    <w:basedOn w:val="Absatz-Standardschriftart"/>
+    <w:basedOn w:val="a0"/>
     <w:uiPriority w:val="1"/>
     <w:rsid w:val="00266602"/>
     <w:rPr>
@@ -5244,7 +5143,7 @@
   </w:style>
   <w:style w:type="character" w:customStyle="1" w:styleId="Formatvorlage50">
     <w:name w:val="Formatvorlage50"/>
-    <w:basedOn w:val="Absatz-Standardschriftart"/>
+    <w:basedOn w:val="a0"/>
     <w:uiPriority w:val="1"/>
     <w:rsid w:val="00266602"/>
     <w:rPr>
@@ -5254,7 +5153,7 @@
   </w:style>
   <w:style w:type="character" w:customStyle="1" w:styleId="Formatvorlage51">
     <w:name w:val="Formatvorlage51"/>
-    <w:basedOn w:val="Absatz-Standardschriftart"/>
+    <w:basedOn w:val="a0"/>
     <w:uiPriority w:val="1"/>
     <w:rsid w:val="00266602"/>
     <w:rPr>
@@ -5264,7 +5163,7 @@
   </w:style>
   <w:style w:type="character" w:customStyle="1" w:styleId="Formatvorlage52">
     <w:name w:val="Formatvorlage52"/>
-    <w:basedOn w:val="Absatz-Standardschriftart"/>
+    <w:basedOn w:val="a0"/>
     <w:uiPriority w:val="1"/>
     <w:rsid w:val="00266602"/>
     <w:rPr>
@@ -5274,7 +5173,7 @@
   </w:style>
   <w:style w:type="character" w:customStyle="1" w:styleId="Formatvorlage53">
     <w:name w:val="Formatvorlage53"/>
-    <w:basedOn w:val="Absatz-Standardschriftart"/>
+    <w:basedOn w:val="a0"/>
     <w:uiPriority w:val="1"/>
     <w:rsid w:val="00266602"/>
     <w:rPr>
@@ -5284,7 +5183,7 @@
   </w:style>
   <w:style w:type="character" w:customStyle="1" w:styleId="Formatvorlage54">
     <w:name w:val="Formatvorlage54"/>
-    <w:basedOn w:val="Absatz-Standardschriftart"/>
+    <w:basedOn w:val="a0"/>
     <w:uiPriority w:val="1"/>
     <w:rsid w:val="00266602"/>
     <w:rPr>
@@ -5294,7 +5193,7 @@
   </w:style>
   <w:style w:type="character" w:customStyle="1" w:styleId="Formatvorlage55">
     <w:name w:val="Formatvorlage55"/>
-    <w:basedOn w:val="Absatz-Standardschriftart"/>
+    <w:basedOn w:val="a0"/>
     <w:uiPriority w:val="1"/>
     <w:rsid w:val="00266602"/>
     <w:rPr>
@@ -5304,7 +5203,7 @@
   </w:style>
   <w:style w:type="character" w:customStyle="1" w:styleId="Formatvorlage56">
     <w:name w:val="Formatvorlage56"/>
-    <w:basedOn w:val="Absatz-Standardschriftart"/>
+    <w:basedOn w:val="a0"/>
     <w:uiPriority w:val="1"/>
     <w:rsid w:val="00266602"/>
     <w:rPr>
@@ -5314,7 +5213,7 @@
   </w:style>
   <w:style w:type="character" w:customStyle="1" w:styleId="Formatvorlage57">
     <w:name w:val="Formatvorlage57"/>
-    <w:basedOn w:val="Absatz-Standardschriftart"/>
+    <w:basedOn w:val="a0"/>
     <w:uiPriority w:val="1"/>
     <w:rsid w:val="00266602"/>
     <w:rPr>
@@ -5324,7 +5223,7 @@
   </w:style>
   <w:style w:type="character" w:customStyle="1" w:styleId="Formatvorlage58">
     <w:name w:val="Formatvorlage58"/>
-    <w:basedOn w:val="Absatz-Standardschriftart"/>
+    <w:basedOn w:val="a0"/>
     <w:uiPriority w:val="1"/>
     <w:rsid w:val="004F3820"/>
     <w:rPr>
@@ -5334,7 +5233,7 @@
   </w:style>
   <w:style w:type="character" w:customStyle="1" w:styleId="Formatvorlage59">
     <w:name w:val="Formatvorlage59"/>
-    <w:basedOn w:val="Absatz-Standardschriftart"/>
+    <w:basedOn w:val="a0"/>
     <w:uiPriority w:val="1"/>
     <w:rsid w:val="00B060E1"/>
     <w:rPr>
@@ -5344,7 +5243,7 @@
   </w:style>
   <w:style w:type="character" w:customStyle="1" w:styleId="Formatvorlage60">
     <w:name w:val="Formatvorlage60"/>
-    <w:basedOn w:val="Absatz-Standardschriftart"/>
+    <w:basedOn w:val="a0"/>
     <w:uiPriority w:val="1"/>
     <w:rsid w:val="00B060E1"/>
     <w:rPr>
@@ -5354,7 +5253,7 @@
   </w:style>
   <w:style w:type="character" w:customStyle="1" w:styleId="Formatvorlage61">
     <w:name w:val="Formatvorlage61"/>
-    <w:basedOn w:val="Absatz-Standardschriftart"/>
+    <w:basedOn w:val="a0"/>
     <w:uiPriority w:val="1"/>
     <w:rsid w:val="00B060E1"/>
     <w:rPr>
@@ -5364,7 +5263,7 @@
   </w:style>
   <w:style w:type="character" w:customStyle="1" w:styleId="Formatvorlage62">
     <w:name w:val="Formatvorlage62"/>
-    <w:basedOn w:val="Absatz-Standardschriftart"/>
+    <w:basedOn w:val="a0"/>
     <w:uiPriority w:val="1"/>
     <w:rsid w:val="00B060E1"/>
     <w:rPr>
@@ -5374,7 +5273,7 @@
   </w:style>
   <w:style w:type="character" w:customStyle="1" w:styleId="Formatvorlage63">
     <w:name w:val="Formatvorlage63"/>
-    <w:basedOn w:val="Absatz-Standardschriftart"/>
+    <w:basedOn w:val="a0"/>
     <w:uiPriority w:val="1"/>
     <w:rsid w:val="00B060E1"/>
     <w:rPr>
@@ -5384,7 +5283,7 @@
   </w:style>
   <w:style w:type="character" w:customStyle="1" w:styleId="Formatvorlage64">
     <w:name w:val="Formatvorlage64"/>
-    <w:basedOn w:val="Absatz-Standardschriftart"/>
+    <w:basedOn w:val="a0"/>
     <w:uiPriority w:val="1"/>
     <w:rsid w:val="00B060E1"/>
     <w:rPr>
@@ -5394,7 +5293,7 @@
   </w:style>
   <w:style w:type="character" w:customStyle="1" w:styleId="Formatvorlage65">
     <w:name w:val="Formatvorlage65"/>
-    <w:basedOn w:val="Absatz-Standardschriftart"/>
+    <w:basedOn w:val="a0"/>
     <w:uiPriority w:val="1"/>
     <w:rsid w:val="00B060E1"/>
     <w:rPr>
@@ -5404,7 +5303,7 @@
   </w:style>
   <w:style w:type="character" w:customStyle="1" w:styleId="Formatvorlage66">
     <w:name w:val="Formatvorlage66"/>
-    <w:basedOn w:val="Absatz-Standardschriftart"/>
+    <w:basedOn w:val="a0"/>
     <w:uiPriority w:val="1"/>
     <w:rsid w:val="00B060E1"/>
     <w:rPr>
@@ -5414,7 +5313,7 @@
   </w:style>
   <w:style w:type="character" w:customStyle="1" w:styleId="Formatvorlage67">
     <w:name w:val="Formatvorlage67"/>
-    <w:basedOn w:val="Absatz-Standardschriftart"/>
+    <w:basedOn w:val="a0"/>
     <w:uiPriority w:val="1"/>
     <w:rsid w:val="00B060E1"/>
     <w:rPr>
@@ -5424,7 +5323,7 @@
   </w:style>
   <w:style w:type="character" w:customStyle="1" w:styleId="Formatvorlage68">
     <w:name w:val="Formatvorlage68"/>
-    <w:basedOn w:val="Absatz-Standardschriftart"/>
+    <w:basedOn w:val="a0"/>
     <w:uiPriority w:val="1"/>
     <w:rsid w:val="000F77F6"/>
     <w:rPr>
@@ -5434,7 +5333,7 @@
   </w:style>
   <w:style w:type="character" w:customStyle="1" w:styleId="Formatvorlage69">
     <w:name w:val="Formatvorlage69"/>
-    <w:basedOn w:val="Absatz-Standardschriftart"/>
+    <w:basedOn w:val="a0"/>
     <w:uiPriority w:val="1"/>
     <w:rsid w:val="000F77F6"/>
     <w:rPr>
@@ -5444,7 +5343,7 @@
   </w:style>
   <w:style w:type="character" w:customStyle="1" w:styleId="Formatvorlage70">
     <w:name w:val="Formatvorlage70"/>
-    <w:basedOn w:val="Absatz-Standardschriftart"/>
+    <w:basedOn w:val="a0"/>
     <w:uiPriority w:val="1"/>
     <w:rsid w:val="000F77F6"/>
     <w:rPr>
@@ -5454,7 +5353,7 @@
   </w:style>
   <w:style w:type="character" w:customStyle="1" w:styleId="Formatvorlage71">
     <w:name w:val="Formatvorlage71"/>
-    <w:basedOn w:val="Absatz-Standardschriftart"/>
+    <w:basedOn w:val="a0"/>
     <w:uiPriority w:val="1"/>
     <w:rsid w:val="000F77F6"/>
     <w:rPr>
@@ -5464,7 +5363,7 @@
   </w:style>
   <w:style w:type="character" w:customStyle="1" w:styleId="Formatvorlage72">
     <w:name w:val="Formatvorlage72"/>
-    <w:basedOn w:val="Absatz-Standardschriftart"/>
+    <w:basedOn w:val="a0"/>
     <w:uiPriority w:val="1"/>
     <w:rsid w:val="000F77F6"/>
     <w:rPr>
@@ -5474,7 +5373,7 @@
   </w:style>
   <w:style w:type="character" w:customStyle="1" w:styleId="Formatvorlage73">
     <w:name w:val="Formatvorlage73"/>
-    <w:basedOn w:val="Absatz-Standardschriftart"/>
+    <w:basedOn w:val="a0"/>
     <w:uiPriority w:val="1"/>
     <w:rsid w:val="000F77F6"/>
     <w:rPr>
@@ -5484,7 +5383,7 @@
   </w:style>
   <w:style w:type="character" w:customStyle="1" w:styleId="Formatvorlage74">
     <w:name w:val="Formatvorlage74"/>
-    <w:basedOn w:val="Absatz-Standardschriftart"/>
+    <w:basedOn w:val="a0"/>
     <w:uiPriority w:val="1"/>
     <w:rsid w:val="000F77F6"/>
     <w:rPr>
@@ -5494,7 +5393,7 @@
   </w:style>
   <w:style w:type="character" w:customStyle="1" w:styleId="Formatvorlage75">
     <w:name w:val="Formatvorlage75"/>
-    <w:basedOn w:val="Absatz-Standardschriftart"/>
+    <w:basedOn w:val="a0"/>
     <w:uiPriority w:val="1"/>
     <w:rsid w:val="000F77F6"/>
     <w:rPr>
@@ -5504,7 +5403,7 @@
   </w:style>
   <w:style w:type="character" w:customStyle="1" w:styleId="Formatvorlage76">
     <w:name w:val="Formatvorlage76"/>
-    <w:basedOn w:val="Absatz-Standardschriftart"/>
+    <w:basedOn w:val="a0"/>
     <w:uiPriority w:val="1"/>
     <w:rsid w:val="000F77F6"/>
     <w:rPr>
@@ -5514,7 +5413,7 @@
   </w:style>
   <w:style w:type="character" w:customStyle="1" w:styleId="Formatvorlage77">
     <w:name w:val="Formatvorlage77"/>
-    <w:basedOn w:val="Absatz-Standardschriftart"/>
+    <w:basedOn w:val="a0"/>
     <w:uiPriority w:val="1"/>
     <w:rsid w:val="002377AB"/>
     <w:rPr>
@@ -5524,7 +5423,7 @@
   </w:style>
   <w:style w:type="character" w:customStyle="1" w:styleId="Formatvorlage78">
     <w:name w:val="Formatvorlage78"/>
-    <w:basedOn w:val="Absatz-Standardschriftart"/>
+    <w:basedOn w:val="a0"/>
     <w:uiPriority w:val="1"/>
     <w:rsid w:val="00C65955"/>
     <w:rPr>
@@ -5534,7 +5433,7 @@
   </w:style>
   <w:style w:type="character" w:customStyle="1" w:styleId="Formatvorlage79">
     <w:name w:val="Formatvorlage79"/>
-    <w:basedOn w:val="Absatz-Standardschriftart"/>
+    <w:basedOn w:val="a0"/>
     <w:uiPriority w:val="1"/>
     <w:rsid w:val="00DC372A"/>
     <w:rPr>
@@ -5544,7 +5443,7 @@
   </w:style>
   <w:style w:type="character" w:customStyle="1" w:styleId="Formatvorlage80">
     <w:name w:val="Formatvorlage80"/>
-    <w:basedOn w:val="Absatz-Standardschriftart"/>
+    <w:basedOn w:val="a0"/>
     <w:uiPriority w:val="1"/>
     <w:rsid w:val="00DC372A"/>
     <w:rPr>
@@ -5554,7 +5453,7 @@
   </w:style>
   <w:style w:type="character" w:customStyle="1" w:styleId="Formatvorlage81">
     <w:name w:val="Formatvorlage81"/>
-    <w:basedOn w:val="Absatz-Standardschriftart"/>
+    <w:basedOn w:val="a0"/>
     <w:uiPriority w:val="1"/>
     <w:rsid w:val="003435F1"/>
     <w:rPr>
@@ -5564,7 +5463,7 @@
   </w:style>
   <w:style w:type="character" w:customStyle="1" w:styleId="Formatvorlage82">
     <w:name w:val="Formatvorlage82"/>
-    <w:basedOn w:val="Absatz-Standardschriftart"/>
+    <w:basedOn w:val="a0"/>
     <w:uiPriority w:val="1"/>
     <w:rsid w:val="003435F1"/>
     <w:rPr>
@@ -5574,7 +5473,7 @@
   </w:style>
   <w:style w:type="character" w:customStyle="1" w:styleId="Formatvorlage83">
     <w:name w:val="Formatvorlage83"/>
-    <w:basedOn w:val="Absatz-Standardschriftart"/>
+    <w:basedOn w:val="a0"/>
     <w:uiPriority w:val="1"/>
     <w:rsid w:val="003435F1"/>
     <w:rPr>
@@ -5584,7 +5483,7 @@
   </w:style>
   <w:style w:type="character" w:customStyle="1" w:styleId="Formatvorlage84">
     <w:name w:val="Formatvorlage84"/>
-    <w:basedOn w:val="Absatz-Standardschriftart"/>
+    <w:basedOn w:val="a0"/>
     <w:uiPriority w:val="1"/>
     <w:rsid w:val="003435F1"/>
     <w:rPr>
@@ -5594,7 +5493,7 @@
   </w:style>
   <w:style w:type="character" w:customStyle="1" w:styleId="Formatvorlage85">
     <w:name w:val="Formatvorlage85"/>
-    <w:basedOn w:val="Absatz-Standardschriftart"/>
+    <w:basedOn w:val="a0"/>
     <w:uiPriority w:val="1"/>
     <w:rsid w:val="003435F1"/>
     <w:rPr>
@@ -5604,7 +5503,7 @@
   </w:style>
   <w:style w:type="character" w:customStyle="1" w:styleId="Formatvorlage86">
     <w:name w:val="Formatvorlage86"/>
-    <w:basedOn w:val="Absatz-Standardschriftart"/>
+    <w:basedOn w:val="a0"/>
     <w:uiPriority w:val="1"/>
     <w:rsid w:val="003435F1"/>
     <w:rPr>
@@ -5614,7 +5513,7 @@
   </w:style>
   <w:style w:type="character" w:customStyle="1" w:styleId="Formatvorlage87">
     <w:name w:val="Formatvorlage87"/>
-    <w:basedOn w:val="Absatz-Standardschriftart"/>
+    <w:basedOn w:val="a0"/>
     <w:uiPriority w:val="1"/>
     <w:rsid w:val="003435F1"/>
     <w:rPr>
@@ -5624,7 +5523,7 @@
   </w:style>
   <w:style w:type="character" w:customStyle="1" w:styleId="Formatvorlage88">
     <w:name w:val="Formatvorlage88"/>
-    <w:basedOn w:val="Absatz-Standardschriftart"/>
+    <w:basedOn w:val="a0"/>
     <w:uiPriority w:val="1"/>
     <w:rsid w:val="003435F1"/>
     <w:rPr>
@@ -5634,7 +5533,7 @@
   </w:style>
   <w:style w:type="character" w:customStyle="1" w:styleId="Formatvorlage89">
     <w:name w:val="Formatvorlage89"/>
-    <w:basedOn w:val="Absatz-Standardschriftart"/>
+    <w:basedOn w:val="a0"/>
     <w:uiPriority w:val="1"/>
     <w:rsid w:val="006B2D3D"/>
     <w:rPr>
@@ -5644,7 +5543,7 @@
   </w:style>
   <w:style w:type="character" w:customStyle="1" w:styleId="Formatvorlage90">
     <w:name w:val="Formatvorlage90"/>
-    <w:basedOn w:val="Absatz-Standardschriftart"/>
+    <w:basedOn w:val="a0"/>
     <w:uiPriority w:val="1"/>
     <w:rsid w:val="006B2D3D"/>
     <w:rPr>
@@ -5654,7 +5553,7 @@
   </w:style>
   <w:style w:type="character" w:customStyle="1" w:styleId="Formatvorlage91">
     <w:name w:val="Formatvorlage91"/>
-    <w:basedOn w:val="Absatz-Standardschriftart"/>
+    <w:basedOn w:val="a0"/>
     <w:uiPriority w:val="1"/>
     <w:rsid w:val="00F160CF"/>
     <w:rPr>
@@ -5665,7 +5564,7 @@
   </w:style>
   <w:style w:type="character" w:customStyle="1" w:styleId="Formatvorlage92">
     <w:name w:val="Formatvorlage92"/>
-    <w:basedOn w:val="Absatz-Standardschriftart"/>
+    <w:basedOn w:val="a0"/>
     <w:uiPriority w:val="1"/>
     <w:rsid w:val="00A970AD"/>
     <w:rPr>
@@ -5675,7 +5574,7 @@
   </w:style>
   <w:style w:type="character" w:customStyle="1" w:styleId="Formatvorlage93">
     <w:name w:val="Formatvorlage93"/>
-    <w:basedOn w:val="Absatz-Standardschriftart"/>
+    <w:basedOn w:val="a0"/>
     <w:uiPriority w:val="1"/>
     <w:rsid w:val="00186B12"/>
     <w:rPr>
@@ -5685,7 +5584,7 @@
   </w:style>
   <w:style w:type="character" w:customStyle="1" w:styleId="Formatvorlage94">
     <w:name w:val="Formatvorlage94"/>
-    <w:basedOn w:val="Absatz-Standardschriftart"/>
+    <w:basedOn w:val="a0"/>
     <w:uiPriority w:val="1"/>
     <w:rsid w:val="00186B12"/>
     <w:rPr>
@@ -5695,7 +5594,7 @@
   </w:style>
   <w:style w:type="character" w:customStyle="1" w:styleId="Formatvorlage95">
     <w:name w:val="Formatvorlage95"/>
-    <w:basedOn w:val="Absatz-Standardschriftart"/>
+    <w:basedOn w:val="a0"/>
     <w:uiPriority w:val="1"/>
     <w:rsid w:val="008B6965"/>
     <w:rPr>
@@ -5705,7 +5604,7 @@
   </w:style>
   <w:style w:type="character" w:customStyle="1" w:styleId="Formatvorlage96">
     <w:name w:val="Formatvorlage96"/>
-    <w:basedOn w:val="Absatz-Standardschriftart"/>
+    <w:basedOn w:val="a0"/>
     <w:uiPriority w:val="1"/>
     <w:rsid w:val="008B6965"/>
     <w:rPr>
@@ -5715,7 +5614,7 @@
   </w:style>
   <w:style w:type="character" w:customStyle="1" w:styleId="Formatvorlage97">
     <w:name w:val="Formatvorlage97"/>
-    <w:basedOn w:val="Absatz-Standardschriftart"/>
+    <w:basedOn w:val="a0"/>
     <w:uiPriority w:val="1"/>
     <w:rsid w:val="008B6965"/>
     <w:rPr>
@@ -5725,7 +5624,7 @@
   </w:style>
   <w:style w:type="character" w:customStyle="1" w:styleId="Formatvorlage98">
     <w:name w:val="Formatvorlage98"/>
-    <w:basedOn w:val="Absatz-Standardschriftart"/>
+    <w:basedOn w:val="a0"/>
     <w:uiPriority w:val="1"/>
     <w:rsid w:val="008B6965"/>
     <w:rPr>
@@ -5735,7 +5634,7 @@
   </w:style>
   <w:style w:type="character" w:customStyle="1" w:styleId="Formatvorlage99">
     <w:name w:val="Formatvorlage99"/>
-    <w:basedOn w:val="Absatz-Standardschriftart"/>
+    <w:basedOn w:val="a0"/>
     <w:uiPriority w:val="1"/>
     <w:rsid w:val="008B6965"/>
     <w:rPr>
@@ -5745,7 +5644,7 @@
   </w:style>
   <w:style w:type="character" w:customStyle="1" w:styleId="Formatvorlage100">
     <w:name w:val="Formatvorlage100"/>
-    <w:basedOn w:val="Absatz-Standardschriftart"/>
+    <w:basedOn w:val="a0"/>
     <w:uiPriority w:val="1"/>
     <w:rsid w:val="008B6965"/>
     <w:rPr>
@@ -5755,7 +5654,7 @@
   </w:style>
   <w:style w:type="character" w:customStyle="1" w:styleId="Formatvorlage101">
     <w:name w:val="Formatvorlage101"/>
-    <w:basedOn w:val="Absatz-Standardschriftart"/>
+    <w:basedOn w:val="a0"/>
     <w:uiPriority w:val="1"/>
     <w:rsid w:val="008B6965"/>
     <w:rPr>
@@ -5765,7 +5664,7 @@
   </w:style>
   <w:style w:type="character" w:customStyle="1" w:styleId="Formatvorlage102">
     <w:name w:val="Formatvorlage102"/>
-    <w:basedOn w:val="Absatz-Standardschriftart"/>
+    <w:basedOn w:val="a0"/>
     <w:uiPriority w:val="1"/>
     <w:rsid w:val="008B6965"/>
     <w:rPr>
@@ -5775,7 +5674,7 @@
   </w:style>
   <w:style w:type="character" w:customStyle="1" w:styleId="Formatvorlage103">
     <w:name w:val="Formatvorlage103"/>
-    <w:basedOn w:val="Absatz-Standardschriftart"/>
+    <w:basedOn w:val="a0"/>
     <w:uiPriority w:val="1"/>
     <w:rsid w:val="008B6965"/>
     <w:rPr>
@@ -5785,7 +5684,7 @@
   </w:style>
   <w:style w:type="character" w:customStyle="1" w:styleId="Formatvorlage104">
     <w:name w:val="Formatvorlage104"/>
-    <w:basedOn w:val="Absatz-Standardschriftart"/>
+    <w:basedOn w:val="a0"/>
     <w:uiPriority w:val="1"/>
     <w:rsid w:val="008B6965"/>
     <w:rPr>
@@ -5795,7 +5694,7 @@
   </w:style>
   <w:style w:type="character" w:customStyle="1" w:styleId="Formatvorlage105">
     <w:name w:val="Formatvorlage105"/>
-    <w:basedOn w:val="Absatz-Standardschriftart"/>
+    <w:basedOn w:val="a0"/>
     <w:uiPriority w:val="1"/>
     <w:rsid w:val="008B6965"/>
     <w:rPr>
@@ -5805,7 +5704,7 @@
   </w:style>
   <w:style w:type="character" w:customStyle="1" w:styleId="Formatvorlage106">
     <w:name w:val="Formatvorlage106"/>
-    <w:basedOn w:val="Absatz-Standardschriftart"/>
+    <w:basedOn w:val="a0"/>
     <w:uiPriority w:val="1"/>
     <w:rsid w:val="004009AD"/>
     <w:rPr>
@@ -5815,7 +5714,7 @@
   </w:style>
   <w:style w:type="character" w:customStyle="1" w:styleId="Formatvorlage107">
     <w:name w:val="Formatvorlage107"/>
-    <w:basedOn w:val="Absatz-Standardschriftart"/>
+    <w:basedOn w:val="a0"/>
     <w:uiPriority w:val="1"/>
     <w:rsid w:val="00D634FE"/>
     <w:rPr>
@@ -5825,7 +5724,7 @@
   </w:style>
   <w:style w:type="character" w:customStyle="1" w:styleId="Formatvorlage108">
     <w:name w:val="Formatvorlage108"/>
-    <w:basedOn w:val="Absatz-Standardschriftart"/>
+    <w:basedOn w:val="a0"/>
     <w:uiPriority w:val="1"/>
     <w:rsid w:val="00D634FE"/>
     <w:rPr>
@@ -5835,7 +5734,7 @@
   </w:style>
   <w:style w:type="character" w:customStyle="1" w:styleId="Formatvorlage109">
     <w:name w:val="Formatvorlage109"/>
-    <w:basedOn w:val="Absatz-Standardschriftart"/>
+    <w:basedOn w:val="a0"/>
     <w:uiPriority w:val="1"/>
     <w:rsid w:val="00D634FE"/>
     <w:rPr>
@@ -5845,7 +5744,7 @@
   </w:style>
   <w:style w:type="character" w:customStyle="1" w:styleId="Formatvorlage110">
     <w:name w:val="Formatvorlage110"/>
-    <w:basedOn w:val="Absatz-Standardschriftart"/>
+    <w:basedOn w:val="a0"/>
     <w:uiPriority w:val="1"/>
     <w:rsid w:val="00D634FE"/>
     <w:rPr>
@@ -5855,7 +5754,7 @@
   </w:style>
   <w:style w:type="character" w:customStyle="1" w:styleId="Formatvorlage111">
     <w:name w:val="Formatvorlage111"/>
-    <w:basedOn w:val="Absatz-Standardschriftart"/>
+    <w:basedOn w:val="a0"/>
     <w:uiPriority w:val="1"/>
     <w:rsid w:val="00D634FE"/>
     <w:rPr>
@@ -5865,7 +5764,7 @@
   </w:style>
   <w:style w:type="character" w:customStyle="1" w:styleId="Formatvorlage112">
     <w:name w:val="Formatvorlage112"/>
-    <w:basedOn w:val="Absatz-Standardschriftart"/>
+    <w:basedOn w:val="a0"/>
     <w:uiPriority w:val="1"/>
     <w:rsid w:val="00D634FE"/>
     <w:rPr>
@@ -5875,7 +5774,7 @@
   </w:style>
   <w:style w:type="character" w:customStyle="1" w:styleId="Formatvorlage113">
     <w:name w:val="Formatvorlage113"/>
-    <w:basedOn w:val="Absatz-Standardschriftart"/>
+    <w:basedOn w:val="a0"/>
     <w:uiPriority w:val="1"/>
     <w:rsid w:val="00D634FE"/>
     <w:rPr>
@@ -5885,7 +5784,7 @@
   </w:style>
   <w:style w:type="character" w:customStyle="1" w:styleId="Formatvorlage114">
     <w:name w:val="Formatvorlage114"/>
-    <w:basedOn w:val="Absatz-Standardschriftart"/>
+    <w:basedOn w:val="a0"/>
     <w:uiPriority w:val="1"/>
     <w:rsid w:val="00D634FE"/>
     <w:rPr>
@@ -5895,7 +5794,7 @@
   </w:style>
   <w:style w:type="character" w:customStyle="1" w:styleId="Formatvorlage115">
     <w:name w:val="Formatvorlage115"/>
-    <w:basedOn w:val="Absatz-Standardschriftart"/>
+    <w:basedOn w:val="a0"/>
     <w:uiPriority w:val="1"/>
     <w:rsid w:val="00D634FE"/>
     <w:rPr>
@@ -5905,7 +5804,7 @@
   </w:style>
   <w:style w:type="character" w:customStyle="1" w:styleId="Formatvorlage116">
     <w:name w:val="Formatvorlage116"/>
-    <w:basedOn w:val="Absatz-Standardschriftart"/>
+    <w:basedOn w:val="a0"/>
     <w:uiPriority w:val="1"/>
     <w:rsid w:val="00D634FE"/>
     <w:rPr>
@@ -5915,7 +5814,7 @@
   </w:style>
   <w:style w:type="character" w:customStyle="1" w:styleId="Formatvorlage117">
     <w:name w:val="Formatvorlage117"/>
-    <w:basedOn w:val="Absatz-Standardschriftart"/>
+    <w:basedOn w:val="a0"/>
     <w:uiPriority w:val="1"/>
     <w:rsid w:val="003B7A40"/>
     <w:rPr>
@@ -5925,7 +5824,7 @@
   </w:style>
   <w:style w:type="character" w:customStyle="1" w:styleId="Formatvorlage118">
     <w:name w:val="Formatvorlage118"/>
-    <w:basedOn w:val="Absatz-Standardschriftart"/>
+    <w:basedOn w:val="a0"/>
     <w:uiPriority w:val="1"/>
     <w:rsid w:val="003B7A40"/>
     <w:rPr>
@@ -5935,7 +5834,7 @@
   </w:style>
   <w:style w:type="character" w:customStyle="1" w:styleId="Formatvorlage119">
     <w:name w:val="Formatvorlage119"/>
-    <w:basedOn w:val="Absatz-Standardschriftart"/>
+    <w:basedOn w:val="a0"/>
     <w:uiPriority w:val="1"/>
     <w:rsid w:val="003B7A40"/>
     <w:rPr>
@@ -5945,7 +5844,7 @@
   </w:style>
   <w:style w:type="character" w:customStyle="1" w:styleId="Formatvorlage120">
     <w:name w:val="Formatvorlage120"/>
-    <w:basedOn w:val="Absatz-Standardschriftart"/>
+    <w:basedOn w:val="a0"/>
     <w:uiPriority w:val="1"/>
     <w:rsid w:val="003B7A40"/>
     <w:rPr>
@@ -5955,7 +5854,7 @@
   </w:style>
   <w:style w:type="character" w:customStyle="1" w:styleId="Formatvorlage121">
     <w:name w:val="Formatvorlage121"/>
-    <w:basedOn w:val="Absatz-Standardschriftart"/>
+    <w:basedOn w:val="a0"/>
     <w:uiPriority w:val="1"/>
     <w:rsid w:val="004872E3"/>
     <w:rPr>
@@ -5965,7 +5864,7 @@
   </w:style>
   <w:style w:type="character" w:customStyle="1" w:styleId="Formatvorlage122">
     <w:name w:val="Formatvorlage122"/>
-    <w:basedOn w:val="Absatz-Standardschriftart"/>
+    <w:basedOn w:val="a0"/>
     <w:uiPriority w:val="1"/>
     <w:rsid w:val="004872E3"/>
     <w:rPr>
@@ -5975,7 +5874,7 @@
   </w:style>
   <w:style w:type="character" w:customStyle="1" w:styleId="Formatvorlage123">
     <w:name w:val="Formatvorlage123"/>
-    <w:basedOn w:val="Absatz-Standardschriftart"/>
+    <w:basedOn w:val="a0"/>
     <w:uiPriority w:val="1"/>
     <w:rsid w:val="004872E3"/>
     <w:rPr>
@@ -5983,7 +5882,7 @@
       <w:sz w:val="22"/>
     </w:rPr>
   </w:style>
-  <w:style w:type="paragraph" w:styleId="berarbeitung">
+  <w:style w:type="paragraph" w:styleId="ad">
     <w:name w:val="Revision"/>
     <w:hidden/>
     <w:uiPriority w:val="99"/>
@@ -6000,7 +5899,7 @@
   </w:style>
   <w:style w:type="character" w:customStyle="1" w:styleId="Formatvorlage124">
     <w:name w:val="Formatvorlage124"/>
-    <w:basedOn w:val="Absatz-Standardschriftart"/>
+    <w:basedOn w:val="a0"/>
     <w:uiPriority w:val="1"/>
     <w:rsid w:val="00566631"/>
     <w:rPr>
@@ -6010,7 +5909,7 @@
   </w:style>
   <w:style w:type="character" w:customStyle="1" w:styleId="Formatvorlage125">
     <w:name w:val="Formatvorlage125"/>
-    <w:basedOn w:val="Absatz-Standardschriftart"/>
+    <w:basedOn w:val="a0"/>
     <w:uiPriority w:val="1"/>
     <w:rsid w:val="00566631"/>
     <w:rPr>
@@ -6020,7 +5919,7 @@
   </w:style>
   <w:style w:type="character" w:customStyle="1" w:styleId="Formatvorlage126">
     <w:name w:val="Formatvorlage126"/>
-    <w:basedOn w:val="Absatz-Standardschriftart"/>
+    <w:basedOn w:val="a0"/>
     <w:uiPriority w:val="1"/>
     <w:rsid w:val="00205C6B"/>
     <w:rPr>
@@ -6030,7 +5929,7 @@
   </w:style>
   <w:style w:type="character" w:customStyle="1" w:styleId="Formatvorlage127">
     <w:name w:val="Formatvorlage127"/>
-    <w:basedOn w:val="Absatz-Standardschriftart"/>
+    <w:basedOn w:val="a0"/>
     <w:uiPriority w:val="1"/>
     <w:rsid w:val="00E03346"/>
     <w:rPr>
@@ -6040,7 +5939,7 @@
   </w:style>
   <w:style w:type="character" w:customStyle="1" w:styleId="Formatvorlage128">
     <w:name w:val="Formatvorlage128"/>
-    <w:basedOn w:val="Absatz-Standardschriftart"/>
+    <w:basedOn w:val="a0"/>
     <w:uiPriority w:val="1"/>
     <w:rsid w:val="00650A91"/>
     <w:rPr>
@@ -6050,7 +5949,7 @@
   </w:style>
   <w:style w:type="character" w:customStyle="1" w:styleId="Formatvorlage129">
     <w:name w:val="Formatvorlage129"/>
-    <w:basedOn w:val="Absatz-Standardschriftart"/>
+    <w:basedOn w:val="a0"/>
     <w:uiPriority w:val="1"/>
     <w:rsid w:val="005D5F8D"/>
     <w:rPr>
@@ -6060,7 +5959,7 @@
   </w:style>
   <w:style w:type="character" w:customStyle="1" w:styleId="Formatvorlage130">
     <w:name w:val="Formatvorlage130"/>
-    <w:basedOn w:val="Absatz-Standardschriftart"/>
+    <w:basedOn w:val="a0"/>
     <w:uiPriority w:val="1"/>
     <w:rsid w:val="00785E7B"/>
     <w:rPr>
@@ -6070,7 +5969,7 @@
   </w:style>
   <w:style w:type="character" w:customStyle="1" w:styleId="Formatvorlage131">
     <w:name w:val="Formatvorlage131"/>
-    <w:basedOn w:val="Absatz-Standardschriftart"/>
+    <w:basedOn w:val="a0"/>
     <w:uiPriority w:val="1"/>
     <w:rsid w:val="007520C3"/>
     <w:rPr>
@@ -6080,7 +5979,7 @@
   </w:style>
   <w:style w:type="character" w:customStyle="1" w:styleId="Formatvorlage132">
     <w:name w:val="Formatvorlage132"/>
-    <w:basedOn w:val="Absatz-Standardschriftart"/>
+    <w:basedOn w:val="a0"/>
     <w:uiPriority w:val="1"/>
     <w:rsid w:val="00F33205"/>
     <w:rPr>
@@ -6088,10 +5987,10 @@
       <w:sz w:val="20"/>
     </w:rPr>
   </w:style>
-  <w:style w:type="paragraph" w:styleId="Textkrper">
+  <w:style w:type="paragraph" w:styleId="ae">
     <w:name w:val="Body Text"/>
-    <w:basedOn w:val="Standard"/>
-    <w:link w:val="TextkrperZchn"/>
+    <w:basedOn w:val="a"/>
+    <w:link w:val="af"/>
     <w:qFormat/>
     <w:rsid w:val="00A77241"/>
     <w:pPr>
@@ -6103,10 +6002,10 @@
       <w:szCs w:val="24"/>
     </w:rPr>
   </w:style>
-  <w:style w:type="character" w:customStyle="1" w:styleId="TextkrperZchn">
-    <w:name w:val="Textkörper Zchn"/>
-    <w:basedOn w:val="Absatz-Standardschriftart"/>
-    <w:link w:val="Textkrper"/>
+  <w:style w:type="character" w:customStyle="1" w:styleId="af">
+    <w:name w:val="Основной текст Знак"/>
+    <w:basedOn w:val="a0"/>
+    <w:link w:val="ae"/>
     <w:rsid w:val="00A77241"/>
     <w:rPr>
       <w:rFonts w:asciiTheme="minorHAnsi" w:hAnsiTheme="minorHAnsi" w:cstheme="minorBidi"/>
@@ -6142,7 +6041,7 @@
           </w:pPr>
           <w:r>
             <w:rPr>
-              <w:rStyle w:val="Platzhaltertext"/>
+              <w:rStyle w:val="a3"/>
               <w:sz w:val="12"/>
             </w:rPr>
             <w:t>Wählen Sie ein Element aus.</w:t>
@@ -6172,7 +6071,7 @@
           </w:pPr>
           <w:r>
             <w:rPr>
-              <w:rStyle w:val="Platzhaltertext"/>
+              <w:rStyle w:val="a3"/>
               <w:sz w:val="14"/>
               <w:szCs w:val="14"/>
             </w:rPr>
@@ -6203,7 +6102,7 @@
           </w:pPr>
           <w:r>
             <w:rPr>
-              <w:rStyle w:val="Platzhaltertext"/>
+              <w:rStyle w:val="a3"/>
               <w:sz w:val="12"/>
             </w:rPr>
             <w:t>Wählen Sie ein Element aus.</w:t>
@@ -6233,7 +6132,7 @@
           </w:pPr>
           <w:r>
             <w:rPr>
-              <w:rStyle w:val="Platzhaltertext"/>
+              <w:rStyle w:val="a3"/>
               <w:sz w:val="12"/>
             </w:rPr>
             <w:t>Wählen Sie ein Element aus.</w:t>
@@ -6263,7 +6162,7 @@
           </w:pPr>
           <w:r>
             <w:rPr>
-              <w:rStyle w:val="Platzhaltertext"/>
+              <w:rStyle w:val="a3"/>
               <w:sz w:val="12"/>
             </w:rPr>
             <w:t>Wählen Sie ein Element aus.</w:t>
@@ -6293,7 +6192,7 @@
           </w:pPr>
           <w:r>
             <w:rPr>
-              <w:rStyle w:val="Platzhaltertext"/>
+              <w:rStyle w:val="a3"/>
               <w:sz w:val="12"/>
             </w:rPr>
             <w:t>Wählen Sie ein Element aus.</w:t>
@@ -6323,7 +6222,7 @@
           </w:pPr>
           <w:r>
             <w:rPr>
-              <w:rStyle w:val="Platzhaltertext"/>
+              <w:rStyle w:val="a3"/>
               <w:sz w:val="12"/>
             </w:rPr>
             <w:t>Wählen Sie ein Element aus.</w:t>
@@ -6353,7 +6252,7 @@
           </w:pPr>
           <w:r>
             <w:rPr>
-              <w:rStyle w:val="Platzhaltertext"/>
+              <w:rStyle w:val="a3"/>
               <w:sz w:val="12"/>
             </w:rPr>
             <w:t>Wählen Sie ein Element aus.</w:t>
@@ -6383,7 +6282,7 @@
           </w:pPr>
           <w:r>
             <w:rPr>
-              <w:rStyle w:val="Platzhaltertext"/>
+              <w:rStyle w:val="a3"/>
               <w:sz w:val="12"/>
             </w:rPr>
             <w:t>Wählen Sie ein Element aus.</w:t>
@@ -6413,7 +6312,7 @@
           </w:pPr>
           <w:r>
             <w:rPr>
-              <w:rStyle w:val="Platzhaltertext"/>
+              <w:rStyle w:val="a3"/>
               <w:sz w:val="12"/>
             </w:rPr>
             <w:t>Wählen Sie ein Element aus.</w:t>
@@ -6443,7 +6342,7 @@
           </w:pPr>
           <w:r>
             <w:rPr>
-              <w:rStyle w:val="Platzhaltertext"/>
+              <w:rStyle w:val="a3"/>
               <w:sz w:val="12"/>
             </w:rPr>
             <w:t>Wählen Sie ein Element aus.</w:t>
@@ -6473,7 +6372,7 @@
           </w:pPr>
           <w:r>
             <w:rPr>
-              <w:rStyle w:val="Platzhaltertext"/>
+              <w:rStyle w:val="a3"/>
               <w:sz w:val="12"/>
             </w:rPr>
             <w:t>Wählen Sie ein Element aus.</w:t>
@@ -6503,7 +6402,7 @@
           </w:pPr>
           <w:r>
             <w:rPr>
-              <w:rStyle w:val="Platzhaltertext"/>
+              <w:rStyle w:val="a3"/>
               <w:sz w:val="12"/>
             </w:rPr>
             <w:t>Wählen Sie ein Element aus.</w:t>
@@ -6533,7 +6432,7 @@
           </w:pPr>
           <w:r>
             <w:rPr>
-              <w:rStyle w:val="Platzhaltertext"/>
+              <w:rStyle w:val="a3"/>
               <w:sz w:val="12"/>
             </w:rPr>
             <w:t>Wählen Sie ein Element aus.</w:t>
@@ -6563,7 +6462,7 @@
           </w:pPr>
           <w:r>
             <w:rPr>
-              <w:rStyle w:val="Platzhaltertext"/>
+              <w:rStyle w:val="a3"/>
               <w:rFonts w:cs="Arial"/>
               <w:sz w:val="12"/>
               <w:szCs w:val="16"/>
@@ -6595,7 +6494,7 @@
           </w:pPr>
           <w:r>
             <w:rPr>
-              <w:rStyle w:val="Platzhaltertext"/>
+              <w:rStyle w:val="a3"/>
               <w:sz w:val="12"/>
             </w:rPr>
             <w:t>Wählen Sie ein Element aus.</w:t>
@@ -6625,7 +6524,7 @@
           </w:pPr>
           <w:r>
             <w:rPr>
-              <w:rStyle w:val="Platzhaltertext"/>
+              <w:rStyle w:val="a3"/>
               <w:sz w:val="12"/>
             </w:rPr>
             <w:t>Wählen Sie ein Element aus.</w:t>
@@ -6655,7 +6554,7 @@
           </w:pPr>
           <w:r>
             <w:rPr>
-              <w:rStyle w:val="Platzhaltertext"/>
+              <w:rStyle w:val="a3"/>
               <w:sz w:val="12"/>
             </w:rPr>
             <w:t>Wählen Sie ein Element aus.</w:t>
@@ -6685,7 +6584,7 @@
           </w:pPr>
           <w:r>
             <w:rPr>
-              <w:rStyle w:val="Platzhaltertext"/>
+              <w:rStyle w:val="a3"/>
               <w:sz w:val="12"/>
             </w:rPr>
             <w:t>Wählen Sie ein Element aus.</w:t>
@@ -6715,7 +6614,7 @@
           </w:pPr>
           <w:r>
             <w:rPr>
-              <w:rStyle w:val="Platzhaltertext"/>
+              <w:rStyle w:val="a3"/>
               <w:sz w:val="18"/>
             </w:rPr>
             <w:t>Wählen Sie ein Element aus.</w:t>
@@ -6731,24 +6630,24 @@
 <w:fonts xmlns:mc="http://schemas.openxmlformats.org/markup-compatibility/2006" xmlns:r="http://schemas.openxmlformats.org/officeDocument/2006/relationships" xmlns:w="http://schemas.openxmlformats.org/wordprocessingml/2006/main" xmlns:w14="http://schemas.microsoft.com/office/word/2010/wordml" xmlns:w15="http://schemas.microsoft.com/office/word/2012/wordml" xmlns:w16cid="http://schemas.microsoft.com/office/word/2016/wordml/cid" xmlns:w16se="http://schemas.microsoft.com/office/word/2015/wordml/symex" mc:Ignorable="w14 w15 w16se w16cid">
   <w:font w:name="Arial">
     <w:panose1 w:val="020B0604020202020204"/>
-    <w:charset w:val="00"/>
+    <w:charset w:val="CC"/>
     <w:family w:val="swiss"/>
     <w:pitch w:val="variable"/>
     <w:sig w:usb0="E0002EFF" w:usb1="C000785B" w:usb2="00000009" w:usb3="00000000" w:csb0="000001FF" w:csb1="00000000"/>
   </w:font>
   <w:font w:name="Times New Roman">
     <w:panose1 w:val="02020603050405020304"/>
-    <w:charset w:val="00"/>
+    <w:charset w:val="CC"/>
     <w:family w:val="roman"/>
     <w:pitch w:val="variable"/>
     <w:sig w:usb0="E0002EFF" w:usb1="C000785B" w:usb2="00000009" w:usb3="00000000" w:csb0="000001FF" w:csb1="00000000"/>
   </w:font>
   <w:font w:name="Calibri">
     <w:panose1 w:val="020F0502020204030204"/>
-    <w:charset w:val="00"/>
+    <w:charset w:val="CC"/>
     <w:family w:val="swiss"/>
     <w:pitch w:val="variable"/>
-    <w:sig w:usb0="E0002AFF" w:usb1="C000247B" w:usb2="00000009" w:usb3="00000000" w:csb0="000001FF" w:csb1="00000000"/>
+    <w:sig w:usb0="E0002EFF" w:usb1="C000247B" w:usb2="00000009" w:usb3="00000000" w:csb0="000001FF" w:csb1="00000000"/>
   </w:font>
   <w:font w:name="Tahoma">
     <w:panose1 w:val="020B0604030504040204"/>
@@ -6759,14 +6658,14 @@
   </w:font>
   <w:font w:name="Cambria">
     <w:panose1 w:val="02040503050406030204"/>
-    <w:charset w:val="00"/>
+    <w:charset w:val="CC"/>
     <w:family w:val="roman"/>
     <w:pitch w:val="variable"/>
     <w:sig w:usb0="E00006FF" w:usb1="420024FF" w:usb2="02000000" w:usb3="00000000" w:csb0="0000019F" w:csb1="00000000"/>
   </w:font>
   <w:font w:name="Calibri Light">
     <w:panose1 w:val="020F0302020204030204"/>
-    <w:charset w:val="00"/>
+    <w:charset w:val="CC"/>
     <w:family w:val="swiss"/>
     <w:pitch w:val="variable"/>
     <w:sig w:usb0="E0002AFF" w:usb1="C000247B" w:usb2="00000009" w:usb3="00000000" w:csb0="000001FF" w:csb1="00000000"/>
@@ -6792,6 +6691,7 @@
     <w:rsidRoot w:val="00A8257A"/>
     <w:rsid w:val="001032AD"/>
     <w:rsid w:val="004A2A6D"/>
+    <w:rsid w:val="00681DB8"/>
     <w:rsid w:val="008007E6"/>
     <w:rsid w:val="008023FD"/>
     <w:rsid w:val="00A8257A"/>
@@ -6813,8 +6713,8 @@
   </m:mathPr>
   <w:themeFontLang w:val="en-US"/>
   <w:clrSchemeMapping w:bg1="light1" w:t1="dark1" w:bg2="light2" w:t2="dark2" w:accent1="accent1" w:accent2="accent2" w:accent3="accent3" w:accent4="accent4" w:accent5="accent5" w:accent6="accent6" w:hyperlink="hyperlink" w:followedHyperlink="followedHyperlink"/>
-  <w:decimalSymbol w:val="."/>
-  <w:listSeparator w:val=","/>
+  <w:decimalSymbol w:val=","/>
+  <w:listSeparator w:val=";"/>
   <w15:chartTrackingRefBased/>
 </w:settings>
 </file>
@@ -6836,7 +6736,7 @@
       </w:pPr>
     </w:pPrDefault>
   </w:docDefaults>
-  <w:latentStyles w:defLockedState="0" w:defUIPriority="99" w:defSemiHidden="0" w:defUnhideWhenUsed="0" w:defQFormat="0" w:count="376">
+  <w:latentStyles w:defLockedState="0" w:defUIPriority="99" w:defSemiHidden="0" w:defUnhideWhenUsed="0" w:defQFormat="0" w:count="377">
     <w:lsdException w:name="Normal" w:uiPriority="0" w:qFormat="1"/>
     <w:lsdException w:name="heading 1" w:uiPriority="9" w:qFormat="1"/>
     <w:lsdException w:name="heading 2" w:semiHidden="1" w:uiPriority="9" w:unhideWhenUsed="1" w:qFormat="1"/>
@@ -6942,7 +6842,6 @@
     <w:lsdException w:name="HTML Sample" w:semiHidden="1" w:unhideWhenUsed="1"/>
     <w:lsdException w:name="HTML Typewriter" w:semiHidden="1" w:unhideWhenUsed="1"/>
     <w:lsdException w:name="HTML Variable" w:semiHidden="1" w:unhideWhenUsed="1"/>
-    <w:lsdException w:name="Normal Table" w:semiHidden="1" w:unhideWhenUsed="1"/>
     <w:lsdException w:name="annotation subject" w:semiHidden="1" w:unhideWhenUsed="1"/>
     <w:lsdException w:name="No List" w:semiHidden="1" w:unhideWhenUsed="1"/>
     <w:lsdException w:name="Outline List 1" w:semiHidden="1" w:unhideWhenUsed="1"/>
@@ -6989,10 +6888,8 @@
     <w:lsdException w:name="Table Subtle 2" w:semiHidden="1" w:unhideWhenUsed="1"/>
     <w:lsdException w:name="Table Web 1" w:semiHidden="1" w:unhideWhenUsed="1"/>
     <w:lsdException w:name="Table Web 2" w:semiHidden="1" w:unhideWhenUsed="1"/>
-    <w:lsdException w:name="Table Web 3" w:semiHidden="1" w:unhideWhenUsed="1"/>
     <w:lsdException w:name="Balloon Text" w:semiHidden="1" w:unhideWhenUsed="1"/>
     <w:lsdException w:name="Table Grid" w:uiPriority="39"/>
-    <w:lsdException w:name="Table Theme" w:semiHidden="1" w:unhideWhenUsed="1"/>
     <w:lsdException w:name="Placeholder Text" w:semiHidden="1"/>
     <w:lsdException w:name="No Spacing" w:uiPriority="1" w:qFormat="1"/>
     <w:lsdException w:name="Light Shading" w:uiPriority="60"/>
@@ -7213,18 +7110,19 @@
     <w:lsdException w:name="Hashtag" w:semiHidden="1" w:unhideWhenUsed="1"/>
     <w:lsdException w:name="Unresolved Mention" w:semiHidden="1" w:unhideWhenUsed="1"/>
     <w:lsdException w:name="Smart Link" w:semiHidden="1" w:unhideWhenUsed="1"/>
+    <w:lsdException w:name="Smart Link Error" w:semiHidden="1" w:unhideWhenUsed="1"/>
   </w:latentStyles>
-  <w:style w:type="paragraph" w:default="1" w:styleId="Standard">
+  <w:style w:type="paragraph" w:default="1" w:styleId="a">
     <w:name w:val="Normal"/>
     <w:qFormat/>
   </w:style>
-  <w:style w:type="character" w:default="1" w:styleId="Absatz-Standardschriftart">
+  <w:style w:type="character" w:default="1" w:styleId="a0">
     <w:name w:val="Default Paragraph Font"/>
     <w:uiPriority w:val="1"/>
     <w:semiHidden/>
     <w:unhideWhenUsed/>
   </w:style>
-  <w:style w:type="table" w:default="1" w:styleId="NormaleTabelle">
+  <w:style w:type="table" w:default="1" w:styleId="a1">
     <w:name w:val="Normal Table"/>
     <w:uiPriority w:val="99"/>
     <w:semiHidden/>
@@ -7239,15 +7137,15 @@
       </w:tblCellMar>
     </w:tblPr>
   </w:style>
-  <w:style w:type="numbering" w:default="1" w:styleId="KeineListe">
+  <w:style w:type="numbering" w:default="1" w:styleId="a2">
     <w:name w:val="No List"/>
     <w:uiPriority w:val="99"/>
     <w:semiHidden/>
     <w:unhideWhenUsed/>
   </w:style>
-  <w:style w:type="character" w:styleId="Platzhaltertext">
+  <w:style w:type="character" w:styleId="a3">
     <w:name w:val="Placeholder Text"/>
-    <w:basedOn w:val="Absatz-Standardschriftart"/>
+    <w:basedOn w:val="a0"/>
     <w:uiPriority w:val="99"/>
     <w:semiHidden/>
     <w:rPr>
@@ -7629,7 +7527,7 @@
 </file>
 
 <file path=customXml/itemProps2.xml><?xml version="1.0" encoding="utf-8"?>
-<ds:datastoreItem xmlns:ds="http://schemas.openxmlformats.org/officeDocument/2006/customXml" ds:itemID="{36D24B19-FC06-4473-9FE9-5D1EC3237EF1}">
+<ds:datastoreItem xmlns:ds="http://schemas.openxmlformats.org/officeDocument/2006/customXml" ds:itemID="{322B7D9B-3C19-4CA9-8284-B697095FEA81}">
   <ds:schemaRefs>
     <ds:schemaRef ds:uri="http://schemas.openxmlformats.org/officeDocument/2006/bibliography"/>
   </ds:schemaRefs>
